--- a/EN/5.substrate.docx
+++ b/EN/5.substrate.docx
@@ -1630,11 +1630,7 @@
           </mc:Choice>
           <mc:Fallback>
             <w:pict>
-              <v:shapetype w14:anchorId="6D339FB4" id="_x0000_t202" coordsize="21600,21600" o:spt="202" path="m,l,21600r21600,l21600,xe">
-                <v:stroke joinstyle="miter"/>
-                <v:path gradientshapeok="t" o:connecttype="rect"/>
-              </v:shapetype>
-              <v:shape id="Text Box 11" o:spid="_x0000_s1029" type="#_x0000_t202" style="position:absolute;margin-left:175pt;margin-top:131.25pt;width:340.55pt;height:47.45pt;z-index:251671552;visibility:visible;mso-wrap-style:square;mso-width-percent:0;mso-height-percent:0;mso-wrap-distance-left:9pt;mso-wrap-distance-top:3.6pt;mso-wrap-distance-right:9pt;mso-wrap-distance-bottom:3.6pt;mso-position-horizontal:absolute;mso-position-horizontal-relative:text;mso-position-vertical:absolute;mso-position-vertical-relative:text;mso-width-percent:0;mso-height-percent:0;mso-width-relative:margin;mso-height-relative:margin;v-text-anchor:top" o:gfxdata="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" fillcolor="#8eaadb [1940]" strokecolor="#bdd6ee [1304]">
+              <v:shape w14:anchorId="6D339FB4" id="Text Box 11" o:spid="_x0000_s1029" type="#_x0000_t202" style="position:absolute;margin-left:175pt;margin-top:131.25pt;width:340.55pt;height:47.45pt;z-index:251671552;visibility:visible;mso-wrap-style:square;mso-width-percent:0;mso-height-percent:0;mso-wrap-distance-left:9pt;mso-wrap-distance-top:3.6pt;mso-wrap-distance-right:9pt;mso-wrap-distance-bottom:3.6pt;mso-position-horizontal:absolute;mso-position-horizontal-relative:text;mso-position-vertical:absolute;mso-position-vertical-relative:text;mso-width-percent:0;mso-height-percent:0;mso-width-relative:margin;mso-height-relative:margin;v-text-anchor:top" o:gfxdata="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" fillcolor="#8eaadb [1940]" strokecolor="#bdd6ee [1304]">
                 <v:textbox>
                   <w:txbxContent>
                     <w:p>
@@ -2461,9 +2457,8 @@
           <w:u w:val="single"/>
           <w:bdr w:val="none" w:sz="0" w:space="0" w:color="auto" w:frame="1"/>
         </w:rPr>
-        <w:t>Relay chain/</w:t>
+        <w:t>Relay chain/Parachain/Testnet</w:t>
       </w:r>
-      <w:proofErr w:type="spellStart"/>
       <w:r>
         <w:rPr>
           <w:rStyle w:val="Strong"/>
@@ -2476,66 +2471,7 @@
           <w:u w:val="single"/>
           <w:bdr w:val="none" w:sz="0" w:space="0" w:color="auto" w:frame="1"/>
         </w:rPr>
-        <w:t>Parachain</w:t>
-      </w:r>
-      <w:proofErr w:type="spellEnd"/>
-      <w:r>
-        <w:rPr>
-          <w:rStyle w:val="Strong"/>
-          <w:rFonts w:asciiTheme="minorHAnsi" w:hAnsiTheme="minorHAnsi" w:cstheme="minorHAnsi"/>
-          <w:b w:val="0"/>
-          <w:bCs w:val="0"/>
-          <w:color w:val="1A1A1B"/>
-          <w:sz w:val="32"/>
-          <w:szCs w:val="32"/>
-          <w:u w:val="single"/>
-          <w:bdr w:val="none" w:sz="0" w:space="0" w:color="auto" w:frame="1"/>
-        </w:rPr>
-        <w:t>/</w:t>
-      </w:r>
-      <w:proofErr w:type="spellStart"/>
-      <w:r>
-        <w:rPr>
-          <w:rStyle w:val="Strong"/>
-          <w:rFonts w:asciiTheme="minorHAnsi" w:hAnsiTheme="minorHAnsi" w:cstheme="minorHAnsi"/>
-          <w:b w:val="0"/>
-          <w:bCs w:val="0"/>
-          <w:color w:val="1A1A1B"/>
-          <w:sz w:val="32"/>
-          <w:szCs w:val="32"/>
-          <w:u w:val="single"/>
-          <w:bdr w:val="none" w:sz="0" w:space="0" w:color="auto" w:frame="1"/>
-        </w:rPr>
-        <w:t>Testnet</w:t>
-      </w:r>
-      <w:r>
-        <w:rPr>
-          <w:rStyle w:val="Strong"/>
-          <w:rFonts w:asciiTheme="minorHAnsi" w:hAnsiTheme="minorHAnsi" w:cstheme="minorHAnsi"/>
-          <w:b w:val="0"/>
-          <w:bCs w:val="0"/>
-          <w:color w:val="1A1A1B"/>
-          <w:sz w:val="32"/>
-          <w:szCs w:val="32"/>
-          <w:u w:val="single"/>
-          <w:bdr w:val="none" w:sz="0" w:space="0" w:color="auto" w:frame="1"/>
-        </w:rPr>
-        <w:t>s</w:t>
-      </w:r>
-      <w:proofErr w:type="spellEnd"/>
-      <w:r>
-        <w:rPr>
-          <w:rStyle w:val="Strong"/>
-          <w:rFonts w:asciiTheme="minorHAnsi" w:hAnsiTheme="minorHAnsi" w:cstheme="minorHAnsi"/>
-          <w:b w:val="0"/>
-          <w:bCs w:val="0"/>
-          <w:color w:val="1A1A1B"/>
-          <w:sz w:val="32"/>
-          <w:szCs w:val="32"/>
-          <w:u w:val="single"/>
-          <w:bdr w:val="none" w:sz="0" w:space="0" w:color="auto" w:frame="1"/>
-        </w:rPr>
-        <w:t>’</w:t>
+        <w:t>s’</w:t>
       </w:r>
       <w:r>
         <w:rPr>
@@ -2970,23 +2906,2606 @@
     <w:p>
       <w:r>
         <w:rPr>
+          <w:rStyle w:val="Strong"/>
+          <w:rFonts w:cstheme="minorHAnsi"/>
+          <w:b w:val="0"/>
+          <w:bCs w:val="0"/>
           <w:noProof/>
+          <w:color w:val="1A1A1B"/>
+          <w:sz w:val="32"/>
+          <w:szCs w:val="32"/>
+          <w:bdr w:val="none" w:sz="0" w:space="0" w:color="auto" w:frame="1"/>
         </w:rPr>
         <mc:AlternateContent>
           <mc:Choice Requires="wps">
             <w:drawing>
-              <wp:anchor distT="45720" distB="45720" distL="114300" distR="114300" simplePos="0" relativeHeight="251686912" behindDoc="0" locked="0" layoutInCell="1" allowOverlap="1" wp14:anchorId="2B9BB2E1" wp14:editId="2E4C7F93">
+              <wp:anchor distT="45720" distB="45720" distL="114300" distR="114300" simplePos="0" relativeHeight="251710464" behindDoc="0" locked="0" layoutInCell="1" allowOverlap="1" wp14:anchorId="20304950" wp14:editId="7B362BE3">
+                <wp:simplePos x="0" y="0"/>
+                <wp:positionH relativeFrom="margin">
+                  <wp:posOffset>2514600</wp:posOffset>
+                </wp:positionH>
+                <wp:positionV relativeFrom="paragraph">
+                  <wp:posOffset>1247140</wp:posOffset>
+                </wp:positionV>
+                <wp:extent cx="7543800" cy="4229100"/>
+                <wp:effectExtent l="0" t="0" r="19050" b="19050"/>
+                <wp:wrapNone/>
+                <wp:docPr id="204" name="Text Box 2"/>
+                <wp:cNvGraphicFramePr>
+                  <a:graphicFrameLocks xmlns:a="http://schemas.openxmlformats.org/drawingml/2006/main"/>
+                </wp:cNvGraphicFramePr>
+                <a:graphic xmlns:a="http://schemas.openxmlformats.org/drawingml/2006/main">
+                  <a:graphicData uri="http://schemas.microsoft.com/office/word/2010/wordprocessingShape">
+                    <wps:wsp>
+                      <wps:cNvSpPr txBox="1">
+                        <a:spLocks noChangeArrowheads="1"/>
+                      </wps:cNvSpPr>
+                      <wps:spPr bwMode="auto">
+                        <a:xfrm>
+                          <a:off x="0" y="0"/>
+                          <a:ext cx="7543800" cy="4229100"/>
+                        </a:xfrm>
+                        <a:prstGeom prst="rect">
+                          <a:avLst/>
+                        </a:prstGeom>
+                        <a:solidFill>
+                          <a:schemeClr val="accent4"/>
+                        </a:solidFill>
+                        <a:ln w="9525">
+                          <a:solidFill>
+                            <a:schemeClr val="accent5">
+                              <a:lumMod val="40000"/>
+                              <a:lumOff val="60000"/>
+                            </a:schemeClr>
+                          </a:solidFill>
+                          <a:miter lim="800000"/>
+                          <a:headEnd/>
+                          <a:tailEnd/>
+                        </a:ln>
+                      </wps:spPr>
+                      <wps:txbx>
+                        <w:txbxContent>
+                          <w:p>
+                            <w:pPr>
+                              <w:rPr>
+                                <w:sz w:val="24"/>
+                                <w:szCs w:val="24"/>
+                              </w:rPr>
+                            </w:pPr>
+                            <w:r>
+                              <w:rPr>
+                                <w:sz w:val="24"/>
+                                <w:szCs w:val="24"/>
+                              </w:rPr>
+                              <w:t>Substrate network nodes</w:t>
+                            </w:r>
+                            <w:r>
+                              <w:rPr>
+                                <w:sz w:val="24"/>
+                                <w:szCs w:val="24"/>
+                              </w:rPr>
+                              <w:t xml:space="preserve"> in detail:</w:t>
+                            </w:r>
+                          </w:p>
+                          <w:p>
+                            <w:pPr>
+                              <w:rPr>
+                                <w:sz w:val="24"/>
+                                <w:szCs w:val="24"/>
+                              </w:rPr>
+                            </w:pPr>
+                            <w:r>
+                              <w:rPr>
+                                <w:sz w:val="24"/>
+                                <w:szCs w:val="24"/>
+                              </w:rPr>
+                              <w:t>All Substrate nodes expose endpoints for RPC connections</w:t>
+                            </w:r>
+                            <w:r>
+                              <w:rPr>
+                                <w:sz w:val="24"/>
+                                <w:szCs w:val="24"/>
+                              </w:rPr>
+                              <w:t xml:space="preserve"> across the network. </w:t>
+                            </w:r>
+                            <w:r>
+                              <w:rPr>
+                                <w:b/>
+                                <w:bCs/>
+                                <w:sz w:val="24"/>
+                                <w:szCs w:val="24"/>
+                              </w:rPr>
+                              <w:t xml:space="preserve">Any individual or organisation can run a </w:t>
+                            </w:r>
+                            <w:r>
+                              <w:rPr>
+                                <w:b/>
+                                <w:bCs/>
+                                <w:sz w:val="24"/>
+                                <w:szCs w:val="24"/>
+                              </w:rPr>
+                              <w:t xml:space="preserve">(full or light) </w:t>
+                            </w:r>
+                            <w:r>
+                              <w:rPr>
+                                <w:b/>
+                                <w:bCs/>
+                                <w:sz w:val="24"/>
+                                <w:szCs w:val="24"/>
+                              </w:rPr>
+                              <w:t>node for their selected network</w:t>
+                            </w:r>
+                            <w:r>
+                              <w:rPr>
+                                <w:sz w:val="24"/>
+                                <w:szCs w:val="24"/>
+                              </w:rPr>
+                              <w:t xml:space="preserve">, however Polkadot-JS Apps only feature a </w:t>
+                            </w:r>
+                            <w:r>
+                              <w:rPr>
+                                <w:sz w:val="24"/>
+                                <w:szCs w:val="24"/>
+                                <w:u w:val="single"/>
+                              </w:rPr>
+                              <w:t>selection of reliable nodes</w:t>
+                            </w:r>
+                            <w:r>
+                              <w:rPr>
+                                <w:sz w:val="24"/>
+                                <w:szCs w:val="24"/>
+                              </w:rPr>
+                              <w:t>.</w:t>
+                            </w:r>
+                          </w:p>
+                          <w:p>
+                            <w:pPr>
+                              <w:rPr>
+                                <w:sz w:val="4"/>
+                                <w:szCs w:val="4"/>
+                              </w:rPr>
+                            </w:pPr>
+                          </w:p>
+                          <w:p>
+                            <w:pPr>
+                              <w:rPr>
+                                <w:sz w:val="24"/>
+                                <w:szCs w:val="24"/>
+                              </w:rPr>
+                            </w:pPr>
+                            <w:r>
+                              <w:rPr>
+                                <w:sz w:val="24"/>
+                                <w:szCs w:val="24"/>
+                              </w:rPr>
+                              <w:t>You can connect to Relay chains:</w:t>
+                            </w:r>
+                          </w:p>
+                          <w:p>
+                            <w:pPr>
+                              <w:rPr>
+                                <w:sz w:val="24"/>
+                                <w:szCs w:val="24"/>
+                              </w:rPr>
+                            </w:pPr>
+                            <w:r>
+                              <w:rPr>
+                                <w:b/>
+                                <w:bCs/>
+                                <w:sz w:val="24"/>
+                                <w:szCs w:val="24"/>
+                              </w:rPr>
+                              <w:t xml:space="preserve">via </w:t>
+                            </w:r>
+                            <w:r>
+                              <w:rPr>
+                                <w:b/>
+                                <w:bCs/>
+                                <w:sz w:val="24"/>
+                                <w:szCs w:val="24"/>
+                              </w:rPr>
+                              <w:t xml:space="preserve">Parity: </w:t>
+                            </w:r>
+                            <w:r>
+                              <w:rPr>
+                                <w:i/>
+                                <w:iCs/>
+                                <w:sz w:val="24"/>
+                                <w:szCs w:val="24"/>
+                              </w:rPr>
+                              <w:t>Parity Technologies</w:t>
+                            </w:r>
+                            <w:r>
+                              <w:rPr>
+                                <w:sz w:val="24"/>
+                                <w:szCs w:val="24"/>
+                              </w:rPr>
+                              <w:t xml:space="preserve"> is </w:t>
+                            </w:r>
+                            <w:r>
+                              <w:rPr>
+                                <w:sz w:val="24"/>
+                                <w:szCs w:val="24"/>
+                              </w:rPr>
+                              <w:t xml:space="preserve">the company contracted by the Web3 Foundation to </w:t>
+                            </w:r>
+                            <w:r>
+                              <w:rPr>
+                                <w:sz w:val="24"/>
+                                <w:szCs w:val="24"/>
+                              </w:rPr>
+                              <w:t xml:space="preserve">build </w:t>
+                            </w:r>
+                            <w:r>
+                              <w:rPr>
+                                <w:sz w:val="24"/>
+                                <w:szCs w:val="24"/>
+                              </w:rPr>
+                              <w:t xml:space="preserve">Software Development Kits (SDKs) like </w:t>
+                            </w:r>
+                            <w:r>
+                              <w:rPr>
+                                <w:b/>
+                                <w:bCs/>
+                                <w:i/>
+                                <w:iCs/>
+                                <w:sz w:val="24"/>
+                                <w:szCs w:val="24"/>
+                              </w:rPr>
+                              <w:t>Substrate</w:t>
+                            </w:r>
+                            <w:r>
+                              <w:rPr>
+                                <w:sz w:val="24"/>
+                                <w:szCs w:val="24"/>
+                              </w:rPr>
+                              <w:t xml:space="preserve"> and Parachain Development Kits (PDKs) like </w:t>
+                            </w:r>
+                            <w:r>
+                              <w:rPr>
+                                <w:b/>
+                                <w:bCs/>
+                                <w:i/>
+                                <w:iCs/>
+                                <w:sz w:val="24"/>
+                                <w:szCs w:val="24"/>
+                              </w:rPr>
+                              <w:t>Cumulus</w:t>
+                            </w:r>
+                            <w:r>
+                              <w:rPr>
+                                <w:sz w:val="24"/>
+                                <w:szCs w:val="24"/>
+                              </w:rPr>
+                              <w:t>.</w:t>
+                            </w:r>
+                            <w:r>
+                              <w:rPr>
+                                <w:sz w:val="24"/>
+                                <w:szCs w:val="24"/>
+                              </w:rPr>
+                              <w:t xml:space="preserve"> These technologies power Relay chains (i.e </w:t>
+                            </w:r>
+                            <w:r>
+                              <w:rPr>
+                                <w:b/>
+                                <w:bCs/>
+                                <w:i/>
+                                <w:iCs/>
+                                <w:sz w:val="24"/>
+                                <w:szCs w:val="24"/>
+                              </w:rPr>
+                              <w:t>Polkadot</w:t>
+                            </w:r>
+                            <w:r>
+                              <w:rPr>
+                                <w:i/>
+                                <w:iCs/>
+                                <w:sz w:val="24"/>
+                                <w:szCs w:val="24"/>
+                              </w:rPr>
+                              <w:t>,</w:t>
+                            </w:r>
+                            <w:r>
+                              <w:rPr>
+                                <w:b/>
+                                <w:bCs/>
+                                <w:i/>
+                                <w:iCs/>
+                                <w:sz w:val="24"/>
+                                <w:szCs w:val="24"/>
+                              </w:rPr>
+                              <w:t xml:space="preserve"> Kusama</w:t>
+                            </w:r>
+                            <w:r>
+                              <w:rPr>
+                                <w:sz w:val="24"/>
+                                <w:szCs w:val="24"/>
+                              </w:rPr>
+                              <w:t xml:space="preserve">) and Parachains (i.e </w:t>
+                            </w:r>
+                            <w:r>
+                              <w:rPr>
+                                <w:b/>
+                                <w:bCs/>
+                                <w:i/>
+                                <w:iCs/>
+                                <w:sz w:val="24"/>
+                                <w:szCs w:val="24"/>
+                              </w:rPr>
+                              <w:t>Karura</w:t>
+                            </w:r>
+                            <w:r>
+                              <w:rPr>
+                                <w:i/>
+                                <w:iCs/>
+                                <w:sz w:val="24"/>
+                                <w:szCs w:val="24"/>
+                              </w:rPr>
+                              <w:t>,</w:t>
+                            </w:r>
+                            <w:r>
+                              <w:rPr>
+                                <w:b/>
+                                <w:bCs/>
+                                <w:i/>
+                                <w:iCs/>
+                                <w:sz w:val="24"/>
+                                <w:szCs w:val="24"/>
+                              </w:rPr>
+                              <w:t xml:space="preserve"> Moonriver</w:t>
+                            </w:r>
+                            <w:r>
+                              <w:rPr>
+                                <w:i/>
+                                <w:iCs/>
+                                <w:sz w:val="24"/>
+                                <w:szCs w:val="24"/>
+                              </w:rPr>
+                              <w:t>,</w:t>
+                            </w:r>
+                            <w:r>
+                              <w:rPr>
+                                <w:b/>
+                                <w:bCs/>
+                                <w:i/>
+                                <w:iCs/>
+                                <w:sz w:val="24"/>
+                                <w:szCs w:val="24"/>
+                              </w:rPr>
+                              <w:t xml:space="preserve"> Shiden</w:t>
+                            </w:r>
+                            <w:r>
+                              <w:rPr>
+                                <w:i/>
+                                <w:iCs/>
+                                <w:sz w:val="24"/>
+                                <w:szCs w:val="24"/>
+                              </w:rPr>
+                              <w:t>,</w:t>
+                            </w:r>
+                            <w:r>
+                              <w:rPr>
+                                <w:b/>
+                                <w:bCs/>
+                                <w:i/>
+                                <w:iCs/>
+                                <w:sz w:val="24"/>
+                                <w:szCs w:val="24"/>
+                              </w:rPr>
+                              <w:t xml:space="preserve"> Khala</w:t>
+                            </w:r>
+                            <w:r>
+                              <w:rPr>
+                                <w:i/>
+                                <w:iCs/>
+                                <w:sz w:val="24"/>
+                                <w:szCs w:val="24"/>
+                              </w:rPr>
+                              <w:t>,</w:t>
+                            </w:r>
+                            <w:r>
+                              <w:rPr>
+                                <w:b/>
+                                <w:bCs/>
+                                <w:i/>
+                                <w:iCs/>
+                                <w:sz w:val="24"/>
+                                <w:szCs w:val="24"/>
+                              </w:rPr>
+                              <w:t xml:space="preserve"> Bifrost</w:t>
+                            </w:r>
+                            <w:r>
+                              <w:rPr>
+                                <w:sz w:val="24"/>
+                                <w:szCs w:val="24"/>
+                              </w:rPr>
+                              <w:t>, etc.).</w:t>
+                            </w:r>
+                          </w:p>
+                          <w:p>
+                            <w:pPr>
+                              <w:rPr>
+                                <w:b/>
+                                <w:bCs/>
+                                <w:sz w:val="24"/>
+                                <w:szCs w:val="24"/>
+                              </w:rPr>
+                            </w:pPr>
+                            <w:r>
+                              <w:rPr>
+                                <w:b/>
+                                <w:bCs/>
+                                <w:sz w:val="24"/>
+                                <w:szCs w:val="24"/>
+                              </w:rPr>
+                              <w:t>via OnFinality</w:t>
+                            </w:r>
+                            <w:r>
+                              <w:rPr>
+                                <w:b/>
+                                <w:bCs/>
+                                <w:sz w:val="24"/>
+                                <w:szCs w:val="24"/>
+                              </w:rPr>
+                              <w:t>:</w:t>
+                            </w:r>
+                            <w:r>
+                              <w:rPr>
+                                <w:sz w:val="24"/>
+                                <w:szCs w:val="24"/>
+                              </w:rPr>
+                              <w:t xml:space="preserve"> </w:t>
+                            </w:r>
+                            <w:r>
+                              <w:rPr>
+                                <w:i/>
+                                <w:iCs/>
+                                <w:sz w:val="24"/>
+                                <w:szCs w:val="24"/>
+                              </w:rPr>
+                              <w:t>OnFinality</w:t>
+                            </w:r>
+                            <w:r>
+                              <w:rPr>
+                                <w:sz w:val="24"/>
+                                <w:szCs w:val="24"/>
+                              </w:rPr>
+                              <w:t xml:space="preserve"> is a leading infrastructure service for some of the largest blockchain projects.</w:t>
+                            </w:r>
+                          </w:p>
+                          <w:p>
+                            <w:pPr>
+                              <w:rPr>
+                                <w:sz w:val="24"/>
+                                <w:szCs w:val="24"/>
+                              </w:rPr>
+                            </w:pPr>
+                            <w:r>
+                              <w:rPr>
+                                <w:b/>
+                                <w:bCs/>
+                                <w:sz w:val="24"/>
+                                <w:szCs w:val="24"/>
+                              </w:rPr>
+                              <w:t>via Patract Elara</w:t>
+                            </w:r>
+                            <w:r>
+                              <w:rPr>
+                                <w:b/>
+                                <w:bCs/>
+                                <w:sz w:val="24"/>
+                                <w:szCs w:val="24"/>
+                              </w:rPr>
+                              <w:t>:</w:t>
+                            </w:r>
+                            <w:r>
+                              <w:rPr>
+                                <w:sz w:val="24"/>
+                                <w:szCs w:val="24"/>
+                              </w:rPr>
+                              <w:t xml:space="preserve"> </w:t>
+                            </w:r>
+                            <w:r>
+                              <w:rPr>
+                                <w:i/>
+                                <w:iCs/>
+                                <w:sz w:val="24"/>
+                                <w:szCs w:val="24"/>
+                              </w:rPr>
+                              <w:t>Elara</w:t>
+                            </w:r>
+                            <w:r>
+                              <w:rPr>
+                                <w:sz w:val="24"/>
+                                <w:szCs w:val="24"/>
+                              </w:rPr>
+                              <w:t xml:space="preserve"> provides Polkadot developers with free, instant, and scalable blockchain API access services.</w:t>
+                            </w:r>
+                          </w:p>
+                          <w:p>
+                            <w:pPr>
+                              <w:rPr>
+                                <w:b/>
+                                <w:bCs/>
+                                <w:sz w:val="24"/>
+                                <w:szCs w:val="24"/>
+                              </w:rPr>
+                            </w:pPr>
+                            <w:r>
+                              <w:rPr>
+                                <w:b/>
+                                <w:bCs/>
+                                <w:sz w:val="24"/>
+                                <w:szCs w:val="24"/>
+                              </w:rPr>
+                              <w:t xml:space="preserve">via Dwellir: </w:t>
+                            </w:r>
+                            <w:r>
+                              <w:rPr>
+                                <w:i/>
+                                <w:iCs/>
+                                <w:sz w:val="24"/>
+                                <w:szCs w:val="24"/>
+                              </w:rPr>
+                              <w:t>Dwellir</w:t>
+                            </w:r>
+                            <w:r>
+                              <w:rPr>
+                                <w:sz w:val="24"/>
+                                <w:szCs w:val="24"/>
+                              </w:rPr>
+                              <w:t xml:space="preserve"> is an </w:t>
+                            </w:r>
+                            <w:r>
+                              <w:rPr>
+                                <w:sz w:val="24"/>
+                                <w:szCs w:val="24"/>
+                              </w:rPr>
+                              <w:t xml:space="preserve">infrastructure provider for the decentralized web. It provides an RPC service with high </w:t>
+                            </w:r>
+                            <w:r>
+                              <w:rPr>
+                                <w:rFonts w:cstheme="minorHAnsi"/>
+                                <w:sz w:val="24"/>
+                                <w:szCs w:val="24"/>
+                              </w:rPr>
+                              <w:t xml:space="preserve">resilience against </w:t>
+                            </w:r>
+                            <w:r>
+                              <w:rPr>
+                                <w:rFonts w:cstheme="minorHAnsi"/>
+                                <w:color w:val="000000"/>
+                                <w:sz w:val="24"/>
+                                <w:szCs w:val="24"/>
+                              </w:rPr>
+                              <w:t>DDOS and DNS unavailability.</w:t>
+                            </w:r>
+                          </w:p>
+                          <w:p>
+                            <w:pPr>
+                              <w:rPr>
+                                <w:sz w:val="20"/>
+                                <w:szCs w:val="20"/>
+                              </w:rPr>
+                            </w:pPr>
+                            <w:r>
+                              <w:rPr>
+                                <w:b/>
+                                <w:bCs/>
+                                <w:sz w:val="24"/>
+                                <w:szCs w:val="24"/>
+                              </w:rPr>
+                              <w:t>Light client:</w:t>
+                            </w:r>
+                            <w:r>
+                              <w:rPr>
+                                <w:sz w:val="24"/>
+                                <w:szCs w:val="24"/>
+                              </w:rPr>
+                              <w:t xml:space="preserve"> A light client or light node does not sync the full blockchain but still allows users to interact with the network in a trustless and secure manner. </w:t>
+                            </w:r>
+                            <w:r>
+                              <w:rPr>
+                                <w:sz w:val="20"/>
+                                <w:szCs w:val="20"/>
+                              </w:rPr>
+                              <w:t>Note: Light clients play an essential role in the accessibility and usability of blockchain networks, as they can run on most mobile devices and still provide an optimal user experience.</w:t>
+                            </w:r>
+                          </w:p>
+                          <w:p>
+                            <w:pPr>
+                              <w:rPr>
+                                <w:sz w:val="4"/>
+                                <w:szCs w:val="4"/>
+                              </w:rPr>
+                            </w:pPr>
+                          </w:p>
+                          <w:p>
+                            <w:pPr>
+                              <w:rPr>
+                                <w:sz w:val="24"/>
+                                <w:szCs w:val="24"/>
+                              </w:rPr>
+                            </w:pPr>
+                            <w:r>
+                              <w:rPr>
+                                <w:sz w:val="24"/>
+                                <w:szCs w:val="24"/>
+                              </w:rPr>
+                              <w:t>You can connect to other Substrate</w:t>
+                            </w:r>
+                            <w:r>
+                              <w:rPr>
+                                <w:sz w:val="24"/>
+                                <w:szCs w:val="24"/>
+                              </w:rPr>
+                              <w:t xml:space="preserve"> chain</w:t>
+                            </w:r>
+                            <w:r>
+                              <w:rPr>
+                                <w:sz w:val="24"/>
+                                <w:szCs w:val="24"/>
+                              </w:rPr>
+                              <w:t>s via their respective network-specific node</w:t>
+                            </w:r>
+                            <w:r>
+                              <w:rPr>
+                                <w:sz w:val="24"/>
+                                <w:szCs w:val="24"/>
+                              </w:rPr>
+                              <w:t>s.</w:t>
+                            </w:r>
+                          </w:p>
+                          <w:p>
+                            <w:pPr>
+                              <w:rPr>
+                                <w:sz w:val="24"/>
+                                <w:szCs w:val="24"/>
+                              </w:rPr>
+                            </w:pPr>
+                          </w:p>
+                        </w:txbxContent>
+                      </wps:txbx>
+                      <wps:bodyPr rot="0" vert="horz" wrap="square" lIns="91440" tIns="45720" rIns="91440" bIns="45720" anchor="t" anchorCtr="0">
+                        <a:noAutofit/>
+                      </wps:bodyPr>
+                    </wps:wsp>
+                  </a:graphicData>
+                </a:graphic>
+                <wp14:sizeRelH relativeFrom="margin">
+                  <wp14:pctWidth>0</wp14:pctWidth>
+                </wp14:sizeRelH>
+                <wp14:sizeRelV relativeFrom="margin">
+                  <wp14:pctHeight>0</wp14:pctHeight>
+                </wp14:sizeRelV>
+              </wp:anchor>
+            </w:drawing>
+          </mc:Choice>
+          <mc:Fallback>
+            <w:pict>
+              <v:shape w14:anchorId="20304950" id="_x0000_s1032" type="#_x0000_t202" style="position:absolute;margin-left:198pt;margin-top:98.2pt;width:594pt;height:333pt;z-index:251710464;visibility:visible;mso-wrap-style:square;mso-width-percent:0;mso-height-percent:0;mso-wrap-distance-left:9pt;mso-wrap-distance-top:3.6pt;mso-wrap-distance-right:9pt;mso-wrap-distance-bottom:3.6pt;mso-position-horizontal:absolute;mso-position-horizontal-relative:margin;mso-position-vertical:absolute;mso-position-vertical-relative:text;mso-width-percent:0;mso-height-percent:0;mso-width-relative:margin;mso-height-relative:margin;v-text-anchor:top" o:gfxdata="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" fillcolor="#ffc000 [3207]" strokecolor="#bdd6ee [1304]">
+                <v:textbox>
+                  <w:txbxContent>
+                    <w:p>
+                      <w:pPr>
+                        <w:rPr>
+                          <w:sz w:val="24"/>
+                          <w:szCs w:val="24"/>
+                        </w:rPr>
+                      </w:pPr>
+                      <w:r>
+                        <w:rPr>
+                          <w:sz w:val="24"/>
+                          <w:szCs w:val="24"/>
+                        </w:rPr>
+                        <w:t>Substrate network nodes</w:t>
+                      </w:r>
+                      <w:r>
+                        <w:rPr>
+                          <w:sz w:val="24"/>
+                          <w:szCs w:val="24"/>
+                        </w:rPr>
+                        <w:t xml:space="preserve"> in detail:</w:t>
+                      </w:r>
+                    </w:p>
+                    <w:p>
+                      <w:pPr>
+                        <w:rPr>
+                          <w:sz w:val="24"/>
+                          <w:szCs w:val="24"/>
+                        </w:rPr>
+                      </w:pPr>
+                      <w:r>
+                        <w:rPr>
+                          <w:sz w:val="24"/>
+                          <w:szCs w:val="24"/>
+                        </w:rPr>
+                        <w:t>All Substrate nodes expose endpoints for RPC connections</w:t>
+                      </w:r>
+                      <w:r>
+                        <w:rPr>
+                          <w:sz w:val="24"/>
+                          <w:szCs w:val="24"/>
+                        </w:rPr>
+                        <w:t xml:space="preserve"> across the network. </w:t>
+                      </w:r>
+                      <w:r>
+                        <w:rPr>
+                          <w:b/>
+                          <w:bCs/>
+                          <w:sz w:val="24"/>
+                          <w:szCs w:val="24"/>
+                        </w:rPr>
+                        <w:t xml:space="preserve">Any individual or organisation can run a </w:t>
+                      </w:r>
+                      <w:r>
+                        <w:rPr>
+                          <w:b/>
+                          <w:bCs/>
+                          <w:sz w:val="24"/>
+                          <w:szCs w:val="24"/>
+                        </w:rPr>
+                        <w:t xml:space="preserve">(full or light) </w:t>
+                      </w:r>
+                      <w:r>
+                        <w:rPr>
+                          <w:b/>
+                          <w:bCs/>
+                          <w:sz w:val="24"/>
+                          <w:szCs w:val="24"/>
+                        </w:rPr>
+                        <w:t>node for their selected network</w:t>
+                      </w:r>
+                      <w:r>
+                        <w:rPr>
+                          <w:sz w:val="24"/>
+                          <w:szCs w:val="24"/>
+                        </w:rPr>
+                        <w:t xml:space="preserve">, however Polkadot-JS Apps only feature a </w:t>
+                      </w:r>
+                      <w:r>
+                        <w:rPr>
+                          <w:sz w:val="24"/>
+                          <w:szCs w:val="24"/>
+                          <w:u w:val="single"/>
+                        </w:rPr>
+                        <w:t>selection of reliable nodes</w:t>
+                      </w:r>
+                      <w:r>
+                        <w:rPr>
+                          <w:sz w:val="24"/>
+                          <w:szCs w:val="24"/>
+                        </w:rPr>
+                        <w:t>.</w:t>
+                      </w:r>
+                    </w:p>
+                    <w:p>
+                      <w:pPr>
+                        <w:rPr>
+                          <w:sz w:val="4"/>
+                          <w:szCs w:val="4"/>
+                        </w:rPr>
+                      </w:pPr>
+                    </w:p>
+                    <w:p>
+                      <w:pPr>
+                        <w:rPr>
+                          <w:sz w:val="24"/>
+                          <w:szCs w:val="24"/>
+                        </w:rPr>
+                      </w:pPr>
+                      <w:r>
+                        <w:rPr>
+                          <w:sz w:val="24"/>
+                          <w:szCs w:val="24"/>
+                        </w:rPr>
+                        <w:t>You can connect to Relay chains:</w:t>
+                      </w:r>
+                    </w:p>
+                    <w:p>
+                      <w:pPr>
+                        <w:rPr>
+                          <w:sz w:val="24"/>
+                          <w:szCs w:val="24"/>
+                        </w:rPr>
+                      </w:pPr>
+                      <w:r>
+                        <w:rPr>
+                          <w:b/>
+                          <w:bCs/>
+                          <w:sz w:val="24"/>
+                          <w:szCs w:val="24"/>
+                        </w:rPr>
+                        <w:t xml:space="preserve">via </w:t>
+                      </w:r>
+                      <w:r>
+                        <w:rPr>
+                          <w:b/>
+                          <w:bCs/>
+                          <w:sz w:val="24"/>
+                          <w:szCs w:val="24"/>
+                        </w:rPr>
+                        <w:t xml:space="preserve">Parity: </w:t>
+                      </w:r>
+                      <w:r>
+                        <w:rPr>
+                          <w:i/>
+                          <w:iCs/>
+                          <w:sz w:val="24"/>
+                          <w:szCs w:val="24"/>
+                        </w:rPr>
+                        <w:t>Parity Technologies</w:t>
+                      </w:r>
+                      <w:r>
+                        <w:rPr>
+                          <w:sz w:val="24"/>
+                          <w:szCs w:val="24"/>
+                        </w:rPr>
+                        <w:t xml:space="preserve"> is </w:t>
+                      </w:r>
+                      <w:r>
+                        <w:rPr>
+                          <w:sz w:val="24"/>
+                          <w:szCs w:val="24"/>
+                        </w:rPr>
+                        <w:t xml:space="preserve">the company contracted by the Web3 Foundation to </w:t>
+                      </w:r>
+                      <w:r>
+                        <w:rPr>
+                          <w:sz w:val="24"/>
+                          <w:szCs w:val="24"/>
+                        </w:rPr>
+                        <w:t xml:space="preserve">build </w:t>
+                      </w:r>
+                      <w:r>
+                        <w:rPr>
+                          <w:sz w:val="24"/>
+                          <w:szCs w:val="24"/>
+                        </w:rPr>
+                        <w:t xml:space="preserve">Software Development Kits (SDKs) like </w:t>
+                      </w:r>
+                      <w:r>
+                        <w:rPr>
+                          <w:b/>
+                          <w:bCs/>
+                          <w:i/>
+                          <w:iCs/>
+                          <w:sz w:val="24"/>
+                          <w:szCs w:val="24"/>
+                        </w:rPr>
+                        <w:t>Substrate</w:t>
+                      </w:r>
+                      <w:r>
+                        <w:rPr>
+                          <w:sz w:val="24"/>
+                          <w:szCs w:val="24"/>
+                        </w:rPr>
+                        <w:t xml:space="preserve"> and Parachain Development Kits (PDKs) like </w:t>
+                      </w:r>
+                      <w:r>
+                        <w:rPr>
+                          <w:b/>
+                          <w:bCs/>
+                          <w:i/>
+                          <w:iCs/>
+                          <w:sz w:val="24"/>
+                          <w:szCs w:val="24"/>
+                        </w:rPr>
+                        <w:t>Cumulus</w:t>
+                      </w:r>
+                      <w:r>
+                        <w:rPr>
+                          <w:sz w:val="24"/>
+                          <w:szCs w:val="24"/>
+                        </w:rPr>
+                        <w:t>.</w:t>
+                      </w:r>
+                      <w:r>
+                        <w:rPr>
+                          <w:sz w:val="24"/>
+                          <w:szCs w:val="24"/>
+                        </w:rPr>
+                        <w:t xml:space="preserve"> These technologies power Relay chains (i.e </w:t>
+                      </w:r>
+                      <w:r>
+                        <w:rPr>
+                          <w:b/>
+                          <w:bCs/>
+                          <w:i/>
+                          <w:iCs/>
+                          <w:sz w:val="24"/>
+                          <w:szCs w:val="24"/>
+                        </w:rPr>
+                        <w:t>Polkadot</w:t>
+                      </w:r>
+                      <w:r>
+                        <w:rPr>
+                          <w:i/>
+                          <w:iCs/>
+                          <w:sz w:val="24"/>
+                          <w:szCs w:val="24"/>
+                        </w:rPr>
+                        <w:t>,</w:t>
+                      </w:r>
+                      <w:r>
+                        <w:rPr>
+                          <w:b/>
+                          <w:bCs/>
+                          <w:i/>
+                          <w:iCs/>
+                          <w:sz w:val="24"/>
+                          <w:szCs w:val="24"/>
+                        </w:rPr>
+                        <w:t xml:space="preserve"> Kusama</w:t>
+                      </w:r>
+                      <w:r>
+                        <w:rPr>
+                          <w:sz w:val="24"/>
+                          <w:szCs w:val="24"/>
+                        </w:rPr>
+                        <w:t xml:space="preserve">) and Parachains (i.e </w:t>
+                      </w:r>
+                      <w:r>
+                        <w:rPr>
+                          <w:b/>
+                          <w:bCs/>
+                          <w:i/>
+                          <w:iCs/>
+                          <w:sz w:val="24"/>
+                          <w:szCs w:val="24"/>
+                        </w:rPr>
+                        <w:t>Karura</w:t>
+                      </w:r>
+                      <w:r>
+                        <w:rPr>
+                          <w:i/>
+                          <w:iCs/>
+                          <w:sz w:val="24"/>
+                          <w:szCs w:val="24"/>
+                        </w:rPr>
+                        <w:t>,</w:t>
+                      </w:r>
+                      <w:r>
+                        <w:rPr>
+                          <w:b/>
+                          <w:bCs/>
+                          <w:i/>
+                          <w:iCs/>
+                          <w:sz w:val="24"/>
+                          <w:szCs w:val="24"/>
+                        </w:rPr>
+                        <w:t xml:space="preserve"> Moonriver</w:t>
+                      </w:r>
+                      <w:r>
+                        <w:rPr>
+                          <w:i/>
+                          <w:iCs/>
+                          <w:sz w:val="24"/>
+                          <w:szCs w:val="24"/>
+                        </w:rPr>
+                        <w:t>,</w:t>
+                      </w:r>
+                      <w:r>
+                        <w:rPr>
+                          <w:b/>
+                          <w:bCs/>
+                          <w:i/>
+                          <w:iCs/>
+                          <w:sz w:val="24"/>
+                          <w:szCs w:val="24"/>
+                        </w:rPr>
+                        <w:t xml:space="preserve"> Shiden</w:t>
+                      </w:r>
+                      <w:r>
+                        <w:rPr>
+                          <w:i/>
+                          <w:iCs/>
+                          <w:sz w:val="24"/>
+                          <w:szCs w:val="24"/>
+                        </w:rPr>
+                        <w:t>,</w:t>
+                      </w:r>
+                      <w:r>
+                        <w:rPr>
+                          <w:b/>
+                          <w:bCs/>
+                          <w:i/>
+                          <w:iCs/>
+                          <w:sz w:val="24"/>
+                          <w:szCs w:val="24"/>
+                        </w:rPr>
+                        <w:t xml:space="preserve"> Khala</w:t>
+                      </w:r>
+                      <w:r>
+                        <w:rPr>
+                          <w:i/>
+                          <w:iCs/>
+                          <w:sz w:val="24"/>
+                          <w:szCs w:val="24"/>
+                        </w:rPr>
+                        <w:t>,</w:t>
+                      </w:r>
+                      <w:r>
+                        <w:rPr>
+                          <w:b/>
+                          <w:bCs/>
+                          <w:i/>
+                          <w:iCs/>
+                          <w:sz w:val="24"/>
+                          <w:szCs w:val="24"/>
+                        </w:rPr>
+                        <w:t xml:space="preserve"> Bifrost</w:t>
+                      </w:r>
+                      <w:r>
+                        <w:rPr>
+                          <w:sz w:val="24"/>
+                          <w:szCs w:val="24"/>
+                        </w:rPr>
+                        <w:t>, etc.).</w:t>
+                      </w:r>
+                    </w:p>
+                    <w:p>
+                      <w:pPr>
+                        <w:rPr>
+                          <w:b/>
+                          <w:bCs/>
+                          <w:sz w:val="24"/>
+                          <w:szCs w:val="24"/>
+                        </w:rPr>
+                      </w:pPr>
+                      <w:r>
+                        <w:rPr>
+                          <w:b/>
+                          <w:bCs/>
+                          <w:sz w:val="24"/>
+                          <w:szCs w:val="24"/>
+                        </w:rPr>
+                        <w:t>via OnFinality</w:t>
+                      </w:r>
+                      <w:r>
+                        <w:rPr>
+                          <w:b/>
+                          <w:bCs/>
+                          <w:sz w:val="24"/>
+                          <w:szCs w:val="24"/>
+                        </w:rPr>
+                        <w:t>:</w:t>
+                      </w:r>
+                      <w:r>
+                        <w:rPr>
+                          <w:sz w:val="24"/>
+                          <w:szCs w:val="24"/>
+                        </w:rPr>
+                        <w:t xml:space="preserve"> </w:t>
+                      </w:r>
+                      <w:r>
+                        <w:rPr>
+                          <w:i/>
+                          <w:iCs/>
+                          <w:sz w:val="24"/>
+                          <w:szCs w:val="24"/>
+                        </w:rPr>
+                        <w:t>OnFinality</w:t>
+                      </w:r>
+                      <w:r>
+                        <w:rPr>
+                          <w:sz w:val="24"/>
+                          <w:szCs w:val="24"/>
+                        </w:rPr>
+                        <w:t xml:space="preserve"> is a leading infrastructure service for some of the largest blockchain projects.</w:t>
+                      </w:r>
+                    </w:p>
+                    <w:p>
+                      <w:pPr>
+                        <w:rPr>
+                          <w:sz w:val="24"/>
+                          <w:szCs w:val="24"/>
+                        </w:rPr>
+                      </w:pPr>
+                      <w:r>
+                        <w:rPr>
+                          <w:b/>
+                          <w:bCs/>
+                          <w:sz w:val="24"/>
+                          <w:szCs w:val="24"/>
+                        </w:rPr>
+                        <w:t>via Patract Elara</w:t>
+                      </w:r>
+                      <w:r>
+                        <w:rPr>
+                          <w:b/>
+                          <w:bCs/>
+                          <w:sz w:val="24"/>
+                          <w:szCs w:val="24"/>
+                        </w:rPr>
+                        <w:t>:</w:t>
+                      </w:r>
+                      <w:r>
+                        <w:rPr>
+                          <w:sz w:val="24"/>
+                          <w:szCs w:val="24"/>
+                        </w:rPr>
+                        <w:t xml:space="preserve"> </w:t>
+                      </w:r>
+                      <w:r>
+                        <w:rPr>
+                          <w:i/>
+                          <w:iCs/>
+                          <w:sz w:val="24"/>
+                          <w:szCs w:val="24"/>
+                        </w:rPr>
+                        <w:t>Elara</w:t>
+                      </w:r>
+                      <w:r>
+                        <w:rPr>
+                          <w:sz w:val="24"/>
+                          <w:szCs w:val="24"/>
+                        </w:rPr>
+                        <w:t xml:space="preserve"> provides Polkadot developers with free, instant, and scalable blockchain API access services.</w:t>
+                      </w:r>
+                    </w:p>
+                    <w:p>
+                      <w:pPr>
+                        <w:rPr>
+                          <w:b/>
+                          <w:bCs/>
+                          <w:sz w:val="24"/>
+                          <w:szCs w:val="24"/>
+                        </w:rPr>
+                      </w:pPr>
+                      <w:r>
+                        <w:rPr>
+                          <w:b/>
+                          <w:bCs/>
+                          <w:sz w:val="24"/>
+                          <w:szCs w:val="24"/>
+                        </w:rPr>
+                        <w:t xml:space="preserve">via Dwellir: </w:t>
+                      </w:r>
+                      <w:r>
+                        <w:rPr>
+                          <w:i/>
+                          <w:iCs/>
+                          <w:sz w:val="24"/>
+                          <w:szCs w:val="24"/>
+                        </w:rPr>
+                        <w:t>Dwellir</w:t>
+                      </w:r>
+                      <w:r>
+                        <w:rPr>
+                          <w:sz w:val="24"/>
+                          <w:szCs w:val="24"/>
+                        </w:rPr>
+                        <w:t xml:space="preserve"> is an </w:t>
+                      </w:r>
+                      <w:r>
+                        <w:rPr>
+                          <w:sz w:val="24"/>
+                          <w:szCs w:val="24"/>
+                        </w:rPr>
+                        <w:t xml:space="preserve">infrastructure provider for the decentralized web. It provides an RPC service with high </w:t>
+                      </w:r>
+                      <w:r>
+                        <w:rPr>
+                          <w:rFonts w:cstheme="minorHAnsi"/>
+                          <w:sz w:val="24"/>
+                          <w:szCs w:val="24"/>
+                        </w:rPr>
+                        <w:t xml:space="preserve">resilience against </w:t>
+                      </w:r>
+                      <w:r>
+                        <w:rPr>
+                          <w:rFonts w:cstheme="minorHAnsi"/>
+                          <w:color w:val="000000"/>
+                          <w:sz w:val="24"/>
+                          <w:szCs w:val="24"/>
+                        </w:rPr>
+                        <w:t>DDOS and DNS unavailability.</w:t>
+                      </w:r>
+                    </w:p>
+                    <w:p>
+                      <w:pPr>
+                        <w:rPr>
+                          <w:sz w:val="20"/>
+                          <w:szCs w:val="20"/>
+                        </w:rPr>
+                      </w:pPr>
+                      <w:r>
+                        <w:rPr>
+                          <w:b/>
+                          <w:bCs/>
+                          <w:sz w:val="24"/>
+                          <w:szCs w:val="24"/>
+                        </w:rPr>
+                        <w:t>Light client:</w:t>
+                      </w:r>
+                      <w:r>
+                        <w:rPr>
+                          <w:sz w:val="24"/>
+                          <w:szCs w:val="24"/>
+                        </w:rPr>
+                        <w:t xml:space="preserve"> A light client or light node does not sync the full blockchain but still allows users to interact with the network in a trustless and secure manner. </w:t>
+                      </w:r>
+                      <w:r>
+                        <w:rPr>
+                          <w:sz w:val="20"/>
+                          <w:szCs w:val="20"/>
+                        </w:rPr>
+                        <w:t>Note: Light clients play an essential role in the accessibility and usability of blockchain networks, as they can run on most mobile devices and still provide an optimal user experience.</w:t>
+                      </w:r>
+                    </w:p>
+                    <w:p>
+                      <w:pPr>
+                        <w:rPr>
+                          <w:sz w:val="4"/>
+                          <w:szCs w:val="4"/>
+                        </w:rPr>
+                      </w:pPr>
+                    </w:p>
+                    <w:p>
+                      <w:pPr>
+                        <w:rPr>
+                          <w:sz w:val="24"/>
+                          <w:szCs w:val="24"/>
+                        </w:rPr>
+                      </w:pPr>
+                      <w:r>
+                        <w:rPr>
+                          <w:sz w:val="24"/>
+                          <w:szCs w:val="24"/>
+                        </w:rPr>
+                        <w:t>You can connect to other Substrate</w:t>
+                      </w:r>
+                      <w:r>
+                        <w:rPr>
+                          <w:sz w:val="24"/>
+                          <w:szCs w:val="24"/>
+                        </w:rPr>
+                        <w:t xml:space="preserve"> chain</w:t>
+                      </w:r>
+                      <w:r>
+                        <w:rPr>
+                          <w:sz w:val="24"/>
+                          <w:szCs w:val="24"/>
+                        </w:rPr>
+                        <w:t>s via their respective network-specific node</w:t>
+                      </w:r>
+                      <w:r>
+                        <w:rPr>
+                          <w:sz w:val="24"/>
+                          <w:szCs w:val="24"/>
+                        </w:rPr>
+                        <w:t>s.</w:t>
+                      </w:r>
+                    </w:p>
+                    <w:p>
+                      <w:pPr>
+                        <w:rPr>
+                          <w:sz w:val="24"/>
+                          <w:szCs w:val="24"/>
+                        </w:rPr>
+                      </w:pPr>
+                    </w:p>
+                  </w:txbxContent>
+                </v:textbox>
+                <w10:wrap anchorx="margin"/>
+              </v:shape>
+            </w:pict>
+          </mc:Fallback>
+        </mc:AlternateContent>
+      </w:r>
+      <w:r>
+        <w:rPr>
+          <w:noProof/>
+        </w:rPr>
+        <mc:AlternateContent>
+          <mc:Choice Requires="wps">
+            <w:drawing>
+              <wp:anchor distT="0" distB="0" distL="114300" distR="114300" simplePos="0" relativeHeight="251703296" behindDoc="0" locked="0" layoutInCell="1" allowOverlap="1" wp14:anchorId="0146D274" wp14:editId="1504622B">
                 <wp:simplePos x="0" y="0"/>
                 <wp:positionH relativeFrom="column">
-                  <wp:posOffset>2456121</wp:posOffset>
+                  <wp:posOffset>86995</wp:posOffset>
                 </wp:positionH>
                 <wp:positionV relativeFrom="paragraph">
-                  <wp:posOffset>3349064</wp:posOffset>
+                  <wp:posOffset>915955</wp:posOffset>
+                </wp:positionV>
+                <wp:extent cx="2218690" cy="1347295"/>
+                <wp:effectExtent l="19050" t="19050" r="10160" b="24765"/>
+                <wp:wrapNone/>
+                <wp:docPr id="205" name="Rectangle 205"/>
+                <wp:cNvGraphicFramePr/>
+                <a:graphic xmlns:a="http://schemas.openxmlformats.org/drawingml/2006/main">
+                  <a:graphicData uri="http://schemas.microsoft.com/office/word/2010/wordprocessingShape">
+                    <wps:wsp>
+                      <wps:cNvSpPr/>
+                      <wps:spPr>
+                        <a:xfrm>
+                          <a:off x="0" y="0"/>
+                          <a:ext cx="2218690" cy="1347295"/>
+                        </a:xfrm>
+                        <a:prstGeom prst="rect">
+                          <a:avLst/>
+                        </a:prstGeom>
+                        <a:noFill/>
+                        <a:ln w="38100">
+                          <a:solidFill>
+                            <a:srgbClr val="00B050"/>
+                          </a:solidFill>
+                        </a:ln>
+                      </wps:spPr>
+                      <wps:style>
+                        <a:lnRef idx="2">
+                          <a:schemeClr val="accent1">
+                            <a:shade val="50000"/>
+                          </a:schemeClr>
+                        </a:lnRef>
+                        <a:fillRef idx="1">
+                          <a:schemeClr val="accent1"/>
+                        </a:fillRef>
+                        <a:effectRef idx="0">
+                          <a:schemeClr val="accent1"/>
+                        </a:effectRef>
+                        <a:fontRef idx="minor">
+                          <a:schemeClr val="lt1"/>
+                        </a:fontRef>
+                      </wps:style>
+                      <wps:bodyPr rot="0" spcFirstLastPara="0" vertOverflow="overflow" horzOverflow="overflow" vert="horz" wrap="square" lIns="91440" tIns="45720" rIns="91440" bIns="45720" numCol="1" spcCol="0" rtlCol="0" fromWordArt="0" anchor="ctr" anchorCtr="0" forceAA="0" compatLnSpc="1">
+                        <a:prstTxWarp prst="textNoShape">
+                          <a:avLst/>
+                        </a:prstTxWarp>
+                        <a:noAutofit/>
+                      </wps:bodyPr>
+                    </wps:wsp>
+                  </a:graphicData>
+                </a:graphic>
+                <wp14:sizeRelH relativeFrom="margin">
+                  <wp14:pctWidth>0</wp14:pctWidth>
+                </wp14:sizeRelH>
+                <wp14:sizeRelV relativeFrom="margin">
+                  <wp14:pctHeight>0</wp14:pctHeight>
+                </wp14:sizeRelV>
+              </wp:anchor>
+            </w:drawing>
+          </mc:Choice>
+          <mc:Fallback>
+            <w:pict>
+              <v:rect w14:anchorId="1D55059A" id="Rectangle 205" o:spid="_x0000_s1026" style="position:absolute;margin-left:6.85pt;margin-top:72.1pt;width:174.7pt;height:106.1pt;z-index:251703296;visibility:visible;mso-wrap-style:square;mso-width-percent:0;mso-height-percent:0;mso-wrap-distance-left:9pt;mso-wrap-distance-top:0;mso-wrap-distance-right:9pt;mso-wrap-distance-bottom:0;mso-position-horizontal:absolute;mso-position-horizontal-relative:text;mso-position-vertical:absolute;mso-position-vertical-relative:text;mso-width-percent:0;mso-height-percent:0;mso-width-relative:margin;mso-height-relative:margin;v-text-anchor:middle" o:gfxdata="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" filled="f" strokecolor="#00b050" strokeweight="3pt"/>
+            </w:pict>
+          </mc:Fallback>
+        </mc:AlternateContent>
+      </w:r>
+      <w:r>
+        <w:rPr>
+          <w:noProof/>
+        </w:rPr>
+        <mc:AlternateContent>
+          <mc:Choice Requires="wps">
+            <w:drawing>
+              <wp:anchor distT="45720" distB="45720" distL="114300" distR="114300" simplePos="0" relativeHeight="251702272" behindDoc="0" locked="0" layoutInCell="1" allowOverlap="1" wp14:anchorId="6436BDAC" wp14:editId="231761B7">
+                <wp:simplePos x="0" y="0"/>
+                <wp:positionH relativeFrom="column">
+                  <wp:posOffset>1562735</wp:posOffset>
+                </wp:positionH>
+                <wp:positionV relativeFrom="paragraph">
+                  <wp:posOffset>531022</wp:posOffset>
+                </wp:positionV>
+                <wp:extent cx="5061098" cy="340242"/>
+                <wp:effectExtent l="0" t="0" r="25400" b="22225"/>
+                <wp:wrapNone/>
+                <wp:docPr id="207" name="Text Box 207"/>
+                <wp:cNvGraphicFramePr>
+                  <a:graphicFrameLocks xmlns:a="http://schemas.openxmlformats.org/drawingml/2006/main"/>
+                </wp:cNvGraphicFramePr>
+                <a:graphic xmlns:a="http://schemas.openxmlformats.org/drawingml/2006/main">
+                  <a:graphicData uri="http://schemas.microsoft.com/office/word/2010/wordprocessingShape">
+                    <wps:wsp>
+                      <wps:cNvSpPr txBox="1">
+                        <a:spLocks noChangeArrowheads="1"/>
+                      </wps:cNvSpPr>
+                      <wps:spPr bwMode="auto">
+                        <a:xfrm>
+                          <a:off x="0" y="0"/>
+                          <a:ext cx="5061098" cy="340242"/>
+                        </a:xfrm>
+                        <a:prstGeom prst="rect">
+                          <a:avLst/>
+                        </a:prstGeom>
+                        <a:solidFill>
+                          <a:schemeClr val="accent1">
+                            <a:lumMod val="60000"/>
+                            <a:lumOff val="40000"/>
+                          </a:schemeClr>
+                        </a:solidFill>
+                        <a:ln w="9525">
+                          <a:solidFill>
+                            <a:schemeClr val="accent5">
+                              <a:lumMod val="40000"/>
+                              <a:lumOff val="60000"/>
+                            </a:schemeClr>
+                          </a:solidFill>
+                          <a:miter lim="800000"/>
+                          <a:headEnd/>
+                          <a:tailEnd/>
+                        </a:ln>
+                      </wps:spPr>
+                      <wps:txbx>
+                        <w:txbxContent>
+                          <w:p>
+                            <w:pPr>
+                              <w:jc w:val="center"/>
+                              <w:rPr>
+                                <w:sz w:val="28"/>
+                                <w:szCs w:val="28"/>
+                              </w:rPr>
+                            </w:pPr>
+                            <w:r>
+                              <w:rPr>
+                                <w:sz w:val="28"/>
+                                <w:szCs w:val="28"/>
+                              </w:rPr>
+                              <w:t>2. The sidebar display</w:t>
+                            </w:r>
+                            <w:r>
+                              <w:rPr>
+                                <w:sz w:val="28"/>
+                                <w:szCs w:val="28"/>
+                              </w:rPr>
+                              <w:t xml:space="preserve">s your </w:t>
+                            </w:r>
+                            <w:r>
+                              <w:rPr>
+                                <w:b/>
+                                <w:bCs/>
+                                <w:sz w:val="28"/>
+                                <w:szCs w:val="28"/>
+                              </w:rPr>
+                              <w:t xml:space="preserve">current </w:t>
+                            </w:r>
+                            <w:r>
+                              <w:rPr>
+                                <w:b/>
+                                <w:bCs/>
+                                <w:sz w:val="28"/>
+                                <w:szCs w:val="28"/>
+                              </w:rPr>
+                              <w:t xml:space="preserve">Substrate </w:t>
+                            </w:r>
+                            <w:r>
+                              <w:rPr>
+                                <w:b/>
+                                <w:bCs/>
+                                <w:sz w:val="28"/>
+                                <w:szCs w:val="28"/>
+                              </w:rPr>
+                              <w:t>network and node</w:t>
+                            </w:r>
+                            <w:r>
+                              <w:rPr>
+                                <w:sz w:val="28"/>
+                                <w:szCs w:val="28"/>
+                              </w:rPr>
+                              <w:t>.</w:t>
+                            </w:r>
+                          </w:p>
+                        </w:txbxContent>
+                      </wps:txbx>
+                      <wps:bodyPr rot="0" vert="horz" wrap="square" lIns="91440" tIns="45720" rIns="91440" bIns="45720" anchor="t" anchorCtr="0">
+                        <a:noAutofit/>
+                      </wps:bodyPr>
+                    </wps:wsp>
+                  </a:graphicData>
+                </a:graphic>
+                <wp14:sizeRelH relativeFrom="margin">
+                  <wp14:pctWidth>0</wp14:pctWidth>
+                </wp14:sizeRelH>
+                <wp14:sizeRelV relativeFrom="margin">
+                  <wp14:pctHeight>0</wp14:pctHeight>
+                </wp14:sizeRelV>
+              </wp:anchor>
+            </w:drawing>
+          </mc:Choice>
+          <mc:Fallback>
+            <w:pict>
+              <v:shape w14:anchorId="6436BDAC" id="Text Box 207" o:spid="_x0000_s1033" type="#_x0000_t202" style="position:absolute;margin-left:123.05pt;margin-top:41.8pt;width:398.5pt;height:26.8pt;z-index:251702272;visibility:visible;mso-wrap-style:square;mso-width-percent:0;mso-height-percent:0;mso-wrap-distance-left:9pt;mso-wrap-distance-top:3.6pt;mso-wrap-distance-right:9pt;mso-wrap-distance-bottom:3.6pt;mso-position-horizontal:absolute;mso-position-horizontal-relative:text;mso-position-vertical:absolute;mso-position-vertical-relative:text;mso-width-percent:0;mso-height-percent:0;mso-width-relative:margin;mso-height-relative:margin;v-text-anchor:top" o:gfxdata="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" fillcolor="#8eaadb [1940]" strokecolor="#bdd6ee [1304]">
+                <v:textbox>
+                  <w:txbxContent>
+                    <w:p>
+                      <w:pPr>
+                        <w:jc w:val="center"/>
+                        <w:rPr>
+                          <w:sz w:val="28"/>
+                          <w:szCs w:val="28"/>
+                        </w:rPr>
+                      </w:pPr>
+                      <w:r>
+                        <w:rPr>
+                          <w:sz w:val="28"/>
+                          <w:szCs w:val="28"/>
+                        </w:rPr>
+                        <w:t>2. The sidebar display</w:t>
+                      </w:r>
+                      <w:r>
+                        <w:rPr>
+                          <w:sz w:val="28"/>
+                          <w:szCs w:val="28"/>
+                        </w:rPr>
+                        <w:t xml:space="preserve">s your </w:t>
+                      </w:r>
+                      <w:r>
+                        <w:rPr>
+                          <w:b/>
+                          <w:bCs/>
+                          <w:sz w:val="28"/>
+                          <w:szCs w:val="28"/>
+                        </w:rPr>
+                        <w:t xml:space="preserve">current </w:t>
+                      </w:r>
+                      <w:r>
+                        <w:rPr>
+                          <w:b/>
+                          <w:bCs/>
+                          <w:sz w:val="28"/>
+                          <w:szCs w:val="28"/>
+                        </w:rPr>
+                        <w:t xml:space="preserve">Substrate </w:t>
+                      </w:r>
+                      <w:r>
+                        <w:rPr>
+                          <w:b/>
+                          <w:bCs/>
+                          <w:sz w:val="28"/>
+                          <w:szCs w:val="28"/>
+                        </w:rPr>
+                        <w:t>network and node</w:t>
+                      </w:r>
+                      <w:r>
+                        <w:rPr>
+                          <w:sz w:val="28"/>
+                          <w:szCs w:val="28"/>
+                        </w:rPr>
+                        <w:t>.</w:t>
+                      </w:r>
+                    </w:p>
+                  </w:txbxContent>
+                </v:textbox>
+              </v:shape>
+            </w:pict>
+          </mc:Fallback>
+        </mc:AlternateContent>
+      </w:r>
+      <w:r>
+        <w:rPr>
+          <w:noProof/>
+        </w:rPr>
+        <w:drawing>
+          <wp:inline distT="0" distB="0" distL="0" distR="0" wp14:anchorId="530C6CC4" wp14:editId="1EB57964">
+            <wp:extent cx="9777730" cy="4702810"/>
+            <wp:effectExtent l="0" t="0" r="0" b="2540"/>
+            <wp:docPr id="213" name="Picture 213"/>
+            <wp:cNvGraphicFramePr>
+              <a:graphicFrameLocks xmlns:a="http://schemas.openxmlformats.org/drawingml/2006/main" noChangeAspect="1"/>
+            </wp:cNvGraphicFramePr>
+            <a:graphic xmlns:a="http://schemas.openxmlformats.org/drawingml/2006/main">
+              <a:graphicData uri="http://schemas.openxmlformats.org/drawingml/2006/picture">
+                <pic:pic xmlns:pic="http://schemas.openxmlformats.org/drawingml/2006/picture">
+                  <pic:nvPicPr>
+                    <pic:cNvPr id="0" name="Picture 3"/>
+                    <pic:cNvPicPr>
+                      <a:picLocks noChangeAspect="1" noChangeArrowheads="1"/>
+                    </pic:cNvPicPr>
+                  </pic:nvPicPr>
+                  <pic:blipFill>
+                    <a:blip r:embed="rId12">
+                      <a:extLst>
+                        <a:ext uri="{28A0092B-C50C-407E-A947-70E740481C1C}">
+                          <a14:useLocalDpi xmlns:a14="http://schemas.microsoft.com/office/drawing/2010/main" val="0"/>
+                        </a:ext>
+                      </a:extLst>
+                    </a:blip>
+                    <a:srcRect/>
+                    <a:stretch>
+                      <a:fillRect/>
+                    </a:stretch>
+                  </pic:blipFill>
+                  <pic:spPr bwMode="auto">
+                    <a:xfrm>
+                      <a:off x="0" y="0"/>
+                      <a:ext cx="9777730" cy="4702810"/>
+                    </a:xfrm>
+                    <a:prstGeom prst="rect">
+                      <a:avLst/>
+                    </a:prstGeom>
+                    <a:noFill/>
+                    <a:ln>
+                      <a:noFill/>
+                    </a:ln>
+                  </pic:spPr>
+                </pic:pic>
+              </a:graphicData>
+            </a:graphic>
+          </wp:inline>
+        </w:drawing>
+      </w:r>
+    </w:p>
+    <w:p>
+      <w:pPr>
+        <w:rPr>
+          <w:sz w:val="28"/>
+          <w:szCs w:val="28"/>
+        </w:rPr>
+      </w:pPr>
+    </w:p>
+    <w:p>
+      <w:pPr>
+        <w:rPr>
+          <w:sz w:val="28"/>
+          <w:szCs w:val="28"/>
+        </w:rPr>
+      </w:pPr>
+    </w:p>
+    <w:p>
+      <w:pPr>
+        <w:rPr>
+          <w:sz w:val="32"/>
+          <w:szCs w:val="32"/>
+        </w:rPr>
+      </w:pPr>
+    </w:p>
+    <w:p>
+      <w:pPr>
+        <w:rPr>
+          <w:sz w:val="32"/>
+          <w:szCs w:val="32"/>
+        </w:rPr>
+      </w:pPr>
+    </w:p>
+    <w:p>
+      <w:r>
+        <w:rPr>
+          <w:rStyle w:val="Strong"/>
+          <w:rFonts w:cstheme="minorHAnsi"/>
+          <w:b w:val="0"/>
+          <w:bCs w:val="0"/>
+          <w:noProof/>
+          <w:color w:val="1A1A1B"/>
+          <w:sz w:val="32"/>
+          <w:szCs w:val="32"/>
+          <w:bdr w:val="none" w:sz="0" w:space="0" w:color="auto" w:frame="1"/>
+        </w:rPr>
+        <mc:AlternateContent>
+          <mc:Choice Requires="wps">
+            <w:drawing>
+              <wp:anchor distT="45720" distB="45720" distL="114300" distR="114300" simplePos="0" relativeHeight="251707392" behindDoc="0" locked="0" layoutInCell="1" allowOverlap="1" wp14:anchorId="32FEB12B" wp14:editId="6FDF8F2B">
+                <wp:simplePos x="0" y="0"/>
+                <wp:positionH relativeFrom="margin">
+                  <wp:posOffset>2505075</wp:posOffset>
+                </wp:positionH>
+                <wp:positionV relativeFrom="paragraph">
+                  <wp:posOffset>747396</wp:posOffset>
+                </wp:positionV>
+                <wp:extent cx="7058025" cy="3733800"/>
+                <wp:effectExtent l="0" t="0" r="28575" b="19050"/>
+                <wp:wrapNone/>
+                <wp:docPr id="206" name="Text Box 2"/>
+                <wp:cNvGraphicFramePr>
+                  <a:graphicFrameLocks xmlns:a="http://schemas.openxmlformats.org/drawingml/2006/main"/>
+                </wp:cNvGraphicFramePr>
+                <a:graphic xmlns:a="http://schemas.openxmlformats.org/drawingml/2006/main">
+                  <a:graphicData uri="http://schemas.microsoft.com/office/word/2010/wordprocessingShape">
+                    <wps:wsp>
+                      <wps:cNvSpPr txBox="1">
+                        <a:spLocks noChangeArrowheads="1"/>
+                      </wps:cNvSpPr>
+                      <wps:spPr bwMode="auto">
+                        <a:xfrm>
+                          <a:off x="0" y="0"/>
+                          <a:ext cx="7058025" cy="3733800"/>
+                        </a:xfrm>
+                        <a:prstGeom prst="rect">
+                          <a:avLst/>
+                        </a:prstGeom>
+                        <a:solidFill>
+                          <a:schemeClr val="accent4"/>
+                        </a:solidFill>
+                        <a:ln w="9525">
+                          <a:solidFill>
+                            <a:schemeClr val="accent5">
+                              <a:lumMod val="40000"/>
+                              <a:lumOff val="60000"/>
+                            </a:schemeClr>
+                          </a:solidFill>
+                          <a:miter lim="800000"/>
+                          <a:headEnd/>
+                          <a:tailEnd/>
+                        </a:ln>
+                      </wps:spPr>
+                      <wps:txbx>
+                        <w:txbxContent>
+                          <w:p>
+                            <w:pPr>
+                              <w:rPr>
+                                <w:sz w:val="24"/>
+                                <w:szCs w:val="24"/>
+                              </w:rPr>
+                            </w:pPr>
+                            <w:r>
+                              <w:rPr>
+                                <w:sz w:val="24"/>
+                                <w:szCs w:val="24"/>
+                              </w:rPr>
+                              <w:t>Substrate networks</w:t>
+                            </w:r>
+                            <w:r>
+                              <w:rPr>
+                                <w:sz w:val="24"/>
+                                <w:szCs w:val="24"/>
+                              </w:rPr>
+                              <w:t xml:space="preserve"> in detail:</w:t>
+                            </w:r>
+                          </w:p>
+                          <w:p>
+                            <w:pPr>
+                              <w:rPr>
+                                <w:sz w:val="24"/>
+                                <w:szCs w:val="24"/>
+                              </w:rPr>
+                            </w:pPr>
+                            <w:r>
+                              <w:rPr>
+                                <w:b/>
+                                <w:bCs/>
+                                <w:sz w:val="24"/>
+                                <w:szCs w:val="24"/>
+                              </w:rPr>
+                              <w:t xml:space="preserve">Polkadot &amp; Parachains: </w:t>
+                            </w:r>
+                            <w:r>
+                              <w:rPr>
+                                <w:sz w:val="24"/>
+                                <w:szCs w:val="24"/>
+                              </w:rPr>
+                              <w:t>The Polkadot mainnet and all its live Parachains</w:t>
+                            </w:r>
+                            <w:r>
+                              <w:rPr>
+                                <w:sz w:val="24"/>
+                                <w:szCs w:val="24"/>
+                              </w:rPr>
+                              <w:t>.</w:t>
+                            </w:r>
+                          </w:p>
+                          <w:p>
+                            <w:pPr>
+                              <w:rPr>
+                                <w:sz w:val="24"/>
+                                <w:szCs w:val="24"/>
+                              </w:rPr>
+                            </w:pPr>
+                            <w:r>
+                              <w:rPr>
+                                <w:b/>
+                                <w:bCs/>
+                                <w:sz w:val="24"/>
+                                <w:szCs w:val="24"/>
+                              </w:rPr>
+                              <w:t>Kusama &amp; Parachains</w:t>
+                            </w:r>
+                            <w:r>
+                              <w:rPr>
+                                <w:b/>
+                                <w:bCs/>
+                                <w:sz w:val="24"/>
+                                <w:szCs w:val="24"/>
+                              </w:rPr>
+                              <w:t>:</w:t>
+                            </w:r>
+                            <w:r>
+                              <w:rPr>
+                                <w:sz w:val="24"/>
+                                <w:szCs w:val="24"/>
+                              </w:rPr>
+                              <w:t xml:space="preserve"> The Canary network and all its live Parachains. </w:t>
+                            </w:r>
+                          </w:p>
+                          <w:p>
+                            <w:pPr>
+                              <w:rPr>
+                                <w:sz w:val="20"/>
+                                <w:szCs w:val="20"/>
+                              </w:rPr>
+                            </w:pPr>
+                            <w:r>
+                              <w:rPr>
+                                <w:sz w:val="20"/>
+                                <w:szCs w:val="20"/>
+                              </w:rPr>
+                              <w:t>Note: Substrate networks must obtain a Parachain slot (via auction</w:t>
+                            </w:r>
+                            <w:r>
+                              <w:rPr>
+                                <w:sz w:val="20"/>
+                                <w:szCs w:val="20"/>
+                              </w:rPr>
+                              <w:t xml:space="preserve"> bid</w:t>
+                            </w:r>
+                            <w:r>
+                              <w:rPr>
+                                <w:sz w:val="20"/>
+                                <w:szCs w:val="20"/>
+                              </w:rPr>
+                              <w:t>s or Council motions) to become live on Polkadot or Kusama.</w:t>
+                            </w:r>
+                          </w:p>
+                          <w:p>
+                            <w:pPr>
+                              <w:rPr>
+                                <w:sz w:val="4"/>
+                                <w:szCs w:val="4"/>
+                              </w:rPr>
+                            </w:pPr>
+                          </w:p>
+                          <w:p>
+                            <w:pPr>
+                              <w:rPr>
+                                <w:sz w:val="24"/>
+                                <w:szCs w:val="24"/>
+                              </w:rPr>
+                            </w:pPr>
+                            <w:r>
+                              <w:rPr>
+                                <w:b/>
+                                <w:bCs/>
+                                <w:sz w:val="24"/>
+                                <w:szCs w:val="24"/>
+                              </w:rPr>
+                              <w:t>Test Westend &amp; Parachains</w:t>
+                            </w:r>
+                            <w:r>
+                              <w:rPr>
+                                <w:b/>
+                                <w:bCs/>
+                                <w:sz w:val="24"/>
+                                <w:szCs w:val="24"/>
+                              </w:rPr>
+                              <w:t>:</w:t>
+                            </w:r>
+                            <w:r>
+                              <w:rPr>
+                                <w:sz w:val="24"/>
+                                <w:szCs w:val="24"/>
+                              </w:rPr>
+                              <w:t xml:space="preserve"> </w:t>
+                            </w:r>
+                            <w:r>
+                              <w:rPr>
+                                <w:sz w:val="24"/>
+                                <w:szCs w:val="24"/>
+                              </w:rPr>
+                              <w:t xml:space="preserve">The testnet used for </w:t>
+                            </w:r>
+                            <w:r>
+                              <w:rPr>
+                                <w:sz w:val="24"/>
+                                <w:szCs w:val="24"/>
+                                <w:u w:val="single"/>
+                              </w:rPr>
+                              <w:t>testing Relay chain-related technologi</w:t>
+                            </w:r>
+                            <w:r>
+                              <w:rPr>
+                                <w:sz w:val="24"/>
+                                <w:szCs w:val="24"/>
+                                <w:u w:val="single"/>
+                              </w:rPr>
+                              <w:t>es</w:t>
+                            </w:r>
+                            <w:r>
+                              <w:rPr>
+                                <w:sz w:val="24"/>
+                                <w:szCs w:val="24"/>
+                              </w:rPr>
+                              <w:t xml:space="preserve">. It requires WND tokens for all its operations. </w:t>
+                            </w:r>
+                          </w:p>
+                          <w:p>
+                            <w:pPr>
+                              <w:rPr>
+                                <w:sz w:val="24"/>
+                                <w:szCs w:val="24"/>
+                              </w:rPr>
+                            </w:pPr>
+                            <w:r>
+                              <w:rPr>
+                                <w:b/>
+                                <w:bCs/>
+                                <w:sz w:val="24"/>
+                                <w:szCs w:val="24"/>
+                              </w:rPr>
+                              <w:t>Test Rococo &amp; Parachains:</w:t>
+                            </w:r>
+                            <w:r>
+                              <w:rPr>
+                                <w:sz w:val="24"/>
+                                <w:szCs w:val="24"/>
+                              </w:rPr>
+                              <w:t xml:space="preserve"> The </w:t>
+                            </w:r>
+                            <w:r>
+                              <w:rPr>
+                                <w:sz w:val="24"/>
+                                <w:szCs w:val="24"/>
+                              </w:rPr>
+                              <w:t xml:space="preserve">testnet used for </w:t>
+                            </w:r>
+                            <w:r>
+                              <w:rPr>
+                                <w:sz w:val="24"/>
+                                <w:szCs w:val="24"/>
+                                <w:u w:val="single"/>
+                              </w:rPr>
+                              <w:t>testing Parachain-related technologies</w:t>
+                            </w:r>
+                            <w:r>
+                              <w:rPr>
+                                <w:sz w:val="24"/>
+                                <w:szCs w:val="24"/>
+                              </w:rPr>
+                              <w:t>.</w:t>
+                            </w:r>
+                            <w:r>
+                              <w:rPr>
+                                <w:sz w:val="24"/>
+                                <w:szCs w:val="24"/>
+                              </w:rPr>
+                              <w:t xml:space="preserve"> It requires ROC tokens for all its operations.</w:t>
+                            </w:r>
+                          </w:p>
+                          <w:p>
+                            <w:pPr>
+                              <w:rPr>
+                                <w:sz w:val="20"/>
+                                <w:szCs w:val="20"/>
+                              </w:rPr>
+                            </w:pPr>
+                            <w:r>
+                              <w:rPr>
+                                <w:sz w:val="20"/>
+                                <w:szCs w:val="20"/>
+                              </w:rPr>
+                              <w:t>Note: Substrate network</w:t>
+                            </w:r>
+                            <w:r>
+                              <w:rPr>
+                                <w:sz w:val="20"/>
+                                <w:szCs w:val="20"/>
+                              </w:rPr>
+                              <w:t>s</w:t>
+                            </w:r>
+                            <w:r>
+                              <w:rPr>
+                                <w:sz w:val="20"/>
+                                <w:szCs w:val="20"/>
+                              </w:rPr>
+                              <w:t xml:space="preserve"> must register a ParaID to participate in Parachain Slot auctions on Polkadot or Kusama.</w:t>
+                            </w:r>
+                          </w:p>
+                          <w:p>
+                            <w:pPr>
+                              <w:rPr>
+                                <w:sz w:val="4"/>
+                                <w:szCs w:val="4"/>
+                              </w:rPr>
+                            </w:pPr>
+                          </w:p>
+                          <w:p>
+                            <w:pPr>
+                              <w:rPr>
+                                <w:sz w:val="24"/>
+                                <w:szCs w:val="24"/>
+                              </w:rPr>
+                            </w:pPr>
+                            <w:r>
+                              <w:rPr>
+                                <w:b/>
+                                <w:bCs/>
+                                <w:sz w:val="24"/>
+                                <w:szCs w:val="24"/>
+                              </w:rPr>
+                              <w:t>Live Networks:</w:t>
+                            </w:r>
+                            <w:r>
+                              <w:rPr>
+                                <w:sz w:val="24"/>
+                                <w:szCs w:val="24"/>
+                              </w:rPr>
+                              <w:t xml:space="preserve"> Standalone Substrate chains that have deployed their mainnet.</w:t>
+                            </w:r>
+                          </w:p>
+                          <w:p>
+                            <w:pPr>
+                              <w:rPr>
+                                <w:sz w:val="24"/>
+                                <w:szCs w:val="24"/>
+                              </w:rPr>
+                            </w:pPr>
+                            <w:r>
+                              <w:rPr>
+                                <w:b/>
+                                <w:bCs/>
+                                <w:sz w:val="24"/>
+                                <w:szCs w:val="24"/>
+                              </w:rPr>
+                              <w:t>Test Networks</w:t>
+                            </w:r>
+                            <w:r>
+                              <w:rPr>
+                                <w:b/>
+                                <w:bCs/>
+                                <w:sz w:val="24"/>
+                                <w:szCs w:val="24"/>
+                              </w:rPr>
+                              <w:t>:</w:t>
+                            </w:r>
+                            <w:r>
+                              <w:rPr>
+                                <w:sz w:val="24"/>
+                                <w:szCs w:val="24"/>
+                              </w:rPr>
+                              <w:t xml:space="preserve"> Standalone Substrate chains that are preparing for mainnet deployment.</w:t>
+                            </w:r>
+                          </w:p>
+                          <w:p>
+                            <w:pPr>
+                              <w:rPr>
+                                <w:sz w:val="24"/>
+                                <w:szCs w:val="24"/>
+                              </w:rPr>
+                            </w:pPr>
+                            <w:r>
+                              <w:rPr>
+                                <w:b/>
+                                <w:bCs/>
+                                <w:sz w:val="24"/>
+                                <w:szCs w:val="24"/>
+                              </w:rPr>
+                              <w:t>Development</w:t>
+                            </w:r>
+                            <w:r>
+                              <w:rPr>
+                                <w:b/>
+                                <w:bCs/>
+                                <w:sz w:val="24"/>
+                                <w:szCs w:val="24"/>
+                              </w:rPr>
+                              <w:t>:</w:t>
+                            </w:r>
+                            <w:r>
+                              <w:rPr>
+                                <w:sz w:val="24"/>
+                                <w:szCs w:val="24"/>
+                              </w:rPr>
+                              <w:t xml:space="preserve"> Standalone Substrate playgrounds.</w:t>
+                            </w:r>
+                          </w:p>
+                          <w:p>
+                            <w:pPr>
+                              <w:rPr>
+                                <w:sz w:val="24"/>
+                                <w:szCs w:val="24"/>
+                              </w:rPr>
+                            </w:pPr>
+                          </w:p>
+                        </w:txbxContent>
+                      </wps:txbx>
+                      <wps:bodyPr rot="0" vert="horz" wrap="square" lIns="91440" tIns="45720" rIns="91440" bIns="45720" anchor="t" anchorCtr="0">
+                        <a:noAutofit/>
+                      </wps:bodyPr>
+                    </wps:wsp>
+                  </a:graphicData>
+                </a:graphic>
+                <wp14:sizeRelH relativeFrom="margin">
+                  <wp14:pctWidth>0</wp14:pctWidth>
+                </wp14:sizeRelH>
+                <wp14:sizeRelV relativeFrom="margin">
+                  <wp14:pctHeight>0</wp14:pctHeight>
+                </wp14:sizeRelV>
+              </wp:anchor>
+            </w:drawing>
+          </mc:Choice>
+          <mc:Fallback>
+            <w:pict>
+              <v:shape w14:anchorId="32FEB12B" id="_x0000_s1034" type="#_x0000_t202" style="position:absolute;margin-left:197.25pt;margin-top:58.85pt;width:555.75pt;height:294pt;z-index:251707392;visibility:visible;mso-wrap-style:square;mso-width-percent:0;mso-height-percent:0;mso-wrap-distance-left:9pt;mso-wrap-distance-top:3.6pt;mso-wrap-distance-right:9pt;mso-wrap-distance-bottom:3.6pt;mso-position-horizontal:absolute;mso-position-horizontal-relative:margin;mso-position-vertical:absolute;mso-position-vertical-relative:text;mso-width-percent:0;mso-height-percent:0;mso-width-relative:margin;mso-height-relative:margin;v-text-anchor:top" o:gfxdata="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" fillcolor="#ffc000 [3207]" strokecolor="#bdd6ee [1304]">
+                <v:textbox>
+                  <w:txbxContent>
+                    <w:p>
+                      <w:pPr>
+                        <w:rPr>
+                          <w:sz w:val="24"/>
+                          <w:szCs w:val="24"/>
+                        </w:rPr>
+                      </w:pPr>
+                      <w:r>
+                        <w:rPr>
+                          <w:sz w:val="24"/>
+                          <w:szCs w:val="24"/>
+                        </w:rPr>
+                        <w:t>Substrate networks</w:t>
+                      </w:r>
+                      <w:r>
+                        <w:rPr>
+                          <w:sz w:val="24"/>
+                          <w:szCs w:val="24"/>
+                        </w:rPr>
+                        <w:t xml:space="preserve"> in detail:</w:t>
+                      </w:r>
+                    </w:p>
+                    <w:p>
+                      <w:pPr>
+                        <w:rPr>
+                          <w:sz w:val="24"/>
+                          <w:szCs w:val="24"/>
+                        </w:rPr>
+                      </w:pPr>
+                      <w:r>
+                        <w:rPr>
+                          <w:b/>
+                          <w:bCs/>
+                          <w:sz w:val="24"/>
+                          <w:szCs w:val="24"/>
+                        </w:rPr>
+                        <w:t xml:space="preserve">Polkadot &amp; Parachains: </w:t>
+                      </w:r>
+                      <w:r>
+                        <w:rPr>
+                          <w:sz w:val="24"/>
+                          <w:szCs w:val="24"/>
+                        </w:rPr>
+                        <w:t>The Polkadot mainnet and all its live Parachains</w:t>
+                      </w:r>
+                      <w:r>
+                        <w:rPr>
+                          <w:sz w:val="24"/>
+                          <w:szCs w:val="24"/>
+                        </w:rPr>
+                        <w:t>.</w:t>
+                      </w:r>
+                    </w:p>
+                    <w:p>
+                      <w:pPr>
+                        <w:rPr>
+                          <w:sz w:val="24"/>
+                          <w:szCs w:val="24"/>
+                        </w:rPr>
+                      </w:pPr>
+                      <w:r>
+                        <w:rPr>
+                          <w:b/>
+                          <w:bCs/>
+                          <w:sz w:val="24"/>
+                          <w:szCs w:val="24"/>
+                        </w:rPr>
+                        <w:t>Kusama &amp; Parachains</w:t>
+                      </w:r>
+                      <w:r>
+                        <w:rPr>
+                          <w:b/>
+                          <w:bCs/>
+                          <w:sz w:val="24"/>
+                          <w:szCs w:val="24"/>
+                        </w:rPr>
+                        <w:t>:</w:t>
+                      </w:r>
+                      <w:r>
+                        <w:rPr>
+                          <w:sz w:val="24"/>
+                          <w:szCs w:val="24"/>
+                        </w:rPr>
+                        <w:t xml:space="preserve"> The Canary network and all its live Parachains. </w:t>
+                      </w:r>
+                    </w:p>
+                    <w:p>
+                      <w:pPr>
+                        <w:rPr>
+                          <w:sz w:val="20"/>
+                          <w:szCs w:val="20"/>
+                        </w:rPr>
+                      </w:pPr>
+                      <w:r>
+                        <w:rPr>
+                          <w:sz w:val="20"/>
+                          <w:szCs w:val="20"/>
+                        </w:rPr>
+                        <w:t>Note: Substrate networks must obtain a Parachain slot (via auction</w:t>
+                      </w:r>
+                      <w:r>
+                        <w:rPr>
+                          <w:sz w:val="20"/>
+                          <w:szCs w:val="20"/>
+                        </w:rPr>
+                        <w:t xml:space="preserve"> bid</w:t>
+                      </w:r>
+                      <w:r>
+                        <w:rPr>
+                          <w:sz w:val="20"/>
+                          <w:szCs w:val="20"/>
+                        </w:rPr>
+                        <w:t>s or Council motions) to become live on Polkadot or Kusama.</w:t>
+                      </w:r>
+                    </w:p>
+                    <w:p>
+                      <w:pPr>
+                        <w:rPr>
+                          <w:sz w:val="4"/>
+                          <w:szCs w:val="4"/>
+                        </w:rPr>
+                      </w:pPr>
+                    </w:p>
+                    <w:p>
+                      <w:pPr>
+                        <w:rPr>
+                          <w:sz w:val="24"/>
+                          <w:szCs w:val="24"/>
+                        </w:rPr>
+                      </w:pPr>
+                      <w:r>
+                        <w:rPr>
+                          <w:b/>
+                          <w:bCs/>
+                          <w:sz w:val="24"/>
+                          <w:szCs w:val="24"/>
+                        </w:rPr>
+                        <w:t>Test Westend &amp; Parachains</w:t>
+                      </w:r>
+                      <w:r>
+                        <w:rPr>
+                          <w:b/>
+                          <w:bCs/>
+                          <w:sz w:val="24"/>
+                          <w:szCs w:val="24"/>
+                        </w:rPr>
+                        <w:t>:</w:t>
+                      </w:r>
+                      <w:r>
+                        <w:rPr>
+                          <w:sz w:val="24"/>
+                          <w:szCs w:val="24"/>
+                        </w:rPr>
+                        <w:t xml:space="preserve"> </w:t>
+                      </w:r>
+                      <w:r>
+                        <w:rPr>
+                          <w:sz w:val="24"/>
+                          <w:szCs w:val="24"/>
+                        </w:rPr>
+                        <w:t xml:space="preserve">The testnet used for </w:t>
+                      </w:r>
+                      <w:r>
+                        <w:rPr>
+                          <w:sz w:val="24"/>
+                          <w:szCs w:val="24"/>
+                          <w:u w:val="single"/>
+                        </w:rPr>
+                        <w:t>testing Relay chain-related technologi</w:t>
+                      </w:r>
+                      <w:r>
+                        <w:rPr>
+                          <w:sz w:val="24"/>
+                          <w:szCs w:val="24"/>
+                          <w:u w:val="single"/>
+                        </w:rPr>
+                        <w:t>es</w:t>
+                      </w:r>
+                      <w:r>
+                        <w:rPr>
+                          <w:sz w:val="24"/>
+                          <w:szCs w:val="24"/>
+                        </w:rPr>
+                        <w:t xml:space="preserve">. It requires WND tokens for all its operations. </w:t>
+                      </w:r>
+                    </w:p>
+                    <w:p>
+                      <w:pPr>
+                        <w:rPr>
+                          <w:sz w:val="24"/>
+                          <w:szCs w:val="24"/>
+                        </w:rPr>
+                      </w:pPr>
+                      <w:r>
+                        <w:rPr>
+                          <w:b/>
+                          <w:bCs/>
+                          <w:sz w:val="24"/>
+                          <w:szCs w:val="24"/>
+                        </w:rPr>
+                        <w:t>Test Rococo &amp; Parachains:</w:t>
+                      </w:r>
+                      <w:r>
+                        <w:rPr>
+                          <w:sz w:val="24"/>
+                          <w:szCs w:val="24"/>
+                        </w:rPr>
+                        <w:t xml:space="preserve"> The </w:t>
+                      </w:r>
+                      <w:r>
+                        <w:rPr>
+                          <w:sz w:val="24"/>
+                          <w:szCs w:val="24"/>
+                        </w:rPr>
+                        <w:t xml:space="preserve">testnet used for </w:t>
+                      </w:r>
+                      <w:r>
+                        <w:rPr>
+                          <w:sz w:val="24"/>
+                          <w:szCs w:val="24"/>
+                          <w:u w:val="single"/>
+                        </w:rPr>
+                        <w:t>testing Parachain-related technologies</w:t>
+                      </w:r>
+                      <w:r>
+                        <w:rPr>
+                          <w:sz w:val="24"/>
+                          <w:szCs w:val="24"/>
+                        </w:rPr>
+                        <w:t>.</w:t>
+                      </w:r>
+                      <w:r>
+                        <w:rPr>
+                          <w:sz w:val="24"/>
+                          <w:szCs w:val="24"/>
+                        </w:rPr>
+                        <w:t xml:space="preserve"> It requires ROC tokens for all its operations.</w:t>
+                      </w:r>
+                    </w:p>
+                    <w:p>
+                      <w:pPr>
+                        <w:rPr>
+                          <w:sz w:val="20"/>
+                          <w:szCs w:val="20"/>
+                        </w:rPr>
+                      </w:pPr>
+                      <w:r>
+                        <w:rPr>
+                          <w:sz w:val="20"/>
+                          <w:szCs w:val="20"/>
+                        </w:rPr>
+                        <w:t>Note: Substrate network</w:t>
+                      </w:r>
+                      <w:r>
+                        <w:rPr>
+                          <w:sz w:val="20"/>
+                          <w:szCs w:val="20"/>
+                        </w:rPr>
+                        <w:t>s</w:t>
+                      </w:r>
+                      <w:r>
+                        <w:rPr>
+                          <w:sz w:val="20"/>
+                          <w:szCs w:val="20"/>
+                        </w:rPr>
+                        <w:t xml:space="preserve"> must register a ParaID to participate in Parachain Slot auctions on Polkadot or Kusama.</w:t>
+                      </w:r>
+                    </w:p>
+                    <w:p>
+                      <w:pPr>
+                        <w:rPr>
+                          <w:sz w:val="4"/>
+                          <w:szCs w:val="4"/>
+                        </w:rPr>
+                      </w:pPr>
+                    </w:p>
+                    <w:p>
+                      <w:pPr>
+                        <w:rPr>
+                          <w:sz w:val="24"/>
+                          <w:szCs w:val="24"/>
+                        </w:rPr>
+                      </w:pPr>
+                      <w:r>
+                        <w:rPr>
+                          <w:b/>
+                          <w:bCs/>
+                          <w:sz w:val="24"/>
+                          <w:szCs w:val="24"/>
+                        </w:rPr>
+                        <w:t>Live Networks:</w:t>
+                      </w:r>
+                      <w:r>
+                        <w:rPr>
+                          <w:sz w:val="24"/>
+                          <w:szCs w:val="24"/>
+                        </w:rPr>
+                        <w:t xml:space="preserve"> Standalone Substrate chains that have deployed their mainnet.</w:t>
+                      </w:r>
+                    </w:p>
+                    <w:p>
+                      <w:pPr>
+                        <w:rPr>
+                          <w:sz w:val="24"/>
+                          <w:szCs w:val="24"/>
+                        </w:rPr>
+                      </w:pPr>
+                      <w:r>
+                        <w:rPr>
+                          <w:b/>
+                          <w:bCs/>
+                          <w:sz w:val="24"/>
+                          <w:szCs w:val="24"/>
+                        </w:rPr>
+                        <w:t>Test Networks</w:t>
+                      </w:r>
+                      <w:r>
+                        <w:rPr>
+                          <w:b/>
+                          <w:bCs/>
+                          <w:sz w:val="24"/>
+                          <w:szCs w:val="24"/>
+                        </w:rPr>
+                        <w:t>:</w:t>
+                      </w:r>
+                      <w:r>
+                        <w:rPr>
+                          <w:sz w:val="24"/>
+                          <w:szCs w:val="24"/>
+                        </w:rPr>
+                        <w:t xml:space="preserve"> Standalone Substrate chains that are preparing for mainnet deployment.</w:t>
+                      </w:r>
+                    </w:p>
+                    <w:p>
+                      <w:pPr>
+                        <w:rPr>
+                          <w:sz w:val="24"/>
+                          <w:szCs w:val="24"/>
+                        </w:rPr>
+                      </w:pPr>
+                      <w:r>
+                        <w:rPr>
+                          <w:b/>
+                          <w:bCs/>
+                          <w:sz w:val="24"/>
+                          <w:szCs w:val="24"/>
+                        </w:rPr>
+                        <w:t>Development</w:t>
+                      </w:r>
+                      <w:r>
+                        <w:rPr>
+                          <w:b/>
+                          <w:bCs/>
+                          <w:sz w:val="24"/>
+                          <w:szCs w:val="24"/>
+                        </w:rPr>
+                        <w:t>:</w:t>
+                      </w:r>
+                      <w:r>
+                        <w:rPr>
+                          <w:sz w:val="24"/>
+                          <w:szCs w:val="24"/>
+                        </w:rPr>
+                        <w:t xml:space="preserve"> Standalone Substrate playgrounds.</w:t>
+                      </w:r>
+                    </w:p>
+                    <w:p>
+                      <w:pPr>
+                        <w:rPr>
+                          <w:sz w:val="24"/>
+                          <w:szCs w:val="24"/>
+                        </w:rPr>
+                      </w:pPr>
+                    </w:p>
+                  </w:txbxContent>
+                </v:textbox>
+                <w10:wrap anchorx="margin"/>
+              </v:shape>
+            </w:pict>
+          </mc:Fallback>
+        </mc:AlternateContent>
+      </w:r>
+      <w:r>
+        <w:rPr>
+          <w:noProof/>
+        </w:rPr>
+        <w:drawing>
+          <wp:inline distT="0" distB="0" distL="0" distR="0" wp14:anchorId="6E844893" wp14:editId="63E1153A">
+            <wp:extent cx="9777730" cy="4623435"/>
+            <wp:effectExtent l="0" t="0" r="0" b="5715"/>
+            <wp:docPr id="214" name="Picture 214"/>
+            <wp:cNvGraphicFramePr>
+              <a:graphicFrameLocks xmlns:a="http://schemas.openxmlformats.org/drawingml/2006/main" noChangeAspect="1"/>
+            </wp:cNvGraphicFramePr>
+            <a:graphic xmlns:a="http://schemas.openxmlformats.org/drawingml/2006/main">
+              <a:graphicData uri="http://schemas.openxmlformats.org/drawingml/2006/picture">
+                <pic:pic xmlns:pic="http://schemas.openxmlformats.org/drawingml/2006/picture">
+                  <pic:nvPicPr>
+                    <pic:cNvPr id="0" name="Picture 1"/>
+                    <pic:cNvPicPr>
+                      <a:picLocks noChangeAspect="1" noChangeArrowheads="1"/>
+                    </pic:cNvPicPr>
+                  </pic:nvPicPr>
+                  <pic:blipFill>
+                    <a:blip r:embed="rId13">
+                      <a:extLst>
+                        <a:ext uri="{28A0092B-C50C-407E-A947-70E740481C1C}">
+                          <a14:useLocalDpi xmlns:a14="http://schemas.microsoft.com/office/drawing/2010/main" val="0"/>
+                        </a:ext>
+                      </a:extLst>
+                    </a:blip>
+                    <a:srcRect/>
+                    <a:stretch>
+                      <a:fillRect/>
+                    </a:stretch>
+                  </pic:blipFill>
+                  <pic:spPr bwMode="auto">
+                    <a:xfrm>
+                      <a:off x="0" y="0"/>
+                      <a:ext cx="9777730" cy="4623435"/>
+                    </a:xfrm>
+                    <a:prstGeom prst="rect">
+                      <a:avLst/>
+                    </a:prstGeom>
+                    <a:noFill/>
+                    <a:ln>
+                      <a:noFill/>
+                    </a:ln>
+                  </pic:spPr>
+                </pic:pic>
+              </a:graphicData>
+            </a:graphic>
+          </wp:inline>
+        </w:drawing>
+      </w:r>
+    </w:p>
+    <w:p>
+      <w:pPr>
+        <w:rPr>
+          <w:sz w:val="28"/>
+          <w:szCs w:val="28"/>
+        </w:rPr>
+      </w:pPr>
+    </w:p>
+    <w:p>
+      <w:pPr>
+        <w:rPr>
+          <w:sz w:val="32"/>
+          <w:szCs w:val="32"/>
+        </w:rPr>
+      </w:pPr>
+    </w:p>
+    <w:p>
+      <w:pPr>
+        <w:rPr>
+          <w:sz w:val="32"/>
+          <w:szCs w:val="32"/>
+        </w:rPr>
+      </w:pPr>
+    </w:p>
+    <w:p>
+      <w:pPr>
+        <w:rPr>
+          <w:sz w:val="32"/>
+          <w:szCs w:val="32"/>
+        </w:rPr>
+      </w:pPr>
+    </w:p>
+    <w:p>
+      <w:r>
+        <w:rPr>
+          <w:noProof/>
+        </w:rPr>
+        <mc:AlternateContent>
+          <mc:Choice Requires="wps">
+            <w:drawing>
+              <wp:anchor distT="45720" distB="45720" distL="114300" distR="114300" simplePos="0" relativeHeight="251708416" behindDoc="0" locked="0" layoutInCell="1" allowOverlap="1" wp14:anchorId="4CF84C94" wp14:editId="26EEF81F">
+                <wp:simplePos x="0" y="0"/>
+                <wp:positionH relativeFrom="column">
+                  <wp:posOffset>2312670</wp:posOffset>
+                </wp:positionH>
+                <wp:positionV relativeFrom="paragraph">
+                  <wp:posOffset>3348990</wp:posOffset>
                 </wp:positionV>
                 <wp:extent cx="6177516" cy="340242"/>
                 <wp:effectExtent l="0" t="0" r="13970" b="22225"/>
                 <wp:wrapNone/>
-                <wp:docPr id="30" name="Text Box 30"/>
+                <wp:docPr id="208" name="Text Box 208"/>
                 <wp:cNvGraphicFramePr>
                   <a:graphicFrameLocks xmlns:a="http://schemas.openxmlformats.org/drawingml/2006/main"/>
                 </wp:cNvGraphicFramePr>
@@ -3058,21 +5577,7 @@
                                 <w:sz w:val="28"/>
                                 <w:szCs w:val="28"/>
                               </w:rPr>
-                              <w:t xml:space="preserve"> t</w:t>
-                            </w:r>
-                            <w:r>
-                              <w:rPr>
-                                <w:sz w:val="28"/>
-                                <w:szCs w:val="28"/>
-                              </w:rPr>
-                              <w:t xml:space="preserve">he sidebar </w:t>
-                            </w:r>
-                            <w:r>
-                              <w:rPr>
-                                <w:sz w:val="28"/>
-                                <w:szCs w:val="28"/>
-                              </w:rPr>
-                              <w:t xml:space="preserve">dropdown menus to </w:t>
+                              <w:t xml:space="preserve"> the sidebar dropdown menus to </w:t>
                             </w:r>
                             <w:r>
                               <w:rPr>
@@ -3130,7 +5635,7 @@
           </mc:Choice>
           <mc:Fallback>
             <w:pict>
-              <v:shape w14:anchorId="2B9BB2E1" id="Text Box 30" o:spid="_x0000_s1032" type="#_x0000_t202" style="position:absolute;margin-left:193.4pt;margin-top:263.7pt;width:486.4pt;height:26.8pt;z-index:251686912;visibility:visible;mso-wrap-style:square;mso-width-percent:0;mso-height-percent:0;mso-wrap-distance-left:9pt;mso-wrap-distance-top:3.6pt;mso-wrap-distance-right:9pt;mso-wrap-distance-bottom:3.6pt;mso-position-horizontal:absolute;mso-position-horizontal-relative:text;mso-position-vertical:absolute;mso-position-vertical-relative:text;mso-width-percent:0;mso-height-percent:0;mso-width-relative:margin;mso-height-relative:margin;v-text-anchor:top" o:gfxdata="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" fillcolor="#8eaadb [1940]" strokecolor="#bdd6ee [1304]">
+              <v:shape w14:anchorId="4CF84C94" id="Text Box 208" o:spid="_x0000_s1035" type="#_x0000_t202" style="position:absolute;margin-left:182.1pt;margin-top:263.7pt;width:486.4pt;height:26.8pt;z-index:251708416;visibility:visible;mso-wrap-style:square;mso-width-percent:0;mso-height-percent:0;mso-wrap-distance-left:9pt;mso-wrap-distance-top:3.6pt;mso-wrap-distance-right:9pt;mso-wrap-distance-bottom:3.6pt;mso-position-horizontal:absolute;mso-position-horizontal-relative:text;mso-position-vertical:absolute;mso-position-vertical-relative:text;mso-width-percent:0;mso-height-percent:0;mso-width-relative:margin;mso-height-relative:margin;v-text-anchor:top" o:gfxdata="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" fillcolor="#8eaadb [1940]" strokecolor="#bdd6ee [1304]">
                 <v:textbox>
                   <w:txbxContent>
                     <w:p>
@@ -3167,21 +5672,7 @@
                           <w:sz w:val="28"/>
                           <w:szCs w:val="28"/>
                         </w:rPr>
-                        <w:t xml:space="preserve"> t</w:t>
-                      </w:r>
-                      <w:r>
-                        <w:rPr>
-                          <w:sz w:val="28"/>
-                          <w:szCs w:val="28"/>
-                        </w:rPr>
-                        <w:t xml:space="preserve">he sidebar </w:t>
-                      </w:r>
-                      <w:r>
-                        <w:rPr>
-                          <w:sz w:val="28"/>
-                          <w:szCs w:val="28"/>
-                        </w:rPr>
-                        <w:t xml:space="preserve">dropdown menus to </w:t>
+                        <w:t xml:space="preserve"> the sidebar dropdown menus to </w:t>
                       </w:r>
                       <w:r>
                         <w:rPr>
@@ -3234,206 +5725,7 @@
         <mc:AlternateContent>
           <mc:Choice Requires="wps">
             <w:drawing>
-              <wp:anchor distT="45720" distB="45720" distL="114300" distR="114300" simplePos="0" relativeHeight="251680768" behindDoc="0" locked="0" layoutInCell="1" allowOverlap="1" wp14:anchorId="3E1091C3" wp14:editId="6613A0E4">
-                <wp:simplePos x="0" y="0"/>
-                <wp:positionH relativeFrom="column">
-                  <wp:posOffset>1562735</wp:posOffset>
-                </wp:positionH>
-                <wp:positionV relativeFrom="paragraph">
-                  <wp:posOffset>531022</wp:posOffset>
-                </wp:positionV>
-                <wp:extent cx="5061098" cy="340242"/>
-                <wp:effectExtent l="0" t="0" r="25400" b="22225"/>
-                <wp:wrapNone/>
-                <wp:docPr id="24" name="Text Box 24"/>
-                <wp:cNvGraphicFramePr>
-                  <a:graphicFrameLocks xmlns:a="http://schemas.openxmlformats.org/drawingml/2006/main"/>
-                </wp:cNvGraphicFramePr>
-                <a:graphic xmlns:a="http://schemas.openxmlformats.org/drawingml/2006/main">
-                  <a:graphicData uri="http://schemas.microsoft.com/office/word/2010/wordprocessingShape">
-                    <wps:wsp>
-                      <wps:cNvSpPr txBox="1">
-                        <a:spLocks noChangeArrowheads="1"/>
-                      </wps:cNvSpPr>
-                      <wps:spPr bwMode="auto">
-                        <a:xfrm>
-                          <a:off x="0" y="0"/>
-                          <a:ext cx="5061098" cy="340242"/>
-                        </a:xfrm>
-                        <a:prstGeom prst="rect">
-                          <a:avLst/>
-                        </a:prstGeom>
-                        <a:solidFill>
-                          <a:schemeClr val="accent1">
-                            <a:lumMod val="60000"/>
-                            <a:lumOff val="40000"/>
-                          </a:schemeClr>
-                        </a:solidFill>
-                        <a:ln w="9525">
-                          <a:solidFill>
-                            <a:schemeClr val="accent5">
-                              <a:lumMod val="40000"/>
-                              <a:lumOff val="60000"/>
-                            </a:schemeClr>
-                          </a:solidFill>
-                          <a:miter lim="800000"/>
-                          <a:headEnd/>
-                          <a:tailEnd/>
-                        </a:ln>
-                      </wps:spPr>
-                      <wps:txbx>
-                        <w:txbxContent>
-                          <w:p>
-                            <w:pPr>
-                              <w:jc w:val="center"/>
-                              <w:rPr>
-                                <w:sz w:val="28"/>
-                                <w:szCs w:val="28"/>
-                              </w:rPr>
-                            </w:pPr>
-                            <w:r>
-                              <w:rPr>
-                                <w:sz w:val="28"/>
-                                <w:szCs w:val="28"/>
-                              </w:rPr>
-                              <w:t>2. The sidebar display</w:t>
-                            </w:r>
-                            <w:r>
-                              <w:rPr>
-                                <w:sz w:val="28"/>
-                                <w:szCs w:val="28"/>
-                              </w:rPr>
-                              <w:t xml:space="preserve">s your </w:t>
-                            </w:r>
-                            <w:r>
-                              <w:rPr>
-                                <w:b/>
-                                <w:bCs/>
-                                <w:sz w:val="28"/>
-                                <w:szCs w:val="28"/>
-                              </w:rPr>
-                              <w:t xml:space="preserve">current </w:t>
-                            </w:r>
-                            <w:r>
-                              <w:rPr>
-                                <w:b/>
-                                <w:bCs/>
-                                <w:sz w:val="28"/>
-                                <w:szCs w:val="28"/>
-                              </w:rPr>
-                              <w:t xml:space="preserve">Substrate </w:t>
-                            </w:r>
-                            <w:r>
-                              <w:rPr>
-                                <w:b/>
-                                <w:bCs/>
-                                <w:sz w:val="28"/>
-                                <w:szCs w:val="28"/>
-                              </w:rPr>
-                              <w:t>network and node</w:t>
-                            </w:r>
-                            <w:r>
-                              <w:rPr>
-                                <w:sz w:val="28"/>
-                                <w:szCs w:val="28"/>
-                              </w:rPr>
-                              <w:t>.</w:t>
-                            </w:r>
-                          </w:p>
-                        </w:txbxContent>
-                      </wps:txbx>
-                      <wps:bodyPr rot="0" vert="horz" wrap="square" lIns="91440" tIns="45720" rIns="91440" bIns="45720" anchor="t" anchorCtr="0">
-                        <a:noAutofit/>
-                      </wps:bodyPr>
-                    </wps:wsp>
-                  </a:graphicData>
-                </a:graphic>
-                <wp14:sizeRelH relativeFrom="margin">
-                  <wp14:pctWidth>0</wp14:pctWidth>
-                </wp14:sizeRelH>
-                <wp14:sizeRelV relativeFrom="margin">
-                  <wp14:pctHeight>0</wp14:pctHeight>
-                </wp14:sizeRelV>
-              </wp:anchor>
-            </w:drawing>
-          </mc:Choice>
-          <mc:Fallback>
-            <w:pict>
-              <v:shape w14:anchorId="3E1091C3" id="Text Box 24" o:spid="_x0000_s1033" type="#_x0000_t202" style="position:absolute;margin-left:123.05pt;margin-top:41.8pt;width:398.5pt;height:26.8pt;z-index:251680768;visibility:visible;mso-wrap-style:square;mso-width-percent:0;mso-height-percent:0;mso-wrap-distance-left:9pt;mso-wrap-distance-top:3.6pt;mso-wrap-distance-right:9pt;mso-wrap-distance-bottom:3.6pt;mso-position-horizontal:absolute;mso-position-horizontal-relative:text;mso-position-vertical:absolute;mso-position-vertical-relative:text;mso-width-percent:0;mso-height-percent:0;mso-width-relative:margin;mso-height-relative:margin;v-text-anchor:top" o:gfxdata="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" fillcolor="#8eaadb [1940]" strokecolor="#bdd6ee [1304]">
-                <v:textbox>
-                  <w:txbxContent>
-                    <w:p>
-                      <w:pPr>
-                        <w:jc w:val="center"/>
-                        <w:rPr>
-                          <w:sz w:val="28"/>
-                          <w:szCs w:val="28"/>
-                        </w:rPr>
-                      </w:pPr>
-                      <w:r>
-                        <w:rPr>
-                          <w:sz w:val="28"/>
-                          <w:szCs w:val="28"/>
-                        </w:rPr>
-                        <w:t>2. The sidebar display</w:t>
-                      </w:r>
-                      <w:r>
-                        <w:rPr>
-                          <w:sz w:val="28"/>
-                          <w:szCs w:val="28"/>
-                        </w:rPr>
-                        <w:t xml:space="preserve">s your </w:t>
-                      </w:r>
-                      <w:r>
-                        <w:rPr>
-                          <w:b/>
-                          <w:bCs/>
-                          <w:sz w:val="28"/>
-                          <w:szCs w:val="28"/>
-                        </w:rPr>
-                        <w:t xml:space="preserve">current </w:t>
-                      </w:r>
-                      <w:r>
-                        <w:rPr>
-                          <w:b/>
-                          <w:bCs/>
-                          <w:sz w:val="28"/>
-                          <w:szCs w:val="28"/>
-                        </w:rPr>
-                        <w:t xml:space="preserve">Substrate </w:t>
-                      </w:r>
-                      <w:r>
-                        <w:rPr>
-                          <w:b/>
-                          <w:bCs/>
-                          <w:sz w:val="28"/>
-                          <w:szCs w:val="28"/>
-                        </w:rPr>
-                        <w:t>network and node</w:t>
-                      </w:r>
-                      <w:r>
-                        <w:rPr>
-                          <w:sz w:val="28"/>
-                          <w:szCs w:val="28"/>
-                        </w:rPr>
-                        <w:t>.</w:t>
-                      </w:r>
-                    </w:p>
-                  </w:txbxContent>
-                </v:textbox>
-              </v:shape>
-            </w:pict>
-          </mc:Fallback>
-        </mc:AlternateContent>
-      </w:r>
-      <w:r>
-        <w:rPr>
-          <w:noProof/>
-        </w:rPr>
-        <mc:AlternateContent>
-          <mc:Choice Requires="wps">
-            <w:drawing>
-              <wp:anchor distT="0" distB="0" distL="114300" distR="114300" simplePos="0" relativeHeight="251688960" behindDoc="0" locked="0" layoutInCell="1" allowOverlap="1" wp14:anchorId="6C723409" wp14:editId="59D159D3">
+              <wp:anchor distT="0" distB="0" distL="114300" distR="114300" simplePos="0" relativeHeight="251709440" behindDoc="0" locked="0" layoutInCell="1" allowOverlap="1" wp14:anchorId="1CDD6426" wp14:editId="7457B7A1">
                 <wp:simplePos x="0" y="0"/>
                 <wp:positionH relativeFrom="column">
                   <wp:posOffset>2235758</wp:posOffset>
@@ -3444,7 +5736,7 @@
                 <wp:extent cx="269464" cy="714479"/>
                 <wp:effectExtent l="76200" t="19050" r="35560" b="47625"/>
                 <wp:wrapNone/>
-                <wp:docPr id="31" name="Straight Arrow Connector 31"/>
+                <wp:docPr id="209" name="Straight Arrow Connector 209"/>
                 <wp:cNvGraphicFramePr/>
                 <a:graphic xmlns:a="http://schemas.openxmlformats.org/drawingml/2006/main">
                   <a:graphicData uri="http://schemas.microsoft.com/office/word/2010/wordprocessingShape">
@@ -3494,7 +5786,11 @@
           </mc:Choice>
           <mc:Fallback>
             <w:pict>
-              <v:shape w14:anchorId="1192289A" id="Straight Arrow Connector 31" o:spid="_x0000_s1026" type="#_x0000_t32" style="position:absolute;margin-left:176.05pt;margin-top:293.05pt;width:21.2pt;height:56.25pt;flip:x;z-index:251688960;visibility:visible;mso-wrap-style:square;mso-width-percent:0;mso-height-percent:0;mso-wrap-distance-left:9pt;mso-wrap-distance-top:0;mso-wrap-distance-right:9pt;mso-wrap-distance-bottom:0;mso-position-horizontal:absolute;mso-position-horizontal-relative:text;mso-position-vertical:absolute;mso-position-vertical-relative:text;mso-width-percent:0;mso-height-percent:0;mso-width-relative:margin;mso-height-relative:margin" o:gfxdata="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" strokecolor="#00b050" strokeweight="6pt">
+              <v:shapetype w14:anchorId="1E1E9EAF" id="_x0000_t32" coordsize="21600,21600" o:spt="32" o:oned="t" path="m,l21600,21600e" filled="f">
+                <v:path arrowok="t" fillok="f" o:connecttype="none"/>
+                <o:lock v:ext="edit" shapetype="t"/>
+              </v:shapetype>
+              <v:shape id="Straight Arrow Connector 209" o:spid="_x0000_s1026" type="#_x0000_t32" style="position:absolute;margin-left:176.05pt;margin-top:293.05pt;width:21.2pt;height:56.25pt;flip:x;z-index:251709440;visibility:visible;mso-wrap-style:square;mso-width-percent:0;mso-height-percent:0;mso-wrap-distance-left:9pt;mso-wrap-distance-top:0;mso-wrap-distance-right:9pt;mso-wrap-distance-bottom:0;mso-position-horizontal:absolute;mso-position-horizontal-relative:text;mso-position-vertical:absolute;mso-position-vertical-relative:text;mso-width-percent:0;mso-height-percent:0;mso-width-relative:margin;mso-height-relative:margin" o:gfxdata="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" strokecolor="#00b050" strokeweight="6pt">
                 <v:stroke endarrow="block" joinstyle="miter"/>
               </v:shape>
             </w:pict>
@@ -3505,91 +5801,11 @@
         <w:rPr>
           <w:noProof/>
         </w:rPr>
-        <mc:AlternateContent>
-          <mc:Choice Requires="wps">
-            <w:drawing>
-              <wp:anchor distT="0" distB="0" distL="114300" distR="114300" simplePos="0" relativeHeight="251681792" behindDoc="0" locked="0" layoutInCell="1" allowOverlap="1" wp14:anchorId="137E06C6" wp14:editId="3A6B1E70">
-                <wp:simplePos x="0" y="0"/>
-                <wp:positionH relativeFrom="column">
-                  <wp:posOffset>85410</wp:posOffset>
-                </wp:positionH>
-                <wp:positionV relativeFrom="paragraph">
-                  <wp:posOffset>938474</wp:posOffset>
-                </wp:positionV>
-                <wp:extent cx="2219025" cy="905398"/>
-                <wp:effectExtent l="19050" t="19050" r="10160" b="28575"/>
-                <wp:wrapNone/>
-                <wp:docPr id="26" name="Rectangle 26"/>
-                <wp:cNvGraphicFramePr/>
-                <a:graphic xmlns:a="http://schemas.openxmlformats.org/drawingml/2006/main">
-                  <a:graphicData uri="http://schemas.microsoft.com/office/word/2010/wordprocessingShape">
-                    <wps:wsp>
-                      <wps:cNvSpPr/>
-                      <wps:spPr>
-                        <a:xfrm>
-                          <a:off x="0" y="0"/>
-                          <a:ext cx="2219025" cy="905398"/>
-                        </a:xfrm>
-                        <a:prstGeom prst="rect">
-                          <a:avLst/>
-                        </a:prstGeom>
-                        <a:noFill/>
-                        <a:ln w="38100">
-                          <a:solidFill>
-                            <a:srgbClr val="00B050"/>
-                          </a:solidFill>
-                        </a:ln>
-                      </wps:spPr>
-                      <wps:style>
-                        <a:lnRef idx="2">
-                          <a:schemeClr val="accent1">
-                            <a:shade val="50000"/>
-                          </a:schemeClr>
-                        </a:lnRef>
-                        <a:fillRef idx="1">
-                          <a:schemeClr val="accent1"/>
-                        </a:fillRef>
-                        <a:effectRef idx="0">
-                          <a:schemeClr val="accent1"/>
-                        </a:effectRef>
-                        <a:fontRef idx="minor">
-                          <a:schemeClr val="lt1"/>
-                        </a:fontRef>
-                      </wps:style>
-                      <wps:bodyPr rot="0" spcFirstLastPara="0" vertOverflow="overflow" horzOverflow="overflow" vert="horz" wrap="square" lIns="91440" tIns="45720" rIns="91440" bIns="45720" numCol="1" spcCol="0" rtlCol="0" fromWordArt="0" anchor="ctr" anchorCtr="0" forceAA="0" compatLnSpc="1">
-                        <a:prstTxWarp prst="textNoShape">
-                          <a:avLst/>
-                        </a:prstTxWarp>
-                        <a:noAutofit/>
-                      </wps:bodyPr>
-                    </wps:wsp>
-                  </a:graphicData>
-                </a:graphic>
-                <wp14:sizeRelH relativeFrom="margin">
-                  <wp14:pctWidth>0</wp14:pctWidth>
-                </wp14:sizeRelH>
-                <wp14:sizeRelV relativeFrom="margin">
-                  <wp14:pctHeight>0</wp14:pctHeight>
-                </wp14:sizeRelV>
-              </wp:anchor>
-            </w:drawing>
-          </mc:Choice>
-          <mc:Fallback>
-            <w:pict>
-              <v:rect w14:anchorId="1D48FEAC" id="Rectangle 26" o:spid="_x0000_s1026" style="position:absolute;margin-left:6.75pt;margin-top:73.9pt;width:174.75pt;height:71.3pt;z-index:251681792;visibility:visible;mso-wrap-style:square;mso-width-percent:0;mso-height-percent:0;mso-wrap-distance-left:9pt;mso-wrap-distance-top:0;mso-wrap-distance-right:9pt;mso-wrap-distance-bottom:0;mso-position-horizontal:absolute;mso-position-horizontal-relative:text;mso-position-vertical:absolute;mso-position-vertical-relative:text;mso-width-percent:0;mso-height-percent:0;mso-width-relative:margin;mso-height-relative:margin;v-text-anchor:middle" o:gfxdata="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" filled="f" strokecolor="#00b050" strokeweight="3pt"/>
-            </w:pict>
-          </mc:Fallback>
-        </mc:AlternateContent>
-      </w:r>
-      <w:r>
-        <w:rPr>
-          <w:noProof/>
-        </w:rPr>
         <w:drawing>
-          <wp:inline distT="0" distB="0" distL="0" distR="0" wp14:anchorId="46556143" wp14:editId="060E35BD">
-            <wp:extent cx="9777730" cy="4699635"/>
-            <wp:effectExtent l="0" t="0" r="0" b="5715"/>
-            <wp:docPr id="17" name="Picture 17"/>
+          <wp:inline distT="0" distB="0" distL="0" distR="0" wp14:anchorId="642C93AC" wp14:editId="1D2A14D0">
+            <wp:extent cx="9777730" cy="4702810"/>
+            <wp:effectExtent l="0" t="0" r="0" b="2540"/>
+            <wp:docPr id="215" name="Picture 215"/>
             <wp:cNvGraphicFramePr>
               <a:graphicFrameLocks xmlns:a="http://schemas.openxmlformats.org/drawingml/2006/main" noChangeAspect="1"/>
             </wp:cNvGraphicFramePr>
@@ -3597,7 +5813,7 @@
               <a:graphicData uri="http://schemas.openxmlformats.org/drawingml/2006/picture">
                 <pic:pic xmlns:pic="http://schemas.openxmlformats.org/drawingml/2006/picture">
                   <pic:nvPicPr>
-                    <pic:cNvPr id="0" name="Picture 13"/>
+                    <pic:cNvPr id="0" name="Picture 3"/>
                     <pic:cNvPicPr>
                       <a:picLocks noChangeAspect="1" noChangeArrowheads="1"/>
                     </pic:cNvPicPr>
@@ -3618,7 +5834,7 @@
                   <pic:spPr bwMode="auto">
                     <a:xfrm>
                       <a:off x="0" y="0"/>
-                      <a:ext cx="9777730" cy="4699635"/>
+                      <a:ext cx="9777730" cy="4702810"/>
                     </a:xfrm>
                     <a:prstGeom prst="rect">
                       <a:avLst/>
@@ -3638,16 +5854,16 @@
     <w:p>
       <w:pPr>
         <w:rPr>
-          <w:sz w:val="28"/>
-          <w:szCs w:val="28"/>
+          <w:sz w:val="32"/>
+          <w:szCs w:val="32"/>
         </w:rPr>
       </w:pPr>
     </w:p>
     <w:p>
       <w:pPr>
         <w:rPr>
-          <w:sz w:val="28"/>
-          <w:szCs w:val="28"/>
+          <w:sz w:val="32"/>
+          <w:szCs w:val="32"/>
         </w:rPr>
       </w:pPr>
     </w:p>
@@ -3660,6 +5876,14 @@
       </w:pPr>
     </w:p>
     <w:p>
+      <w:pPr>
+        <w:rPr>
+          <w:sz w:val="32"/>
+          <w:szCs w:val="32"/>
+        </w:rPr>
+      </w:pPr>
+    </w:p>
+    <w:p>
       <w:r>
         <w:rPr>
           <w:noProof/>
@@ -3667,382 +5891,27 @@
         <mc:AlternateContent>
           <mc:Choice Requires="wps">
             <w:drawing>
-              <wp:anchor distT="45720" distB="45720" distL="114300" distR="114300" simplePos="0" relativeHeight="251684864" behindDoc="0" locked="0" layoutInCell="1" allowOverlap="1" wp14:anchorId="7D3A4A24" wp14:editId="108F8304">
+              <wp:anchor distT="0" distB="0" distL="114300" distR="114300" simplePos="0" relativeHeight="251706368" behindDoc="0" locked="0" layoutInCell="1" allowOverlap="1" wp14:anchorId="7CC99CCA" wp14:editId="06B55219">
                 <wp:simplePos x="0" y="0"/>
                 <wp:positionH relativeFrom="column">
-                  <wp:posOffset>1838960</wp:posOffset>
+                  <wp:posOffset>2095500</wp:posOffset>
                 </wp:positionH>
                 <wp:positionV relativeFrom="paragraph">
-                  <wp:posOffset>2708437</wp:posOffset>
+                  <wp:posOffset>2914014</wp:posOffset>
                 </wp:positionV>
-                <wp:extent cx="5550195" cy="329610"/>
-                <wp:effectExtent l="0" t="0" r="12700" b="13335"/>
+                <wp:extent cx="581025" cy="1271905"/>
+                <wp:effectExtent l="38100" t="19050" r="28575" b="42545"/>
                 <wp:wrapNone/>
-                <wp:docPr id="29" name="Text Box 29"/>
-                <wp:cNvGraphicFramePr>
-                  <a:graphicFrameLocks xmlns:a="http://schemas.openxmlformats.org/drawingml/2006/main"/>
-                </wp:cNvGraphicFramePr>
-                <a:graphic xmlns:a="http://schemas.openxmlformats.org/drawingml/2006/main">
-                  <a:graphicData uri="http://schemas.microsoft.com/office/word/2010/wordprocessingShape">
-                    <wps:wsp>
-                      <wps:cNvSpPr txBox="1">
-                        <a:spLocks noChangeArrowheads="1"/>
-                      </wps:cNvSpPr>
-                      <wps:spPr bwMode="auto">
-                        <a:xfrm>
-                          <a:off x="0" y="0"/>
-                          <a:ext cx="5550195" cy="329610"/>
-                        </a:xfrm>
-                        <a:prstGeom prst="rect">
-                          <a:avLst/>
-                        </a:prstGeom>
-                        <a:solidFill>
-                          <a:schemeClr val="accent1">
-                            <a:lumMod val="60000"/>
-                            <a:lumOff val="40000"/>
-                          </a:schemeClr>
-                        </a:solidFill>
-                        <a:ln w="9525">
-                          <a:solidFill>
-                            <a:schemeClr val="accent5">
-                              <a:lumMod val="40000"/>
-                              <a:lumOff val="60000"/>
-                            </a:schemeClr>
-                          </a:solidFill>
-                          <a:miter lim="800000"/>
-                          <a:headEnd/>
-                          <a:tailEnd/>
-                        </a:ln>
-                      </wps:spPr>
-                      <wps:txbx>
-                        <w:txbxContent>
-                          <w:p>
-                            <w:pPr>
-                              <w:jc w:val="center"/>
-                              <w:rPr>
-                                <w:sz w:val="28"/>
-                                <w:szCs w:val="28"/>
-                              </w:rPr>
-                            </w:pPr>
-                            <w:r>
-                              <w:rPr>
-                                <w:sz w:val="28"/>
-                                <w:szCs w:val="28"/>
-                              </w:rPr>
-                              <w:t>4</w:t>
-                            </w:r>
-                            <w:r>
-                              <w:rPr>
-                                <w:sz w:val="28"/>
-                                <w:szCs w:val="28"/>
-                              </w:rPr>
-                              <w:t xml:space="preserve">. </w:t>
-                            </w:r>
-                            <w:r>
-                              <w:rPr>
-                                <w:sz w:val="28"/>
-                                <w:szCs w:val="28"/>
-                              </w:rPr>
-                              <w:t>Select</w:t>
-                            </w:r>
-                            <w:r>
-                              <w:rPr>
-                                <w:sz w:val="28"/>
-                                <w:szCs w:val="28"/>
-                              </w:rPr>
-                              <w:t xml:space="preserve"> a</w:t>
-                            </w:r>
-                            <w:r>
-                              <w:rPr>
-                                <w:sz w:val="28"/>
-                                <w:szCs w:val="28"/>
-                              </w:rPr>
-                              <w:t xml:space="preserve"> </w:t>
-                            </w:r>
-                            <w:r>
-                              <w:rPr>
-                                <w:b/>
-                                <w:bCs/>
-                                <w:sz w:val="28"/>
-                                <w:szCs w:val="28"/>
-                              </w:rPr>
-                              <w:t>n</w:t>
-                            </w:r>
-                            <w:r>
-                              <w:rPr>
-                                <w:b/>
-                                <w:bCs/>
-                                <w:sz w:val="28"/>
-                                <w:szCs w:val="28"/>
-                              </w:rPr>
-                              <w:t xml:space="preserve">ode for your chosen </w:t>
-                            </w:r>
-                            <w:r>
-                              <w:rPr>
-                                <w:b/>
-                                <w:bCs/>
-                                <w:sz w:val="28"/>
-                                <w:szCs w:val="28"/>
-                              </w:rPr>
-                              <w:t xml:space="preserve">Substrate </w:t>
-                            </w:r>
-                            <w:r>
-                              <w:rPr>
-                                <w:b/>
-                                <w:bCs/>
-                                <w:sz w:val="28"/>
-                                <w:szCs w:val="28"/>
-                              </w:rPr>
-                              <w:t>network</w:t>
-                            </w:r>
-                            <w:r>
-                              <w:rPr>
-                                <w:sz w:val="28"/>
-                                <w:szCs w:val="28"/>
-                              </w:rPr>
-                              <w:t xml:space="preserve">, </w:t>
-                            </w:r>
-                            <w:r>
-                              <w:rPr>
-                                <w:sz w:val="28"/>
-                                <w:szCs w:val="28"/>
-                              </w:rPr>
-                              <w:t>then cli</w:t>
-                            </w:r>
-                            <w:r>
-                              <w:rPr>
-                                <w:sz w:val="28"/>
-                                <w:szCs w:val="28"/>
-                              </w:rPr>
-                              <w:t xml:space="preserve">ck on </w:t>
-                            </w:r>
-                            <w:r>
-                              <w:rPr>
-                                <w:b/>
-                                <w:bCs/>
-                                <w:sz w:val="28"/>
-                                <w:szCs w:val="28"/>
-                              </w:rPr>
-                              <w:t>S</w:t>
-                            </w:r>
-                            <w:r>
-                              <w:rPr>
-                                <w:b/>
-                                <w:bCs/>
-                                <w:sz w:val="28"/>
-                                <w:szCs w:val="28"/>
-                              </w:rPr>
-                              <w:t>witc</w:t>
-                            </w:r>
-                            <w:r>
-                              <w:rPr>
-                                <w:b/>
-                                <w:bCs/>
-                                <w:sz w:val="28"/>
-                                <w:szCs w:val="28"/>
-                              </w:rPr>
-                              <w:t>h</w:t>
-                            </w:r>
-                            <w:r>
-                              <w:rPr>
-                                <w:sz w:val="28"/>
-                                <w:szCs w:val="28"/>
-                              </w:rPr>
-                              <w:t>.</w:t>
-                            </w:r>
-                          </w:p>
-                        </w:txbxContent>
-                      </wps:txbx>
-                      <wps:bodyPr rot="0" vert="horz" wrap="square" lIns="91440" tIns="45720" rIns="91440" bIns="45720" anchor="t" anchorCtr="0">
-                        <a:noAutofit/>
-                      </wps:bodyPr>
-                    </wps:wsp>
-                  </a:graphicData>
-                </a:graphic>
-                <wp14:sizeRelH relativeFrom="margin">
-                  <wp14:pctWidth>0</wp14:pctWidth>
-                </wp14:sizeRelH>
-                <wp14:sizeRelV relativeFrom="margin">
-                  <wp14:pctHeight>0</wp14:pctHeight>
-                </wp14:sizeRelV>
-              </wp:anchor>
-            </w:drawing>
-          </mc:Choice>
-          <mc:Fallback>
-            <w:pict>
-              <v:shape w14:anchorId="7D3A4A24" id="Text Box 29" o:spid="_x0000_s1034" type="#_x0000_t202" style="position:absolute;margin-left:144.8pt;margin-top:213.25pt;width:437pt;height:25.95pt;z-index:251684864;visibility:visible;mso-wrap-style:square;mso-width-percent:0;mso-height-percent:0;mso-wrap-distance-left:9pt;mso-wrap-distance-top:3.6pt;mso-wrap-distance-right:9pt;mso-wrap-distance-bottom:3.6pt;mso-position-horizontal:absolute;mso-position-horizontal-relative:text;mso-position-vertical:absolute;mso-position-vertical-relative:text;mso-width-percent:0;mso-height-percent:0;mso-width-relative:margin;mso-height-relative:margin;v-text-anchor:top" o:gfxdata="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" fillcolor="#8eaadb [1940]" strokecolor="#bdd6ee [1304]">
-                <v:textbox>
-                  <w:txbxContent>
-                    <w:p>
-                      <w:pPr>
-                        <w:jc w:val="center"/>
-                        <w:rPr>
-                          <w:sz w:val="28"/>
-                          <w:szCs w:val="28"/>
-                        </w:rPr>
-                      </w:pPr>
-                      <w:r>
-                        <w:rPr>
-                          <w:sz w:val="28"/>
-                          <w:szCs w:val="28"/>
-                        </w:rPr>
-                        <w:t>4</w:t>
-                      </w:r>
-                      <w:r>
-                        <w:rPr>
-                          <w:sz w:val="28"/>
-                          <w:szCs w:val="28"/>
-                        </w:rPr>
-                        <w:t xml:space="preserve">. </w:t>
-                      </w:r>
-                      <w:r>
-                        <w:rPr>
-                          <w:sz w:val="28"/>
-                          <w:szCs w:val="28"/>
-                        </w:rPr>
-                        <w:t>Select</w:t>
-                      </w:r>
-                      <w:r>
-                        <w:rPr>
-                          <w:sz w:val="28"/>
-                          <w:szCs w:val="28"/>
-                        </w:rPr>
-                        <w:t xml:space="preserve"> a</w:t>
-                      </w:r>
-                      <w:r>
-                        <w:rPr>
-                          <w:sz w:val="28"/>
-                          <w:szCs w:val="28"/>
-                        </w:rPr>
-                        <w:t xml:space="preserve"> </w:t>
-                      </w:r>
-                      <w:r>
-                        <w:rPr>
-                          <w:b/>
-                          <w:bCs/>
-                          <w:sz w:val="28"/>
-                          <w:szCs w:val="28"/>
-                        </w:rPr>
-                        <w:t>n</w:t>
-                      </w:r>
-                      <w:r>
-                        <w:rPr>
-                          <w:b/>
-                          <w:bCs/>
-                          <w:sz w:val="28"/>
-                          <w:szCs w:val="28"/>
-                        </w:rPr>
-                        <w:t xml:space="preserve">ode for your chosen </w:t>
-                      </w:r>
-                      <w:r>
-                        <w:rPr>
-                          <w:b/>
-                          <w:bCs/>
-                          <w:sz w:val="28"/>
-                          <w:szCs w:val="28"/>
-                        </w:rPr>
-                        <w:t xml:space="preserve">Substrate </w:t>
-                      </w:r>
-                      <w:r>
-                        <w:rPr>
-                          <w:b/>
-                          <w:bCs/>
-                          <w:sz w:val="28"/>
-                          <w:szCs w:val="28"/>
-                        </w:rPr>
-                        <w:t>network</w:t>
-                      </w:r>
-                      <w:r>
-                        <w:rPr>
-                          <w:sz w:val="28"/>
-                          <w:szCs w:val="28"/>
-                        </w:rPr>
-                        <w:t xml:space="preserve">, </w:t>
-                      </w:r>
-                      <w:r>
-                        <w:rPr>
-                          <w:sz w:val="28"/>
-                          <w:szCs w:val="28"/>
-                        </w:rPr>
-                        <w:t>then cli</w:t>
-                      </w:r>
-                      <w:r>
-                        <w:rPr>
-                          <w:sz w:val="28"/>
-                          <w:szCs w:val="28"/>
-                        </w:rPr>
-                        <w:t xml:space="preserve">ck on </w:t>
-                      </w:r>
-                      <w:r>
-                        <w:rPr>
-                          <w:b/>
-                          <w:bCs/>
-                          <w:sz w:val="28"/>
-                          <w:szCs w:val="28"/>
-                        </w:rPr>
-                        <w:t>S</w:t>
-                      </w:r>
-                      <w:r>
-                        <w:rPr>
-                          <w:b/>
-                          <w:bCs/>
-                          <w:sz w:val="28"/>
-                          <w:szCs w:val="28"/>
-                        </w:rPr>
-                        <w:t>witc</w:t>
-                      </w:r>
-                      <w:r>
-                        <w:rPr>
-                          <w:b/>
-                          <w:bCs/>
-                          <w:sz w:val="28"/>
-                          <w:szCs w:val="28"/>
-                        </w:rPr>
-                        <w:t>h</w:t>
-                      </w:r>
-                      <w:r>
-                        <w:rPr>
-                          <w:sz w:val="28"/>
-                          <w:szCs w:val="28"/>
-                        </w:rPr>
-                        <w:t>.</w:t>
-                      </w:r>
-                    </w:p>
-                  </w:txbxContent>
-                </v:textbox>
-              </v:shape>
-            </w:pict>
-          </mc:Fallback>
-        </mc:AlternateContent>
-      </w:r>
-      <w:r>
-        <w:rPr>
-          <w:noProof/>
-        </w:rPr>
-        <mc:AlternateContent>
-          <mc:Choice Requires="wps">
-            <w:drawing>
-              <wp:anchor distT="0" distB="0" distL="114300" distR="114300" simplePos="0" relativeHeight="251683840" behindDoc="0" locked="0" layoutInCell="1" allowOverlap="1" wp14:anchorId="10935FB1" wp14:editId="1AE612C5">
-                <wp:simplePos x="0" y="0"/>
-                <wp:positionH relativeFrom="column">
-                  <wp:posOffset>1545708</wp:posOffset>
-                </wp:positionH>
-                <wp:positionV relativeFrom="paragraph">
-                  <wp:posOffset>401276</wp:posOffset>
-                </wp:positionV>
-                <wp:extent cx="1064910" cy="2276932"/>
-                <wp:effectExtent l="57150" t="38100" r="20955" b="28575"/>
-                <wp:wrapNone/>
-                <wp:docPr id="28" name="Straight Arrow Connector 28"/>
+                <wp:docPr id="211" name="Straight Arrow Connector 211"/>
                 <wp:cNvGraphicFramePr/>
                 <a:graphic xmlns:a="http://schemas.openxmlformats.org/drawingml/2006/main">
                   <a:graphicData uri="http://schemas.microsoft.com/office/word/2010/wordprocessingShape">
                     <wps:wsp>
                       <wps:cNvCnPr/>
                       <wps:spPr>
-                        <a:xfrm flipH="1" flipV="1">
+                        <a:xfrm flipH="1">
                           <a:off x="0" y="0"/>
-                          <a:ext cx="1064910" cy="2276932"/>
+                          <a:ext cx="581025" cy="1271905"/>
                         </a:xfrm>
                         <a:prstGeom prst="straightConnector1">
                           <a:avLst/>
@@ -4083,11 +5952,7 @@
           </mc:Choice>
           <mc:Fallback>
             <w:pict>
-              <v:shapetype w14:anchorId="1A90D1E6" id="_x0000_t32" coordsize="21600,21600" o:spt="32" o:oned="t" path="m,l21600,21600e" filled="f">
-                <v:path arrowok="t" fillok="f" o:connecttype="none"/>
-                <o:lock v:ext="edit" shapetype="t"/>
-              </v:shapetype>
-              <v:shape id="Straight Arrow Connector 28" o:spid="_x0000_s1026" type="#_x0000_t32" style="position:absolute;margin-left:121.7pt;margin-top:31.6pt;width:83.85pt;height:179.3pt;flip:x y;z-index:251683840;visibility:visible;mso-wrap-style:square;mso-width-percent:0;mso-height-percent:0;mso-wrap-distance-left:9pt;mso-wrap-distance-top:0;mso-wrap-distance-right:9pt;mso-wrap-distance-bottom:0;mso-position-horizontal:absolute;mso-position-horizontal-relative:text;mso-position-vertical:absolute;mso-position-vertical-relative:text;mso-width-percent:0;mso-height-percent:0;mso-width-relative:margin;mso-height-relative:margin" o:gfxdata="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" strokecolor="#00b050" strokeweight="6pt">
+              <v:shape w14:anchorId="2DF9B6D6" id="Straight Arrow Connector 211" o:spid="_x0000_s1026" type="#_x0000_t32" style="position:absolute;margin-left:165pt;margin-top:229.45pt;width:45.75pt;height:100.15pt;flip:x;z-index:251706368;visibility:visible;mso-wrap-style:square;mso-width-percent:0;mso-height-percent:0;mso-wrap-distance-left:9pt;mso-wrap-distance-top:0;mso-wrap-distance-right:9pt;mso-wrap-distance-bottom:0;mso-position-horizontal:absolute;mso-position-horizontal-relative:text;mso-position-vertical:absolute;mso-position-vertical-relative:text;mso-width-percent:0;mso-height-percent:0;mso-width-relative:margin;mso-height-relative:margin" o:gfxdata="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" strokecolor="#00b050" strokeweight="6pt">
                 <v:stroke endarrow="block" joinstyle="miter"/>
               </v:shape>
             </w:pict>
@@ -4101,27 +5966,27 @@
         <mc:AlternateContent>
           <mc:Choice Requires="wps">
             <w:drawing>
-              <wp:anchor distT="0" distB="0" distL="114300" distR="114300" simplePos="0" relativeHeight="251693056" behindDoc="0" locked="0" layoutInCell="1" allowOverlap="1" wp14:anchorId="65372BF8" wp14:editId="10F91812">
+              <wp:anchor distT="0" distB="0" distL="114300" distR="114300" simplePos="0" relativeHeight="251704320" behindDoc="0" locked="0" layoutInCell="1" allowOverlap="1" wp14:anchorId="726D358B" wp14:editId="38691EB7">
                 <wp:simplePos x="0" y="0"/>
                 <wp:positionH relativeFrom="column">
-                  <wp:posOffset>2068919</wp:posOffset>
+                  <wp:posOffset>1447799</wp:posOffset>
                 </wp:positionH>
                 <wp:positionV relativeFrom="paragraph">
-                  <wp:posOffset>3070048</wp:posOffset>
+                  <wp:posOffset>237490</wp:posOffset>
                 </wp:positionV>
-                <wp:extent cx="578588" cy="1286480"/>
-                <wp:effectExtent l="57150" t="19050" r="31115" b="47625"/>
+                <wp:extent cx="1190625" cy="2190750"/>
+                <wp:effectExtent l="38100" t="38100" r="47625" b="19050"/>
                 <wp:wrapNone/>
-                <wp:docPr id="195" name="Straight Arrow Connector 195"/>
+                <wp:docPr id="210" name="Straight Arrow Connector 210"/>
                 <wp:cNvGraphicFramePr/>
                 <a:graphic xmlns:a="http://schemas.openxmlformats.org/drawingml/2006/main">
                   <a:graphicData uri="http://schemas.microsoft.com/office/word/2010/wordprocessingShape">
                     <wps:wsp>
                       <wps:cNvCnPr/>
                       <wps:spPr>
-                        <a:xfrm flipH="1">
+                        <a:xfrm flipH="1" flipV="1">
                           <a:off x="0" y="0"/>
-                          <a:ext cx="578588" cy="1286480"/>
+                          <a:ext cx="1190625" cy="2190750"/>
                         </a:xfrm>
                         <a:prstGeom prst="straightConnector1">
                           <a:avLst/>
@@ -4162,7 +6027,7 @@
           </mc:Choice>
           <mc:Fallback>
             <w:pict>
-              <v:shape w14:anchorId="06222C86" id="Straight Arrow Connector 195" o:spid="_x0000_s1026" type="#_x0000_t32" style="position:absolute;margin-left:162.9pt;margin-top:241.75pt;width:45.55pt;height:101.3pt;flip:x;z-index:251693056;visibility:visible;mso-wrap-style:square;mso-width-percent:0;mso-height-percent:0;mso-wrap-distance-left:9pt;mso-wrap-distance-top:0;mso-wrap-distance-right:9pt;mso-wrap-distance-bottom:0;mso-position-horizontal:absolute;mso-position-horizontal-relative:text;mso-position-vertical:absolute;mso-position-vertical-relative:text;mso-width-percent:0;mso-height-percent:0;mso-width-relative:margin;mso-height-relative:margin" o:gfxdata="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" strokecolor="#00b050" strokeweight="6pt">
+              <v:shape w14:anchorId="5F76B45E" id="Straight Arrow Connector 210" o:spid="_x0000_s1026" type="#_x0000_t32" style="position:absolute;margin-left:114pt;margin-top:18.7pt;width:93.75pt;height:172.5pt;flip:x y;z-index:251704320;visibility:visible;mso-wrap-style:square;mso-width-percent:0;mso-height-percent:0;mso-wrap-distance-left:9pt;mso-wrap-distance-top:0;mso-wrap-distance-right:9pt;mso-wrap-distance-bottom:0;mso-position-horizontal:absolute;mso-position-horizontal-relative:text;mso-position-vertical:absolute;mso-position-vertical-relative:text;mso-width-percent:0;mso-height-percent:0;mso-width-relative:margin;mso-height-relative:margin" o:gfxdata="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" strokecolor="#00b050" strokeweight="6pt">
                 <v:stroke endarrow="block" joinstyle="miter"/>
               </v:shape>
             </w:pict>
@@ -4170,17 +6035,255 @@
         </mc:AlternateContent>
       </w:r>
       <w:r>
-        <w:t xml:space="preserve"> </w:t>
+        <w:rPr>
+          <w:noProof/>
+        </w:rPr>
+        <mc:AlternateContent>
+          <mc:Choice Requires="wps">
+            <w:drawing>
+              <wp:anchor distT="45720" distB="45720" distL="114300" distR="114300" simplePos="0" relativeHeight="251705344" behindDoc="0" locked="0" layoutInCell="1" allowOverlap="1" wp14:anchorId="1E3D25E6" wp14:editId="2AE39B5C">
+                <wp:simplePos x="0" y="0"/>
+                <wp:positionH relativeFrom="column">
+                  <wp:posOffset>1830705</wp:posOffset>
+                </wp:positionH>
+                <wp:positionV relativeFrom="paragraph">
+                  <wp:posOffset>2512695</wp:posOffset>
+                </wp:positionV>
+                <wp:extent cx="5549900" cy="329565"/>
+                <wp:effectExtent l="0" t="0" r="12700" b="13335"/>
+                <wp:wrapNone/>
+                <wp:docPr id="212" name="Text Box 212"/>
+                <wp:cNvGraphicFramePr>
+                  <a:graphicFrameLocks xmlns:a="http://schemas.openxmlformats.org/drawingml/2006/main"/>
+                </wp:cNvGraphicFramePr>
+                <a:graphic xmlns:a="http://schemas.openxmlformats.org/drawingml/2006/main">
+                  <a:graphicData uri="http://schemas.microsoft.com/office/word/2010/wordprocessingShape">
+                    <wps:wsp>
+                      <wps:cNvSpPr txBox="1">
+                        <a:spLocks noChangeArrowheads="1"/>
+                      </wps:cNvSpPr>
+                      <wps:spPr bwMode="auto">
+                        <a:xfrm>
+                          <a:off x="0" y="0"/>
+                          <a:ext cx="5549900" cy="329565"/>
+                        </a:xfrm>
+                        <a:prstGeom prst="rect">
+                          <a:avLst/>
+                        </a:prstGeom>
+                        <a:solidFill>
+                          <a:schemeClr val="accent1">
+                            <a:lumMod val="60000"/>
+                            <a:lumOff val="40000"/>
+                          </a:schemeClr>
+                        </a:solidFill>
+                        <a:ln w="9525">
+                          <a:solidFill>
+                            <a:schemeClr val="accent5">
+                              <a:lumMod val="40000"/>
+                              <a:lumOff val="60000"/>
+                            </a:schemeClr>
+                          </a:solidFill>
+                          <a:miter lim="800000"/>
+                          <a:headEnd/>
+                          <a:tailEnd/>
+                        </a:ln>
+                      </wps:spPr>
+                      <wps:txbx>
+                        <w:txbxContent>
+                          <w:p>
+                            <w:pPr>
+                              <w:jc w:val="center"/>
+                              <w:rPr>
+                                <w:sz w:val="28"/>
+                                <w:szCs w:val="28"/>
+                              </w:rPr>
+                            </w:pPr>
+                            <w:r>
+                              <w:rPr>
+                                <w:sz w:val="28"/>
+                                <w:szCs w:val="28"/>
+                              </w:rPr>
+                              <w:t>4</w:t>
+                            </w:r>
+                            <w:r>
+                              <w:rPr>
+                                <w:sz w:val="28"/>
+                                <w:szCs w:val="28"/>
+                              </w:rPr>
+                              <w:t xml:space="preserve">. Select a </w:t>
+                            </w:r>
+                            <w:r>
+                              <w:rPr>
+                                <w:b/>
+                                <w:bCs/>
+                                <w:sz w:val="28"/>
+                                <w:szCs w:val="28"/>
+                              </w:rPr>
+                              <w:t>n</w:t>
+                            </w:r>
+                            <w:r>
+                              <w:rPr>
+                                <w:b/>
+                                <w:bCs/>
+                                <w:sz w:val="28"/>
+                                <w:szCs w:val="28"/>
+                              </w:rPr>
+                              <w:t xml:space="preserve">ode </w:t>
+                            </w:r>
+                            <w:r>
+                              <w:rPr>
+                                <w:sz w:val="28"/>
+                                <w:szCs w:val="28"/>
+                              </w:rPr>
+                              <w:t>for your chosen Substrate network</w:t>
+                            </w:r>
+                            <w:r>
+                              <w:rPr>
+                                <w:sz w:val="28"/>
+                                <w:szCs w:val="28"/>
+                              </w:rPr>
+                              <w:t>, then cli</w:t>
+                            </w:r>
+                            <w:r>
+                              <w:rPr>
+                                <w:sz w:val="28"/>
+                                <w:szCs w:val="28"/>
+                              </w:rPr>
+                              <w:t xml:space="preserve">ck on </w:t>
+                            </w:r>
+                            <w:r>
+                              <w:rPr>
+                                <w:b/>
+                                <w:bCs/>
+                                <w:sz w:val="28"/>
+                                <w:szCs w:val="28"/>
+                              </w:rPr>
+                              <w:t>Switch</w:t>
+                            </w:r>
+                            <w:r>
+                              <w:rPr>
+                                <w:sz w:val="28"/>
+                                <w:szCs w:val="28"/>
+                              </w:rPr>
+                              <w:t>.</w:t>
+                            </w:r>
+                          </w:p>
+                        </w:txbxContent>
+                      </wps:txbx>
+                      <wps:bodyPr rot="0" vert="horz" wrap="square" lIns="91440" tIns="45720" rIns="91440" bIns="45720" anchor="t" anchorCtr="0">
+                        <a:noAutofit/>
+                      </wps:bodyPr>
+                    </wps:wsp>
+                  </a:graphicData>
+                </a:graphic>
+                <wp14:sizeRelH relativeFrom="margin">
+                  <wp14:pctWidth>0</wp14:pctWidth>
+                </wp14:sizeRelH>
+                <wp14:sizeRelV relativeFrom="margin">
+                  <wp14:pctHeight>0</wp14:pctHeight>
+                </wp14:sizeRelV>
+              </wp:anchor>
+            </w:drawing>
+          </mc:Choice>
+          <mc:Fallback>
+            <w:pict>
+              <v:shape w14:anchorId="1E3D25E6" id="Text Box 212" o:spid="_x0000_s1036" type="#_x0000_t202" style="position:absolute;margin-left:144.15pt;margin-top:197.85pt;width:437pt;height:25.95pt;z-index:251705344;visibility:visible;mso-wrap-style:square;mso-width-percent:0;mso-height-percent:0;mso-wrap-distance-left:9pt;mso-wrap-distance-top:3.6pt;mso-wrap-distance-right:9pt;mso-wrap-distance-bottom:3.6pt;mso-position-horizontal:absolute;mso-position-horizontal-relative:text;mso-position-vertical:absolute;mso-position-vertical-relative:text;mso-width-percent:0;mso-height-percent:0;mso-width-relative:margin;mso-height-relative:margin;v-text-anchor:top" o:gfxdata="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" fillcolor="#8eaadb [1940]" strokecolor="#bdd6ee [1304]">
+                <v:textbox>
+                  <w:txbxContent>
+                    <w:p>
+                      <w:pPr>
+                        <w:jc w:val="center"/>
+                        <w:rPr>
+                          <w:sz w:val="28"/>
+                          <w:szCs w:val="28"/>
+                        </w:rPr>
+                      </w:pPr>
+                      <w:r>
+                        <w:rPr>
+                          <w:sz w:val="28"/>
+                          <w:szCs w:val="28"/>
+                        </w:rPr>
+                        <w:t>4</w:t>
+                      </w:r>
+                      <w:r>
+                        <w:rPr>
+                          <w:sz w:val="28"/>
+                          <w:szCs w:val="28"/>
+                        </w:rPr>
+                        <w:t xml:space="preserve">. Select a </w:t>
+                      </w:r>
+                      <w:r>
+                        <w:rPr>
+                          <w:b/>
+                          <w:bCs/>
+                          <w:sz w:val="28"/>
+                          <w:szCs w:val="28"/>
+                        </w:rPr>
+                        <w:t>n</w:t>
+                      </w:r>
+                      <w:r>
+                        <w:rPr>
+                          <w:b/>
+                          <w:bCs/>
+                          <w:sz w:val="28"/>
+                          <w:szCs w:val="28"/>
+                        </w:rPr>
+                        <w:t xml:space="preserve">ode </w:t>
+                      </w:r>
+                      <w:r>
+                        <w:rPr>
+                          <w:sz w:val="28"/>
+                          <w:szCs w:val="28"/>
+                        </w:rPr>
+                        <w:t>for your chosen Substrate network</w:t>
+                      </w:r>
+                      <w:r>
+                        <w:rPr>
+                          <w:sz w:val="28"/>
+                          <w:szCs w:val="28"/>
+                        </w:rPr>
+                        <w:t>, then cli</w:t>
+                      </w:r>
+                      <w:r>
+                        <w:rPr>
+                          <w:sz w:val="28"/>
+                          <w:szCs w:val="28"/>
+                        </w:rPr>
+                        <w:t xml:space="preserve">ck on </w:t>
+                      </w:r>
+                      <w:r>
+                        <w:rPr>
+                          <w:b/>
+                          <w:bCs/>
+                          <w:sz w:val="28"/>
+                          <w:szCs w:val="28"/>
+                        </w:rPr>
+                        <w:t>Switch</w:t>
+                      </w:r>
+                      <w:r>
+                        <w:rPr>
+                          <w:sz w:val="28"/>
+                          <w:szCs w:val="28"/>
+                        </w:rPr>
+                        <w:t>.</w:t>
+                      </w:r>
+                    </w:p>
+                  </w:txbxContent>
+                </v:textbox>
+              </v:shape>
+            </w:pict>
+          </mc:Fallback>
+        </mc:AlternateContent>
       </w:r>
       <w:r>
         <w:rPr>
           <w:noProof/>
         </w:rPr>
         <w:drawing>
-          <wp:inline distT="0" distB="0" distL="0" distR="0" wp14:anchorId="30DA4BF8" wp14:editId="7DDB3656">
+          <wp:inline distT="0" distB="0" distL="0" distR="0" wp14:anchorId="78CBD1BD" wp14:editId="3E3A3E24">
             <wp:extent cx="9777730" cy="4685030"/>
             <wp:effectExtent l="0" t="0" r="0" b="1270"/>
-            <wp:docPr id="18" name="Picture 18"/>
+            <wp:docPr id="216" name="Picture 216"/>
             <wp:cNvGraphicFramePr>
               <a:graphicFrameLocks xmlns:a="http://schemas.openxmlformats.org/drawingml/2006/main" noChangeAspect="1"/>
             </wp:cNvGraphicFramePr>
@@ -4194,7 +6297,7 @@
                     </pic:cNvPicPr>
                   </pic:nvPicPr>
                   <pic:blipFill>
-                    <a:blip r:embed="rId13">
+                    <a:blip r:embed="rId14">
                       <a:extLst>
                         <a:ext uri="{28A0092B-C50C-407E-A947-70E740481C1C}">
                           <a14:useLocalDpi xmlns:a14="http://schemas.microsoft.com/office/drawing/2010/main" val="0"/>
@@ -4226,9 +6329,6 @@
         </w:drawing>
       </w:r>
     </w:p>
-    <w:p/>
-    <w:p/>
-    <w:p/>
     <w:p>
       <w:pPr>
         <w:rPr>
@@ -4236,26 +6336,42 @@
           <w:szCs w:val="32"/>
         </w:rPr>
       </w:pPr>
-      <w:r>
-        <w:rPr>
-          <w:noProof/>
+    </w:p>
+    <w:p>
+      <w:pPr>
+        <w:rPr>
           <w:sz w:val="32"/>
           <w:szCs w:val="32"/>
+        </w:rPr>
+      </w:pPr>
+    </w:p>
+    <w:p>
+      <w:pPr>
+        <w:rPr>
+          <w:sz w:val="32"/>
+          <w:szCs w:val="32"/>
+        </w:rPr>
+      </w:pPr>
+      <w:r>
+        <w:rPr>
+          <w:noProof/>
+          <w:sz w:val="44"/>
+          <w:szCs w:val="44"/>
         </w:rPr>
         <w:lastRenderedPageBreak/>
         <mc:AlternateContent>
           <mc:Choice Requires="wps">
             <w:drawing>
-              <wp:anchor distT="45720" distB="45720" distL="114300" distR="114300" simplePos="0" relativeHeight="251696128" behindDoc="0" locked="0" layoutInCell="1" allowOverlap="1" wp14:anchorId="005F98B5" wp14:editId="66ADD8E4">
+              <wp:anchor distT="45720" distB="45720" distL="114300" distR="114300" simplePos="0" relativeHeight="251696128" behindDoc="0" locked="0" layoutInCell="1" allowOverlap="1" wp14:anchorId="005F98B5" wp14:editId="0A2C3380">
                 <wp:simplePos x="0" y="0"/>
                 <wp:positionH relativeFrom="column">
-                  <wp:posOffset>-42530</wp:posOffset>
+                  <wp:posOffset>-38100</wp:posOffset>
                 </wp:positionH>
                 <wp:positionV relativeFrom="paragraph">
-                  <wp:posOffset>217953</wp:posOffset>
+                  <wp:posOffset>214630</wp:posOffset>
                 </wp:positionV>
-                <wp:extent cx="4306186" cy="340242"/>
-                <wp:effectExtent l="0" t="0" r="18415" b="22225"/>
+                <wp:extent cx="4991100" cy="340242"/>
+                <wp:effectExtent l="0" t="0" r="19050" b="22225"/>
                 <wp:wrapNone/>
                 <wp:docPr id="200" name="Text Box 200"/>
                 <wp:cNvGraphicFramePr>
@@ -4270,7 +6386,7 @@
                       <wps:spPr bwMode="auto">
                         <a:xfrm>
                           <a:off x="0" y="0"/>
-                          <a:ext cx="4306186" cy="340242"/>
+                          <a:ext cx="4991100" cy="340242"/>
                         </a:xfrm>
                         <a:prstGeom prst="rect">
                           <a:avLst/>
@@ -4335,7 +6451,25 @@
                                 <w:sz w:val="28"/>
                                 <w:szCs w:val="28"/>
                               </w:rPr>
-                              <w:t>networks</w:t>
+                              <w:t>network</w:t>
+                            </w:r>
+                            <w:r>
+                              <w:rPr>
+                                <w:b/>
+                                <w:bCs/>
+                                <w:sz w:val="28"/>
+                                <w:szCs w:val="28"/>
+                              </w:rPr>
+                              <w:t xml:space="preserve"> interface</w:t>
+                            </w:r>
+                            <w:r>
+                              <w:rPr>
+                                <w:b/>
+                                <w:bCs/>
+                                <w:sz w:val="28"/>
+                                <w:szCs w:val="28"/>
+                              </w:rPr>
+                              <w:t>s</w:t>
                             </w:r>
                             <w:r>
                               <w:rPr>
@@ -4364,7 +6498,7 @@
           </mc:Choice>
           <mc:Fallback>
             <w:pict>
-              <v:shape w14:anchorId="005F98B5" id="Text Box 200" o:spid="_x0000_s1035" type="#_x0000_t202" style="position:absolute;margin-left:-3.35pt;margin-top:17.15pt;width:339.05pt;height:26.8pt;z-index:251696128;visibility:visible;mso-wrap-style:square;mso-width-percent:0;mso-height-percent:0;mso-wrap-distance-left:9pt;mso-wrap-distance-top:3.6pt;mso-wrap-distance-right:9pt;mso-wrap-distance-bottom:3.6pt;mso-position-horizontal:absolute;mso-position-horizontal-relative:text;mso-position-vertical:absolute;mso-position-vertical-relative:text;mso-width-percent:0;mso-height-percent:0;mso-width-relative:margin;mso-height-relative:margin;v-text-anchor:top" o:gfxdata="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" fillcolor="#8eaadb [1940]" strokecolor="#bdd6ee [1304]">
+              <v:shape w14:anchorId="005F98B5" id="Text Box 200" o:spid="_x0000_s1037" type="#_x0000_t202" style="position:absolute;margin-left:-3pt;margin-top:16.9pt;width:393pt;height:26.8pt;z-index:251696128;visibility:visible;mso-wrap-style:square;mso-width-percent:0;mso-height-percent:0;mso-wrap-distance-left:9pt;mso-wrap-distance-top:3.6pt;mso-wrap-distance-right:9pt;mso-wrap-distance-bottom:3.6pt;mso-position-horizontal:absolute;mso-position-horizontal-relative:text;mso-position-vertical:absolute;mso-position-vertical-relative:text;mso-width-percent:0;mso-height-percent:0;mso-width-relative:margin;mso-height-relative:margin;v-text-anchor:top" o:gfxdata="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" fillcolor="#8eaadb [1940]" strokecolor="#bdd6ee [1304]">
                 <v:textbox>
                   <w:txbxContent>
                     <w:p>
@@ -4407,7 +6541,25 @@
                           <w:sz w:val="28"/>
                           <w:szCs w:val="28"/>
                         </w:rPr>
-                        <w:t>networks</w:t>
+                        <w:t>network</w:t>
+                      </w:r>
+                      <w:r>
+                        <w:rPr>
+                          <w:b/>
+                          <w:bCs/>
+                          <w:sz w:val="28"/>
+                          <w:szCs w:val="28"/>
+                        </w:rPr>
+                        <w:t xml:space="preserve"> interface</w:t>
+                      </w:r>
+                      <w:r>
+                        <w:rPr>
+                          <w:b/>
+                          <w:bCs/>
+                          <w:sz w:val="28"/>
+                          <w:szCs w:val="28"/>
+                        </w:rPr>
+                        <w:t>s</w:t>
                       </w:r>
                       <w:r>
                         <w:rPr>
@@ -4651,11 +6803,7 @@
           </mc:Choice>
           <mc:Fallback>
             <w:pict>
-              <v:shapetype w14:anchorId="0317AC06" id="_x0000_t202" coordsize="21600,21600" o:spt="202" path="m,l,21600r21600,l21600,xe">
-                <v:stroke joinstyle="miter"/>
-                <v:path gradientshapeok="t" o:connecttype="rect"/>
-              </v:shapetype>
-              <v:shape id="Text Box 202" o:spid="_x0000_s1036" type="#_x0000_t202" style="position:absolute;margin-left:156.5pt;margin-top:72.8pt;width:239.4pt;height:27pt;z-index:251699200;visibility:visible;mso-wrap-style:square;mso-width-percent:0;mso-height-percent:0;mso-wrap-distance-left:9pt;mso-wrap-distance-top:3.6pt;mso-wrap-distance-right:9pt;mso-wrap-distance-bottom:3.6pt;mso-position-horizontal:absolute;mso-position-horizontal-relative:text;mso-position-vertical:absolute;mso-position-vertical-relative:text;mso-width-percent:0;mso-height-percent:0;mso-width-relative:margin;mso-height-relative:margin;v-text-anchor:top" o:gfxdata="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" fillcolor="#8eaadb [1940]" strokecolor="#bdd6ee [1304]">
+              <v:shape w14:anchorId="0317AC06" id="Text Box 202" o:spid="_x0000_s1038" type="#_x0000_t202" style="position:absolute;margin-left:156.5pt;margin-top:72.8pt;width:239.4pt;height:27pt;z-index:251699200;visibility:visible;mso-wrap-style:square;mso-width-percent:0;mso-height-percent:0;mso-wrap-distance-left:9pt;mso-wrap-distance-top:3.6pt;mso-wrap-distance-right:9pt;mso-wrap-distance-bottom:3.6pt;mso-position-horizontal:absolute;mso-position-horizontal-relative:text;mso-position-vertical:absolute;mso-position-vertical-relative:text;mso-width-percent:0;mso-height-percent:0;mso-width-relative:margin;mso-height-relative:margin;v-text-anchor:top" o:gfxdata="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" fillcolor="#8eaadb [1940]" strokecolor="#bdd6ee [1304]">
                 <v:textbox>
                   <w:txbxContent>
                     <w:p>
@@ -4912,7 +7060,7 @@
                     </pic:cNvPicPr>
                   </pic:nvPicPr>
                   <pic:blipFill>
-                    <a:blip r:embed="rId14">
+                    <a:blip r:embed="rId15">
                       <a:extLst>
                         <a:ext uri="{28A0092B-C50C-407E-A947-70E740481C1C}">
                           <a14:useLocalDpi xmlns:a14="http://schemas.microsoft.com/office/drawing/2010/main" val="0"/>
@@ -4961,8 +7109,8 @@
       </w:pPr>
     </w:p>
     <w:sectPr>
-      <w:headerReference w:type="default" r:id="rId15"/>
-      <w:footerReference w:type="default" r:id="rId16"/>
+      <w:headerReference w:type="default" r:id="rId16"/>
+      <w:footerReference w:type="default" r:id="rId17"/>
       <w:pgSz w:w="16838" w:h="11906" w:orient="landscape"/>
       <w:pgMar w:top="720" w:right="720" w:bottom="720" w:left="720" w:header="708" w:footer="708" w:gutter="0"/>
       <w:cols w:space="708"/>
@@ -5143,7 +7291,7 @@
         <w:sz w:val="16"/>
         <w:szCs w:val="16"/>
       </w:rPr>
-      <w:t>1</w:t>
+      <w:t>2</w:t>
     </w:r>
   </w:p>
 </w:hdr>
@@ -5272,8 +7420,152 @@
       </w:pPr>
     </w:lvl>
   </w:abstractNum>
+  <w:abstractNum w:abstractNumId="1" w15:restartNumberingAfterBreak="0">
+    <w:nsid w:val="604157D3"/>
+    <w:multiLevelType w:val="multilevel"/>
+    <w:tmpl w:val="8656302E"/>
+    <w:lvl w:ilvl="0">
+      <w:start w:val="4"/>
+      <w:numFmt w:val="decimal"/>
+      <w:lvlText w:val="%1."/>
+      <w:lvlJc w:val="left"/>
+      <w:pPr>
+        <w:tabs>
+          <w:tab w:val="num" w:pos="720"/>
+        </w:tabs>
+        <w:ind w:left="720" w:hanging="360"/>
+      </w:pPr>
+      <w:rPr>
+        <w:rFonts w:hint="default"/>
+        <w:b/>
+        <w:bCs/>
+      </w:rPr>
+    </w:lvl>
+    <w:lvl w:ilvl="1">
+      <w:start w:val="1"/>
+      <w:numFmt w:val="lowerLetter"/>
+      <w:lvlText w:val="%2)"/>
+      <w:lvlJc w:val="left"/>
+      <w:pPr>
+        <w:ind w:left="1440" w:hanging="360"/>
+      </w:pPr>
+      <w:rPr>
+        <w:rFonts w:hint="default"/>
+        <w:b w:val="0"/>
+        <w:bCs w:val="0"/>
+      </w:rPr>
+    </w:lvl>
+    <w:lvl w:ilvl="2">
+      <w:start w:val="1"/>
+      <w:numFmt w:val="decimal"/>
+      <w:lvlText w:val="%3."/>
+      <w:lvlJc w:val="left"/>
+      <w:pPr>
+        <w:tabs>
+          <w:tab w:val="num" w:pos="2160"/>
+        </w:tabs>
+        <w:ind w:left="2160" w:hanging="360"/>
+      </w:pPr>
+      <w:rPr>
+        <w:rFonts w:hint="default"/>
+      </w:rPr>
+    </w:lvl>
+    <w:lvl w:ilvl="3">
+      <w:start w:val="1"/>
+      <w:numFmt w:val="decimal"/>
+      <w:lvlText w:val="%4."/>
+      <w:lvlJc w:val="left"/>
+      <w:pPr>
+        <w:tabs>
+          <w:tab w:val="num" w:pos="2880"/>
+        </w:tabs>
+        <w:ind w:left="2880" w:hanging="360"/>
+      </w:pPr>
+      <w:rPr>
+        <w:rFonts w:hint="default"/>
+      </w:rPr>
+    </w:lvl>
+    <w:lvl w:ilvl="4">
+      <w:start w:val="1"/>
+      <w:numFmt w:val="decimal"/>
+      <w:lvlText w:val="%5."/>
+      <w:lvlJc w:val="left"/>
+      <w:pPr>
+        <w:tabs>
+          <w:tab w:val="num" w:pos="3600"/>
+        </w:tabs>
+        <w:ind w:left="3600" w:hanging="360"/>
+      </w:pPr>
+      <w:rPr>
+        <w:rFonts w:hint="default"/>
+      </w:rPr>
+    </w:lvl>
+    <w:lvl w:ilvl="5">
+      <w:start w:val="1"/>
+      <w:numFmt w:val="decimal"/>
+      <w:lvlText w:val="%6."/>
+      <w:lvlJc w:val="left"/>
+      <w:pPr>
+        <w:tabs>
+          <w:tab w:val="num" w:pos="4320"/>
+        </w:tabs>
+        <w:ind w:left="4320" w:hanging="360"/>
+      </w:pPr>
+      <w:rPr>
+        <w:rFonts w:hint="default"/>
+      </w:rPr>
+    </w:lvl>
+    <w:lvl w:ilvl="6">
+      <w:start w:val="1"/>
+      <w:numFmt w:val="decimal"/>
+      <w:lvlText w:val="%7."/>
+      <w:lvlJc w:val="left"/>
+      <w:pPr>
+        <w:tabs>
+          <w:tab w:val="num" w:pos="5040"/>
+        </w:tabs>
+        <w:ind w:left="5040" w:hanging="360"/>
+      </w:pPr>
+      <w:rPr>
+        <w:rFonts w:hint="default"/>
+      </w:rPr>
+    </w:lvl>
+    <w:lvl w:ilvl="7">
+      <w:start w:val="1"/>
+      <w:numFmt w:val="decimal"/>
+      <w:lvlText w:val="%8."/>
+      <w:lvlJc w:val="left"/>
+      <w:pPr>
+        <w:tabs>
+          <w:tab w:val="num" w:pos="5760"/>
+        </w:tabs>
+        <w:ind w:left="5760" w:hanging="360"/>
+      </w:pPr>
+      <w:rPr>
+        <w:rFonts w:hint="default"/>
+      </w:rPr>
+    </w:lvl>
+    <w:lvl w:ilvl="8">
+      <w:start w:val="1"/>
+      <w:numFmt w:val="decimal"/>
+      <w:lvlText w:val="%9."/>
+      <w:lvlJc w:val="left"/>
+      <w:pPr>
+        <w:tabs>
+          <w:tab w:val="num" w:pos="6480"/>
+        </w:tabs>
+        <w:ind w:left="6480" w:hanging="360"/>
+      </w:pPr>
+      <w:rPr>
+        <w:rFonts w:hint="default"/>
+      </w:rPr>
+    </w:lvl>
+  </w:abstractNum>
   <w:num w:numId="1">
     <w:abstractNumId w:val="0"/>
+  </w:num>
+  <w:num w:numId="2">
+    <w:abstractNumId w:val="1"/>
   </w:num>
 </w:numbering>
 </file>

--- a/EN/5.substrate.docx
+++ b/EN/5.substrate.docx
@@ -3503,7 +3503,28 @@
                                 <w:sz w:val="24"/>
                                 <w:szCs w:val="24"/>
                               </w:rPr>
-                              <w:t xml:space="preserve"> A light client or light node does not sync the full blockchain but still allows users to interact with the network in a trustless and secure manner. </w:t>
+                              <w:t xml:space="preserve"> A light client or light node does not </w:t>
+                            </w:r>
+                            <w:r>
+                              <w:rPr>
+                                <w:sz w:val="24"/>
+                                <w:szCs w:val="24"/>
+                              </w:rPr>
+                              <w:t xml:space="preserve">sync or validate the full blockchain, yet still </w:t>
+                            </w:r>
+                            <w:r>
+                              <w:rPr>
+                                <w:sz w:val="24"/>
+                                <w:szCs w:val="24"/>
+                              </w:rPr>
+                              <w:t xml:space="preserve">allows </w:t>
+                            </w:r>
+                            <w:r>
+                              <w:rPr>
+                                <w:sz w:val="24"/>
+                                <w:szCs w:val="24"/>
+                              </w:rPr>
+                              <w:t xml:space="preserve">users to interact with the network in a trustless and secure manner. </w:t>
                             </w:r>
                             <w:r>
                               <w:rPr>
@@ -3584,7 +3605,11 @@
           </mc:Choice>
           <mc:Fallback>
             <w:pict>
-              <v:shape w14:anchorId="20304950" id="_x0000_s1032" type="#_x0000_t202" style="position:absolute;margin-left:198pt;margin-top:98.2pt;width:594pt;height:333pt;z-index:251710464;visibility:visible;mso-wrap-style:square;mso-width-percent:0;mso-height-percent:0;mso-wrap-distance-left:9pt;mso-wrap-distance-top:3.6pt;mso-wrap-distance-right:9pt;mso-wrap-distance-bottom:3.6pt;mso-position-horizontal:absolute;mso-position-horizontal-relative:margin;mso-position-vertical:absolute;mso-position-vertical-relative:text;mso-width-percent:0;mso-height-percent:0;mso-width-relative:margin;mso-height-relative:margin;v-text-anchor:top" o:gfxdata="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" fillcolor="#ffc000 [3207]" strokecolor="#bdd6ee [1304]">
+              <v:shapetype w14:anchorId="20304950" id="_x0000_t202" coordsize="21600,21600" o:spt="202" path="m,l,21600r21600,l21600,xe">
+                <v:stroke joinstyle="miter"/>
+                <v:path gradientshapeok="t" o:connecttype="rect"/>
+              </v:shapetype>
+              <v:shape id="_x0000_s1032" type="#_x0000_t202" style="position:absolute;margin-left:198pt;margin-top:98.2pt;width:594pt;height:333pt;z-index:251710464;visibility:visible;mso-wrap-style:square;mso-width-percent:0;mso-height-percent:0;mso-wrap-distance-left:9pt;mso-wrap-distance-top:3.6pt;mso-wrap-distance-right:9pt;mso-wrap-distance-bottom:3.6pt;mso-position-horizontal:absolute;mso-position-horizontal-relative:margin;mso-position-vertical:absolute;mso-position-vertical-relative:text;mso-width-percent:0;mso-height-percent:0;mso-width-relative:margin;mso-height-relative:margin;v-text-anchor:top" o:gfxdata="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" fillcolor="#ffc000 [3207]" strokecolor="#bdd6ee [1304]">
                 <v:textbox>
                   <w:txbxContent>
                     <w:p>
@@ -4125,7 +4150,28 @@
                           <w:sz w:val="24"/>
                           <w:szCs w:val="24"/>
                         </w:rPr>
-                        <w:t xml:space="preserve"> A light client or light node does not sync the full blockchain but still allows users to interact with the network in a trustless and secure manner. </w:t>
+                        <w:t xml:space="preserve"> A light client or light node does not </w:t>
+                      </w:r>
+                      <w:r>
+                        <w:rPr>
+                          <w:sz w:val="24"/>
+                          <w:szCs w:val="24"/>
+                        </w:rPr>
+                        <w:t xml:space="preserve">sync or validate the full blockchain, yet still </w:t>
+                      </w:r>
+                      <w:r>
+                        <w:rPr>
+                          <w:sz w:val="24"/>
+                          <w:szCs w:val="24"/>
+                        </w:rPr>
+                        <w:t xml:space="preserve">allows </w:t>
+                      </w:r>
+                      <w:r>
+                        <w:rPr>
+                          <w:sz w:val="24"/>
+                          <w:szCs w:val="24"/>
+                        </w:rPr>
+                        <w:t xml:space="preserve">users to interact with the network in a trustless and secure manner. </w:t>
                       </w:r>
                       <w:r>
                         <w:rPr>

--- a/EN/5.substrate.docx
+++ b/EN/5.substrate.docx
@@ -49,22 +49,6 @@
         <w:pStyle w:val="1qeiagb0cpwnlhdf9xsijm"/>
         <w:spacing w:before="0" w:beforeAutospacing="0" w:after="0" w:afterAutospacing="0"/>
         <w:ind w:right="240"/>
-        <w:jc w:val="center"/>
-        <w:textAlignment w:val="baseline"/>
-        <w:rPr>
-          <w:rStyle w:val="Strong"/>
-          <w:rFonts w:asciiTheme="minorHAnsi" w:hAnsiTheme="minorHAnsi" w:cstheme="minorHAnsi"/>
-          <w:color w:val="0070C0"/>
-          <w:u w:val="single"/>
-        </w:rPr>
-      </w:pPr>
-    </w:p>
-    <w:p>
-      <w:pPr>
-        <w:pStyle w:val="1qeiagb0cpwnlhdf9xsijm"/>
-        <w:spacing w:before="0" w:beforeAutospacing="0" w:after="0" w:afterAutospacing="0"/>
-        <w:ind w:right="240"/>
-        <w:jc w:val="center"/>
         <w:textAlignment w:val="baseline"/>
         <w:rPr>
           <w:rStyle w:val="Strong"/>
@@ -167,6 +151,10 @@
     <w:p>
       <w:pPr>
         <w:pStyle w:val="1qeiagb0cpwnlhdf9xsijm"/>
+        <w:numPr>
+          <w:ilvl w:val="1"/>
+          <w:numId w:val="2"/>
+        </w:numPr>
         <w:spacing w:before="0" w:beforeAutospacing="0" w:after="0" w:afterAutospacing="0"/>
         <w:ind w:right="240"/>
         <w:textAlignment w:val="baseline"/>
@@ -176,8 +164,75 @@
           <w:b w:val="0"/>
           <w:bCs w:val="0"/>
           <w:color w:val="1A1A1B"/>
+          <w:sz w:val="32"/>
+          <w:szCs w:val="32"/>
         </w:rPr>
       </w:pPr>
+      <w:r>
+        <w:rPr>
+          <w:rStyle w:val="Strong"/>
+          <w:rFonts w:asciiTheme="minorHAnsi" w:hAnsiTheme="minorHAnsi" w:cstheme="minorHAnsi"/>
+          <w:b w:val="0"/>
+          <w:bCs w:val="0"/>
+          <w:color w:val="1A1A1B"/>
+          <w:sz w:val="32"/>
+          <w:szCs w:val="32"/>
+          <w:bdr w:val="none" w:sz="0" w:space="0" w:color="auto" w:frame="1"/>
+        </w:rPr>
+        <w:t>View</w:t>
+      </w:r>
+      <w:r>
+        <w:rPr>
+          <w:rStyle w:val="Strong"/>
+          <w:rFonts w:asciiTheme="minorHAnsi" w:hAnsiTheme="minorHAnsi" w:cstheme="minorHAnsi"/>
+          <w:b w:val="0"/>
+          <w:bCs w:val="0"/>
+          <w:color w:val="1A1A1B"/>
+          <w:sz w:val="32"/>
+          <w:szCs w:val="32"/>
+          <w:bdr w:val="none" w:sz="0" w:space="0" w:color="auto" w:frame="1"/>
+        </w:rPr>
+        <w:t xml:space="preserve"> </w:t>
+      </w:r>
+      <w:r>
+        <w:rPr>
+          <w:rStyle w:val="Strong"/>
+          <w:rFonts w:asciiTheme="minorHAnsi" w:hAnsiTheme="minorHAnsi" w:cstheme="minorHAnsi"/>
+          <w:b w:val="0"/>
+          <w:bCs w:val="0"/>
+          <w:color w:val="1A1A1B"/>
+          <w:sz w:val="32"/>
+          <w:szCs w:val="32"/>
+          <w:bdr w:val="none" w:sz="0" w:space="0" w:color="auto" w:frame="1"/>
+        </w:rPr>
+        <w:t>a</w:t>
+      </w:r>
+      <w:r>
+        <w:rPr>
+          <w:rStyle w:val="Strong"/>
+          <w:rFonts w:asciiTheme="minorHAnsi" w:hAnsiTheme="minorHAnsi" w:cstheme="minorHAnsi"/>
+          <w:b w:val="0"/>
+          <w:bCs w:val="0"/>
+          <w:color w:val="1A1A1B"/>
+          <w:sz w:val="32"/>
+          <w:szCs w:val="32"/>
+          <w:bdr w:val="none" w:sz="0" w:space="0" w:color="auto" w:frame="1"/>
+        </w:rPr>
+        <w:t>ccount settings</w:t>
+      </w:r>
+      <w:r>
+        <w:rPr>
+          <w:rStyle w:val="Strong"/>
+          <w:rFonts w:asciiTheme="minorHAnsi" w:hAnsiTheme="minorHAnsi" w:cstheme="minorHAnsi"/>
+          <w:b w:val="0"/>
+          <w:bCs w:val="0"/>
+          <w:color w:val="1A1A1B"/>
+          <w:sz w:val="32"/>
+          <w:szCs w:val="32"/>
+          <w:bdr w:val="none" w:sz="0" w:space="0" w:color="auto" w:frame="1"/>
+        </w:rPr>
+        <w:t>.</w:t>
+      </w:r>
     </w:p>
     <w:p>
       <w:pPr>
@@ -191,8 +246,8 @@
           <w:b w:val="0"/>
           <w:bCs w:val="0"/>
           <w:color w:val="1A1A1B"/>
-          <w:sz w:val="28"/>
-          <w:szCs w:val="28"/>
+          <w:sz w:val="32"/>
+          <w:szCs w:val="32"/>
         </w:rPr>
       </w:pPr>
       <w:r>
@@ -209,18 +264,18 @@
         <mc:AlternateContent>
           <mc:Choice Requires="wps">
             <w:drawing>
-              <wp:anchor distT="45720" distB="45720" distL="114300" distR="114300" simplePos="0" relativeHeight="251665408" behindDoc="0" locked="0" layoutInCell="1" allowOverlap="1" wp14:anchorId="23499AE0" wp14:editId="36F84161">
+              <wp:anchor distT="45720" distB="45720" distL="114300" distR="114300" simplePos="0" relativeHeight="251663360" behindDoc="0" locked="0" layoutInCell="1" allowOverlap="1" wp14:anchorId="6D403B52" wp14:editId="6FE1B40B">
                 <wp:simplePos x="0" y="0"/>
                 <wp:positionH relativeFrom="column">
-                  <wp:posOffset>2881423</wp:posOffset>
+                  <wp:posOffset>2593690</wp:posOffset>
                 </wp:positionH>
                 <wp:positionV relativeFrom="paragraph">
-                  <wp:posOffset>2747807</wp:posOffset>
+                  <wp:posOffset>153035</wp:posOffset>
                 </wp:positionV>
-                <wp:extent cx="5153852" cy="311150"/>
-                <wp:effectExtent l="0" t="0" r="27940" b="12700"/>
+                <wp:extent cx="5589270" cy="311150"/>
+                <wp:effectExtent l="0" t="0" r="11430" b="12700"/>
                 <wp:wrapNone/>
-                <wp:docPr id="6" name="Text Box 2"/>
+                <wp:docPr id="217" name="Text Box 2"/>
                 <wp:cNvGraphicFramePr>
                   <a:graphicFrameLocks xmlns:a="http://schemas.openxmlformats.org/drawingml/2006/main"/>
                 </wp:cNvGraphicFramePr>
@@ -233,7 +288,7 @@
                       <wps:spPr bwMode="auto">
                         <a:xfrm>
                           <a:off x="0" y="0"/>
-                          <a:ext cx="5153852" cy="311150"/>
+                          <a:ext cx="5589270" cy="311150"/>
                         </a:xfrm>
                         <a:prstGeom prst="rect">
                           <a:avLst/>
@@ -271,7 +326,7 @@
                                 <w:sz w:val="28"/>
                                 <w:szCs w:val="28"/>
                               </w:rPr>
-                              <w:t xml:space="preserve">2. </w:t>
+                              <w:t xml:space="preserve">1. </w:t>
                             </w:r>
                             <w:r>
                               <w:rPr>
@@ -287,49 +342,64 @@
                                 <w:sz w:val="28"/>
                                 <w:szCs w:val="28"/>
                               </w:rPr>
-                              <w:t>3 vertical dots</w:t>
-                            </w:r>
-                            <w:r>
-                              <w:rPr>
-                                <w:sz w:val="28"/>
-                                <w:szCs w:val="28"/>
-                              </w:rPr>
-                              <w:t xml:space="preserve"> to </w:t>
-                            </w:r>
-                            <w:r>
-                              <w:rPr>
-                                <w:sz w:val="28"/>
-                                <w:szCs w:val="28"/>
-                              </w:rPr>
-                              <w:t xml:space="preserve">reveal the </w:t>
-                            </w:r>
-                            <w:r>
-                              <w:rPr>
-                                <w:sz w:val="28"/>
-                                <w:szCs w:val="28"/>
-                              </w:rPr>
-                              <w:t xml:space="preserve">Account </w:t>
-                            </w:r>
-                            <w:r>
-                              <w:rPr>
-                                <w:sz w:val="28"/>
-                                <w:szCs w:val="28"/>
-                              </w:rPr>
-                              <w:t>settings</w:t>
-                            </w:r>
-                            <w:r>
-                              <w:rPr>
-                                <w:sz w:val="28"/>
-                                <w:szCs w:val="28"/>
-                              </w:rPr>
-                              <w:t xml:space="preserve"> </w:t>
-                            </w:r>
-                            <w:r>
-                              <w:rPr>
-                                <w:sz w:val="28"/>
-                                <w:szCs w:val="28"/>
-                              </w:rPr>
-                              <w:t>window.</w:t>
+                              <w:t>Polkadot</w:t>
+                            </w:r>
+                            <w:r>
+                              <w:rPr>
+                                <w:b/>
+                                <w:bCs/>
+                                <w:sz w:val="28"/>
+                                <w:szCs w:val="28"/>
+                              </w:rPr>
+                              <w:t>-</w:t>
+                            </w:r>
+                            <w:r>
+                              <w:rPr>
+                                <w:b/>
+                                <w:bCs/>
+                                <w:sz w:val="28"/>
+                                <w:szCs w:val="28"/>
+                              </w:rPr>
+                              <w:t xml:space="preserve">JS </w:t>
+                            </w:r>
+                            <w:r>
+                              <w:rPr>
+                                <w:b/>
+                                <w:bCs/>
+                                <w:sz w:val="28"/>
+                                <w:szCs w:val="28"/>
+                              </w:rPr>
+                              <w:t>e</w:t>
+                            </w:r>
+                            <w:r>
+                              <w:rPr>
+                                <w:b/>
+                                <w:bCs/>
+                                <w:sz w:val="28"/>
+                                <w:szCs w:val="28"/>
+                              </w:rPr>
+                              <w:t>xtension icon</w:t>
+                            </w:r>
+                            <w:r>
+                              <w:rPr>
+                                <w:sz w:val="28"/>
+                                <w:szCs w:val="28"/>
+                              </w:rPr>
+                              <w:t xml:space="preserve"> to reveal the </w:t>
+                            </w:r>
+                            <w:r>
+                              <w:rPr>
+                                <w:sz w:val="28"/>
+                                <w:szCs w:val="28"/>
+                              </w:rPr>
+                              <w:t>Accounts</w:t>
+                            </w:r>
+                            <w:r>
+                              <w:rPr>
+                                <w:sz w:val="28"/>
+                                <w:szCs w:val="28"/>
+                              </w:rPr>
+                              <w:t xml:space="preserve"> window.</w:t>
                             </w:r>
                           </w:p>
                         </w:txbxContent>
@@ -351,11 +421,11 @@
           </mc:Choice>
           <mc:Fallback>
             <w:pict>
-              <v:shapetype w14:anchorId="23499AE0" id="_x0000_t202" coordsize="21600,21600" o:spt="202" path="m,l,21600r21600,l21600,xe">
+              <v:shapetype w14:anchorId="6D403B52" id="_x0000_t202" coordsize="21600,21600" o:spt="202" path="m,l,21600r21600,l21600,xe">
                 <v:stroke joinstyle="miter"/>
                 <v:path gradientshapeok="t" o:connecttype="rect"/>
               </v:shapetype>
-              <v:shape id="Text Box 2" o:spid="_x0000_s1026" type="#_x0000_t202" style="position:absolute;margin-left:226.9pt;margin-top:216.35pt;width:405.8pt;height:24.5pt;z-index:251665408;visibility:visible;mso-wrap-style:square;mso-width-percent:0;mso-height-percent:0;mso-wrap-distance-left:9pt;mso-wrap-distance-top:3.6pt;mso-wrap-distance-right:9pt;mso-wrap-distance-bottom:3.6pt;mso-position-horizontal:absolute;mso-position-horizontal-relative:text;mso-position-vertical:absolute;mso-position-vertical-relative:text;mso-width-percent:0;mso-height-percent:0;mso-width-relative:margin;mso-height-relative:margin;v-text-anchor:top" o:gfxdata="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" fillcolor="#8eaadb [1940]" strokecolor="#bdd6ee [1304]">
+              <v:shape id="Text Box 2" o:spid="_x0000_s1026" type="#_x0000_t202" style="position:absolute;margin-left:204.25pt;margin-top:12.05pt;width:440.1pt;height:24.5pt;z-index:251663360;visibility:visible;mso-wrap-style:square;mso-width-percent:0;mso-height-percent:0;mso-wrap-distance-left:9pt;mso-wrap-distance-top:3.6pt;mso-wrap-distance-right:9pt;mso-wrap-distance-bottom:3.6pt;mso-position-horizontal:absolute;mso-position-horizontal-relative:text;mso-position-vertical:absolute;mso-position-vertical-relative:text;mso-width-percent:0;mso-height-percent:0;mso-width-relative:margin;mso-height-relative:margin;v-text-anchor:top" o:gfxdata="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" fillcolor="#8eaadb [1940]" strokecolor="#bdd6ee [1304]">
                 <v:textbox>
                   <w:txbxContent>
                     <w:p>
@@ -371,7 +441,7 @@
                           <w:sz w:val="28"/>
                           <w:szCs w:val="28"/>
                         </w:rPr>
-                        <w:t xml:space="preserve">2. </w:t>
+                        <w:t xml:space="preserve">1. </w:t>
                       </w:r>
                       <w:r>
                         <w:rPr>
@@ -387,49 +457,64 @@
                           <w:sz w:val="28"/>
                           <w:szCs w:val="28"/>
                         </w:rPr>
-                        <w:t>3 vertical dots</w:t>
-                      </w:r>
-                      <w:r>
-                        <w:rPr>
-                          <w:sz w:val="28"/>
-                          <w:szCs w:val="28"/>
-                        </w:rPr>
-                        <w:t xml:space="preserve"> to </w:t>
-                      </w:r>
-                      <w:r>
-                        <w:rPr>
-                          <w:sz w:val="28"/>
-                          <w:szCs w:val="28"/>
-                        </w:rPr>
-                        <w:t xml:space="preserve">reveal the </w:t>
-                      </w:r>
-                      <w:r>
-                        <w:rPr>
-                          <w:sz w:val="28"/>
-                          <w:szCs w:val="28"/>
-                        </w:rPr>
-                        <w:t xml:space="preserve">Account </w:t>
-                      </w:r>
-                      <w:r>
-                        <w:rPr>
-                          <w:sz w:val="28"/>
-                          <w:szCs w:val="28"/>
-                        </w:rPr>
-                        <w:t>settings</w:t>
-                      </w:r>
-                      <w:r>
-                        <w:rPr>
-                          <w:sz w:val="28"/>
-                          <w:szCs w:val="28"/>
-                        </w:rPr>
-                        <w:t xml:space="preserve"> </w:t>
-                      </w:r>
-                      <w:r>
-                        <w:rPr>
-                          <w:sz w:val="28"/>
-                          <w:szCs w:val="28"/>
-                        </w:rPr>
-                        <w:t>window.</w:t>
+                        <w:t>Polkadot</w:t>
+                      </w:r>
+                      <w:r>
+                        <w:rPr>
+                          <w:b/>
+                          <w:bCs/>
+                          <w:sz w:val="28"/>
+                          <w:szCs w:val="28"/>
+                        </w:rPr>
+                        <w:t>-</w:t>
+                      </w:r>
+                      <w:r>
+                        <w:rPr>
+                          <w:b/>
+                          <w:bCs/>
+                          <w:sz w:val="28"/>
+                          <w:szCs w:val="28"/>
+                        </w:rPr>
+                        <w:t xml:space="preserve">JS </w:t>
+                      </w:r>
+                      <w:r>
+                        <w:rPr>
+                          <w:b/>
+                          <w:bCs/>
+                          <w:sz w:val="28"/>
+                          <w:szCs w:val="28"/>
+                        </w:rPr>
+                        <w:t>e</w:t>
+                      </w:r>
+                      <w:r>
+                        <w:rPr>
+                          <w:b/>
+                          <w:bCs/>
+                          <w:sz w:val="28"/>
+                          <w:szCs w:val="28"/>
+                        </w:rPr>
+                        <w:t>xtension icon</w:t>
+                      </w:r>
+                      <w:r>
+                        <w:rPr>
+                          <w:sz w:val="28"/>
+                          <w:szCs w:val="28"/>
+                        </w:rPr>
+                        <w:t xml:space="preserve"> to reveal the </w:t>
+                      </w:r>
+                      <w:r>
+                        <w:rPr>
+                          <w:sz w:val="28"/>
+                          <w:szCs w:val="28"/>
+                        </w:rPr>
+                        <w:t>Accounts</w:t>
+                      </w:r>
+                      <w:r>
+                        <w:rPr>
+                          <w:sz w:val="28"/>
+                          <w:szCs w:val="28"/>
+                        </w:rPr>
+                        <w:t xml:space="preserve"> window.</w:t>
                       </w:r>
                     </w:p>
                   </w:txbxContent>
@@ -439,6 +524,23 @@
           </mc:Fallback>
         </mc:AlternateContent>
       </w:r>
+    </w:p>
+    <w:p>
+      <w:pPr>
+        <w:pStyle w:val="1qeiagb0cpwnlhdf9xsijm"/>
+        <w:spacing w:before="0" w:beforeAutospacing="0" w:after="0" w:afterAutospacing="0"/>
+        <w:ind w:right="240"/>
+        <w:textAlignment w:val="baseline"/>
+        <w:rPr>
+          <w:rStyle w:val="Strong"/>
+          <w:rFonts w:asciiTheme="minorHAnsi" w:hAnsiTheme="minorHAnsi" w:cstheme="minorHAnsi"/>
+          <w:b w:val="0"/>
+          <w:bCs w:val="0"/>
+          <w:color w:val="1A1A1B"/>
+          <w:sz w:val="28"/>
+          <w:szCs w:val="28"/>
+        </w:rPr>
+      </w:pPr>
       <w:r>
         <w:rPr>
           <w:rStyle w:val="Strong"/>
@@ -453,18 +555,18 @@
         <mc:AlternateContent>
           <mc:Choice Requires="wps">
             <w:drawing>
-              <wp:anchor distT="45720" distB="45720" distL="114300" distR="114300" simplePos="0" relativeHeight="251663360" behindDoc="0" locked="0" layoutInCell="1" allowOverlap="1" wp14:anchorId="6D403B52" wp14:editId="2522593C">
+              <wp:anchor distT="45720" distB="45720" distL="114300" distR="114300" simplePos="0" relativeHeight="251665408" behindDoc="0" locked="0" layoutInCell="1" allowOverlap="1" wp14:anchorId="23499AE0" wp14:editId="629D26A0">
                 <wp:simplePos x="0" y="0"/>
                 <wp:positionH relativeFrom="column">
-                  <wp:posOffset>2573079</wp:posOffset>
+                  <wp:posOffset>2931160</wp:posOffset>
                 </wp:positionH>
                 <wp:positionV relativeFrom="paragraph">
-                  <wp:posOffset>15240</wp:posOffset>
+                  <wp:posOffset>2632075</wp:posOffset>
                 </wp:positionV>
-                <wp:extent cx="5589403" cy="311150"/>
-                <wp:effectExtent l="0" t="0" r="11430" b="12700"/>
+                <wp:extent cx="5153660" cy="311150"/>
+                <wp:effectExtent l="0" t="0" r="27940" b="12700"/>
                 <wp:wrapNone/>
-                <wp:docPr id="217" name="Text Box 2"/>
+                <wp:docPr id="6" name="Text Box 2"/>
                 <wp:cNvGraphicFramePr>
                   <a:graphicFrameLocks xmlns:a="http://schemas.openxmlformats.org/drawingml/2006/main"/>
                 </wp:cNvGraphicFramePr>
@@ -477,15 +579,15 @@
                       <wps:spPr bwMode="auto">
                         <a:xfrm>
                           <a:off x="0" y="0"/>
-                          <a:ext cx="5589403" cy="311150"/>
+                          <a:ext cx="5153660" cy="311150"/>
                         </a:xfrm>
                         <a:prstGeom prst="rect">
                           <a:avLst/>
                         </a:prstGeom>
                         <a:solidFill>
                           <a:schemeClr val="accent1">
-                            <a:lumMod val="40000"/>
-                            <a:lumOff val="60000"/>
+                            <a:lumMod val="60000"/>
+                            <a:lumOff val="40000"/>
                           </a:schemeClr>
                         </a:solidFill>
                         <a:ln w="9525">
@@ -515,7 +617,7 @@
                                 <w:sz w:val="28"/>
                                 <w:szCs w:val="28"/>
                               </w:rPr>
-                              <w:t xml:space="preserve">1. </w:t>
+                              <w:t xml:space="preserve">2. </w:t>
                             </w:r>
                             <w:r>
                               <w:rPr>
@@ -531,64 +633,49 @@
                                 <w:sz w:val="28"/>
                                 <w:szCs w:val="28"/>
                               </w:rPr>
-                              <w:t>Polkadot</w:t>
-                            </w:r>
-                            <w:r>
-                              <w:rPr>
-                                <w:b/>
-                                <w:bCs/>
-                                <w:sz w:val="28"/>
-                                <w:szCs w:val="28"/>
-                              </w:rPr>
-                              <w:t>-</w:t>
-                            </w:r>
-                            <w:r>
-                              <w:rPr>
-                                <w:b/>
-                                <w:bCs/>
-                                <w:sz w:val="28"/>
-                                <w:szCs w:val="28"/>
-                              </w:rPr>
-                              <w:t xml:space="preserve">JS </w:t>
-                            </w:r>
-                            <w:r>
-                              <w:rPr>
-                                <w:b/>
-                                <w:bCs/>
-                                <w:sz w:val="28"/>
-                                <w:szCs w:val="28"/>
-                              </w:rPr>
-                              <w:t>e</w:t>
-                            </w:r>
-                            <w:r>
-                              <w:rPr>
-                                <w:b/>
-                                <w:bCs/>
-                                <w:sz w:val="28"/>
-                                <w:szCs w:val="28"/>
-                              </w:rPr>
-                              <w:t>xtension icon</w:t>
-                            </w:r>
-                            <w:r>
-                              <w:rPr>
-                                <w:sz w:val="28"/>
-                                <w:szCs w:val="28"/>
-                              </w:rPr>
-                              <w:t xml:space="preserve"> to reveal the </w:t>
-                            </w:r>
-                            <w:r>
-                              <w:rPr>
-                                <w:sz w:val="28"/>
-                                <w:szCs w:val="28"/>
-                              </w:rPr>
-                              <w:t>Accounts</w:t>
-                            </w:r>
-                            <w:r>
-                              <w:rPr>
-                                <w:sz w:val="28"/>
-                                <w:szCs w:val="28"/>
-                              </w:rPr>
-                              <w:t xml:space="preserve"> window.</w:t>
+                              <w:t>3 vertical dots</w:t>
+                            </w:r>
+                            <w:r>
+                              <w:rPr>
+                                <w:sz w:val="28"/>
+                                <w:szCs w:val="28"/>
+                              </w:rPr>
+                              <w:t xml:space="preserve"> to </w:t>
+                            </w:r>
+                            <w:r>
+                              <w:rPr>
+                                <w:sz w:val="28"/>
+                                <w:szCs w:val="28"/>
+                              </w:rPr>
+                              <w:t xml:space="preserve">reveal the </w:t>
+                            </w:r>
+                            <w:r>
+                              <w:rPr>
+                                <w:sz w:val="28"/>
+                                <w:szCs w:val="28"/>
+                              </w:rPr>
+                              <w:t xml:space="preserve">Account </w:t>
+                            </w:r>
+                            <w:r>
+                              <w:rPr>
+                                <w:sz w:val="28"/>
+                                <w:szCs w:val="28"/>
+                              </w:rPr>
+                              <w:t>settings</w:t>
+                            </w:r>
+                            <w:r>
+                              <w:rPr>
+                                <w:sz w:val="28"/>
+                                <w:szCs w:val="28"/>
+                              </w:rPr>
+                              <w:t xml:space="preserve"> </w:t>
+                            </w:r>
+                            <w:r>
+                              <w:rPr>
+                                <w:sz w:val="28"/>
+                                <w:szCs w:val="28"/>
+                              </w:rPr>
+                              <w:t>window.</w:t>
                             </w:r>
                           </w:p>
                         </w:txbxContent>
@@ -610,7 +697,7 @@
           </mc:Choice>
           <mc:Fallback>
             <w:pict>
-              <v:shape w14:anchorId="6D403B52" id="_x0000_s1027" type="#_x0000_t202" style="position:absolute;margin-left:202.6pt;margin-top:1.2pt;width:440.1pt;height:24.5pt;z-index:251663360;visibility:visible;mso-wrap-style:square;mso-width-percent:0;mso-height-percent:0;mso-wrap-distance-left:9pt;mso-wrap-distance-top:3.6pt;mso-wrap-distance-right:9pt;mso-wrap-distance-bottom:3.6pt;mso-position-horizontal:absolute;mso-position-horizontal-relative:text;mso-position-vertical:absolute;mso-position-vertical-relative:text;mso-width-percent:0;mso-height-percent:0;mso-width-relative:margin;mso-height-relative:margin;v-text-anchor:top" o:gfxdata="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" fillcolor="#b4c6e7 [1300]" strokecolor="#bdd6ee [1304]">
+              <v:shape w14:anchorId="23499AE0" id="_x0000_s1027" type="#_x0000_t202" style="position:absolute;margin-left:230.8pt;margin-top:207.25pt;width:405.8pt;height:24.5pt;z-index:251665408;visibility:visible;mso-wrap-style:square;mso-width-percent:0;mso-height-percent:0;mso-wrap-distance-left:9pt;mso-wrap-distance-top:3.6pt;mso-wrap-distance-right:9pt;mso-wrap-distance-bottom:3.6pt;mso-position-horizontal:absolute;mso-position-horizontal-relative:text;mso-position-vertical:absolute;mso-position-vertical-relative:text;mso-width-percent:0;mso-height-percent:0;mso-width-relative:margin;mso-height-relative:margin;v-text-anchor:top" o:gfxdata="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" fillcolor="#8eaadb [1940]" strokecolor="#bdd6ee [1304]">
                 <v:textbox>
                   <w:txbxContent>
                     <w:p>
@@ -626,7 +713,7 @@
                           <w:sz w:val="28"/>
                           <w:szCs w:val="28"/>
                         </w:rPr>
-                        <w:t xml:space="preserve">1. </w:t>
+                        <w:t xml:space="preserve">2. </w:t>
                       </w:r>
                       <w:r>
                         <w:rPr>
@@ -642,64 +729,49 @@
                           <w:sz w:val="28"/>
                           <w:szCs w:val="28"/>
                         </w:rPr>
-                        <w:t>Polkadot</w:t>
-                      </w:r>
-                      <w:r>
-                        <w:rPr>
-                          <w:b/>
-                          <w:bCs/>
-                          <w:sz w:val="28"/>
-                          <w:szCs w:val="28"/>
-                        </w:rPr>
-                        <w:t>-</w:t>
-                      </w:r>
-                      <w:r>
-                        <w:rPr>
-                          <w:b/>
-                          <w:bCs/>
-                          <w:sz w:val="28"/>
-                          <w:szCs w:val="28"/>
-                        </w:rPr>
-                        <w:t xml:space="preserve">JS </w:t>
-                      </w:r>
-                      <w:r>
-                        <w:rPr>
-                          <w:b/>
-                          <w:bCs/>
-                          <w:sz w:val="28"/>
-                          <w:szCs w:val="28"/>
-                        </w:rPr>
-                        <w:t>e</w:t>
-                      </w:r>
-                      <w:r>
-                        <w:rPr>
-                          <w:b/>
-                          <w:bCs/>
-                          <w:sz w:val="28"/>
-                          <w:szCs w:val="28"/>
-                        </w:rPr>
-                        <w:t>xtension icon</w:t>
-                      </w:r>
-                      <w:r>
-                        <w:rPr>
-                          <w:sz w:val="28"/>
-                          <w:szCs w:val="28"/>
-                        </w:rPr>
-                        <w:t xml:space="preserve"> to reveal the </w:t>
-                      </w:r>
-                      <w:r>
-                        <w:rPr>
-                          <w:sz w:val="28"/>
-                          <w:szCs w:val="28"/>
-                        </w:rPr>
-                        <w:t>Accounts</w:t>
-                      </w:r>
-                      <w:r>
-                        <w:rPr>
-                          <w:sz w:val="28"/>
-                          <w:szCs w:val="28"/>
-                        </w:rPr>
-                        <w:t xml:space="preserve"> window.</w:t>
+                        <w:t>3 vertical dots</w:t>
+                      </w:r>
+                      <w:r>
+                        <w:rPr>
+                          <w:sz w:val="28"/>
+                          <w:szCs w:val="28"/>
+                        </w:rPr>
+                        <w:t xml:space="preserve"> to </w:t>
+                      </w:r>
+                      <w:r>
+                        <w:rPr>
+                          <w:sz w:val="28"/>
+                          <w:szCs w:val="28"/>
+                        </w:rPr>
+                        <w:t xml:space="preserve">reveal the </w:t>
+                      </w:r>
+                      <w:r>
+                        <w:rPr>
+                          <w:sz w:val="28"/>
+                          <w:szCs w:val="28"/>
+                        </w:rPr>
+                        <w:t xml:space="preserve">Account </w:t>
+                      </w:r>
+                      <w:r>
+                        <w:rPr>
+                          <w:sz w:val="28"/>
+                          <w:szCs w:val="28"/>
+                        </w:rPr>
+                        <w:t>settings</w:t>
+                      </w:r>
+                      <w:r>
+                        <w:rPr>
+                          <w:sz w:val="28"/>
+                          <w:szCs w:val="28"/>
+                        </w:rPr>
+                        <w:t xml:space="preserve"> </w:t>
+                      </w:r>
+                      <w:r>
+                        <w:rPr>
+                          <w:sz w:val="28"/>
+                          <w:szCs w:val="28"/>
+                        </w:rPr>
+                        <w:t>window.</w:t>
                       </w:r>
                     </w:p>
                   </w:txbxContent>
@@ -716,15 +788,15 @@
         <mc:AlternateContent>
           <mc:Choice Requires="wps">
             <w:drawing>
-              <wp:anchor distT="0" distB="0" distL="114300" distR="114300" simplePos="0" relativeHeight="251661312" behindDoc="0" locked="0" layoutInCell="1" allowOverlap="1" wp14:anchorId="4774533C" wp14:editId="5DADC233">
+              <wp:anchor distT="0" distB="0" distL="114300" distR="114300" simplePos="0" relativeHeight="251661312" behindDoc="0" locked="0" layoutInCell="1" allowOverlap="1" wp14:anchorId="4774533C" wp14:editId="20150CEA">
                 <wp:simplePos x="0" y="0"/>
                 <wp:positionH relativeFrom="column">
-                  <wp:posOffset>8082280</wp:posOffset>
+                  <wp:posOffset>8132445</wp:posOffset>
                 </wp:positionH>
                 <wp:positionV relativeFrom="paragraph">
-                  <wp:posOffset>2604882</wp:posOffset>
+                  <wp:posOffset>2489485</wp:posOffset>
                 </wp:positionV>
-                <wp:extent cx="287655" cy="172915"/>
+                <wp:extent cx="287655" cy="172720"/>
                 <wp:effectExtent l="0" t="38100" r="36195" b="74930"/>
                 <wp:wrapNone/>
                 <wp:docPr id="5" name="Straight Arrow Connector 5"/>
@@ -736,7 +808,7 @@
                       <wps:spPr>
                         <a:xfrm flipV="1">
                           <a:off x="0" y="0"/>
-                          <a:ext cx="287655" cy="172915"/>
+                          <a:ext cx="287655" cy="172720"/>
                         </a:xfrm>
                         <a:prstGeom prst="straightConnector1">
                           <a:avLst/>
@@ -777,11 +849,11 @@
           </mc:Choice>
           <mc:Fallback>
             <w:pict>
-              <v:shapetype w14:anchorId="2746BFEE" id="_x0000_t32" coordsize="21600,21600" o:spt="32" o:oned="t" path="m,l21600,21600e" filled="f">
+              <v:shapetype w14:anchorId="46EE7F7E" id="_x0000_t32" coordsize="21600,21600" o:spt="32" o:oned="t" path="m,l21600,21600e" filled="f">
                 <v:path arrowok="t" fillok="f" o:connecttype="none"/>
                 <o:lock v:ext="edit" shapetype="t"/>
               </v:shapetype>
-              <v:shape id="Straight Arrow Connector 5" o:spid="_x0000_s1026" type="#_x0000_t32" style="position:absolute;margin-left:636.4pt;margin-top:205.1pt;width:22.65pt;height:13.6pt;flip:y;z-index:251661312;visibility:visible;mso-wrap-style:square;mso-width-percent:0;mso-height-percent:0;mso-wrap-distance-left:9pt;mso-wrap-distance-top:0;mso-wrap-distance-right:9pt;mso-wrap-distance-bottom:0;mso-position-horizontal:absolute;mso-position-horizontal-relative:text;mso-position-vertical:absolute;mso-position-vertical-relative:text;mso-width-percent:0;mso-height-percent:0;mso-width-relative:margin;mso-height-relative:margin" o:gfxdata="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" strokecolor="#00b050" strokeweight="6pt">
+              <v:shape id="Straight Arrow Connector 5" o:spid="_x0000_s1026" type="#_x0000_t32" style="position:absolute;margin-left:640.35pt;margin-top:196pt;width:22.65pt;height:13.6pt;flip:y;z-index:251661312;visibility:visible;mso-wrap-style:square;mso-width-percent:0;mso-height-percent:0;mso-wrap-distance-left:9pt;mso-wrap-distance-top:0;mso-wrap-distance-right:9pt;mso-wrap-distance-bottom:0;mso-position-horizontal:absolute;mso-position-horizontal-relative:text;mso-position-vertical:absolute;mso-position-vertical-relative:text;mso-width-percent:0;mso-height-percent:0;mso-width-relative:margin;mso-height-relative:margin" o:gfxdata="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" strokecolor="#00b050" strokeweight="6pt">
                 <v:stroke endarrow="block" joinstyle="miter"/>
               </v:shape>
             </w:pict>
@@ -795,15 +867,15 @@
         <mc:AlternateContent>
           <mc:Choice Requires="wps">
             <w:drawing>
-              <wp:anchor distT="0" distB="0" distL="114300" distR="114300" simplePos="0" relativeHeight="251659264" behindDoc="0" locked="0" layoutInCell="1" allowOverlap="1" wp14:anchorId="684B31DF" wp14:editId="59C3C476">
+              <wp:anchor distT="0" distB="0" distL="114300" distR="114300" simplePos="0" relativeHeight="251659264" behindDoc="0" locked="0" layoutInCell="1" allowOverlap="1" wp14:anchorId="684B31DF" wp14:editId="0518C70C">
                 <wp:simplePos x="0" y="0"/>
                 <wp:positionH relativeFrom="column">
-                  <wp:posOffset>8224576</wp:posOffset>
+                  <wp:posOffset>8245190</wp:posOffset>
                 </wp:positionH>
                 <wp:positionV relativeFrom="paragraph">
-                  <wp:posOffset>195949</wp:posOffset>
+                  <wp:posOffset>85090</wp:posOffset>
                 </wp:positionV>
-                <wp:extent cx="349473" cy="168421"/>
+                <wp:extent cx="349250" cy="168275"/>
                 <wp:effectExtent l="19050" t="76200" r="12700" b="60325"/>
                 <wp:wrapNone/>
                 <wp:docPr id="4" name="Straight Arrow Connector 4"/>
@@ -815,7 +887,7 @@
                       <wps:spPr>
                         <a:xfrm>
                           <a:off x="0" y="0"/>
-                          <a:ext cx="349473" cy="168421"/>
+                          <a:ext cx="349250" cy="168275"/>
                         </a:xfrm>
                         <a:prstGeom prst="straightConnector1">
                           <a:avLst/>
@@ -856,7 +928,7 @@
           </mc:Choice>
           <mc:Fallback>
             <w:pict>
-              <v:shape w14:anchorId="7F45C75C" id="Straight Arrow Connector 4" o:spid="_x0000_s1026" type="#_x0000_t32" style="position:absolute;margin-left:647.6pt;margin-top:15.45pt;width:27.5pt;height:13.25pt;z-index:251659264;visibility:visible;mso-wrap-style:square;mso-width-percent:0;mso-height-percent:0;mso-wrap-distance-left:9pt;mso-wrap-distance-top:0;mso-wrap-distance-right:9pt;mso-wrap-distance-bottom:0;mso-position-horizontal:absolute;mso-position-horizontal-relative:text;mso-position-vertical:absolute;mso-position-vertical-relative:text;mso-width-percent:0;mso-height-percent:0;mso-width-relative:margin;mso-height-relative:margin" o:gfxdata="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" strokecolor="#00b050" strokeweight="6pt">
+              <v:shape w14:anchorId="21DAC8BC" id="Straight Arrow Connector 4" o:spid="_x0000_s1026" type="#_x0000_t32" style="position:absolute;margin-left:649.25pt;margin-top:6.7pt;width:27.5pt;height:13.25pt;z-index:251659264;visibility:visible;mso-wrap-style:square;mso-width-percent:0;mso-height-percent:0;mso-wrap-distance-left:9pt;mso-wrap-distance-top:0;mso-wrap-distance-right:9pt;mso-wrap-distance-bottom:0;mso-position-horizontal:absolute;mso-position-horizontal-relative:text;mso-position-vertical:absolute;mso-position-vertical-relative:text;mso-width-percent:0;mso-height-percent:0;mso-width-relative:margin;mso-height-relative:margin" o:gfxdata="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" strokecolor="#00b050" strokeweight="6pt">
                 <v:stroke endarrow="block" joinstyle="miter"/>
               </v:shape>
             </w:pict>
@@ -868,9 +940,9 @@
           <w:noProof/>
         </w:rPr>
         <w:drawing>
-          <wp:inline distT="0" distB="0" distL="0" distR="0" wp14:anchorId="792FD023" wp14:editId="65DDD66D">
-            <wp:extent cx="9716756" cy="5154934"/>
-            <wp:effectExtent l="0" t="0" r="0" b="7620"/>
+          <wp:inline distT="0" distB="0" distL="0" distR="0" wp14:anchorId="792FD023" wp14:editId="74778B00">
+            <wp:extent cx="9716135" cy="4782207"/>
+            <wp:effectExtent l="0" t="0" r="0" b="0"/>
             <wp:docPr id="3" name="Picture 3"/>
             <wp:cNvGraphicFramePr>
               <a:graphicFrameLocks xmlns:a="http://schemas.openxmlformats.org/drawingml/2006/main" noChangeAspect="1"/>
@@ -900,7 +972,7 @@
                   <pic:spPr bwMode="auto">
                     <a:xfrm>
                       <a:off x="0" y="0"/>
-                      <a:ext cx="9744466" cy="5169635"/>
+                      <a:ext cx="9753962" cy="4800825"/>
                     </a:xfrm>
                     <a:prstGeom prst="rect">
                       <a:avLst/>
@@ -933,6 +1005,356 @@
           <w:szCs w:val="32"/>
         </w:rPr>
       </w:pPr>
+    </w:p>
+    <w:p>
+      <w:pPr>
+        <w:pStyle w:val="1qeiagb0cpwnlhdf9xsijm"/>
+        <w:spacing w:before="0" w:beforeAutospacing="0" w:after="0" w:afterAutospacing="0"/>
+        <w:ind w:right="240"/>
+        <w:textAlignment w:val="baseline"/>
+        <w:rPr>
+          <w:rStyle w:val="Strong"/>
+          <w:rFonts w:asciiTheme="minorHAnsi" w:hAnsiTheme="minorHAnsi" w:cstheme="minorHAnsi"/>
+          <w:b w:val="0"/>
+          <w:bCs w:val="0"/>
+          <w:color w:val="1A1A1B"/>
+          <w:sz w:val="32"/>
+          <w:szCs w:val="32"/>
+        </w:rPr>
+      </w:pPr>
+    </w:p>
+    <w:p>
+      <w:pPr>
+        <w:pStyle w:val="1qeiagb0cpwnlhdf9xsijm"/>
+        <w:spacing w:before="0" w:beforeAutospacing="0" w:after="0" w:afterAutospacing="0"/>
+        <w:ind w:right="240"/>
+        <w:textAlignment w:val="baseline"/>
+        <w:rPr>
+          <w:rStyle w:val="Strong"/>
+          <w:rFonts w:asciiTheme="minorHAnsi" w:hAnsiTheme="minorHAnsi" w:cstheme="minorHAnsi"/>
+          <w:b w:val="0"/>
+          <w:bCs w:val="0"/>
+          <w:color w:val="1A1A1B"/>
+          <w:sz w:val="32"/>
+          <w:szCs w:val="32"/>
+        </w:rPr>
+      </w:pPr>
+    </w:p>
+    <w:p>
+      <w:pPr>
+        <w:pStyle w:val="1qeiagb0cpwnlhdf9xsijm"/>
+        <w:spacing w:before="0" w:beforeAutospacing="0" w:after="0" w:afterAutospacing="0"/>
+        <w:ind w:right="240"/>
+        <w:jc w:val="center"/>
+        <w:textAlignment w:val="baseline"/>
+        <w:rPr>
+          <w:rStyle w:val="Strong"/>
+          <w:rFonts w:asciiTheme="minorHAnsi" w:hAnsiTheme="minorHAnsi" w:cstheme="minorHAnsi"/>
+          <w:b w:val="0"/>
+          <w:bCs w:val="0"/>
+          <w:color w:val="1A1A1B"/>
+          <w:sz w:val="28"/>
+          <w:szCs w:val="28"/>
+        </w:rPr>
+      </w:pPr>
+      <w:r>
+        <w:rPr>
+          <w:rStyle w:val="Strong"/>
+          <w:rFonts w:asciiTheme="minorHAnsi" w:hAnsiTheme="minorHAnsi" w:cstheme="minorHAnsi"/>
+          <w:b w:val="0"/>
+          <w:bCs w:val="0"/>
+          <w:noProof/>
+          <w:color w:val="1A1A1B"/>
+          <w:sz w:val="28"/>
+          <w:szCs w:val="28"/>
+        </w:rPr>
+        <mc:AlternateContent>
+          <mc:Choice Requires="wps">
+            <w:drawing>
+              <wp:anchor distT="45720" distB="45720" distL="114300" distR="114300" simplePos="0" relativeHeight="251694080" behindDoc="0" locked="0" layoutInCell="1" allowOverlap="1" wp14:anchorId="4BB2E905" wp14:editId="29A249AC">
+                <wp:simplePos x="0" y="0"/>
+                <wp:positionH relativeFrom="column">
+                  <wp:posOffset>4945570</wp:posOffset>
+                </wp:positionH>
+                <wp:positionV relativeFrom="paragraph">
+                  <wp:posOffset>1874520</wp:posOffset>
+                </wp:positionV>
+                <wp:extent cx="3716976" cy="311150"/>
+                <wp:effectExtent l="0" t="0" r="17145" b="12700"/>
+                <wp:wrapNone/>
+                <wp:docPr id="27" name="Text Box 27"/>
+                <wp:cNvGraphicFramePr>
+                  <a:graphicFrameLocks xmlns:a="http://schemas.openxmlformats.org/drawingml/2006/main"/>
+                </wp:cNvGraphicFramePr>
+                <a:graphic xmlns:a="http://schemas.openxmlformats.org/drawingml/2006/main">
+                  <a:graphicData uri="http://schemas.microsoft.com/office/word/2010/wordprocessingShape">
+                    <wps:wsp>
+                      <wps:cNvSpPr txBox="1">
+                        <a:spLocks noChangeArrowheads="1"/>
+                      </wps:cNvSpPr>
+                      <wps:spPr bwMode="auto">
+                        <a:xfrm>
+                          <a:off x="0" y="0"/>
+                          <a:ext cx="3716976" cy="311150"/>
+                        </a:xfrm>
+                        <a:prstGeom prst="rect">
+                          <a:avLst/>
+                        </a:prstGeom>
+                        <a:solidFill>
+                          <a:schemeClr val="accent1">
+                            <a:lumMod val="60000"/>
+                            <a:lumOff val="40000"/>
+                          </a:schemeClr>
+                        </a:solidFill>
+                        <a:ln w="9525">
+                          <a:solidFill>
+                            <a:schemeClr val="accent5">
+                              <a:lumMod val="40000"/>
+                              <a:lumOff val="60000"/>
+                            </a:schemeClr>
+                          </a:solidFill>
+                          <a:miter lim="800000"/>
+                          <a:headEnd/>
+                          <a:tailEnd/>
+                        </a:ln>
+                      </wps:spPr>
+                      <wps:txbx>
+                        <w:txbxContent>
+                          <w:p>
+                            <w:pPr>
+                              <w:jc w:val="center"/>
+                              <w:rPr>
+                                <w:b/>
+                                <w:bCs/>
+                                <w:sz w:val="28"/>
+                                <w:szCs w:val="28"/>
+                              </w:rPr>
+                            </w:pPr>
+                            <w:r>
+                              <w:rPr>
+                                <w:sz w:val="28"/>
+                                <w:szCs w:val="28"/>
+                              </w:rPr>
+                              <w:t xml:space="preserve">3. </w:t>
+                            </w:r>
+                            <w:r>
+                              <w:rPr>
+                                <w:b/>
+                                <w:bCs/>
+                                <w:sz w:val="28"/>
+                                <w:szCs w:val="28"/>
+                              </w:rPr>
+                              <w:t>The Account settings window is now visible!</w:t>
+                            </w:r>
+                          </w:p>
+                        </w:txbxContent>
+                      </wps:txbx>
+                      <wps:bodyPr rot="0" vert="horz" wrap="square" lIns="91440" tIns="45720" rIns="91440" bIns="45720" anchor="t" anchorCtr="0">
+                        <a:noAutofit/>
+                      </wps:bodyPr>
+                    </wps:wsp>
+                  </a:graphicData>
+                </a:graphic>
+                <wp14:sizeRelH relativeFrom="margin">
+                  <wp14:pctWidth>0</wp14:pctWidth>
+                </wp14:sizeRelH>
+                <wp14:sizeRelV relativeFrom="margin">
+                  <wp14:pctHeight>0</wp14:pctHeight>
+                </wp14:sizeRelV>
+              </wp:anchor>
+            </w:drawing>
+          </mc:Choice>
+          <mc:Fallback>
+            <w:pict>
+              <v:shapetype w14:anchorId="4BB2E905" id="_x0000_t202" coordsize="21600,21600" o:spt="202" path="m,l,21600r21600,l21600,xe">
+                <v:stroke joinstyle="miter"/>
+                <v:path gradientshapeok="t" o:connecttype="rect"/>
+              </v:shapetype>
+              <v:shape id="Text Box 27" o:spid="_x0000_s1028" type="#_x0000_t202" style="position:absolute;left:0;text-align:left;margin-left:389.4pt;margin-top:147.6pt;width:292.7pt;height:24.5pt;z-index:251694080;visibility:visible;mso-wrap-style:square;mso-width-percent:0;mso-height-percent:0;mso-wrap-distance-left:9pt;mso-wrap-distance-top:3.6pt;mso-wrap-distance-right:9pt;mso-wrap-distance-bottom:3.6pt;mso-position-horizontal:absolute;mso-position-horizontal-relative:text;mso-position-vertical:absolute;mso-position-vertical-relative:text;mso-width-percent:0;mso-height-percent:0;mso-width-relative:margin;mso-height-relative:margin;v-text-anchor:top" o:gfxdata="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" fillcolor="#8eaadb [1940]" strokecolor="#bdd6ee [1304]">
+                <v:textbox>
+                  <w:txbxContent>
+                    <w:p>
+                      <w:pPr>
+                        <w:jc w:val="center"/>
+                        <w:rPr>
+                          <w:b/>
+                          <w:bCs/>
+                          <w:sz w:val="28"/>
+                          <w:szCs w:val="28"/>
+                        </w:rPr>
+                      </w:pPr>
+                      <w:r>
+                        <w:rPr>
+                          <w:sz w:val="28"/>
+                          <w:szCs w:val="28"/>
+                        </w:rPr>
+                        <w:t xml:space="preserve">3. </w:t>
+                      </w:r>
+                      <w:r>
+                        <w:rPr>
+                          <w:b/>
+                          <w:bCs/>
+                          <w:sz w:val="28"/>
+                          <w:szCs w:val="28"/>
+                        </w:rPr>
+                        <w:t>The Account settings window is now visible!</w:t>
+                      </w:r>
+                    </w:p>
+                  </w:txbxContent>
+                </v:textbox>
+              </v:shape>
+            </w:pict>
+          </mc:Fallback>
+        </mc:AlternateContent>
+      </w:r>
+      <w:r>
+        <w:rPr>
+          <w:noProof/>
+        </w:rPr>
+        <w:drawing>
+          <wp:inline distT="0" distB="0" distL="0" distR="0" wp14:anchorId="51F111B1" wp14:editId="284094B6">
+            <wp:extent cx="9785268" cy="5198940"/>
+            <wp:effectExtent l="0" t="0" r="6985" b="1905"/>
+            <wp:docPr id="30" name="Picture 30"/>
+            <wp:cNvGraphicFramePr>
+              <a:graphicFrameLocks xmlns:a="http://schemas.openxmlformats.org/drawingml/2006/main" noChangeAspect="1"/>
+            </wp:cNvGraphicFramePr>
+            <a:graphic xmlns:a="http://schemas.openxmlformats.org/drawingml/2006/main">
+              <a:graphicData uri="http://schemas.openxmlformats.org/drawingml/2006/picture">
+                <pic:pic xmlns:pic="http://schemas.openxmlformats.org/drawingml/2006/picture">
+                  <pic:nvPicPr>
+                    <pic:cNvPr id="0" name="Picture 7"/>
+                    <pic:cNvPicPr>
+                      <a:picLocks noChangeAspect="1" noChangeArrowheads="1"/>
+                    </pic:cNvPicPr>
+                  </pic:nvPicPr>
+                  <pic:blipFill>
+                    <a:blip r:embed="rId8">
+                      <a:extLst>
+                        <a:ext uri="{28A0092B-C50C-407E-A947-70E740481C1C}">
+                          <a14:useLocalDpi xmlns:a14="http://schemas.microsoft.com/office/drawing/2010/main" val="0"/>
+                        </a:ext>
+                      </a:extLst>
+                    </a:blip>
+                    <a:srcRect/>
+                    <a:stretch>
+                      <a:fillRect/>
+                    </a:stretch>
+                  </pic:blipFill>
+                  <pic:spPr bwMode="auto">
+                    <a:xfrm>
+                      <a:off x="0" y="0"/>
+                      <a:ext cx="9800154" cy="5206849"/>
+                    </a:xfrm>
+                    <a:prstGeom prst="rect">
+                      <a:avLst/>
+                    </a:prstGeom>
+                    <a:noFill/>
+                    <a:ln>
+                      <a:noFill/>
+                    </a:ln>
+                  </pic:spPr>
+                </pic:pic>
+              </a:graphicData>
+            </a:graphic>
+          </wp:inline>
+        </w:drawing>
+      </w:r>
+    </w:p>
+    <w:p>
+      <w:pPr>
+        <w:pStyle w:val="1qeiagb0cpwnlhdf9xsijm"/>
+        <w:spacing w:before="0" w:beforeAutospacing="0" w:after="0" w:afterAutospacing="0"/>
+        <w:ind w:right="240"/>
+        <w:textAlignment w:val="baseline"/>
+        <w:rPr>
+          <w:rFonts w:asciiTheme="minorHAnsi" w:hAnsiTheme="minorHAnsi" w:cstheme="minorHAnsi"/>
+          <w:color w:val="1A1A1B"/>
+          <w:sz w:val="32"/>
+          <w:szCs w:val="32"/>
+        </w:rPr>
+      </w:pPr>
+    </w:p>
+    <w:p>
+      <w:pPr>
+        <w:pStyle w:val="1qeiagb0cpwnlhdf9xsijm"/>
+        <w:spacing w:before="0" w:beforeAutospacing="0" w:after="0" w:afterAutospacing="0"/>
+        <w:ind w:right="240"/>
+        <w:textAlignment w:val="baseline"/>
+        <w:rPr>
+          <w:rStyle w:val="Strong"/>
+          <w:rFonts w:asciiTheme="minorHAnsi" w:hAnsiTheme="minorHAnsi" w:cstheme="minorHAnsi"/>
+          <w:b w:val="0"/>
+          <w:bCs w:val="0"/>
+          <w:color w:val="1A1A1B"/>
+          <w:sz w:val="36"/>
+          <w:szCs w:val="36"/>
+        </w:rPr>
+      </w:pPr>
+    </w:p>
+    <w:p>
+      <w:pPr>
+        <w:pStyle w:val="1qeiagb0cpwnlhdf9xsijm"/>
+        <w:spacing w:before="0" w:beforeAutospacing="0" w:after="0" w:afterAutospacing="0"/>
+        <w:ind w:right="240"/>
+        <w:textAlignment w:val="baseline"/>
+        <w:rPr>
+          <w:rStyle w:val="Strong"/>
+          <w:rFonts w:asciiTheme="minorHAnsi" w:hAnsiTheme="minorHAnsi" w:cstheme="minorHAnsi"/>
+          <w:b w:val="0"/>
+          <w:bCs w:val="0"/>
+          <w:color w:val="1A1A1B"/>
+          <w:sz w:val="32"/>
+          <w:szCs w:val="32"/>
+        </w:rPr>
+      </w:pPr>
+    </w:p>
+    <w:p>
+      <w:pPr>
+        <w:pStyle w:val="1qeiagb0cpwnlhdf9xsijm"/>
+        <w:numPr>
+          <w:ilvl w:val="1"/>
+          <w:numId w:val="2"/>
+        </w:numPr>
+        <w:spacing w:before="0" w:beforeAutospacing="0" w:after="0" w:afterAutospacing="0"/>
+        <w:ind w:right="240"/>
+        <w:textAlignment w:val="baseline"/>
+        <w:rPr>
+          <w:rStyle w:val="Strong"/>
+          <w:rFonts w:asciiTheme="minorHAnsi" w:hAnsiTheme="minorHAnsi" w:cstheme="minorHAnsi"/>
+          <w:b w:val="0"/>
+          <w:bCs w:val="0"/>
+          <w:color w:val="1A1A1B"/>
+          <w:sz w:val="32"/>
+          <w:szCs w:val="32"/>
+        </w:rPr>
+      </w:pPr>
+      <w:r>
+        <w:rPr>
+          <w:rStyle w:val="Strong"/>
+          <w:rFonts w:asciiTheme="minorHAnsi" w:hAnsiTheme="minorHAnsi" w:cstheme="minorHAnsi"/>
+          <w:b w:val="0"/>
+          <w:bCs w:val="0"/>
+          <w:color w:val="1A1A1B"/>
+          <w:sz w:val="32"/>
+          <w:szCs w:val="32"/>
+          <w:bdr w:val="none" w:sz="0" w:space="0" w:color="auto" w:frame="1"/>
+        </w:rPr>
+        <w:t xml:space="preserve">Manage </w:t>
+      </w:r>
+      <w:r>
+        <w:rPr>
+          <w:rStyle w:val="Strong"/>
+          <w:rFonts w:asciiTheme="minorHAnsi" w:hAnsiTheme="minorHAnsi" w:cstheme="minorHAnsi"/>
+          <w:b w:val="0"/>
+          <w:bCs w:val="0"/>
+          <w:color w:val="1A1A1B"/>
+          <w:sz w:val="32"/>
+          <w:szCs w:val="32"/>
+          <w:bdr w:val="none" w:sz="0" w:space="0" w:color="auto" w:frame="1"/>
+        </w:rPr>
+        <w:t>Substrate networks.</w:t>
+      </w:r>
     </w:p>
     <w:p>
       <w:pPr>
@@ -1043,7 +1465,7 @@
                                 <w:sz w:val="28"/>
                                 <w:szCs w:val="28"/>
                               </w:rPr>
-                              <w:t>3</w:t>
+                              <w:t>1</w:t>
                             </w:r>
                             <w:r>
                               <w:rPr>
@@ -1153,7 +1575,7 @@
                           <w:sz w:val="28"/>
                           <w:szCs w:val="28"/>
                         </w:rPr>
-                        <w:t>3</w:t>
+                        <w:t>1</w:t>
                       </w:r>
                       <w:r>
                         <w:rPr>
@@ -1531,7 +1953,7 @@
                                 <w:sz w:val="28"/>
                                 <w:szCs w:val="28"/>
                               </w:rPr>
-                              <w:t>4</w:t>
+                              <w:t>2</w:t>
                             </w:r>
                             <w:r>
                               <w:rPr>
@@ -1646,7 +2068,7 @@
                           <w:sz w:val="28"/>
                           <w:szCs w:val="28"/>
                         </w:rPr>
-                        <w:t>4</w:t>
+                        <w:t>2</w:t>
                       </w:r>
                       <w:r>
                         <w:rPr>
@@ -2033,7 +2455,14 @@
                                 <w:sz w:val="28"/>
                                 <w:szCs w:val="28"/>
                               </w:rPr>
-                              <w:t xml:space="preserve">5. </w:t>
+                              <w:t>3</w:t>
+                            </w:r>
+                            <w:r>
+                              <w:rPr>
+                                <w:sz w:val="28"/>
+                                <w:szCs w:val="28"/>
+                              </w:rPr>
+                              <w:t xml:space="preserve">. </w:t>
                             </w:r>
                             <w:r>
                               <w:rPr>
@@ -2114,7 +2543,14 @@
                           <w:sz w:val="28"/>
                           <w:szCs w:val="28"/>
                         </w:rPr>
-                        <w:t xml:space="preserve">5. </w:t>
+                        <w:t>3</w:t>
+                      </w:r>
+                      <w:r>
+                        <w:rPr>
+                          <w:sz w:val="28"/>
+                          <w:szCs w:val="28"/>
+                        </w:rPr>
+                        <w:t xml:space="preserve">. </w:t>
                       </w:r>
                       <w:r>
                         <w:rPr>
@@ -2304,18 +2740,17 @@
     </w:p>
     <w:p>
       <w:pPr>
-        <w:pStyle w:val="1qeiagb0cpwnlhdf9xsijm"/>
-        <w:spacing w:before="0" w:beforeAutospacing="0" w:after="0" w:afterAutospacing="0"/>
-        <w:ind w:right="240"/>
-        <w:textAlignment w:val="baseline"/>
-        <w:rPr>
-          <w:rStyle w:val="Strong"/>
-          <w:rFonts w:asciiTheme="minorHAnsi" w:hAnsiTheme="minorHAnsi" w:cstheme="minorHAnsi"/>
-          <w:b w:val="0"/>
-          <w:bCs w:val="0"/>
-          <w:color w:val="1A1A1B"/>
-          <w:sz w:val="28"/>
-          <w:szCs w:val="28"/>
+        <w:rPr>
+          <w:sz w:val="36"/>
+          <w:szCs w:val="36"/>
+        </w:rPr>
+      </w:pPr>
+    </w:p>
+    <w:p>
+      <w:pPr>
+        <w:rPr>
+          <w:sz w:val="36"/>
+          <w:szCs w:val="36"/>
         </w:rPr>
       </w:pPr>
     </w:p>
@@ -2328,11 +2763,10 @@
         <w:rPr>
           <w:rStyle w:val="Strong"/>
           <w:rFonts w:asciiTheme="minorHAnsi" w:hAnsiTheme="minorHAnsi" w:cstheme="minorHAnsi"/>
-          <w:b w:val="0"/>
-          <w:bCs w:val="0"/>
-          <w:color w:val="1A1A1B"/>
-          <w:sz w:val="28"/>
-          <w:szCs w:val="28"/>
+          <w:color w:val="0070C0"/>
+          <w:sz w:val="32"/>
+          <w:szCs w:val="32"/>
+          <w:u w:val="single"/>
         </w:rPr>
       </w:pPr>
     </w:p>
@@ -2345,45 +2779,10 @@
         <w:rPr>
           <w:rStyle w:val="Strong"/>
           <w:rFonts w:asciiTheme="minorHAnsi" w:hAnsiTheme="minorHAnsi" w:cstheme="minorHAnsi"/>
-          <w:b w:val="0"/>
-          <w:bCs w:val="0"/>
-          <w:color w:val="1A1A1B"/>
-          <w:sz w:val="28"/>
-          <w:szCs w:val="28"/>
-        </w:rPr>
-      </w:pPr>
-    </w:p>
-    <w:p>
-      <w:pPr>
-        <w:pStyle w:val="1qeiagb0cpwnlhdf9xsijm"/>
-        <w:spacing w:before="0" w:beforeAutospacing="0" w:after="0" w:afterAutospacing="0"/>
-        <w:ind w:right="240"/>
-        <w:textAlignment w:val="baseline"/>
-        <w:rPr>
-          <w:rStyle w:val="Strong"/>
-          <w:rFonts w:asciiTheme="minorHAnsi" w:hAnsiTheme="minorHAnsi" w:cstheme="minorHAnsi"/>
-          <w:b w:val="0"/>
-          <w:bCs w:val="0"/>
-          <w:color w:val="1A1A1B"/>
+          <w:color w:val="0070C0"/>
           <w:sz w:val="32"/>
           <w:szCs w:val="32"/>
-        </w:rPr>
-      </w:pPr>
-    </w:p>
-    <w:p>
-      <w:pPr>
-        <w:pStyle w:val="1qeiagb0cpwnlhdf9xsijm"/>
-        <w:spacing w:before="0" w:beforeAutospacing="0" w:after="0" w:afterAutospacing="0"/>
-        <w:ind w:right="240"/>
-        <w:textAlignment w:val="baseline"/>
-        <w:rPr>
-          <w:rStyle w:val="Strong"/>
-          <w:rFonts w:asciiTheme="minorHAnsi" w:hAnsiTheme="minorHAnsi" w:cstheme="minorHAnsi"/>
-          <w:b w:val="0"/>
-          <w:bCs w:val="0"/>
-          <w:color w:val="1A1A1B"/>
-          <w:sz w:val="28"/>
-          <w:szCs w:val="28"/>
+          <w:u w:val="single"/>
         </w:rPr>
       </w:pPr>
     </w:p>
@@ -2392,7 +2791,7 @@
         <w:pStyle w:val="1qeiagb0cpwnlhdf9xsijm"/>
         <w:numPr>
           <w:ilvl w:val="0"/>
-          <w:numId w:val="1"/>
+          <w:numId w:val="4"/>
         </w:numPr>
         <w:spacing w:before="0" w:beforeAutospacing="0" w:after="0" w:afterAutospacing="0"/>
         <w:ind w:right="240"/>
@@ -2457,8 +2856,9 @@
           <w:u w:val="single"/>
           <w:bdr w:val="none" w:sz="0" w:space="0" w:color="auto" w:frame="1"/>
         </w:rPr>
-        <w:t>Relay chain/Parachain/Testnet</w:t>
+        <w:t>Relay chain/</w:t>
       </w:r>
+      <w:proofErr w:type="spellStart"/>
       <w:r>
         <w:rPr>
           <w:rStyle w:val="Strong"/>
@@ -2471,8 +2871,9 @@
           <w:u w:val="single"/>
           <w:bdr w:val="none" w:sz="0" w:space="0" w:color="auto" w:frame="1"/>
         </w:rPr>
-        <w:t>s’</w:t>
+        <w:t>Parachain</w:t>
       </w:r>
+      <w:proofErr w:type="spellEnd"/>
       <w:r>
         <w:rPr>
           <w:rStyle w:val="Strong"/>
@@ -2485,8 +2886,9 @@
           <w:u w:val="single"/>
           <w:bdr w:val="none" w:sz="0" w:space="0" w:color="auto" w:frame="1"/>
         </w:rPr>
-        <w:t xml:space="preserve"> </w:t>
+        <w:t>/</w:t>
       </w:r>
+      <w:proofErr w:type="spellStart"/>
       <w:r>
         <w:rPr>
           <w:rStyle w:val="Strong"/>
@@ -2499,8 +2901,9 @@
           <w:u w:val="single"/>
           <w:bdr w:val="none" w:sz="0" w:space="0" w:color="auto" w:frame="1"/>
         </w:rPr>
-        <w:t>interfaces</w:t>
+        <w:t>Testnets</w:t>
       </w:r>
+      <w:proofErr w:type="spellEnd"/>
       <w:r>
         <w:rPr>
           <w:rStyle w:val="Strong"/>
@@ -2513,27 +2916,51 @@
           <w:u w:val="single"/>
           <w:bdr w:val="none" w:sz="0" w:space="0" w:color="auto" w:frame="1"/>
         </w:rPr>
-        <w:t>.</w:t>
+        <w:t>’ interfaces.</w:t>
       </w:r>
     </w:p>
     <w:p>
       <w:pPr>
         <w:pStyle w:val="1qeiagb0cpwnlhdf9xsijm"/>
+        <w:numPr>
+          <w:ilvl w:val="1"/>
+          <w:numId w:val="5"/>
+        </w:numPr>
         <w:spacing w:before="0" w:beforeAutospacing="0" w:after="0" w:afterAutospacing="0"/>
         <w:ind w:right="240"/>
         <w:textAlignment w:val="baseline"/>
         <w:rPr>
+          <w:rStyle w:val="Strong"/>
           <w:rFonts w:asciiTheme="minorHAnsi" w:hAnsiTheme="minorHAnsi" w:cstheme="minorHAnsi"/>
-          <w:b/>
-          <w:bCs/>
+          <w:b w:val="0"/>
+          <w:bCs w:val="0"/>
+          <w:color w:val="1A1A1B"/>
+          <w:sz w:val="32"/>
+          <w:szCs w:val="32"/>
+        </w:rPr>
+      </w:pPr>
+      <w:r>
+        <w:rPr>
+          <w:rStyle w:val="Strong"/>
+          <w:rFonts w:asciiTheme="minorHAnsi" w:hAnsiTheme="minorHAnsi" w:cstheme="minorHAnsi"/>
+          <w:b w:val="0"/>
+          <w:bCs w:val="0"/>
           <w:color w:val="1A1A1B"/>
           <w:sz w:val="32"/>
           <w:szCs w:val="32"/>
           <w:bdr w:val="none" w:sz="0" w:space="0" w:color="auto" w:frame="1"/>
         </w:rPr>
+        <w:t>View Substrate network nodes.</w:t>
+      </w:r>
+    </w:p>
+    <w:p/>
+    <w:p>
+      <w:pPr>
+        <w:rPr>
+          <w:sz w:val="24"/>
+          <w:szCs w:val="24"/>
+        </w:rPr>
       </w:pPr>
-    </w:p>
-    <w:p>
       <w:r>
         <w:rPr>
           <w:noProof/>
@@ -2541,237 +2968,18 @@
         <mc:AlternateContent>
           <mc:Choice Requires="wps">
             <w:drawing>
-              <wp:anchor distT="45720" distB="45720" distL="114300" distR="114300" simplePos="0" relativeHeight="251677696" behindDoc="0" locked="0" layoutInCell="1" allowOverlap="1" wp14:anchorId="73A6E078" wp14:editId="3A718E6A">
+              <wp:anchor distT="0" distB="0" distL="114300" distR="114300" simplePos="0" relativeHeight="251676672" behindDoc="0" locked="0" layoutInCell="1" allowOverlap="1" wp14:anchorId="55129352" wp14:editId="2EE99D83">
                 <wp:simplePos x="0" y="0"/>
                 <wp:positionH relativeFrom="column">
-                  <wp:posOffset>-436407</wp:posOffset>
+                  <wp:posOffset>1061085</wp:posOffset>
                 </wp:positionH>
                 <wp:positionV relativeFrom="paragraph">
-                  <wp:posOffset>905510</wp:posOffset>
-                </wp:positionV>
-                <wp:extent cx="5475767" cy="329609"/>
-                <wp:effectExtent l="0" t="0" r="10795" b="13335"/>
-                <wp:wrapNone/>
-                <wp:docPr id="20" name="Text Box 20"/>
-                <wp:cNvGraphicFramePr>
-                  <a:graphicFrameLocks xmlns:a="http://schemas.openxmlformats.org/drawingml/2006/main"/>
-                </wp:cNvGraphicFramePr>
-                <a:graphic xmlns:a="http://schemas.openxmlformats.org/drawingml/2006/main">
-                  <a:graphicData uri="http://schemas.microsoft.com/office/word/2010/wordprocessingShape">
-                    <wps:wsp>
-                      <wps:cNvSpPr txBox="1">
-                        <a:spLocks noChangeArrowheads="1"/>
-                      </wps:cNvSpPr>
-                      <wps:spPr bwMode="auto">
-                        <a:xfrm>
-                          <a:off x="0" y="0"/>
-                          <a:ext cx="5475767" cy="329609"/>
-                        </a:xfrm>
-                        <a:prstGeom prst="rect">
-                          <a:avLst/>
-                        </a:prstGeom>
-                        <a:solidFill>
-                          <a:schemeClr val="accent1">
-                            <a:lumMod val="60000"/>
-                            <a:lumOff val="40000"/>
-                          </a:schemeClr>
-                        </a:solidFill>
-                        <a:ln w="9525">
-                          <a:solidFill>
-                            <a:schemeClr val="accent5">
-                              <a:lumMod val="40000"/>
-                              <a:lumOff val="60000"/>
-                            </a:schemeClr>
-                          </a:solidFill>
-                          <a:miter lim="800000"/>
-                          <a:headEnd/>
-                          <a:tailEnd/>
-                        </a:ln>
-                      </wps:spPr>
-                      <wps:txbx>
-                        <w:txbxContent>
-                          <w:p>
-                            <w:pPr>
-                              <w:jc w:val="center"/>
-                              <w:rPr>
-                                <w:sz w:val="28"/>
-                                <w:szCs w:val="28"/>
-                              </w:rPr>
-                            </w:pPr>
-                            <w:r>
-                              <w:rPr>
-                                <w:sz w:val="28"/>
-                                <w:szCs w:val="28"/>
-                              </w:rPr>
-                              <w:t xml:space="preserve">1. </w:t>
-                            </w:r>
-                            <w:r>
-                              <w:rPr>
-                                <w:sz w:val="28"/>
-                                <w:szCs w:val="28"/>
-                              </w:rPr>
-                              <w:t xml:space="preserve">Click on the </w:t>
-                            </w:r>
-                            <w:r>
-                              <w:rPr>
-                                <w:b/>
-                                <w:bCs/>
-                                <w:sz w:val="28"/>
-                                <w:szCs w:val="28"/>
-                              </w:rPr>
-                              <w:t>dropdown arrow</w:t>
-                            </w:r>
-                            <w:r>
-                              <w:rPr>
-                                <w:sz w:val="28"/>
-                                <w:szCs w:val="28"/>
-                              </w:rPr>
-                              <w:t xml:space="preserve"> to show the </w:t>
-                            </w:r>
-                            <w:r>
-                              <w:rPr>
-                                <w:sz w:val="28"/>
-                                <w:szCs w:val="28"/>
-                              </w:rPr>
-                              <w:t>Substrate n</w:t>
-                            </w:r>
-                            <w:r>
-                              <w:rPr>
-                                <w:sz w:val="28"/>
-                                <w:szCs w:val="28"/>
-                              </w:rPr>
-                              <w:t>etworks</w:t>
-                            </w:r>
-                            <w:r>
-                              <w:rPr>
-                                <w:sz w:val="28"/>
-                                <w:szCs w:val="28"/>
-                              </w:rPr>
-                              <w:t xml:space="preserve"> sidebar</w:t>
-                            </w:r>
-                            <w:r>
-                              <w:rPr>
-                                <w:sz w:val="28"/>
-                                <w:szCs w:val="28"/>
-                              </w:rPr>
-                              <w:t>.</w:t>
-                            </w:r>
-                          </w:p>
-                        </w:txbxContent>
-                      </wps:txbx>
-                      <wps:bodyPr rot="0" vert="horz" wrap="square" lIns="91440" tIns="45720" rIns="91440" bIns="45720" anchor="t" anchorCtr="0">
-                        <a:noAutofit/>
-                      </wps:bodyPr>
-                    </wps:wsp>
-                  </a:graphicData>
-                </a:graphic>
-                <wp14:sizeRelH relativeFrom="margin">
-                  <wp14:pctWidth>0</wp14:pctWidth>
-                </wp14:sizeRelH>
-                <wp14:sizeRelV relativeFrom="margin">
-                  <wp14:pctHeight>0</wp14:pctHeight>
-                </wp14:sizeRelV>
-              </wp:anchor>
-            </w:drawing>
-          </mc:Choice>
-          <mc:Fallback>
-            <w:pict>
-              <v:shape w14:anchorId="73A6E078" id="Text Box 20" o:spid="_x0000_s1031" type="#_x0000_t202" style="position:absolute;margin-left:-34.35pt;margin-top:71.3pt;width:431.15pt;height:25.95pt;z-index:251677696;visibility:visible;mso-wrap-style:square;mso-width-percent:0;mso-height-percent:0;mso-wrap-distance-left:9pt;mso-wrap-distance-top:3.6pt;mso-wrap-distance-right:9pt;mso-wrap-distance-bottom:3.6pt;mso-position-horizontal:absolute;mso-position-horizontal-relative:text;mso-position-vertical:absolute;mso-position-vertical-relative:text;mso-width-percent:0;mso-height-percent:0;mso-width-relative:margin;mso-height-relative:margin;v-text-anchor:top" o:gfxdata="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" fillcolor="#8eaadb [1940]" strokecolor="#bdd6ee [1304]">
-                <v:textbox>
-                  <w:txbxContent>
-                    <w:p>
-                      <w:pPr>
-                        <w:jc w:val="center"/>
-                        <w:rPr>
-                          <w:sz w:val="28"/>
-                          <w:szCs w:val="28"/>
-                        </w:rPr>
-                      </w:pPr>
-                      <w:r>
-                        <w:rPr>
-                          <w:sz w:val="28"/>
-                          <w:szCs w:val="28"/>
-                        </w:rPr>
-                        <w:t xml:space="preserve">1. </w:t>
-                      </w:r>
-                      <w:r>
-                        <w:rPr>
-                          <w:sz w:val="28"/>
-                          <w:szCs w:val="28"/>
-                        </w:rPr>
-                        <w:t xml:space="preserve">Click on the </w:t>
-                      </w:r>
-                      <w:r>
-                        <w:rPr>
-                          <w:b/>
-                          <w:bCs/>
-                          <w:sz w:val="28"/>
-                          <w:szCs w:val="28"/>
-                        </w:rPr>
-                        <w:t>dropdown arrow</w:t>
-                      </w:r>
-                      <w:r>
-                        <w:rPr>
-                          <w:sz w:val="28"/>
-                          <w:szCs w:val="28"/>
-                        </w:rPr>
-                        <w:t xml:space="preserve"> to show the </w:t>
-                      </w:r>
-                      <w:r>
-                        <w:rPr>
-                          <w:sz w:val="28"/>
-                          <w:szCs w:val="28"/>
-                        </w:rPr>
-                        <w:t>Substrate n</w:t>
-                      </w:r>
-                      <w:r>
-                        <w:rPr>
-                          <w:sz w:val="28"/>
-                          <w:szCs w:val="28"/>
-                        </w:rPr>
-                        <w:t>etworks</w:t>
-                      </w:r>
-                      <w:r>
-                        <w:rPr>
-                          <w:sz w:val="28"/>
-                          <w:szCs w:val="28"/>
-                        </w:rPr>
-                        <w:t xml:space="preserve"> sidebar</w:t>
-                      </w:r>
-                      <w:r>
-                        <w:rPr>
-                          <w:sz w:val="28"/>
-                          <w:szCs w:val="28"/>
-                        </w:rPr>
-                        <w:t>.</w:t>
-                      </w:r>
-                    </w:p>
-                  </w:txbxContent>
-                </v:textbox>
-              </v:shape>
-            </w:pict>
-          </mc:Fallback>
-        </mc:AlternateContent>
-      </w:r>
-      <w:r>
-        <w:rPr>
-          <w:noProof/>
-        </w:rPr>
-        <mc:AlternateContent>
-          <mc:Choice Requires="wps">
-            <w:drawing>
-              <wp:anchor distT="0" distB="0" distL="114300" distR="114300" simplePos="0" relativeHeight="251676672" behindDoc="0" locked="0" layoutInCell="1" allowOverlap="1" wp14:anchorId="2767F3B8" wp14:editId="2484FEA4">
-                <wp:simplePos x="0" y="0"/>
-                <wp:positionH relativeFrom="column">
-                  <wp:posOffset>1050290</wp:posOffset>
-                </wp:positionH>
-                <wp:positionV relativeFrom="paragraph">
-                  <wp:posOffset>402478</wp:posOffset>
+                  <wp:posOffset>235585</wp:posOffset>
                 </wp:positionV>
                 <wp:extent cx="119380" cy="443865"/>
                 <wp:effectExtent l="95250" t="38100" r="71120" b="13335"/>
                 <wp:wrapNone/>
-                <wp:docPr id="19" name="Straight Arrow Connector 19"/>
+                <wp:docPr id="25" name="Straight Arrow Connector 25"/>
                 <wp:cNvGraphicFramePr/>
                 <a:graphic xmlns:a="http://schemas.openxmlformats.org/drawingml/2006/main">
                   <a:graphicData uri="http://schemas.microsoft.com/office/word/2010/wordprocessingShape">
@@ -2821,7 +3029,11 @@
           </mc:Choice>
           <mc:Fallback>
             <w:pict>
-              <v:shape w14:anchorId="10255DA4" id="Straight Arrow Connector 19" o:spid="_x0000_s1026" type="#_x0000_t32" style="position:absolute;margin-left:82.7pt;margin-top:31.7pt;width:9.4pt;height:34.95pt;flip:x y;z-index:251676672;visibility:visible;mso-wrap-style:square;mso-width-percent:0;mso-height-percent:0;mso-wrap-distance-left:9pt;mso-wrap-distance-top:0;mso-wrap-distance-right:9pt;mso-wrap-distance-bottom:0;mso-position-horizontal:absolute;mso-position-horizontal-relative:text;mso-position-vertical:absolute;mso-position-vertical-relative:text;mso-width-percent:0;mso-height-percent:0;mso-width-relative:margin;mso-height-relative:margin" o:gfxdata="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" strokecolor="#00b050" strokeweight="6pt">
+              <v:shapetype w14:anchorId="7D1AF65D" id="_x0000_t32" coordsize="21600,21600" o:spt="32" o:oned="t" path="m,l21600,21600e" filled="f">
+                <v:path arrowok="t" fillok="f" o:connecttype="none"/>
+                <o:lock v:ext="edit" shapetype="t"/>
+              </v:shapetype>
+              <v:shape id="Straight Arrow Connector 25" o:spid="_x0000_s1026" type="#_x0000_t32" style="position:absolute;margin-left:83.55pt;margin-top:18.55pt;width:9.4pt;height:34.95pt;flip:x y;z-index:251676672;visibility:visible;mso-wrap-style:square;mso-width-percent:0;mso-height-percent:0;mso-wrap-distance-left:9pt;mso-wrap-distance-top:0;mso-wrap-distance-right:9pt;mso-wrap-distance-bottom:0;mso-position-horizontal:absolute;mso-position-horizontal-relative:text;mso-position-vertical:absolute;mso-position-vertical-relative:text;mso-width-percent:0;mso-height-percent:0;mso-width-relative:margin;mso-height-relative:margin" o:gfxdata="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" strokecolor="#00b050" strokeweight="6pt">
                 <v:stroke endarrow="block" joinstyle="miter"/>
               </v:shape>
             </w:pict>
@@ -2829,17 +3041,3480 @@
         </mc:AlternateContent>
       </w:r>
       <w:r>
-        <w:t xml:space="preserve"> </w:t>
+        <w:rPr>
+          <w:noProof/>
+        </w:rPr>
+        <mc:AlternateContent>
+          <mc:Choice Requires="wps">
+            <w:drawing>
+              <wp:anchor distT="45720" distB="45720" distL="114300" distR="114300" simplePos="0" relativeHeight="251677696" behindDoc="0" locked="0" layoutInCell="1" allowOverlap="1" wp14:anchorId="44AAA501" wp14:editId="31DC32F0">
+                <wp:simplePos x="0" y="0"/>
+                <wp:positionH relativeFrom="column">
+                  <wp:posOffset>-436245</wp:posOffset>
+                </wp:positionH>
+                <wp:positionV relativeFrom="paragraph">
+                  <wp:posOffset>739140</wp:posOffset>
+                </wp:positionV>
+                <wp:extent cx="5475605" cy="329565"/>
+                <wp:effectExtent l="0" t="0" r="10795" b="13335"/>
+                <wp:wrapNone/>
+                <wp:docPr id="23" name="Text Box 23"/>
+                <wp:cNvGraphicFramePr>
+                  <a:graphicFrameLocks xmlns:a="http://schemas.openxmlformats.org/drawingml/2006/main"/>
+                </wp:cNvGraphicFramePr>
+                <a:graphic xmlns:a="http://schemas.openxmlformats.org/drawingml/2006/main">
+                  <a:graphicData uri="http://schemas.microsoft.com/office/word/2010/wordprocessingShape">
+                    <wps:wsp>
+                      <wps:cNvSpPr txBox="1">
+                        <a:spLocks noChangeArrowheads="1"/>
+                      </wps:cNvSpPr>
+                      <wps:spPr bwMode="auto">
+                        <a:xfrm>
+                          <a:off x="0" y="0"/>
+                          <a:ext cx="5475605" cy="329565"/>
+                        </a:xfrm>
+                        <a:prstGeom prst="rect">
+                          <a:avLst/>
+                        </a:prstGeom>
+                        <a:solidFill>
+                          <a:schemeClr val="accent1">
+                            <a:lumMod val="60000"/>
+                            <a:lumOff val="40000"/>
+                          </a:schemeClr>
+                        </a:solidFill>
+                        <a:ln w="9525">
+                          <a:solidFill>
+                            <a:schemeClr val="accent5">
+                              <a:lumMod val="40000"/>
+                              <a:lumOff val="60000"/>
+                            </a:schemeClr>
+                          </a:solidFill>
+                          <a:miter lim="800000"/>
+                          <a:headEnd/>
+                          <a:tailEnd/>
+                        </a:ln>
+                      </wps:spPr>
+                      <wps:txbx>
+                        <w:txbxContent>
+                          <w:p>
+                            <w:pPr>
+                              <w:jc w:val="center"/>
+                              <w:rPr>
+                                <w:sz w:val="28"/>
+                                <w:szCs w:val="28"/>
+                              </w:rPr>
+                            </w:pPr>
+                            <w:r>
+                              <w:rPr>
+                                <w:sz w:val="28"/>
+                                <w:szCs w:val="28"/>
+                              </w:rPr>
+                              <w:t xml:space="preserve">1. Click on the </w:t>
+                            </w:r>
+                            <w:r>
+                              <w:rPr>
+                                <w:b/>
+                                <w:bCs/>
+                                <w:sz w:val="28"/>
+                                <w:szCs w:val="28"/>
+                              </w:rPr>
+                              <w:t>dropdown arrow</w:t>
+                            </w:r>
+                            <w:r>
+                              <w:rPr>
+                                <w:sz w:val="28"/>
+                                <w:szCs w:val="28"/>
+                              </w:rPr>
+                              <w:t xml:space="preserve"> to show the Substrate networks sidebar.</w:t>
+                            </w:r>
+                          </w:p>
+                        </w:txbxContent>
+                      </wps:txbx>
+                      <wps:bodyPr rot="0" vertOverflow="clip" horzOverflow="clip" vert="horz" wrap="square" lIns="91440" tIns="45720" rIns="91440" bIns="45720" anchor="t" anchorCtr="0">
+                        <a:noAutofit/>
+                      </wps:bodyPr>
+                    </wps:wsp>
+                  </a:graphicData>
+                </a:graphic>
+                <wp14:sizeRelH relativeFrom="margin">
+                  <wp14:pctWidth>0</wp14:pctWidth>
+                </wp14:sizeRelH>
+                <wp14:sizeRelV relativeFrom="margin">
+                  <wp14:pctHeight>0</wp14:pctHeight>
+                </wp14:sizeRelV>
+              </wp:anchor>
+            </w:drawing>
+          </mc:Choice>
+          <mc:Fallback>
+            <w:pict>
+              <v:shape w14:anchorId="44AAA501" id="Text Box 23" o:spid="_x0000_s1031" type="#_x0000_t202" style="position:absolute;margin-left:-34.35pt;margin-top:58.2pt;width:431.15pt;height:25.95pt;z-index:251677696;visibility:visible;mso-wrap-style:square;mso-width-percent:0;mso-height-percent:0;mso-wrap-distance-left:9pt;mso-wrap-distance-top:3.6pt;mso-wrap-distance-right:9pt;mso-wrap-distance-bottom:3.6pt;mso-position-horizontal:absolute;mso-position-horizontal-relative:text;mso-position-vertical:absolute;mso-position-vertical-relative:text;mso-width-percent:0;mso-height-percent:0;mso-width-relative:margin;mso-height-relative:margin;v-text-anchor:top" o:gfxdata="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" fillcolor="#8eaadb [1940]" strokecolor="#bdd6ee [1304]">
+                <v:textbox>
+                  <w:txbxContent>
+                    <w:p>
+                      <w:pPr>
+                        <w:jc w:val="center"/>
+                        <w:rPr>
+                          <w:sz w:val="28"/>
+                          <w:szCs w:val="28"/>
+                        </w:rPr>
+                      </w:pPr>
+                      <w:r>
+                        <w:rPr>
+                          <w:sz w:val="28"/>
+                          <w:szCs w:val="28"/>
+                        </w:rPr>
+                        <w:t xml:space="preserve">1. Click on the </w:t>
+                      </w:r>
+                      <w:r>
+                        <w:rPr>
+                          <w:b/>
+                          <w:bCs/>
+                          <w:sz w:val="28"/>
+                          <w:szCs w:val="28"/>
+                        </w:rPr>
+                        <w:t>dropdown arrow</w:t>
+                      </w:r>
+                      <w:r>
+                        <w:rPr>
+                          <w:sz w:val="28"/>
+                          <w:szCs w:val="28"/>
+                        </w:rPr>
+                        <w:t xml:space="preserve"> to show the Substrate networks sidebar.</w:t>
+                      </w:r>
+                    </w:p>
+                  </w:txbxContent>
+                </v:textbox>
+              </v:shape>
+            </w:pict>
+          </mc:Fallback>
+        </mc:AlternateContent>
       </w:r>
       <w:r>
         <w:rPr>
           <w:noProof/>
         </w:rPr>
         <w:drawing>
-          <wp:inline distT="0" distB="0" distL="0" distR="0" wp14:anchorId="311735EE" wp14:editId="4D5A2461">
+          <wp:inline distT="0" distB="0" distL="0" distR="0" wp14:anchorId="7C5A95B9" wp14:editId="616FFFC8">
+            <wp:extent cx="9772015" cy="4671060"/>
+            <wp:effectExtent l="0" t="0" r="635" b="0"/>
+            <wp:docPr id="19" name="Picture 19"/>
+            <wp:cNvGraphicFramePr>
+              <a:graphicFrameLocks xmlns:a="http://schemas.openxmlformats.org/drawingml/2006/main" noChangeAspect="1"/>
+            </wp:cNvGraphicFramePr>
+            <a:graphic xmlns:a="http://schemas.openxmlformats.org/drawingml/2006/main">
+              <a:graphicData uri="http://schemas.openxmlformats.org/drawingml/2006/picture">
+                <pic:pic xmlns:pic="http://schemas.openxmlformats.org/drawingml/2006/picture">
+                  <pic:nvPicPr>
+                    <pic:cNvPr id="0" name="Picture 16"/>
+                    <pic:cNvPicPr>
+                      <a:picLocks noChangeAspect="1" noChangeArrowheads="1"/>
+                    </pic:cNvPicPr>
+                  </pic:nvPicPr>
+                  <pic:blipFill>
+                    <a:blip r:embed="rId11">
+                      <a:extLst>
+                        <a:ext uri="{28A0092B-C50C-407E-A947-70E740481C1C}">
+                          <a14:useLocalDpi xmlns:a14="http://schemas.microsoft.com/office/drawing/2010/main" val="0"/>
+                        </a:ext>
+                      </a:extLst>
+                    </a:blip>
+                    <a:srcRect/>
+                    <a:stretch>
+                      <a:fillRect/>
+                    </a:stretch>
+                  </pic:blipFill>
+                  <pic:spPr bwMode="auto">
+                    <a:xfrm>
+                      <a:off x="0" y="0"/>
+                      <a:ext cx="9772015" cy="4671060"/>
+                    </a:xfrm>
+                    <a:prstGeom prst="rect">
+                      <a:avLst/>
+                    </a:prstGeom>
+                    <a:noFill/>
+                    <a:ln>
+                      <a:noFill/>
+                    </a:ln>
+                  </pic:spPr>
+                </pic:pic>
+              </a:graphicData>
+            </a:graphic>
+          </wp:inline>
+        </w:drawing>
+      </w:r>
+    </w:p>
+    <w:p>
+      <w:pPr>
+        <w:rPr>
+          <w:sz w:val="32"/>
+          <w:szCs w:val="32"/>
+        </w:rPr>
+      </w:pPr>
+    </w:p>
+    <w:p>
+      <w:pPr>
+        <w:rPr>
+          <w:sz w:val="32"/>
+          <w:szCs w:val="32"/>
+        </w:rPr>
+      </w:pPr>
+    </w:p>
+    <w:p>
+      <w:r>
+        <w:rPr>
+          <w:noProof/>
+        </w:rPr>
+        <mc:AlternateContent>
+          <mc:Choice Requires="wps">
+            <w:drawing>
+              <wp:anchor distT="45720" distB="45720" distL="114300" distR="114300" simplePos="0" relativeHeight="251692032" behindDoc="0" locked="0" layoutInCell="1" allowOverlap="1" wp14:anchorId="6188E6A3" wp14:editId="4D7125A0">
+                <wp:simplePos x="0" y="0"/>
+                <wp:positionH relativeFrom="margin">
+                  <wp:posOffset>2514600</wp:posOffset>
+                </wp:positionH>
+                <wp:positionV relativeFrom="paragraph">
+                  <wp:posOffset>1247140</wp:posOffset>
+                </wp:positionV>
+                <wp:extent cx="7543800" cy="4219575"/>
+                <wp:effectExtent l="0" t="0" r="19050" b="28575"/>
+                <wp:wrapNone/>
+                <wp:docPr id="22" name="Text Box 22"/>
+                <wp:cNvGraphicFramePr>
+                  <a:graphicFrameLocks xmlns:a="http://schemas.openxmlformats.org/drawingml/2006/main"/>
+                </wp:cNvGraphicFramePr>
+                <a:graphic xmlns:a="http://schemas.openxmlformats.org/drawingml/2006/main">
+                  <a:graphicData uri="http://schemas.microsoft.com/office/word/2010/wordprocessingShape">
+                    <wps:wsp>
+                      <wps:cNvSpPr txBox="1">
+                        <a:spLocks noChangeArrowheads="1"/>
+                      </wps:cNvSpPr>
+                      <wps:spPr bwMode="auto">
+                        <a:xfrm>
+                          <a:off x="0" y="0"/>
+                          <a:ext cx="7543800" cy="4219575"/>
+                        </a:xfrm>
+                        <a:prstGeom prst="rect">
+                          <a:avLst/>
+                        </a:prstGeom>
+                        <a:solidFill>
+                          <a:schemeClr val="accent4"/>
+                        </a:solidFill>
+                        <a:ln w="9525">
+                          <a:solidFill>
+                            <a:schemeClr val="accent5">
+                              <a:lumMod val="40000"/>
+                              <a:lumOff val="60000"/>
+                            </a:schemeClr>
+                          </a:solidFill>
+                          <a:miter lim="800000"/>
+                          <a:headEnd/>
+                          <a:tailEnd/>
+                        </a:ln>
+                      </wps:spPr>
+                      <wps:txbx>
+                        <w:txbxContent>
+                          <w:p>
+                            <w:pPr>
+                              <w:rPr>
+                                <w:sz w:val="24"/>
+                                <w:szCs w:val="24"/>
+                              </w:rPr>
+                            </w:pPr>
+                            <w:r>
+                              <w:rPr>
+                                <w:sz w:val="24"/>
+                                <w:szCs w:val="24"/>
+                              </w:rPr>
+                              <w:t>Substrate network nodes in detail:</w:t>
+                            </w:r>
+                          </w:p>
+                          <w:p>
+                            <w:pPr>
+                              <w:rPr>
+                                <w:sz w:val="24"/>
+                                <w:szCs w:val="24"/>
+                              </w:rPr>
+                            </w:pPr>
+                            <w:r>
+                              <w:rPr>
+                                <w:sz w:val="24"/>
+                                <w:szCs w:val="24"/>
+                              </w:rPr>
+                              <w:t xml:space="preserve">All Substrate nodes expose endpoints for RPC connections across the network. </w:t>
+                            </w:r>
+                            <w:r>
+                              <w:rPr>
+                                <w:b/>
+                                <w:bCs/>
+                                <w:sz w:val="24"/>
+                                <w:szCs w:val="24"/>
+                              </w:rPr>
+                              <w:t>Any individual or organisation can run a (full or light) node for their selected network</w:t>
+                            </w:r>
+                            <w:r>
+                              <w:rPr>
+                                <w:sz w:val="24"/>
+                                <w:szCs w:val="24"/>
+                              </w:rPr>
+                              <w:t xml:space="preserve">, however Polkadot-JS Apps only feature a </w:t>
+                            </w:r>
+                            <w:r>
+                              <w:rPr>
+                                <w:sz w:val="24"/>
+                                <w:szCs w:val="24"/>
+                                <w:u w:val="single"/>
+                              </w:rPr>
+                              <w:t>selection of reliable nodes</w:t>
+                            </w:r>
+                            <w:r>
+                              <w:rPr>
+                                <w:sz w:val="24"/>
+                                <w:szCs w:val="24"/>
+                              </w:rPr>
+                              <w:t>.</w:t>
+                            </w:r>
+                          </w:p>
+                          <w:p>
+                            <w:pPr>
+                              <w:rPr>
+                                <w:sz w:val="4"/>
+                                <w:szCs w:val="4"/>
+                              </w:rPr>
+                            </w:pPr>
+                          </w:p>
+                          <w:p>
+                            <w:pPr>
+                              <w:rPr>
+                                <w:sz w:val="24"/>
+                                <w:szCs w:val="24"/>
+                              </w:rPr>
+                            </w:pPr>
+                            <w:r>
+                              <w:rPr>
+                                <w:sz w:val="24"/>
+                                <w:szCs w:val="24"/>
+                              </w:rPr>
+                              <w:t>You can connect to Relay chains:</w:t>
+                            </w:r>
+                          </w:p>
+                          <w:p>
+                            <w:pPr>
+                              <w:rPr>
+                                <w:sz w:val="24"/>
+                                <w:szCs w:val="24"/>
+                              </w:rPr>
+                            </w:pPr>
+                            <w:r>
+                              <w:rPr>
+                                <w:b/>
+                                <w:bCs/>
+                                <w:sz w:val="24"/>
+                                <w:szCs w:val="24"/>
+                              </w:rPr>
+                              <w:t xml:space="preserve">via Parity: </w:t>
+                            </w:r>
+                            <w:r>
+                              <w:rPr>
+                                <w:i/>
+                                <w:iCs/>
+                                <w:sz w:val="24"/>
+                                <w:szCs w:val="24"/>
+                              </w:rPr>
+                              <w:t>Parity Technologies</w:t>
+                            </w:r>
+                            <w:r>
+                              <w:rPr>
+                                <w:sz w:val="24"/>
+                                <w:szCs w:val="24"/>
+                              </w:rPr>
+                              <w:t xml:space="preserve"> is the company contracted by the Web3 Foundation to build Software Development Kits (SDKs) like </w:t>
+                            </w:r>
+                            <w:r>
+                              <w:rPr>
+                                <w:b/>
+                                <w:bCs/>
+                                <w:i/>
+                                <w:iCs/>
+                                <w:sz w:val="24"/>
+                                <w:szCs w:val="24"/>
+                              </w:rPr>
+                              <w:t>Substrate</w:t>
+                            </w:r>
+                            <w:r>
+                              <w:rPr>
+                                <w:sz w:val="24"/>
+                                <w:szCs w:val="24"/>
+                              </w:rPr>
+                              <w:t xml:space="preserve"> and </w:t>
+                            </w:r>
+                            <w:proofErr w:type="spellStart"/>
+                            <w:r>
+                              <w:rPr>
+                                <w:sz w:val="24"/>
+                                <w:szCs w:val="24"/>
+                              </w:rPr>
+                              <w:t>Parachain</w:t>
+                            </w:r>
+                            <w:proofErr w:type="spellEnd"/>
+                            <w:r>
+                              <w:rPr>
+                                <w:sz w:val="24"/>
+                                <w:szCs w:val="24"/>
+                              </w:rPr>
+                              <w:t xml:space="preserve"> Development Kits (PDKs) like </w:t>
+                            </w:r>
+                            <w:r>
+                              <w:rPr>
+                                <w:b/>
+                                <w:bCs/>
+                                <w:i/>
+                                <w:iCs/>
+                                <w:sz w:val="24"/>
+                                <w:szCs w:val="24"/>
+                              </w:rPr>
+                              <w:t>Cumulus</w:t>
+                            </w:r>
+                            <w:r>
+                              <w:rPr>
+                                <w:sz w:val="24"/>
+                                <w:szCs w:val="24"/>
+                              </w:rPr>
+                              <w:t>. These technologies power Relay chains (</w:t>
+                            </w:r>
+                            <w:proofErr w:type="spellStart"/>
+                            <w:r>
+                              <w:rPr>
+                                <w:sz w:val="24"/>
+                                <w:szCs w:val="24"/>
+                              </w:rPr>
+                              <w:t>i.e</w:t>
+                            </w:r>
+                            <w:proofErr w:type="spellEnd"/>
+                            <w:r>
+                              <w:rPr>
+                                <w:sz w:val="24"/>
+                                <w:szCs w:val="24"/>
+                              </w:rPr>
+                              <w:t xml:space="preserve"> </w:t>
+                            </w:r>
+                            <w:r>
+                              <w:rPr>
+                                <w:b/>
+                                <w:bCs/>
+                                <w:i/>
+                                <w:iCs/>
+                                <w:sz w:val="24"/>
+                                <w:szCs w:val="24"/>
+                              </w:rPr>
+                              <w:t>Polkadot</w:t>
+                            </w:r>
+                            <w:r>
+                              <w:rPr>
+                                <w:i/>
+                                <w:iCs/>
+                                <w:sz w:val="24"/>
+                                <w:szCs w:val="24"/>
+                              </w:rPr>
+                              <w:t>,</w:t>
+                            </w:r>
+                            <w:r>
+                              <w:rPr>
+                                <w:b/>
+                                <w:bCs/>
+                                <w:i/>
+                                <w:iCs/>
+                                <w:sz w:val="24"/>
+                                <w:szCs w:val="24"/>
+                              </w:rPr>
+                              <w:t xml:space="preserve"> Kusama</w:t>
+                            </w:r>
+                            <w:r>
+                              <w:rPr>
+                                <w:sz w:val="24"/>
+                                <w:szCs w:val="24"/>
+                              </w:rPr>
+                              <w:t xml:space="preserve">) and </w:t>
+                            </w:r>
+                            <w:proofErr w:type="spellStart"/>
+                            <w:r>
+                              <w:rPr>
+                                <w:sz w:val="24"/>
+                                <w:szCs w:val="24"/>
+                              </w:rPr>
+                              <w:t>Parachains</w:t>
+                            </w:r>
+                            <w:proofErr w:type="spellEnd"/>
+                            <w:r>
+                              <w:rPr>
+                                <w:sz w:val="24"/>
+                                <w:szCs w:val="24"/>
+                              </w:rPr>
+                              <w:t xml:space="preserve"> (</w:t>
+                            </w:r>
+                            <w:proofErr w:type="spellStart"/>
+                            <w:r>
+                              <w:rPr>
+                                <w:sz w:val="24"/>
+                                <w:szCs w:val="24"/>
+                              </w:rPr>
+                              <w:t>i.e</w:t>
+                            </w:r>
+                            <w:proofErr w:type="spellEnd"/>
+                            <w:r>
+                              <w:rPr>
+                                <w:sz w:val="24"/>
+                                <w:szCs w:val="24"/>
+                              </w:rPr>
+                              <w:t xml:space="preserve"> </w:t>
+                            </w:r>
+                            <w:proofErr w:type="spellStart"/>
+                            <w:r>
+                              <w:rPr>
+                                <w:b/>
+                                <w:bCs/>
+                                <w:i/>
+                                <w:iCs/>
+                                <w:sz w:val="24"/>
+                                <w:szCs w:val="24"/>
+                              </w:rPr>
+                              <w:t>Karura</w:t>
+                            </w:r>
+                            <w:proofErr w:type="spellEnd"/>
+                            <w:r>
+                              <w:rPr>
+                                <w:i/>
+                                <w:iCs/>
+                                <w:sz w:val="24"/>
+                                <w:szCs w:val="24"/>
+                              </w:rPr>
+                              <w:t>,</w:t>
+                            </w:r>
+                            <w:r>
+                              <w:rPr>
+                                <w:b/>
+                                <w:bCs/>
+                                <w:i/>
+                                <w:iCs/>
+                                <w:sz w:val="24"/>
+                                <w:szCs w:val="24"/>
+                              </w:rPr>
+                              <w:t xml:space="preserve"> </w:t>
+                            </w:r>
+                            <w:proofErr w:type="spellStart"/>
+                            <w:r>
+                              <w:rPr>
+                                <w:b/>
+                                <w:bCs/>
+                                <w:i/>
+                                <w:iCs/>
+                                <w:sz w:val="24"/>
+                                <w:szCs w:val="24"/>
+                              </w:rPr>
+                              <w:t>Moonriver</w:t>
+                            </w:r>
+                            <w:proofErr w:type="spellEnd"/>
+                            <w:r>
+                              <w:rPr>
+                                <w:i/>
+                                <w:iCs/>
+                                <w:sz w:val="24"/>
+                                <w:szCs w:val="24"/>
+                              </w:rPr>
+                              <w:t>,</w:t>
+                            </w:r>
+                            <w:r>
+                              <w:rPr>
+                                <w:b/>
+                                <w:bCs/>
+                                <w:i/>
+                                <w:iCs/>
+                                <w:sz w:val="24"/>
+                                <w:szCs w:val="24"/>
+                              </w:rPr>
+                              <w:t xml:space="preserve"> </w:t>
+                            </w:r>
+                            <w:proofErr w:type="spellStart"/>
+                            <w:r>
+                              <w:rPr>
+                                <w:b/>
+                                <w:bCs/>
+                                <w:i/>
+                                <w:iCs/>
+                                <w:sz w:val="24"/>
+                                <w:szCs w:val="24"/>
+                              </w:rPr>
+                              <w:t>Shiden</w:t>
+                            </w:r>
+                            <w:proofErr w:type="spellEnd"/>
+                            <w:r>
+                              <w:rPr>
+                                <w:i/>
+                                <w:iCs/>
+                                <w:sz w:val="24"/>
+                                <w:szCs w:val="24"/>
+                              </w:rPr>
+                              <w:t>,</w:t>
+                            </w:r>
+                            <w:r>
+                              <w:rPr>
+                                <w:b/>
+                                <w:bCs/>
+                                <w:i/>
+                                <w:iCs/>
+                                <w:sz w:val="24"/>
+                                <w:szCs w:val="24"/>
+                              </w:rPr>
+                              <w:t xml:space="preserve"> Khala</w:t>
+                            </w:r>
+                            <w:r>
+                              <w:rPr>
+                                <w:i/>
+                                <w:iCs/>
+                                <w:sz w:val="24"/>
+                                <w:szCs w:val="24"/>
+                              </w:rPr>
+                              <w:t>,</w:t>
+                            </w:r>
+                            <w:r>
+                              <w:rPr>
+                                <w:b/>
+                                <w:bCs/>
+                                <w:i/>
+                                <w:iCs/>
+                                <w:sz w:val="24"/>
+                                <w:szCs w:val="24"/>
+                              </w:rPr>
+                              <w:t xml:space="preserve"> Bifrost</w:t>
+                            </w:r>
+                            <w:r>
+                              <w:rPr>
+                                <w:sz w:val="24"/>
+                                <w:szCs w:val="24"/>
+                              </w:rPr>
+                              <w:t>, etc.).</w:t>
+                            </w:r>
+                          </w:p>
+                          <w:p>
+                            <w:pPr>
+                              <w:rPr>
+                                <w:b/>
+                                <w:bCs/>
+                                <w:sz w:val="24"/>
+                                <w:szCs w:val="24"/>
+                              </w:rPr>
+                            </w:pPr>
+                            <w:r>
+                              <w:rPr>
+                                <w:b/>
+                                <w:bCs/>
+                                <w:sz w:val="24"/>
+                                <w:szCs w:val="24"/>
+                              </w:rPr>
+                              <w:t xml:space="preserve">via </w:t>
+                            </w:r>
+                            <w:proofErr w:type="spellStart"/>
+                            <w:r>
+                              <w:rPr>
+                                <w:b/>
+                                <w:bCs/>
+                                <w:sz w:val="24"/>
+                                <w:szCs w:val="24"/>
+                              </w:rPr>
+                              <w:t>OnFinality</w:t>
+                            </w:r>
+                            <w:proofErr w:type="spellEnd"/>
+                            <w:r>
+                              <w:rPr>
+                                <w:b/>
+                                <w:bCs/>
+                                <w:sz w:val="24"/>
+                                <w:szCs w:val="24"/>
+                              </w:rPr>
+                              <w:t>:</w:t>
+                            </w:r>
+                            <w:r>
+                              <w:rPr>
+                                <w:sz w:val="24"/>
+                                <w:szCs w:val="24"/>
+                              </w:rPr>
+                              <w:t xml:space="preserve"> </w:t>
+                            </w:r>
+                            <w:proofErr w:type="spellStart"/>
+                            <w:r>
+                              <w:rPr>
+                                <w:i/>
+                                <w:iCs/>
+                                <w:sz w:val="24"/>
+                                <w:szCs w:val="24"/>
+                              </w:rPr>
+                              <w:t>OnFinality</w:t>
+                            </w:r>
+                            <w:proofErr w:type="spellEnd"/>
+                            <w:r>
+                              <w:rPr>
+                                <w:sz w:val="24"/>
+                                <w:szCs w:val="24"/>
+                              </w:rPr>
+                              <w:t xml:space="preserve"> is a leading infrastructure service for some of the largest blockchain projects.</w:t>
+                            </w:r>
+                          </w:p>
+                          <w:p>
+                            <w:pPr>
+                              <w:rPr>
+                                <w:sz w:val="24"/>
+                                <w:szCs w:val="24"/>
+                              </w:rPr>
+                            </w:pPr>
+                            <w:r>
+                              <w:rPr>
+                                <w:b/>
+                                <w:bCs/>
+                                <w:sz w:val="24"/>
+                                <w:szCs w:val="24"/>
+                              </w:rPr>
+                              <w:t xml:space="preserve">via </w:t>
+                            </w:r>
+                            <w:proofErr w:type="spellStart"/>
+                            <w:r>
+                              <w:rPr>
+                                <w:b/>
+                                <w:bCs/>
+                                <w:sz w:val="24"/>
+                                <w:szCs w:val="24"/>
+                              </w:rPr>
+                              <w:t>Patract</w:t>
+                            </w:r>
+                            <w:proofErr w:type="spellEnd"/>
+                            <w:r>
+                              <w:rPr>
+                                <w:b/>
+                                <w:bCs/>
+                                <w:sz w:val="24"/>
+                                <w:szCs w:val="24"/>
+                              </w:rPr>
+                              <w:t xml:space="preserve"> Elara:</w:t>
+                            </w:r>
+                            <w:r>
+                              <w:rPr>
+                                <w:sz w:val="24"/>
+                                <w:szCs w:val="24"/>
+                              </w:rPr>
+                              <w:t xml:space="preserve"> </w:t>
+                            </w:r>
+                            <w:r>
+                              <w:rPr>
+                                <w:i/>
+                                <w:iCs/>
+                                <w:sz w:val="24"/>
+                                <w:szCs w:val="24"/>
+                              </w:rPr>
+                              <w:t>Elara</w:t>
+                            </w:r>
+                            <w:r>
+                              <w:rPr>
+                                <w:sz w:val="24"/>
+                                <w:szCs w:val="24"/>
+                              </w:rPr>
+                              <w:t xml:space="preserve"> provides Polkadot developers with free, instant, and scalable blockchain API access services.</w:t>
+                            </w:r>
+                          </w:p>
+                          <w:p>
+                            <w:pPr>
+                              <w:rPr>
+                                <w:b/>
+                                <w:bCs/>
+                                <w:sz w:val="24"/>
+                                <w:szCs w:val="24"/>
+                              </w:rPr>
+                            </w:pPr>
+                            <w:r>
+                              <w:rPr>
+                                <w:b/>
+                                <w:bCs/>
+                                <w:sz w:val="24"/>
+                                <w:szCs w:val="24"/>
+                              </w:rPr>
+                              <w:t xml:space="preserve">via </w:t>
+                            </w:r>
+                            <w:proofErr w:type="spellStart"/>
+                            <w:r>
+                              <w:rPr>
+                                <w:b/>
+                                <w:bCs/>
+                                <w:sz w:val="24"/>
+                                <w:szCs w:val="24"/>
+                              </w:rPr>
+                              <w:t>Dwellir</w:t>
+                            </w:r>
+                            <w:proofErr w:type="spellEnd"/>
+                            <w:r>
+                              <w:rPr>
+                                <w:b/>
+                                <w:bCs/>
+                                <w:sz w:val="24"/>
+                                <w:szCs w:val="24"/>
+                              </w:rPr>
+                              <w:t xml:space="preserve">: </w:t>
+                            </w:r>
+                            <w:proofErr w:type="spellStart"/>
+                            <w:r>
+                              <w:rPr>
+                                <w:i/>
+                                <w:iCs/>
+                                <w:sz w:val="24"/>
+                                <w:szCs w:val="24"/>
+                              </w:rPr>
+                              <w:t>Dwellir</w:t>
+                            </w:r>
+                            <w:proofErr w:type="spellEnd"/>
+                            <w:r>
+                              <w:rPr>
+                                <w:sz w:val="24"/>
+                                <w:szCs w:val="24"/>
+                              </w:rPr>
+                              <w:t xml:space="preserve"> is an infrastructure provider for the decentralized web. It provides an RPC service with high </w:t>
+                            </w:r>
+                            <w:r>
+                              <w:rPr>
+                                <w:rFonts w:cstheme="minorHAnsi"/>
+                                <w:sz w:val="24"/>
+                                <w:szCs w:val="24"/>
+                              </w:rPr>
+                              <w:t xml:space="preserve">resilience against </w:t>
+                            </w:r>
+                            <w:r>
+                              <w:rPr>
+                                <w:rFonts w:cstheme="minorHAnsi"/>
+                                <w:color w:val="000000"/>
+                                <w:sz w:val="24"/>
+                                <w:szCs w:val="24"/>
+                              </w:rPr>
+                              <w:t>DDOS and DNS unavailability.</w:t>
+                            </w:r>
+                          </w:p>
+                          <w:p>
+                            <w:pPr>
+                              <w:rPr>
+                                <w:sz w:val="20"/>
+                                <w:szCs w:val="20"/>
+                              </w:rPr>
+                            </w:pPr>
+                            <w:r>
+                              <w:rPr>
+                                <w:b/>
+                                <w:bCs/>
+                                <w:sz w:val="24"/>
+                                <w:szCs w:val="24"/>
+                              </w:rPr>
+                              <w:t>Light client:</w:t>
+                            </w:r>
+                            <w:r>
+                              <w:rPr>
+                                <w:sz w:val="24"/>
+                                <w:szCs w:val="24"/>
+                              </w:rPr>
+                              <w:t xml:space="preserve"> A light client or light node does not sync or validate the full blockchain, yet still allows users to interact with the network in a </w:t>
+                            </w:r>
+                            <w:proofErr w:type="spellStart"/>
+                            <w:r>
+                              <w:rPr>
+                                <w:sz w:val="24"/>
+                                <w:szCs w:val="24"/>
+                              </w:rPr>
+                              <w:t>trustless</w:t>
+                            </w:r>
+                            <w:proofErr w:type="spellEnd"/>
+                            <w:r>
+                              <w:rPr>
+                                <w:sz w:val="24"/>
+                                <w:szCs w:val="24"/>
+                              </w:rPr>
+                              <w:t xml:space="preserve"> and secure manner. </w:t>
+                            </w:r>
+                            <w:r>
+                              <w:rPr>
+                                <w:sz w:val="20"/>
+                                <w:szCs w:val="20"/>
+                              </w:rPr>
+                              <w:t>Note: Light clients play an essential role in the accessibility and usability of blockchain networks, as they can run on most mobile devices and still provide an optimal user experience.</w:t>
+                            </w:r>
+                          </w:p>
+                          <w:p>
+                            <w:pPr>
+                              <w:rPr>
+                                <w:sz w:val="4"/>
+                                <w:szCs w:val="4"/>
+                              </w:rPr>
+                            </w:pPr>
+                          </w:p>
+                          <w:p>
+                            <w:pPr>
+                              <w:rPr>
+                                <w:sz w:val="24"/>
+                                <w:szCs w:val="24"/>
+                              </w:rPr>
+                            </w:pPr>
+                            <w:r>
+                              <w:rPr>
+                                <w:sz w:val="24"/>
+                                <w:szCs w:val="24"/>
+                              </w:rPr>
+                              <w:t>You can connect to other Substrate chains via their respective network-specific nodes.</w:t>
+                            </w:r>
+                          </w:p>
+                          <w:p>
+                            <w:pPr>
+                              <w:rPr>
+                                <w:sz w:val="24"/>
+                                <w:szCs w:val="24"/>
+                              </w:rPr>
+                            </w:pPr>
+                          </w:p>
+                        </w:txbxContent>
+                      </wps:txbx>
+                      <wps:bodyPr rot="0" vertOverflow="clip" horzOverflow="clip" vert="horz" wrap="square" lIns="91440" tIns="45720" rIns="91440" bIns="45720" anchor="t" anchorCtr="0">
+                        <a:noAutofit/>
+                      </wps:bodyPr>
+                    </wps:wsp>
+                  </a:graphicData>
+                </a:graphic>
+                <wp14:sizeRelH relativeFrom="margin">
+                  <wp14:pctWidth>0</wp14:pctWidth>
+                </wp14:sizeRelH>
+                <wp14:sizeRelV relativeFrom="margin">
+                  <wp14:pctHeight>0</wp14:pctHeight>
+                </wp14:sizeRelV>
+              </wp:anchor>
+            </w:drawing>
+          </mc:Choice>
+          <mc:Fallback>
+            <w:pict>
+              <v:shape w14:anchorId="6188E6A3" id="Text Box 22" o:spid="_x0000_s1032" type="#_x0000_t202" style="position:absolute;margin-left:198pt;margin-top:98.2pt;width:594pt;height:332.25pt;z-index:251692032;visibility:visible;mso-wrap-style:square;mso-width-percent:0;mso-height-percent:0;mso-wrap-distance-left:9pt;mso-wrap-distance-top:3.6pt;mso-wrap-distance-right:9pt;mso-wrap-distance-bottom:3.6pt;mso-position-horizontal:absolute;mso-position-horizontal-relative:margin;mso-position-vertical:absolute;mso-position-vertical-relative:text;mso-width-percent:0;mso-height-percent:0;mso-width-relative:margin;mso-height-relative:margin;v-text-anchor:top" o:gfxdata="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" fillcolor="#ffc000 [3207]" strokecolor="#bdd6ee [1304]">
+                <v:textbox>
+                  <w:txbxContent>
+                    <w:p>
+                      <w:pPr>
+                        <w:rPr>
+                          <w:sz w:val="24"/>
+                          <w:szCs w:val="24"/>
+                        </w:rPr>
+                      </w:pPr>
+                      <w:r>
+                        <w:rPr>
+                          <w:sz w:val="24"/>
+                          <w:szCs w:val="24"/>
+                        </w:rPr>
+                        <w:t>Substrate network nodes in detail:</w:t>
+                      </w:r>
+                    </w:p>
+                    <w:p>
+                      <w:pPr>
+                        <w:rPr>
+                          <w:sz w:val="24"/>
+                          <w:szCs w:val="24"/>
+                        </w:rPr>
+                      </w:pPr>
+                      <w:r>
+                        <w:rPr>
+                          <w:sz w:val="24"/>
+                          <w:szCs w:val="24"/>
+                        </w:rPr>
+                        <w:t xml:space="preserve">All Substrate nodes expose endpoints for RPC connections across the network. </w:t>
+                      </w:r>
+                      <w:r>
+                        <w:rPr>
+                          <w:b/>
+                          <w:bCs/>
+                          <w:sz w:val="24"/>
+                          <w:szCs w:val="24"/>
+                        </w:rPr>
+                        <w:t>Any individual or organisation can run a (full or light) node for their selected network</w:t>
+                      </w:r>
+                      <w:r>
+                        <w:rPr>
+                          <w:sz w:val="24"/>
+                          <w:szCs w:val="24"/>
+                        </w:rPr>
+                        <w:t xml:space="preserve">, however Polkadot-JS Apps only feature a </w:t>
+                      </w:r>
+                      <w:r>
+                        <w:rPr>
+                          <w:sz w:val="24"/>
+                          <w:szCs w:val="24"/>
+                          <w:u w:val="single"/>
+                        </w:rPr>
+                        <w:t>selection of reliable nodes</w:t>
+                      </w:r>
+                      <w:r>
+                        <w:rPr>
+                          <w:sz w:val="24"/>
+                          <w:szCs w:val="24"/>
+                        </w:rPr>
+                        <w:t>.</w:t>
+                      </w:r>
+                    </w:p>
+                    <w:p>
+                      <w:pPr>
+                        <w:rPr>
+                          <w:sz w:val="4"/>
+                          <w:szCs w:val="4"/>
+                        </w:rPr>
+                      </w:pPr>
+                    </w:p>
+                    <w:p>
+                      <w:pPr>
+                        <w:rPr>
+                          <w:sz w:val="24"/>
+                          <w:szCs w:val="24"/>
+                        </w:rPr>
+                      </w:pPr>
+                      <w:r>
+                        <w:rPr>
+                          <w:sz w:val="24"/>
+                          <w:szCs w:val="24"/>
+                        </w:rPr>
+                        <w:t>You can connect to Relay chains:</w:t>
+                      </w:r>
+                    </w:p>
+                    <w:p>
+                      <w:pPr>
+                        <w:rPr>
+                          <w:sz w:val="24"/>
+                          <w:szCs w:val="24"/>
+                        </w:rPr>
+                      </w:pPr>
+                      <w:r>
+                        <w:rPr>
+                          <w:b/>
+                          <w:bCs/>
+                          <w:sz w:val="24"/>
+                          <w:szCs w:val="24"/>
+                        </w:rPr>
+                        <w:t xml:space="preserve">via Parity: </w:t>
+                      </w:r>
+                      <w:r>
+                        <w:rPr>
+                          <w:i/>
+                          <w:iCs/>
+                          <w:sz w:val="24"/>
+                          <w:szCs w:val="24"/>
+                        </w:rPr>
+                        <w:t>Parity Technologies</w:t>
+                      </w:r>
+                      <w:r>
+                        <w:rPr>
+                          <w:sz w:val="24"/>
+                          <w:szCs w:val="24"/>
+                        </w:rPr>
+                        <w:t xml:space="preserve"> is the company contracted by the Web3 Foundation to build Software Development Kits (SDKs) like </w:t>
+                      </w:r>
+                      <w:r>
+                        <w:rPr>
+                          <w:b/>
+                          <w:bCs/>
+                          <w:i/>
+                          <w:iCs/>
+                          <w:sz w:val="24"/>
+                          <w:szCs w:val="24"/>
+                        </w:rPr>
+                        <w:t>Substrate</w:t>
+                      </w:r>
+                      <w:r>
+                        <w:rPr>
+                          <w:sz w:val="24"/>
+                          <w:szCs w:val="24"/>
+                        </w:rPr>
+                        <w:t xml:space="preserve"> and </w:t>
+                      </w:r>
+                      <w:proofErr w:type="spellStart"/>
+                      <w:r>
+                        <w:rPr>
+                          <w:sz w:val="24"/>
+                          <w:szCs w:val="24"/>
+                        </w:rPr>
+                        <w:t>Parachain</w:t>
+                      </w:r>
+                      <w:proofErr w:type="spellEnd"/>
+                      <w:r>
+                        <w:rPr>
+                          <w:sz w:val="24"/>
+                          <w:szCs w:val="24"/>
+                        </w:rPr>
+                        <w:t xml:space="preserve"> Development Kits (PDKs) like </w:t>
+                      </w:r>
+                      <w:r>
+                        <w:rPr>
+                          <w:b/>
+                          <w:bCs/>
+                          <w:i/>
+                          <w:iCs/>
+                          <w:sz w:val="24"/>
+                          <w:szCs w:val="24"/>
+                        </w:rPr>
+                        <w:t>Cumulus</w:t>
+                      </w:r>
+                      <w:r>
+                        <w:rPr>
+                          <w:sz w:val="24"/>
+                          <w:szCs w:val="24"/>
+                        </w:rPr>
+                        <w:t>. These technologies power Relay chains (</w:t>
+                      </w:r>
+                      <w:proofErr w:type="spellStart"/>
+                      <w:r>
+                        <w:rPr>
+                          <w:sz w:val="24"/>
+                          <w:szCs w:val="24"/>
+                        </w:rPr>
+                        <w:t>i.e</w:t>
+                      </w:r>
+                      <w:proofErr w:type="spellEnd"/>
+                      <w:r>
+                        <w:rPr>
+                          <w:sz w:val="24"/>
+                          <w:szCs w:val="24"/>
+                        </w:rPr>
+                        <w:t xml:space="preserve"> </w:t>
+                      </w:r>
+                      <w:r>
+                        <w:rPr>
+                          <w:b/>
+                          <w:bCs/>
+                          <w:i/>
+                          <w:iCs/>
+                          <w:sz w:val="24"/>
+                          <w:szCs w:val="24"/>
+                        </w:rPr>
+                        <w:t>Polkadot</w:t>
+                      </w:r>
+                      <w:r>
+                        <w:rPr>
+                          <w:i/>
+                          <w:iCs/>
+                          <w:sz w:val="24"/>
+                          <w:szCs w:val="24"/>
+                        </w:rPr>
+                        <w:t>,</w:t>
+                      </w:r>
+                      <w:r>
+                        <w:rPr>
+                          <w:b/>
+                          <w:bCs/>
+                          <w:i/>
+                          <w:iCs/>
+                          <w:sz w:val="24"/>
+                          <w:szCs w:val="24"/>
+                        </w:rPr>
+                        <w:t xml:space="preserve"> Kusama</w:t>
+                      </w:r>
+                      <w:r>
+                        <w:rPr>
+                          <w:sz w:val="24"/>
+                          <w:szCs w:val="24"/>
+                        </w:rPr>
+                        <w:t xml:space="preserve">) and </w:t>
+                      </w:r>
+                      <w:proofErr w:type="spellStart"/>
+                      <w:r>
+                        <w:rPr>
+                          <w:sz w:val="24"/>
+                          <w:szCs w:val="24"/>
+                        </w:rPr>
+                        <w:t>Parachains</w:t>
+                      </w:r>
+                      <w:proofErr w:type="spellEnd"/>
+                      <w:r>
+                        <w:rPr>
+                          <w:sz w:val="24"/>
+                          <w:szCs w:val="24"/>
+                        </w:rPr>
+                        <w:t xml:space="preserve"> (</w:t>
+                      </w:r>
+                      <w:proofErr w:type="spellStart"/>
+                      <w:r>
+                        <w:rPr>
+                          <w:sz w:val="24"/>
+                          <w:szCs w:val="24"/>
+                        </w:rPr>
+                        <w:t>i.e</w:t>
+                      </w:r>
+                      <w:proofErr w:type="spellEnd"/>
+                      <w:r>
+                        <w:rPr>
+                          <w:sz w:val="24"/>
+                          <w:szCs w:val="24"/>
+                        </w:rPr>
+                        <w:t xml:space="preserve"> </w:t>
+                      </w:r>
+                      <w:proofErr w:type="spellStart"/>
+                      <w:r>
+                        <w:rPr>
+                          <w:b/>
+                          <w:bCs/>
+                          <w:i/>
+                          <w:iCs/>
+                          <w:sz w:val="24"/>
+                          <w:szCs w:val="24"/>
+                        </w:rPr>
+                        <w:t>Karura</w:t>
+                      </w:r>
+                      <w:proofErr w:type="spellEnd"/>
+                      <w:r>
+                        <w:rPr>
+                          <w:i/>
+                          <w:iCs/>
+                          <w:sz w:val="24"/>
+                          <w:szCs w:val="24"/>
+                        </w:rPr>
+                        <w:t>,</w:t>
+                      </w:r>
+                      <w:r>
+                        <w:rPr>
+                          <w:b/>
+                          <w:bCs/>
+                          <w:i/>
+                          <w:iCs/>
+                          <w:sz w:val="24"/>
+                          <w:szCs w:val="24"/>
+                        </w:rPr>
+                        <w:t xml:space="preserve"> </w:t>
+                      </w:r>
+                      <w:proofErr w:type="spellStart"/>
+                      <w:r>
+                        <w:rPr>
+                          <w:b/>
+                          <w:bCs/>
+                          <w:i/>
+                          <w:iCs/>
+                          <w:sz w:val="24"/>
+                          <w:szCs w:val="24"/>
+                        </w:rPr>
+                        <w:t>Moonriver</w:t>
+                      </w:r>
+                      <w:proofErr w:type="spellEnd"/>
+                      <w:r>
+                        <w:rPr>
+                          <w:i/>
+                          <w:iCs/>
+                          <w:sz w:val="24"/>
+                          <w:szCs w:val="24"/>
+                        </w:rPr>
+                        <w:t>,</w:t>
+                      </w:r>
+                      <w:r>
+                        <w:rPr>
+                          <w:b/>
+                          <w:bCs/>
+                          <w:i/>
+                          <w:iCs/>
+                          <w:sz w:val="24"/>
+                          <w:szCs w:val="24"/>
+                        </w:rPr>
+                        <w:t xml:space="preserve"> </w:t>
+                      </w:r>
+                      <w:proofErr w:type="spellStart"/>
+                      <w:r>
+                        <w:rPr>
+                          <w:b/>
+                          <w:bCs/>
+                          <w:i/>
+                          <w:iCs/>
+                          <w:sz w:val="24"/>
+                          <w:szCs w:val="24"/>
+                        </w:rPr>
+                        <w:t>Shiden</w:t>
+                      </w:r>
+                      <w:proofErr w:type="spellEnd"/>
+                      <w:r>
+                        <w:rPr>
+                          <w:i/>
+                          <w:iCs/>
+                          <w:sz w:val="24"/>
+                          <w:szCs w:val="24"/>
+                        </w:rPr>
+                        <w:t>,</w:t>
+                      </w:r>
+                      <w:r>
+                        <w:rPr>
+                          <w:b/>
+                          <w:bCs/>
+                          <w:i/>
+                          <w:iCs/>
+                          <w:sz w:val="24"/>
+                          <w:szCs w:val="24"/>
+                        </w:rPr>
+                        <w:t xml:space="preserve"> Khala</w:t>
+                      </w:r>
+                      <w:r>
+                        <w:rPr>
+                          <w:i/>
+                          <w:iCs/>
+                          <w:sz w:val="24"/>
+                          <w:szCs w:val="24"/>
+                        </w:rPr>
+                        <w:t>,</w:t>
+                      </w:r>
+                      <w:r>
+                        <w:rPr>
+                          <w:b/>
+                          <w:bCs/>
+                          <w:i/>
+                          <w:iCs/>
+                          <w:sz w:val="24"/>
+                          <w:szCs w:val="24"/>
+                        </w:rPr>
+                        <w:t xml:space="preserve"> Bifrost</w:t>
+                      </w:r>
+                      <w:r>
+                        <w:rPr>
+                          <w:sz w:val="24"/>
+                          <w:szCs w:val="24"/>
+                        </w:rPr>
+                        <w:t>, etc.).</w:t>
+                      </w:r>
+                    </w:p>
+                    <w:p>
+                      <w:pPr>
+                        <w:rPr>
+                          <w:b/>
+                          <w:bCs/>
+                          <w:sz w:val="24"/>
+                          <w:szCs w:val="24"/>
+                        </w:rPr>
+                      </w:pPr>
+                      <w:r>
+                        <w:rPr>
+                          <w:b/>
+                          <w:bCs/>
+                          <w:sz w:val="24"/>
+                          <w:szCs w:val="24"/>
+                        </w:rPr>
+                        <w:t xml:space="preserve">via </w:t>
+                      </w:r>
+                      <w:proofErr w:type="spellStart"/>
+                      <w:r>
+                        <w:rPr>
+                          <w:b/>
+                          <w:bCs/>
+                          <w:sz w:val="24"/>
+                          <w:szCs w:val="24"/>
+                        </w:rPr>
+                        <w:t>OnFinality</w:t>
+                      </w:r>
+                      <w:proofErr w:type="spellEnd"/>
+                      <w:r>
+                        <w:rPr>
+                          <w:b/>
+                          <w:bCs/>
+                          <w:sz w:val="24"/>
+                          <w:szCs w:val="24"/>
+                        </w:rPr>
+                        <w:t>:</w:t>
+                      </w:r>
+                      <w:r>
+                        <w:rPr>
+                          <w:sz w:val="24"/>
+                          <w:szCs w:val="24"/>
+                        </w:rPr>
+                        <w:t xml:space="preserve"> </w:t>
+                      </w:r>
+                      <w:proofErr w:type="spellStart"/>
+                      <w:r>
+                        <w:rPr>
+                          <w:i/>
+                          <w:iCs/>
+                          <w:sz w:val="24"/>
+                          <w:szCs w:val="24"/>
+                        </w:rPr>
+                        <w:t>OnFinality</w:t>
+                      </w:r>
+                      <w:proofErr w:type="spellEnd"/>
+                      <w:r>
+                        <w:rPr>
+                          <w:sz w:val="24"/>
+                          <w:szCs w:val="24"/>
+                        </w:rPr>
+                        <w:t xml:space="preserve"> is a leading infrastructure service for some of the largest blockchain projects.</w:t>
+                      </w:r>
+                    </w:p>
+                    <w:p>
+                      <w:pPr>
+                        <w:rPr>
+                          <w:sz w:val="24"/>
+                          <w:szCs w:val="24"/>
+                        </w:rPr>
+                      </w:pPr>
+                      <w:r>
+                        <w:rPr>
+                          <w:b/>
+                          <w:bCs/>
+                          <w:sz w:val="24"/>
+                          <w:szCs w:val="24"/>
+                        </w:rPr>
+                        <w:t xml:space="preserve">via </w:t>
+                      </w:r>
+                      <w:proofErr w:type="spellStart"/>
+                      <w:r>
+                        <w:rPr>
+                          <w:b/>
+                          <w:bCs/>
+                          <w:sz w:val="24"/>
+                          <w:szCs w:val="24"/>
+                        </w:rPr>
+                        <w:t>Patract</w:t>
+                      </w:r>
+                      <w:proofErr w:type="spellEnd"/>
+                      <w:r>
+                        <w:rPr>
+                          <w:b/>
+                          <w:bCs/>
+                          <w:sz w:val="24"/>
+                          <w:szCs w:val="24"/>
+                        </w:rPr>
+                        <w:t xml:space="preserve"> Elara:</w:t>
+                      </w:r>
+                      <w:r>
+                        <w:rPr>
+                          <w:sz w:val="24"/>
+                          <w:szCs w:val="24"/>
+                        </w:rPr>
+                        <w:t xml:space="preserve"> </w:t>
+                      </w:r>
+                      <w:r>
+                        <w:rPr>
+                          <w:i/>
+                          <w:iCs/>
+                          <w:sz w:val="24"/>
+                          <w:szCs w:val="24"/>
+                        </w:rPr>
+                        <w:t>Elara</w:t>
+                      </w:r>
+                      <w:r>
+                        <w:rPr>
+                          <w:sz w:val="24"/>
+                          <w:szCs w:val="24"/>
+                        </w:rPr>
+                        <w:t xml:space="preserve"> provides Polkadot developers with free, instant, and scalable blockchain API access services.</w:t>
+                      </w:r>
+                    </w:p>
+                    <w:p>
+                      <w:pPr>
+                        <w:rPr>
+                          <w:b/>
+                          <w:bCs/>
+                          <w:sz w:val="24"/>
+                          <w:szCs w:val="24"/>
+                        </w:rPr>
+                      </w:pPr>
+                      <w:r>
+                        <w:rPr>
+                          <w:b/>
+                          <w:bCs/>
+                          <w:sz w:val="24"/>
+                          <w:szCs w:val="24"/>
+                        </w:rPr>
+                        <w:t xml:space="preserve">via </w:t>
+                      </w:r>
+                      <w:proofErr w:type="spellStart"/>
+                      <w:r>
+                        <w:rPr>
+                          <w:b/>
+                          <w:bCs/>
+                          <w:sz w:val="24"/>
+                          <w:szCs w:val="24"/>
+                        </w:rPr>
+                        <w:t>Dwellir</w:t>
+                      </w:r>
+                      <w:proofErr w:type="spellEnd"/>
+                      <w:r>
+                        <w:rPr>
+                          <w:b/>
+                          <w:bCs/>
+                          <w:sz w:val="24"/>
+                          <w:szCs w:val="24"/>
+                        </w:rPr>
+                        <w:t xml:space="preserve">: </w:t>
+                      </w:r>
+                      <w:proofErr w:type="spellStart"/>
+                      <w:r>
+                        <w:rPr>
+                          <w:i/>
+                          <w:iCs/>
+                          <w:sz w:val="24"/>
+                          <w:szCs w:val="24"/>
+                        </w:rPr>
+                        <w:t>Dwellir</w:t>
+                      </w:r>
+                      <w:proofErr w:type="spellEnd"/>
+                      <w:r>
+                        <w:rPr>
+                          <w:sz w:val="24"/>
+                          <w:szCs w:val="24"/>
+                        </w:rPr>
+                        <w:t xml:space="preserve"> is an infrastructure provider for the decentralized web. It provides an RPC service with high </w:t>
+                      </w:r>
+                      <w:r>
+                        <w:rPr>
+                          <w:rFonts w:cstheme="minorHAnsi"/>
+                          <w:sz w:val="24"/>
+                          <w:szCs w:val="24"/>
+                        </w:rPr>
+                        <w:t xml:space="preserve">resilience against </w:t>
+                      </w:r>
+                      <w:r>
+                        <w:rPr>
+                          <w:rFonts w:cstheme="minorHAnsi"/>
+                          <w:color w:val="000000"/>
+                          <w:sz w:val="24"/>
+                          <w:szCs w:val="24"/>
+                        </w:rPr>
+                        <w:t>DDOS and DNS unavailability.</w:t>
+                      </w:r>
+                    </w:p>
+                    <w:p>
+                      <w:pPr>
+                        <w:rPr>
+                          <w:sz w:val="20"/>
+                          <w:szCs w:val="20"/>
+                        </w:rPr>
+                      </w:pPr>
+                      <w:r>
+                        <w:rPr>
+                          <w:b/>
+                          <w:bCs/>
+                          <w:sz w:val="24"/>
+                          <w:szCs w:val="24"/>
+                        </w:rPr>
+                        <w:t>Light client:</w:t>
+                      </w:r>
+                      <w:r>
+                        <w:rPr>
+                          <w:sz w:val="24"/>
+                          <w:szCs w:val="24"/>
+                        </w:rPr>
+                        <w:t xml:space="preserve"> A light client or light node does not sync or validate the full blockchain, yet still allows users to interact with the network in a </w:t>
+                      </w:r>
+                      <w:proofErr w:type="spellStart"/>
+                      <w:r>
+                        <w:rPr>
+                          <w:sz w:val="24"/>
+                          <w:szCs w:val="24"/>
+                        </w:rPr>
+                        <w:t>trustless</w:t>
+                      </w:r>
+                      <w:proofErr w:type="spellEnd"/>
+                      <w:r>
+                        <w:rPr>
+                          <w:sz w:val="24"/>
+                          <w:szCs w:val="24"/>
+                        </w:rPr>
+                        <w:t xml:space="preserve"> and secure manner. </w:t>
+                      </w:r>
+                      <w:r>
+                        <w:rPr>
+                          <w:sz w:val="20"/>
+                          <w:szCs w:val="20"/>
+                        </w:rPr>
+                        <w:t>Note: Light clients play an essential role in the accessibility and usability of blockchain networks, as they can run on most mobile devices and still provide an optimal user experience.</w:t>
+                      </w:r>
+                    </w:p>
+                    <w:p>
+                      <w:pPr>
+                        <w:rPr>
+                          <w:sz w:val="4"/>
+                          <w:szCs w:val="4"/>
+                        </w:rPr>
+                      </w:pPr>
+                    </w:p>
+                    <w:p>
+                      <w:pPr>
+                        <w:rPr>
+                          <w:sz w:val="24"/>
+                          <w:szCs w:val="24"/>
+                        </w:rPr>
+                      </w:pPr>
+                      <w:r>
+                        <w:rPr>
+                          <w:sz w:val="24"/>
+                          <w:szCs w:val="24"/>
+                        </w:rPr>
+                        <w:t>You can connect to other Substrate chains via their respective network-specific nodes.</w:t>
+                      </w:r>
+                    </w:p>
+                    <w:p>
+                      <w:pPr>
+                        <w:rPr>
+                          <w:sz w:val="24"/>
+                          <w:szCs w:val="24"/>
+                        </w:rPr>
+                      </w:pPr>
+                    </w:p>
+                  </w:txbxContent>
+                </v:textbox>
+                <w10:wrap anchorx="margin"/>
+              </v:shape>
+            </w:pict>
+          </mc:Fallback>
+        </mc:AlternateContent>
+      </w:r>
+      <w:r>
+        <w:rPr>
+          <w:noProof/>
+        </w:rPr>
+        <mc:AlternateContent>
+          <mc:Choice Requires="wps">
+            <w:drawing>
+              <wp:anchor distT="0" distB="0" distL="114300" distR="114300" simplePos="0" relativeHeight="251679744" behindDoc="0" locked="0" layoutInCell="1" allowOverlap="1" wp14:anchorId="5C04DBCC" wp14:editId="69B81867">
+                <wp:simplePos x="0" y="0"/>
+                <wp:positionH relativeFrom="column">
+                  <wp:posOffset>86995</wp:posOffset>
+                </wp:positionH>
+                <wp:positionV relativeFrom="paragraph">
+                  <wp:posOffset>915670</wp:posOffset>
+                </wp:positionV>
+                <wp:extent cx="2218690" cy="1347470"/>
+                <wp:effectExtent l="19050" t="19050" r="10160" b="24130"/>
+                <wp:wrapNone/>
+                <wp:docPr id="26" name="Rectangle 26"/>
+                <wp:cNvGraphicFramePr/>
+                <a:graphic xmlns:a="http://schemas.openxmlformats.org/drawingml/2006/main">
+                  <a:graphicData uri="http://schemas.microsoft.com/office/word/2010/wordprocessingShape">
+                    <wps:wsp>
+                      <wps:cNvSpPr/>
+                      <wps:spPr>
+                        <a:xfrm>
+                          <a:off x="0" y="0"/>
+                          <a:ext cx="2218690" cy="1346835"/>
+                        </a:xfrm>
+                        <a:prstGeom prst="rect">
+                          <a:avLst/>
+                        </a:prstGeom>
+                        <a:noFill/>
+                        <a:ln w="38100">
+                          <a:solidFill>
+                            <a:srgbClr val="00B050"/>
+                          </a:solidFill>
+                        </a:ln>
+                      </wps:spPr>
+                      <wps:style>
+                        <a:lnRef idx="2">
+                          <a:schemeClr val="accent1">
+                            <a:shade val="50000"/>
+                          </a:schemeClr>
+                        </a:lnRef>
+                        <a:fillRef idx="1">
+                          <a:schemeClr val="accent1"/>
+                        </a:fillRef>
+                        <a:effectRef idx="0">
+                          <a:schemeClr val="accent1"/>
+                        </a:effectRef>
+                        <a:fontRef idx="minor">
+                          <a:schemeClr val="lt1"/>
+                        </a:fontRef>
+                      </wps:style>
+                      <wps:bodyPr rot="0" spcFirstLastPara="0" vertOverflow="clip" horzOverflow="clip" vert="horz" wrap="square" lIns="91440" tIns="45720" rIns="91440" bIns="45720" numCol="1" spcCol="0" rtlCol="0" fromWordArt="0" anchor="ctr" anchorCtr="0" forceAA="0" compatLnSpc="1">
+                        <a:prstTxWarp prst="textNoShape">
+                          <a:avLst/>
+                        </a:prstTxWarp>
+                        <a:noAutofit/>
+                      </wps:bodyPr>
+                    </wps:wsp>
+                  </a:graphicData>
+                </a:graphic>
+                <wp14:sizeRelH relativeFrom="margin">
+                  <wp14:pctWidth>0</wp14:pctWidth>
+                </wp14:sizeRelH>
+                <wp14:sizeRelV relativeFrom="margin">
+                  <wp14:pctHeight>0</wp14:pctHeight>
+                </wp14:sizeRelV>
+              </wp:anchor>
+            </w:drawing>
+          </mc:Choice>
+          <mc:Fallback>
+            <w:pict>
+              <v:rect w14:anchorId="6D189CC3" id="Rectangle 26" o:spid="_x0000_s1026" style="position:absolute;margin-left:6.85pt;margin-top:72.1pt;width:174.7pt;height:106.1pt;z-index:251679744;visibility:visible;mso-wrap-style:square;mso-width-percent:0;mso-height-percent:0;mso-wrap-distance-left:9pt;mso-wrap-distance-top:0;mso-wrap-distance-right:9pt;mso-wrap-distance-bottom:0;mso-position-horizontal:absolute;mso-position-horizontal-relative:text;mso-position-vertical:absolute;mso-position-vertical-relative:text;mso-width-percent:0;mso-height-percent:0;mso-width-relative:margin;mso-height-relative:margin;v-text-anchor:middle" o:gfxdata="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" filled="f" strokecolor="#00b050" strokeweight="3pt"/>
+            </w:pict>
+          </mc:Fallback>
+        </mc:AlternateContent>
+      </w:r>
+      <w:r>
+        <w:rPr>
+          <w:noProof/>
+        </w:rPr>
+        <mc:AlternateContent>
+          <mc:Choice Requires="wps">
+            <w:drawing>
+              <wp:anchor distT="45720" distB="45720" distL="114300" distR="114300" simplePos="0" relativeHeight="251678720" behindDoc="0" locked="0" layoutInCell="1" allowOverlap="1" wp14:anchorId="4171001E" wp14:editId="621C2B93">
+                <wp:simplePos x="0" y="0"/>
+                <wp:positionH relativeFrom="column">
+                  <wp:posOffset>1562735</wp:posOffset>
+                </wp:positionH>
+                <wp:positionV relativeFrom="paragraph">
+                  <wp:posOffset>530860</wp:posOffset>
+                </wp:positionV>
+                <wp:extent cx="5060950" cy="340360"/>
+                <wp:effectExtent l="0" t="0" r="25400" b="21590"/>
+                <wp:wrapNone/>
+                <wp:docPr id="24" name="Text Box 24"/>
+                <wp:cNvGraphicFramePr>
+                  <a:graphicFrameLocks xmlns:a="http://schemas.openxmlformats.org/drawingml/2006/main"/>
+                </wp:cNvGraphicFramePr>
+                <a:graphic xmlns:a="http://schemas.openxmlformats.org/drawingml/2006/main">
+                  <a:graphicData uri="http://schemas.microsoft.com/office/word/2010/wordprocessingShape">
+                    <wps:wsp>
+                      <wps:cNvSpPr txBox="1">
+                        <a:spLocks noChangeArrowheads="1"/>
+                      </wps:cNvSpPr>
+                      <wps:spPr bwMode="auto">
+                        <a:xfrm>
+                          <a:off x="0" y="0"/>
+                          <a:ext cx="5060950" cy="339725"/>
+                        </a:xfrm>
+                        <a:prstGeom prst="rect">
+                          <a:avLst/>
+                        </a:prstGeom>
+                        <a:solidFill>
+                          <a:schemeClr val="accent1">
+                            <a:lumMod val="60000"/>
+                            <a:lumOff val="40000"/>
+                          </a:schemeClr>
+                        </a:solidFill>
+                        <a:ln w="9525">
+                          <a:solidFill>
+                            <a:schemeClr val="accent5">
+                              <a:lumMod val="40000"/>
+                              <a:lumOff val="60000"/>
+                            </a:schemeClr>
+                          </a:solidFill>
+                          <a:miter lim="800000"/>
+                          <a:headEnd/>
+                          <a:tailEnd/>
+                        </a:ln>
+                      </wps:spPr>
+                      <wps:txbx>
+                        <w:txbxContent>
+                          <w:p>
+                            <w:pPr>
+                              <w:jc w:val="center"/>
+                              <w:rPr>
+                                <w:sz w:val="28"/>
+                                <w:szCs w:val="28"/>
+                              </w:rPr>
+                            </w:pPr>
+                            <w:r>
+                              <w:rPr>
+                                <w:sz w:val="28"/>
+                                <w:szCs w:val="28"/>
+                              </w:rPr>
+                              <w:t xml:space="preserve">2. The sidebar displays your </w:t>
+                            </w:r>
+                            <w:r>
+                              <w:rPr>
+                                <w:b/>
+                                <w:bCs/>
+                                <w:sz w:val="28"/>
+                                <w:szCs w:val="28"/>
+                              </w:rPr>
+                              <w:t>current Substrate network node</w:t>
+                            </w:r>
+                            <w:r>
+                              <w:rPr>
+                                <w:sz w:val="28"/>
+                                <w:szCs w:val="28"/>
+                              </w:rPr>
+                              <w:t>.</w:t>
+                            </w:r>
+                          </w:p>
+                        </w:txbxContent>
+                      </wps:txbx>
+                      <wps:bodyPr rot="0" vertOverflow="clip" horzOverflow="clip" vert="horz" wrap="square" lIns="91440" tIns="45720" rIns="91440" bIns="45720" anchor="t" anchorCtr="0">
+                        <a:noAutofit/>
+                      </wps:bodyPr>
+                    </wps:wsp>
+                  </a:graphicData>
+                </a:graphic>
+                <wp14:sizeRelH relativeFrom="margin">
+                  <wp14:pctWidth>0</wp14:pctWidth>
+                </wp14:sizeRelH>
+                <wp14:sizeRelV relativeFrom="margin">
+                  <wp14:pctHeight>0</wp14:pctHeight>
+                </wp14:sizeRelV>
+              </wp:anchor>
+            </w:drawing>
+          </mc:Choice>
+          <mc:Fallback>
+            <w:pict>
+              <v:shapetype w14:anchorId="4171001E" id="_x0000_t202" coordsize="21600,21600" o:spt="202" path="m,l,21600r21600,l21600,xe">
+                <v:stroke joinstyle="miter"/>
+                <v:path gradientshapeok="t" o:connecttype="rect"/>
+              </v:shapetype>
+              <v:shape id="Text Box 24" o:spid="_x0000_s1033" type="#_x0000_t202" style="position:absolute;margin-left:123.05pt;margin-top:41.8pt;width:398.5pt;height:26.8pt;z-index:251678720;visibility:visible;mso-wrap-style:square;mso-width-percent:0;mso-height-percent:0;mso-wrap-distance-left:9pt;mso-wrap-distance-top:3.6pt;mso-wrap-distance-right:9pt;mso-wrap-distance-bottom:3.6pt;mso-position-horizontal:absolute;mso-position-horizontal-relative:text;mso-position-vertical:absolute;mso-position-vertical-relative:text;mso-width-percent:0;mso-height-percent:0;mso-width-relative:margin;mso-height-relative:margin;v-text-anchor:top" o:gfxdata="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" fillcolor="#8eaadb [1940]" strokecolor="#bdd6ee [1304]">
+                <v:textbox>
+                  <w:txbxContent>
+                    <w:p>
+                      <w:pPr>
+                        <w:jc w:val="center"/>
+                        <w:rPr>
+                          <w:sz w:val="28"/>
+                          <w:szCs w:val="28"/>
+                        </w:rPr>
+                      </w:pPr>
+                      <w:r>
+                        <w:rPr>
+                          <w:sz w:val="28"/>
+                          <w:szCs w:val="28"/>
+                        </w:rPr>
+                        <w:t xml:space="preserve">2. The sidebar displays your </w:t>
+                      </w:r>
+                      <w:r>
+                        <w:rPr>
+                          <w:b/>
+                          <w:bCs/>
+                          <w:sz w:val="28"/>
+                          <w:szCs w:val="28"/>
+                        </w:rPr>
+                        <w:t>current Substrate network node</w:t>
+                      </w:r>
+                      <w:r>
+                        <w:rPr>
+                          <w:sz w:val="28"/>
+                          <w:szCs w:val="28"/>
+                        </w:rPr>
+                        <w:t>.</w:t>
+                      </w:r>
+                    </w:p>
+                  </w:txbxContent>
+                </v:textbox>
+              </v:shape>
+            </w:pict>
+          </mc:Fallback>
+        </mc:AlternateContent>
+      </w:r>
+      <w:r>
+        <w:rPr>
+          <w:noProof/>
+        </w:rPr>
+        <w:drawing>
+          <wp:inline distT="0" distB="0" distL="0" distR="0" wp14:anchorId="3A2EC37B" wp14:editId="08C6D33E">
+            <wp:extent cx="9772015" cy="4704080"/>
+            <wp:effectExtent l="0" t="0" r="635" b="1270"/>
+            <wp:docPr id="18" name="Picture 18"/>
+            <wp:cNvGraphicFramePr>
+              <a:graphicFrameLocks xmlns:a="http://schemas.openxmlformats.org/drawingml/2006/main" noChangeAspect="1"/>
+            </wp:cNvGraphicFramePr>
+            <a:graphic xmlns:a="http://schemas.openxmlformats.org/drawingml/2006/main">
+              <a:graphicData uri="http://schemas.openxmlformats.org/drawingml/2006/picture">
+                <pic:pic xmlns:pic="http://schemas.openxmlformats.org/drawingml/2006/picture">
+                  <pic:nvPicPr>
+                    <pic:cNvPr id="0" name="Picture 12"/>
+                    <pic:cNvPicPr>
+                      <a:picLocks noChangeAspect="1" noChangeArrowheads="1"/>
+                    </pic:cNvPicPr>
+                  </pic:nvPicPr>
+                  <pic:blipFill>
+                    <a:blip r:embed="rId12">
+                      <a:extLst>
+                        <a:ext uri="{28A0092B-C50C-407E-A947-70E740481C1C}">
+                          <a14:useLocalDpi xmlns:a14="http://schemas.microsoft.com/office/drawing/2010/main" val="0"/>
+                        </a:ext>
+                      </a:extLst>
+                    </a:blip>
+                    <a:srcRect/>
+                    <a:stretch>
+                      <a:fillRect/>
+                    </a:stretch>
+                  </pic:blipFill>
+                  <pic:spPr bwMode="auto">
+                    <a:xfrm>
+                      <a:off x="0" y="0"/>
+                      <a:ext cx="9772015" cy="4704080"/>
+                    </a:xfrm>
+                    <a:prstGeom prst="rect">
+                      <a:avLst/>
+                    </a:prstGeom>
+                    <a:noFill/>
+                    <a:ln>
+                      <a:noFill/>
+                    </a:ln>
+                  </pic:spPr>
+                </pic:pic>
+              </a:graphicData>
+            </a:graphic>
+          </wp:inline>
+        </w:drawing>
+      </w:r>
+    </w:p>
+    <w:p>
+      <w:pPr>
+        <w:rPr>
+          <w:sz w:val="28"/>
+          <w:szCs w:val="28"/>
+        </w:rPr>
+      </w:pPr>
+    </w:p>
+    <w:p>
+      <w:pPr>
+        <w:rPr>
+          <w:sz w:val="28"/>
+          <w:szCs w:val="28"/>
+        </w:rPr>
+      </w:pPr>
+    </w:p>
+    <w:p>
+      <w:pPr>
+        <w:rPr>
+          <w:sz w:val="32"/>
+          <w:szCs w:val="32"/>
+        </w:rPr>
+      </w:pPr>
+    </w:p>
+    <w:p>
+      <w:pPr>
+        <w:rPr>
+          <w:sz w:val="32"/>
+          <w:szCs w:val="32"/>
+        </w:rPr>
+      </w:pPr>
+    </w:p>
+    <w:p>
+      <w:r>
+        <w:rPr>
+          <w:noProof/>
+        </w:rPr>
+        <mc:AlternateContent>
+          <mc:Choice Requires="wps">
+            <w:drawing>
+              <wp:anchor distT="45720" distB="45720" distL="114300" distR="114300" simplePos="0" relativeHeight="251688960" behindDoc="0" locked="0" layoutInCell="1" allowOverlap="1" wp14:anchorId="271E6507" wp14:editId="29A43BA3">
+                <wp:simplePos x="0" y="0"/>
+                <wp:positionH relativeFrom="margin">
+                  <wp:posOffset>2505075</wp:posOffset>
+                </wp:positionH>
+                <wp:positionV relativeFrom="paragraph">
+                  <wp:posOffset>747395</wp:posOffset>
+                </wp:positionV>
+                <wp:extent cx="7058025" cy="3733800"/>
+                <wp:effectExtent l="0" t="0" r="28575" b="19050"/>
+                <wp:wrapNone/>
+                <wp:docPr id="206" name="Text Box 206"/>
+                <wp:cNvGraphicFramePr>
+                  <a:graphicFrameLocks xmlns:a="http://schemas.openxmlformats.org/drawingml/2006/main"/>
+                </wp:cNvGraphicFramePr>
+                <a:graphic xmlns:a="http://schemas.openxmlformats.org/drawingml/2006/main">
+                  <a:graphicData uri="http://schemas.microsoft.com/office/word/2010/wordprocessingShape">
+                    <wps:wsp>
+                      <wps:cNvSpPr txBox="1">
+                        <a:spLocks noChangeArrowheads="1"/>
+                      </wps:cNvSpPr>
+                      <wps:spPr bwMode="auto">
+                        <a:xfrm>
+                          <a:off x="0" y="0"/>
+                          <a:ext cx="7058025" cy="3733800"/>
+                        </a:xfrm>
+                        <a:prstGeom prst="rect">
+                          <a:avLst/>
+                        </a:prstGeom>
+                        <a:solidFill>
+                          <a:schemeClr val="accent4"/>
+                        </a:solidFill>
+                        <a:ln w="9525">
+                          <a:solidFill>
+                            <a:schemeClr val="accent5">
+                              <a:lumMod val="40000"/>
+                              <a:lumOff val="60000"/>
+                            </a:schemeClr>
+                          </a:solidFill>
+                          <a:miter lim="800000"/>
+                          <a:headEnd/>
+                          <a:tailEnd/>
+                        </a:ln>
+                      </wps:spPr>
+                      <wps:txbx>
+                        <w:txbxContent>
+                          <w:p>
+                            <w:pPr>
+                              <w:rPr>
+                                <w:sz w:val="24"/>
+                                <w:szCs w:val="24"/>
+                              </w:rPr>
+                            </w:pPr>
+                            <w:r>
+                              <w:rPr>
+                                <w:sz w:val="24"/>
+                                <w:szCs w:val="24"/>
+                              </w:rPr>
+                              <w:t>Substrate networks in detail:</w:t>
+                            </w:r>
+                          </w:p>
+                          <w:p>
+                            <w:pPr>
+                              <w:rPr>
+                                <w:sz w:val="24"/>
+                                <w:szCs w:val="24"/>
+                              </w:rPr>
+                            </w:pPr>
+                            <w:r>
+                              <w:rPr>
+                                <w:b/>
+                                <w:bCs/>
+                                <w:sz w:val="24"/>
+                                <w:szCs w:val="24"/>
+                              </w:rPr>
+                              <w:t xml:space="preserve">Polkadot &amp; </w:t>
+                            </w:r>
+                            <w:proofErr w:type="spellStart"/>
+                            <w:r>
+                              <w:rPr>
+                                <w:b/>
+                                <w:bCs/>
+                                <w:sz w:val="24"/>
+                                <w:szCs w:val="24"/>
+                              </w:rPr>
+                              <w:t>Parachains</w:t>
+                            </w:r>
+                            <w:proofErr w:type="spellEnd"/>
+                            <w:r>
+                              <w:rPr>
+                                <w:b/>
+                                <w:bCs/>
+                                <w:sz w:val="24"/>
+                                <w:szCs w:val="24"/>
+                              </w:rPr>
+                              <w:t xml:space="preserve">: </w:t>
+                            </w:r>
+                            <w:r>
+                              <w:rPr>
+                                <w:sz w:val="24"/>
+                                <w:szCs w:val="24"/>
+                              </w:rPr>
+                              <w:t xml:space="preserve">The Polkadot </w:t>
+                            </w:r>
+                            <w:proofErr w:type="spellStart"/>
+                            <w:r>
+                              <w:rPr>
+                                <w:sz w:val="24"/>
+                                <w:szCs w:val="24"/>
+                              </w:rPr>
+                              <w:t>mainnet</w:t>
+                            </w:r>
+                            <w:proofErr w:type="spellEnd"/>
+                            <w:r>
+                              <w:rPr>
+                                <w:sz w:val="24"/>
+                                <w:szCs w:val="24"/>
+                              </w:rPr>
+                              <w:t xml:space="preserve"> and all its live </w:t>
+                            </w:r>
+                            <w:proofErr w:type="spellStart"/>
+                            <w:r>
+                              <w:rPr>
+                                <w:sz w:val="24"/>
+                                <w:szCs w:val="24"/>
+                              </w:rPr>
+                              <w:t>Parachains</w:t>
+                            </w:r>
+                            <w:proofErr w:type="spellEnd"/>
+                            <w:r>
+                              <w:rPr>
+                                <w:sz w:val="24"/>
+                                <w:szCs w:val="24"/>
+                              </w:rPr>
+                              <w:t>.</w:t>
+                            </w:r>
+                          </w:p>
+                          <w:p>
+                            <w:pPr>
+                              <w:rPr>
+                                <w:sz w:val="24"/>
+                                <w:szCs w:val="24"/>
+                              </w:rPr>
+                            </w:pPr>
+                            <w:r>
+                              <w:rPr>
+                                <w:b/>
+                                <w:bCs/>
+                                <w:sz w:val="24"/>
+                                <w:szCs w:val="24"/>
+                              </w:rPr>
+                              <w:t xml:space="preserve">Kusama &amp; </w:t>
+                            </w:r>
+                            <w:proofErr w:type="spellStart"/>
+                            <w:r>
+                              <w:rPr>
+                                <w:b/>
+                                <w:bCs/>
+                                <w:sz w:val="24"/>
+                                <w:szCs w:val="24"/>
+                              </w:rPr>
+                              <w:t>Parachains</w:t>
+                            </w:r>
+                            <w:proofErr w:type="spellEnd"/>
+                            <w:r>
+                              <w:rPr>
+                                <w:b/>
+                                <w:bCs/>
+                                <w:sz w:val="24"/>
+                                <w:szCs w:val="24"/>
+                              </w:rPr>
+                              <w:t>:</w:t>
+                            </w:r>
+                            <w:r>
+                              <w:rPr>
+                                <w:sz w:val="24"/>
+                                <w:szCs w:val="24"/>
+                              </w:rPr>
+                              <w:t xml:space="preserve"> The Canary network and all its live </w:t>
+                            </w:r>
+                            <w:proofErr w:type="spellStart"/>
+                            <w:r>
+                              <w:rPr>
+                                <w:sz w:val="24"/>
+                                <w:szCs w:val="24"/>
+                              </w:rPr>
+                              <w:t>Parachains</w:t>
+                            </w:r>
+                            <w:proofErr w:type="spellEnd"/>
+                            <w:r>
+                              <w:rPr>
+                                <w:sz w:val="24"/>
+                                <w:szCs w:val="24"/>
+                              </w:rPr>
+                              <w:t xml:space="preserve">. </w:t>
+                            </w:r>
+                          </w:p>
+                          <w:p>
+                            <w:pPr>
+                              <w:rPr>
+                                <w:sz w:val="20"/>
+                                <w:szCs w:val="20"/>
+                              </w:rPr>
+                            </w:pPr>
+                            <w:r>
+                              <w:rPr>
+                                <w:sz w:val="20"/>
+                                <w:szCs w:val="20"/>
+                              </w:rPr>
+                              <w:t xml:space="preserve">Note: Substrate networks must obtain a </w:t>
+                            </w:r>
+                            <w:proofErr w:type="spellStart"/>
+                            <w:r>
+                              <w:rPr>
+                                <w:sz w:val="20"/>
+                                <w:szCs w:val="20"/>
+                              </w:rPr>
+                              <w:t>Parachain</w:t>
+                            </w:r>
+                            <w:proofErr w:type="spellEnd"/>
+                            <w:r>
+                              <w:rPr>
+                                <w:sz w:val="20"/>
+                                <w:szCs w:val="20"/>
+                              </w:rPr>
+                              <w:t xml:space="preserve"> slot (via auction bids or Council motions) to become live on Polkadot or Kusama.</w:t>
+                            </w:r>
+                          </w:p>
+                          <w:p>
+                            <w:pPr>
+                              <w:rPr>
+                                <w:sz w:val="4"/>
+                                <w:szCs w:val="4"/>
+                              </w:rPr>
+                            </w:pPr>
+                          </w:p>
+                          <w:p>
+                            <w:pPr>
+                              <w:rPr>
+                                <w:sz w:val="24"/>
+                                <w:szCs w:val="24"/>
+                              </w:rPr>
+                            </w:pPr>
+                            <w:r>
+                              <w:rPr>
+                                <w:b/>
+                                <w:bCs/>
+                                <w:sz w:val="24"/>
+                                <w:szCs w:val="24"/>
+                              </w:rPr>
+                              <w:t xml:space="preserve">Test Westend &amp; </w:t>
+                            </w:r>
+                            <w:proofErr w:type="spellStart"/>
+                            <w:r>
+                              <w:rPr>
+                                <w:b/>
+                                <w:bCs/>
+                                <w:sz w:val="24"/>
+                                <w:szCs w:val="24"/>
+                              </w:rPr>
+                              <w:t>Parachains</w:t>
+                            </w:r>
+                            <w:proofErr w:type="spellEnd"/>
+                            <w:r>
+                              <w:rPr>
+                                <w:b/>
+                                <w:bCs/>
+                                <w:sz w:val="24"/>
+                                <w:szCs w:val="24"/>
+                              </w:rPr>
+                              <w:t>:</w:t>
+                            </w:r>
+                            <w:r>
+                              <w:rPr>
+                                <w:sz w:val="24"/>
+                                <w:szCs w:val="24"/>
+                              </w:rPr>
+                              <w:t xml:space="preserve"> The </w:t>
+                            </w:r>
+                            <w:proofErr w:type="spellStart"/>
+                            <w:r>
+                              <w:rPr>
+                                <w:sz w:val="24"/>
+                                <w:szCs w:val="24"/>
+                              </w:rPr>
+                              <w:t>testnet</w:t>
+                            </w:r>
+                            <w:proofErr w:type="spellEnd"/>
+                            <w:r>
+                              <w:rPr>
+                                <w:sz w:val="24"/>
+                                <w:szCs w:val="24"/>
+                              </w:rPr>
+                              <w:t xml:space="preserve"> used for </w:t>
+                            </w:r>
+                            <w:r>
+                              <w:rPr>
+                                <w:sz w:val="24"/>
+                                <w:szCs w:val="24"/>
+                                <w:u w:val="single"/>
+                              </w:rPr>
+                              <w:t>testing Relay chain-related technologies</w:t>
+                            </w:r>
+                            <w:r>
+                              <w:rPr>
+                                <w:sz w:val="24"/>
+                                <w:szCs w:val="24"/>
+                              </w:rPr>
+                              <w:t xml:space="preserve">. It requires WND tokens for all its operations. </w:t>
+                            </w:r>
+                          </w:p>
+                          <w:p>
+                            <w:pPr>
+                              <w:rPr>
+                                <w:sz w:val="24"/>
+                                <w:szCs w:val="24"/>
+                              </w:rPr>
+                            </w:pPr>
+                            <w:r>
+                              <w:rPr>
+                                <w:b/>
+                                <w:bCs/>
+                                <w:sz w:val="24"/>
+                                <w:szCs w:val="24"/>
+                              </w:rPr>
+                              <w:t xml:space="preserve">Test Rococo &amp; </w:t>
+                            </w:r>
+                            <w:proofErr w:type="spellStart"/>
+                            <w:r>
+                              <w:rPr>
+                                <w:b/>
+                                <w:bCs/>
+                                <w:sz w:val="24"/>
+                                <w:szCs w:val="24"/>
+                              </w:rPr>
+                              <w:t>Parachains</w:t>
+                            </w:r>
+                            <w:proofErr w:type="spellEnd"/>
+                            <w:r>
+                              <w:rPr>
+                                <w:b/>
+                                <w:bCs/>
+                                <w:sz w:val="24"/>
+                                <w:szCs w:val="24"/>
+                              </w:rPr>
+                              <w:t>:</w:t>
+                            </w:r>
+                            <w:r>
+                              <w:rPr>
+                                <w:sz w:val="24"/>
+                                <w:szCs w:val="24"/>
+                              </w:rPr>
+                              <w:t xml:space="preserve"> The </w:t>
+                            </w:r>
+                            <w:proofErr w:type="spellStart"/>
+                            <w:r>
+                              <w:rPr>
+                                <w:sz w:val="24"/>
+                                <w:szCs w:val="24"/>
+                              </w:rPr>
+                              <w:t>testnet</w:t>
+                            </w:r>
+                            <w:proofErr w:type="spellEnd"/>
+                            <w:r>
+                              <w:rPr>
+                                <w:sz w:val="24"/>
+                                <w:szCs w:val="24"/>
+                              </w:rPr>
+                              <w:t xml:space="preserve"> used for </w:t>
+                            </w:r>
+                            <w:r>
+                              <w:rPr>
+                                <w:sz w:val="24"/>
+                                <w:szCs w:val="24"/>
+                                <w:u w:val="single"/>
+                              </w:rPr>
+                              <w:t xml:space="preserve">testing </w:t>
+                            </w:r>
+                            <w:proofErr w:type="spellStart"/>
+                            <w:r>
+                              <w:rPr>
+                                <w:sz w:val="24"/>
+                                <w:szCs w:val="24"/>
+                                <w:u w:val="single"/>
+                              </w:rPr>
+                              <w:t>Parachain</w:t>
+                            </w:r>
+                            <w:proofErr w:type="spellEnd"/>
+                            <w:r>
+                              <w:rPr>
+                                <w:sz w:val="24"/>
+                                <w:szCs w:val="24"/>
+                                <w:u w:val="single"/>
+                              </w:rPr>
+                              <w:t>-related technologies</w:t>
+                            </w:r>
+                            <w:r>
+                              <w:rPr>
+                                <w:sz w:val="24"/>
+                                <w:szCs w:val="24"/>
+                              </w:rPr>
+                              <w:t>. It requires ROC tokens for all its operations.</w:t>
+                            </w:r>
+                          </w:p>
+                          <w:p>
+                            <w:pPr>
+                              <w:rPr>
+                                <w:sz w:val="20"/>
+                                <w:szCs w:val="20"/>
+                              </w:rPr>
+                            </w:pPr>
+                            <w:r>
+                              <w:rPr>
+                                <w:sz w:val="20"/>
+                                <w:szCs w:val="20"/>
+                              </w:rPr>
+                              <w:t xml:space="preserve">Note: Substrate networks must register a </w:t>
+                            </w:r>
+                            <w:proofErr w:type="spellStart"/>
+                            <w:r>
+                              <w:rPr>
+                                <w:sz w:val="20"/>
+                                <w:szCs w:val="20"/>
+                              </w:rPr>
+                              <w:t>ParaID</w:t>
+                            </w:r>
+                            <w:proofErr w:type="spellEnd"/>
+                            <w:r>
+                              <w:rPr>
+                                <w:sz w:val="20"/>
+                                <w:szCs w:val="20"/>
+                              </w:rPr>
+                              <w:t xml:space="preserve"> to participate in </w:t>
+                            </w:r>
+                            <w:proofErr w:type="spellStart"/>
+                            <w:r>
+                              <w:rPr>
+                                <w:sz w:val="20"/>
+                                <w:szCs w:val="20"/>
+                              </w:rPr>
+                              <w:t>Parachain</w:t>
+                            </w:r>
+                            <w:proofErr w:type="spellEnd"/>
+                            <w:r>
+                              <w:rPr>
+                                <w:sz w:val="20"/>
+                                <w:szCs w:val="20"/>
+                              </w:rPr>
+                              <w:t xml:space="preserve"> Slot auctions on Polkadot or Kusama.</w:t>
+                            </w:r>
+                          </w:p>
+                          <w:p>
+                            <w:pPr>
+                              <w:rPr>
+                                <w:sz w:val="4"/>
+                                <w:szCs w:val="4"/>
+                              </w:rPr>
+                            </w:pPr>
+                          </w:p>
+                          <w:p>
+                            <w:pPr>
+                              <w:rPr>
+                                <w:sz w:val="24"/>
+                                <w:szCs w:val="24"/>
+                              </w:rPr>
+                            </w:pPr>
+                            <w:r>
+                              <w:rPr>
+                                <w:b/>
+                                <w:bCs/>
+                                <w:sz w:val="24"/>
+                                <w:szCs w:val="24"/>
+                              </w:rPr>
+                              <w:t>Live Networks:</w:t>
+                            </w:r>
+                            <w:r>
+                              <w:rPr>
+                                <w:sz w:val="24"/>
+                                <w:szCs w:val="24"/>
+                              </w:rPr>
+                              <w:t xml:space="preserve"> Standalone Substrate chains that have deployed their </w:t>
+                            </w:r>
+                            <w:proofErr w:type="spellStart"/>
+                            <w:r>
+                              <w:rPr>
+                                <w:sz w:val="24"/>
+                                <w:szCs w:val="24"/>
+                              </w:rPr>
+                              <w:t>mainnet</w:t>
+                            </w:r>
+                            <w:proofErr w:type="spellEnd"/>
+                            <w:r>
+                              <w:rPr>
+                                <w:sz w:val="24"/>
+                                <w:szCs w:val="24"/>
+                              </w:rPr>
+                              <w:t>.</w:t>
+                            </w:r>
+                          </w:p>
+                          <w:p>
+                            <w:pPr>
+                              <w:rPr>
+                                <w:sz w:val="24"/>
+                                <w:szCs w:val="24"/>
+                              </w:rPr>
+                            </w:pPr>
+                            <w:r>
+                              <w:rPr>
+                                <w:b/>
+                                <w:bCs/>
+                                <w:sz w:val="24"/>
+                                <w:szCs w:val="24"/>
+                              </w:rPr>
+                              <w:t>Test Networks:</w:t>
+                            </w:r>
+                            <w:r>
+                              <w:rPr>
+                                <w:sz w:val="24"/>
+                                <w:szCs w:val="24"/>
+                              </w:rPr>
+                              <w:t xml:space="preserve"> Standalone Substrate chains that are preparing for </w:t>
+                            </w:r>
+                            <w:proofErr w:type="spellStart"/>
+                            <w:r>
+                              <w:rPr>
+                                <w:sz w:val="24"/>
+                                <w:szCs w:val="24"/>
+                              </w:rPr>
+                              <w:t>mainnet</w:t>
+                            </w:r>
+                            <w:proofErr w:type="spellEnd"/>
+                            <w:r>
+                              <w:rPr>
+                                <w:sz w:val="24"/>
+                                <w:szCs w:val="24"/>
+                              </w:rPr>
+                              <w:t xml:space="preserve"> deployment.</w:t>
+                            </w:r>
+                          </w:p>
+                          <w:p>
+                            <w:pPr>
+                              <w:rPr>
+                                <w:sz w:val="24"/>
+                                <w:szCs w:val="24"/>
+                              </w:rPr>
+                            </w:pPr>
+                            <w:r>
+                              <w:rPr>
+                                <w:b/>
+                                <w:bCs/>
+                                <w:sz w:val="24"/>
+                                <w:szCs w:val="24"/>
+                              </w:rPr>
+                              <w:t>Development:</w:t>
+                            </w:r>
+                            <w:r>
+                              <w:rPr>
+                                <w:sz w:val="24"/>
+                                <w:szCs w:val="24"/>
+                              </w:rPr>
+                              <w:t xml:space="preserve"> Standalone Substrate playgrounds.</w:t>
+                            </w:r>
+                          </w:p>
+                          <w:p>
+                            <w:pPr>
+                              <w:rPr>
+                                <w:sz w:val="24"/>
+                                <w:szCs w:val="24"/>
+                              </w:rPr>
+                            </w:pPr>
+                          </w:p>
+                        </w:txbxContent>
+                      </wps:txbx>
+                      <wps:bodyPr rot="0" vertOverflow="clip" horzOverflow="clip" vert="horz" wrap="square" lIns="91440" tIns="45720" rIns="91440" bIns="45720" anchor="t" anchorCtr="0">
+                        <a:noAutofit/>
+                      </wps:bodyPr>
+                    </wps:wsp>
+                  </a:graphicData>
+                </a:graphic>
+                <wp14:sizeRelH relativeFrom="margin">
+                  <wp14:pctWidth>0</wp14:pctWidth>
+                </wp14:sizeRelH>
+                <wp14:sizeRelV relativeFrom="margin">
+                  <wp14:pctHeight>0</wp14:pctHeight>
+                </wp14:sizeRelV>
+              </wp:anchor>
+            </w:drawing>
+          </mc:Choice>
+          <mc:Fallback>
+            <w:pict>
+              <v:shape w14:anchorId="271E6507" id="Text Box 206" o:spid="_x0000_s1034" type="#_x0000_t202" style="position:absolute;margin-left:197.25pt;margin-top:58.85pt;width:555.75pt;height:294pt;z-index:251688960;visibility:visible;mso-wrap-style:square;mso-width-percent:0;mso-height-percent:0;mso-wrap-distance-left:9pt;mso-wrap-distance-top:3.6pt;mso-wrap-distance-right:9pt;mso-wrap-distance-bottom:3.6pt;mso-position-horizontal:absolute;mso-position-horizontal-relative:margin;mso-position-vertical:absolute;mso-position-vertical-relative:text;mso-width-percent:0;mso-height-percent:0;mso-width-relative:margin;mso-height-relative:margin;v-text-anchor:top" o:gfxdata="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" fillcolor="#ffc000 [3207]" strokecolor="#bdd6ee [1304]">
+                <v:textbox>
+                  <w:txbxContent>
+                    <w:p>
+                      <w:pPr>
+                        <w:rPr>
+                          <w:sz w:val="24"/>
+                          <w:szCs w:val="24"/>
+                        </w:rPr>
+                      </w:pPr>
+                      <w:r>
+                        <w:rPr>
+                          <w:sz w:val="24"/>
+                          <w:szCs w:val="24"/>
+                        </w:rPr>
+                        <w:t>Substrate networks in detail:</w:t>
+                      </w:r>
+                    </w:p>
+                    <w:p>
+                      <w:pPr>
+                        <w:rPr>
+                          <w:sz w:val="24"/>
+                          <w:szCs w:val="24"/>
+                        </w:rPr>
+                      </w:pPr>
+                      <w:r>
+                        <w:rPr>
+                          <w:b/>
+                          <w:bCs/>
+                          <w:sz w:val="24"/>
+                          <w:szCs w:val="24"/>
+                        </w:rPr>
+                        <w:t xml:space="preserve">Polkadot &amp; </w:t>
+                      </w:r>
+                      <w:proofErr w:type="spellStart"/>
+                      <w:r>
+                        <w:rPr>
+                          <w:b/>
+                          <w:bCs/>
+                          <w:sz w:val="24"/>
+                          <w:szCs w:val="24"/>
+                        </w:rPr>
+                        <w:t>Parachains</w:t>
+                      </w:r>
+                      <w:proofErr w:type="spellEnd"/>
+                      <w:r>
+                        <w:rPr>
+                          <w:b/>
+                          <w:bCs/>
+                          <w:sz w:val="24"/>
+                          <w:szCs w:val="24"/>
+                        </w:rPr>
+                        <w:t xml:space="preserve">: </w:t>
+                      </w:r>
+                      <w:r>
+                        <w:rPr>
+                          <w:sz w:val="24"/>
+                          <w:szCs w:val="24"/>
+                        </w:rPr>
+                        <w:t xml:space="preserve">The Polkadot </w:t>
+                      </w:r>
+                      <w:proofErr w:type="spellStart"/>
+                      <w:r>
+                        <w:rPr>
+                          <w:sz w:val="24"/>
+                          <w:szCs w:val="24"/>
+                        </w:rPr>
+                        <w:t>mainnet</w:t>
+                      </w:r>
+                      <w:proofErr w:type="spellEnd"/>
+                      <w:r>
+                        <w:rPr>
+                          <w:sz w:val="24"/>
+                          <w:szCs w:val="24"/>
+                        </w:rPr>
+                        <w:t xml:space="preserve"> and all its live </w:t>
+                      </w:r>
+                      <w:proofErr w:type="spellStart"/>
+                      <w:r>
+                        <w:rPr>
+                          <w:sz w:val="24"/>
+                          <w:szCs w:val="24"/>
+                        </w:rPr>
+                        <w:t>Parachains</w:t>
+                      </w:r>
+                      <w:proofErr w:type="spellEnd"/>
+                      <w:r>
+                        <w:rPr>
+                          <w:sz w:val="24"/>
+                          <w:szCs w:val="24"/>
+                        </w:rPr>
+                        <w:t>.</w:t>
+                      </w:r>
+                    </w:p>
+                    <w:p>
+                      <w:pPr>
+                        <w:rPr>
+                          <w:sz w:val="24"/>
+                          <w:szCs w:val="24"/>
+                        </w:rPr>
+                      </w:pPr>
+                      <w:r>
+                        <w:rPr>
+                          <w:b/>
+                          <w:bCs/>
+                          <w:sz w:val="24"/>
+                          <w:szCs w:val="24"/>
+                        </w:rPr>
+                        <w:t xml:space="preserve">Kusama &amp; </w:t>
+                      </w:r>
+                      <w:proofErr w:type="spellStart"/>
+                      <w:r>
+                        <w:rPr>
+                          <w:b/>
+                          <w:bCs/>
+                          <w:sz w:val="24"/>
+                          <w:szCs w:val="24"/>
+                        </w:rPr>
+                        <w:t>Parachains</w:t>
+                      </w:r>
+                      <w:proofErr w:type="spellEnd"/>
+                      <w:r>
+                        <w:rPr>
+                          <w:b/>
+                          <w:bCs/>
+                          <w:sz w:val="24"/>
+                          <w:szCs w:val="24"/>
+                        </w:rPr>
+                        <w:t>:</w:t>
+                      </w:r>
+                      <w:r>
+                        <w:rPr>
+                          <w:sz w:val="24"/>
+                          <w:szCs w:val="24"/>
+                        </w:rPr>
+                        <w:t xml:space="preserve"> The Canary network and all its live </w:t>
+                      </w:r>
+                      <w:proofErr w:type="spellStart"/>
+                      <w:r>
+                        <w:rPr>
+                          <w:sz w:val="24"/>
+                          <w:szCs w:val="24"/>
+                        </w:rPr>
+                        <w:t>Parachains</w:t>
+                      </w:r>
+                      <w:proofErr w:type="spellEnd"/>
+                      <w:r>
+                        <w:rPr>
+                          <w:sz w:val="24"/>
+                          <w:szCs w:val="24"/>
+                        </w:rPr>
+                        <w:t xml:space="preserve">. </w:t>
+                      </w:r>
+                    </w:p>
+                    <w:p>
+                      <w:pPr>
+                        <w:rPr>
+                          <w:sz w:val="20"/>
+                          <w:szCs w:val="20"/>
+                        </w:rPr>
+                      </w:pPr>
+                      <w:r>
+                        <w:rPr>
+                          <w:sz w:val="20"/>
+                          <w:szCs w:val="20"/>
+                        </w:rPr>
+                        <w:t xml:space="preserve">Note: Substrate networks must obtain a </w:t>
+                      </w:r>
+                      <w:proofErr w:type="spellStart"/>
+                      <w:r>
+                        <w:rPr>
+                          <w:sz w:val="20"/>
+                          <w:szCs w:val="20"/>
+                        </w:rPr>
+                        <w:t>Parachain</w:t>
+                      </w:r>
+                      <w:proofErr w:type="spellEnd"/>
+                      <w:r>
+                        <w:rPr>
+                          <w:sz w:val="20"/>
+                          <w:szCs w:val="20"/>
+                        </w:rPr>
+                        <w:t xml:space="preserve"> slot (via auction bids or Council motions) to become live on Polkadot or Kusama.</w:t>
+                      </w:r>
+                    </w:p>
+                    <w:p>
+                      <w:pPr>
+                        <w:rPr>
+                          <w:sz w:val="4"/>
+                          <w:szCs w:val="4"/>
+                        </w:rPr>
+                      </w:pPr>
+                    </w:p>
+                    <w:p>
+                      <w:pPr>
+                        <w:rPr>
+                          <w:sz w:val="24"/>
+                          <w:szCs w:val="24"/>
+                        </w:rPr>
+                      </w:pPr>
+                      <w:r>
+                        <w:rPr>
+                          <w:b/>
+                          <w:bCs/>
+                          <w:sz w:val="24"/>
+                          <w:szCs w:val="24"/>
+                        </w:rPr>
+                        <w:t xml:space="preserve">Test Westend &amp; </w:t>
+                      </w:r>
+                      <w:proofErr w:type="spellStart"/>
+                      <w:r>
+                        <w:rPr>
+                          <w:b/>
+                          <w:bCs/>
+                          <w:sz w:val="24"/>
+                          <w:szCs w:val="24"/>
+                        </w:rPr>
+                        <w:t>Parachains</w:t>
+                      </w:r>
+                      <w:proofErr w:type="spellEnd"/>
+                      <w:r>
+                        <w:rPr>
+                          <w:b/>
+                          <w:bCs/>
+                          <w:sz w:val="24"/>
+                          <w:szCs w:val="24"/>
+                        </w:rPr>
+                        <w:t>:</w:t>
+                      </w:r>
+                      <w:r>
+                        <w:rPr>
+                          <w:sz w:val="24"/>
+                          <w:szCs w:val="24"/>
+                        </w:rPr>
+                        <w:t xml:space="preserve"> The </w:t>
+                      </w:r>
+                      <w:proofErr w:type="spellStart"/>
+                      <w:r>
+                        <w:rPr>
+                          <w:sz w:val="24"/>
+                          <w:szCs w:val="24"/>
+                        </w:rPr>
+                        <w:t>testnet</w:t>
+                      </w:r>
+                      <w:proofErr w:type="spellEnd"/>
+                      <w:r>
+                        <w:rPr>
+                          <w:sz w:val="24"/>
+                          <w:szCs w:val="24"/>
+                        </w:rPr>
+                        <w:t xml:space="preserve"> used for </w:t>
+                      </w:r>
+                      <w:r>
+                        <w:rPr>
+                          <w:sz w:val="24"/>
+                          <w:szCs w:val="24"/>
+                          <w:u w:val="single"/>
+                        </w:rPr>
+                        <w:t>testing Relay chain-related technologies</w:t>
+                      </w:r>
+                      <w:r>
+                        <w:rPr>
+                          <w:sz w:val="24"/>
+                          <w:szCs w:val="24"/>
+                        </w:rPr>
+                        <w:t xml:space="preserve">. It requires WND tokens for all its operations. </w:t>
+                      </w:r>
+                    </w:p>
+                    <w:p>
+                      <w:pPr>
+                        <w:rPr>
+                          <w:sz w:val="24"/>
+                          <w:szCs w:val="24"/>
+                        </w:rPr>
+                      </w:pPr>
+                      <w:r>
+                        <w:rPr>
+                          <w:b/>
+                          <w:bCs/>
+                          <w:sz w:val="24"/>
+                          <w:szCs w:val="24"/>
+                        </w:rPr>
+                        <w:t xml:space="preserve">Test Rococo &amp; </w:t>
+                      </w:r>
+                      <w:proofErr w:type="spellStart"/>
+                      <w:r>
+                        <w:rPr>
+                          <w:b/>
+                          <w:bCs/>
+                          <w:sz w:val="24"/>
+                          <w:szCs w:val="24"/>
+                        </w:rPr>
+                        <w:t>Parachains</w:t>
+                      </w:r>
+                      <w:proofErr w:type="spellEnd"/>
+                      <w:r>
+                        <w:rPr>
+                          <w:b/>
+                          <w:bCs/>
+                          <w:sz w:val="24"/>
+                          <w:szCs w:val="24"/>
+                        </w:rPr>
+                        <w:t>:</w:t>
+                      </w:r>
+                      <w:r>
+                        <w:rPr>
+                          <w:sz w:val="24"/>
+                          <w:szCs w:val="24"/>
+                        </w:rPr>
+                        <w:t xml:space="preserve"> The </w:t>
+                      </w:r>
+                      <w:proofErr w:type="spellStart"/>
+                      <w:r>
+                        <w:rPr>
+                          <w:sz w:val="24"/>
+                          <w:szCs w:val="24"/>
+                        </w:rPr>
+                        <w:t>testnet</w:t>
+                      </w:r>
+                      <w:proofErr w:type="spellEnd"/>
+                      <w:r>
+                        <w:rPr>
+                          <w:sz w:val="24"/>
+                          <w:szCs w:val="24"/>
+                        </w:rPr>
+                        <w:t xml:space="preserve"> used for </w:t>
+                      </w:r>
+                      <w:r>
+                        <w:rPr>
+                          <w:sz w:val="24"/>
+                          <w:szCs w:val="24"/>
+                          <w:u w:val="single"/>
+                        </w:rPr>
+                        <w:t xml:space="preserve">testing </w:t>
+                      </w:r>
+                      <w:proofErr w:type="spellStart"/>
+                      <w:r>
+                        <w:rPr>
+                          <w:sz w:val="24"/>
+                          <w:szCs w:val="24"/>
+                          <w:u w:val="single"/>
+                        </w:rPr>
+                        <w:t>Parachain</w:t>
+                      </w:r>
+                      <w:proofErr w:type="spellEnd"/>
+                      <w:r>
+                        <w:rPr>
+                          <w:sz w:val="24"/>
+                          <w:szCs w:val="24"/>
+                          <w:u w:val="single"/>
+                        </w:rPr>
+                        <w:t>-related technologies</w:t>
+                      </w:r>
+                      <w:r>
+                        <w:rPr>
+                          <w:sz w:val="24"/>
+                          <w:szCs w:val="24"/>
+                        </w:rPr>
+                        <w:t>. It requires ROC tokens for all its operations.</w:t>
+                      </w:r>
+                    </w:p>
+                    <w:p>
+                      <w:pPr>
+                        <w:rPr>
+                          <w:sz w:val="20"/>
+                          <w:szCs w:val="20"/>
+                        </w:rPr>
+                      </w:pPr>
+                      <w:r>
+                        <w:rPr>
+                          <w:sz w:val="20"/>
+                          <w:szCs w:val="20"/>
+                        </w:rPr>
+                        <w:t xml:space="preserve">Note: Substrate networks must register a </w:t>
+                      </w:r>
+                      <w:proofErr w:type="spellStart"/>
+                      <w:r>
+                        <w:rPr>
+                          <w:sz w:val="20"/>
+                          <w:szCs w:val="20"/>
+                        </w:rPr>
+                        <w:t>ParaID</w:t>
+                      </w:r>
+                      <w:proofErr w:type="spellEnd"/>
+                      <w:r>
+                        <w:rPr>
+                          <w:sz w:val="20"/>
+                          <w:szCs w:val="20"/>
+                        </w:rPr>
+                        <w:t xml:space="preserve"> to participate in </w:t>
+                      </w:r>
+                      <w:proofErr w:type="spellStart"/>
+                      <w:r>
+                        <w:rPr>
+                          <w:sz w:val="20"/>
+                          <w:szCs w:val="20"/>
+                        </w:rPr>
+                        <w:t>Parachain</w:t>
+                      </w:r>
+                      <w:proofErr w:type="spellEnd"/>
+                      <w:r>
+                        <w:rPr>
+                          <w:sz w:val="20"/>
+                          <w:szCs w:val="20"/>
+                        </w:rPr>
+                        <w:t xml:space="preserve"> Slot auctions on Polkadot or Kusama.</w:t>
+                      </w:r>
+                    </w:p>
+                    <w:p>
+                      <w:pPr>
+                        <w:rPr>
+                          <w:sz w:val="4"/>
+                          <w:szCs w:val="4"/>
+                        </w:rPr>
+                      </w:pPr>
+                    </w:p>
+                    <w:p>
+                      <w:pPr>
+                        <w:rPr>
+                          <w:sz w:val="24"/>
+                          <w:szCs w:val="24"/>
+                        </w:rPr>
+                      </w:pPr>
+                      <w:r>
+                        <w:rPr>
+                          <w:b/>
+                          <w:bCs/>
+                          <w:sz w:val="24"/>
+                          <w:szCs w:val="24"/>
+                        </w:rPr>
+                        <w:t>Live Networks:</w:t>
+                      </w:r>
+                      <w:r>
+                        <w:rPr>
+                          <w:sz w:val="24"/>
+                          <w:szCs w:val="24"/>
+                        </w:rPr>
+                        <w:t xml:space="preserve"> Standalone Substrate chains that have deployed their </w:t>
+                      </w:r>
+                      <w:proofErr w:type="spellStart"/>
+                      <w:r>
+                        <w:rPr>
+                          <w:sz w:val="24"/>
+                          <w:szCs w:val="24"/>
+                        </w:rPr>
+                        <w:t>mainnet</w:t>
+                      </w:r>
+                      <w:proofErr w:type="spellEnd"/>
+                      <w:r>
+                        <w:rPr>
+                          <w:sz w:val="24"/>
+                          <w:szCs w:val="24"/>
+                        </w:rPr>
+                        <w:t>.</w:t>
+                      </w:r>
+                    </w:p>
+                    <w:p>
+                      <w:pPr>
+                        <w:rPr>
+                          <w:sz w:val="24"/>
+                          <w:szCs w:val="24"/>
+                        </w:rPr>
+                      </w:pPr>
+                      <w:r>
+                        <w:rPr>
+                          <w:b/>
+                          <w:bCs/>
+                          <w:sz w:val="24"/>
+                          <w:szCs w:val="24"/>
+                        </w:rPr>
+                        <w:t>Test Networks:</w:t>
+                      </w:r>
+                      <w:r>
+                        <w:rPr>
+                          <w:sz w:val="24"/>
+                          <w:szCs w:val="24"/>
+                        </w:rPr>
+                        <w:t xml:space="preserve"> Standalone Substrate chains that are preparing for </w:t>
+                      </w:r>
+                      <w:proofErr w:type="spellStart"/>
+                      <w:r>
+                        <w:rPr>
+                          <w:sz w:val="24"/>
+                          <w:szCs w:val="24"/>
+                        </w:rPr>
+                        <w:t>mainnet</w:t>
+                      </w:r>
+                      <w:proofErr w:type="spellEnd"/>
+                      <w:r>
+                        <w:rPr>
+                          <w:sz w:val="24"/>
+                          <w:szCs w:val="24"/>
+                        </w:rPr>
+                        <w:t xml:space="preserve"> deployment.</w:t>
+                      </w:r>
+                    </w:p>
+                    <w:p>
+                      <w:pPr>
+                        <w:rPr>
+                          <w:sz w:val="24"/>
+                          <w:szCs w:val="24"/>
+                        </w:rPr>
+                      </w:pPr>
+                      <w:r>
+                        <w:rPr>
+                          <w:b/>
+                          <w:bCs/>
+                          <w:sz w:val="24"/>
+                          <w:szCs w:val="24"/>
+                        </w:rPr>
+                        <w:t>Development:</w:t>
+                      </w:r>
+                      <w:r>
+                        <w:rPr>
+                          <w:sz w:val="24"/>
+                          <w:szCs w:val="24"/>
+                        </w:rPr>
+                        <w:t xml:space="preserve"> Standalone Substrate playgrounds.</w:t>
+                      </w:r>
+                    </w:p>
+                    <w:p>
+                      <w:pPr>
+                        <w:rPr>
+                          <w:sz w:val="24"/>
+                          <w:szCs w:val="24"/>
+                        </w:rPr>
+                      </w:pPr>
+                    </w:p>
+                  </w:txbxContent>
+                </v:textbox>
+                <w10:wrap anchorx="margin"/>
+              </v:shape>
+            </w:pict>
+          </mc:Fallback>
+        </mc:AlternateContent>
+      </w:r>
+      <w:r>
+        <w:rPr>
+          <w:noProof/>
+        </w:rPr>
+        <w:drawing>
+          <wp:inline distT="0" distB="0" distL="0" distR="0" wp14:anchorId="2F0E2777" wp14:editId="200A580B">
+            <wp:extent cx="9772015" cy="4627245"/>
+            <wp:effectExtent l="0" t="0" r="635" b="1905"/>
+            <wp:docPr id="17" name="Picture 17"/>
+            <wp:cNvGraphicFramePr>
+              <a:graphicFrameLocks xmlns:a="http://schemas.openxmlformats.org/drawingml/2006/main" noChangeAspect="1"/>
+            </wp:cNvGraphicFramePr>
+            <a:graphic xmlns:a="http://schemas.openxmlformats.org/drawingml/2006/main">
+              <a:graphicData uri="http://schemas.openxmlformats.org/drawingml/2006/picture">
+                <pic:pic xmlns:pic="http://schemas.openxmlformats.org/drawingml/2006/picture">
+                  <pic:nvPicPr>
+                    <pic:cNvPr id="0" name="Picture 5"/>
+                    <pic:cNvPicPr>
+                      <a:picLocks noChangeAspect="1" noChangeArrowheads="1"/>
+                    </pic:cNvPicPr>
+                  </pic:nvPicPr>
+                  <pic:blipFill>
+                    <a:blip r:embed="rId13">
+                      <a:extLst>
+                        <a:ext uri="{28A0092B-C50C-407E-A947-70E740481C1C}">
+                          <a14:useLocalDpi xmlns:a14="http://schemas.microsoft.com/office/drawing/2010/main" val="0"/>
+                        </a:ext>
+                      </a:extLst>
+                    </a:blip>
+                    <a:srcRect/>
+                    <a:stretch>
+                      <a:fillRect/>
+                    </a:stretch>
+                  </pic:blipFill>
+                  <pic:spPr bwMode="auto">
+                    <a:xfrm>
+                      <a:off x="0" y="0"/>
+                      <a:ext cx="9772015" cy="4627245"/>
+                    </a:xfrm>
+                    <a:prstGeom prst="rect">
+                      <a:avLst/>
+                    </a:prstGeom>
+                    <a:noFill/>
+                    <a:ln>
+                      <a:noFill/>
+                    </a:ln>
+                  </pic:spPr>
+                </pic:pic>
+              </a:graphicData>
+            </a:graphic>
+          </wp:inline>
+        </w:drawing>
+      </w:r>
+    </w:p>
+    <w:p>
+      <w:pPr>
+        <w:rPr>
+          <w:sz w:val="28"/>
+          <w:szCs w:val="28"/>
+        </w:rPr>
+      </w:pPr>
+    </w:p>
+    <w:p>
+      <w:pPr>
+        <w:rPr>
+          <w:sz w:val="32"/>
+          <w:szCs w:val="32"/>
+        </w:rPr>
+      </w:pPr>
+    </w:p>
+    <w:p>
+      <w:pPr>
+        <w:pStyle w:val="1qeiagb0cpwnlhdf9xsijm"/>
+        <w:spacing w:before="0" w:beforeAutospacing="0" w:after="0" w:afterAutospacing="0"/>
+        <w:ind w:right="240"/>
+        <w:textAlignment w:val="baseline"/>
+        <w:rPr>
+          <w:rStyle w:val="Strong"/>
+          <w:rFonts w:asciiTheme="minorHAnsi" w:hAnsiTheme="minorHAnsi" w:cstheme="minorHAnsi"/>
+          <w:b w:val="0"/>
+          <w:bCs w:val="0"/>
+          <w:color w:val="1A1A1B"/>
+          <w:sz w:val="32"/>
+          <w:szCs w:val="32"/>
+        </w:rPr>
+      </w:pPr>
+    </w:p>
+    <w:p>
+      <w:pPr>
+        <w:pStyle w:val="1qeiagb0cpwnlhdf9xsijm"/>
+        <w:numPr>
+          <w:ilvl w:val="1"/>
+          <w:numId w:val="5"/>
+        </w:numPr>
+        <w:spacing w:before="0" w:beforeAutospacing="0" w:after="0" w:afterAutospacing="0"/>
+        <w:ind w:right="240"/>
+        <w:textAlignment w:val="baseline"/>
+        <w:rPr>
+          <w:rStyle w:val="Strong"/>
+          <w:rFonts w:asciiTheme="minorHAnsi" w:hAnsiTheme="minorHAnsi" w:cstheme="minorHAnsi"/>
+          <w:b w:val="0"/>
+          <w:bCs w:val="0"/>
+          <w:color w:val="1A1A1B"/>
+          <w:sz w:val="32"/>
+          <w:szCs w:val="32"/>
+        </w:rPr>
+      </w:pPr>
+      <w:r>
+        <w:rPr>
+          <w:rStyle w:val="Strong"/>
+          <w:rFonts w:asciiTheme="minorHAnsi" w:hAnsiTheme="minorHAnsi" w:cstheme="minorHAnsi"/>
+          <w:b w:val="0"/>
+          <w:bCs w:val="0"/>
+          <w:color w:val="1A1A1B"/>
+          <w:sz w:val="32"/>
+          <w:szCs w:val="32"/>
+          <w:bdr w:val="none" w:sz="0" w:space="0" w:color="auto" w:frame="1"/>
+        </w:rPr>
+        <w:t>Manage Substrate network interfaces.</w:t>
+      </w:r>
+    </w:p>
+    <w:p>
+      <w:pPr>
+        <w:rPr>
+          <w:sz w:val="32"/>
+          <w:szCs w:val="32"/>
+        </w:rPr>
+      </w:pPr>
+    </w:p>
+    <w:p>
+      <w:pPr>
+        <w:rPr>
+          <w:sz w:val="24"/>
+          <w:szCs w:val="24"/>
+        </w:rPr>
+      </w:pPr>
+      <w:r>
+        <w:rPr>
+          <w:noProof/>
+        </w:rPr>
+        <mc:AlternateContent>
+          <mc:Choice Requires="wps">
+            <w:drawing>
+              <wp:anchor distT="0" distB="0" distL="114300" distR="114300" simplePos="0" relativeHeight="251706368" behindDoc="0" locked="0" layoutInCell="1" allowOverlap="1" wp14:anchorId="2E8B2AA5" wp14:editId="2BEFBC4E">
+                <wp:simplePos x="0" y="0"/>
+                <wp:positionH relativeFrom="column">
+                  <wp:posOffset>1060800</wp:posOffset>
+                </wp:positionH>
+                <wp:positionV relativeFrom="paragraph">
+                  <wp:posOffset>235585</wp:posOffset>
+                </wp:positionV>
+                <wp:extent cx="119380" cy="443865"/>
+                <wp:effectExtent l="95250" t="38100" r="71120" b="13335"/>
+                <wp:wrapNone/>
+                <wp:docPr id="218" name="Straight Arrow Connector 218"/>
+                <wp:cNvGraphicFramePr/>
+                <a:graphic xmlns:a="http://schemas.openxmlformats.org/drawingml/2006/main">
+                  <a:graphicData uri="http://schemas.microsoft.com/office/word/2010/wordprocessingShape">
+                    <wps:wsp>
+                      <wps:cNvCnPr/>
+                      <wps:spPr>
+                        <a:xfrm flipH="1" flipV="1">
+                          <a:off x="0" y="0"/>
+                          <a:ext cx="119380" cy="443865"/>
+                        </a:xfrm>
+                        <a:prstGeom prst="straightConnector1">
+                          <a:avLst/>
+                        </a:prstGeom>
+                        <a:ln w="76200">
+                          <a:solidFill>
+                            <a:srgbClr val="00B050"/>
+                          </a:solidFill>
+                          <a:tailEnd type="triangle"/>
+                        </a:ln>
+                      </wps:spPr>
+                      <wps:style>
+                        <a:lnRef idx="1">
+                          <a:schemeClr val="accent1"/>
+                        </a:lnRef>
+                        <a:fillRef idx="0">
+                          <a:schemeClr val="accent1"/>
+                        </a:fillRef>
+                        <a:effectRef idx="0">
+                          <a:schemeClr val="accent1"/>
+                        </a:effectRef>
+                        <a:fontRef idx="minor">
+                          <a:schemeClr val="tx1"/>
+                        </a:fontRef>
+                      </wps:style>
+                      <wps:bodyPr/>
+                    </wps:wsp>
+                  </a:graphicData>
+                </a:graphic>
+                <wp14:sizeRelH relativeFrom="margin">
+                  <wp14:pctWidth>0</wp14:pctWidth>
+                </wp14:sizeRelH>
+                <wp14:sizeRelV relativeFrom="margin">
+                  <wp14:pctHeight>0</wp14:pctHeight>
+                </wp14:sizeRelV>
+              </wp:anchor>
+            </w:drawing>
+          </mc:Choice>
+          <mc:Fallback>
+            <w:pict>
+              <v:shapetype w14:anchorId="69611E84" id="_x0000_t32" coordsize="21600,21600" o:spt="32" o:oned="t" path="m,l21600,21600e" filled="f">
+                <v:path arrowok="t" fillok="f" o:connecttype="none"/>
+                <o:lock v:ext="edit" shapetype="t"/>
+              </v:shapetype>
+              <v:shape id="Straight Arrow Connector 218" o:spid="_x0000_s1026" type="#_x0000_t32" style="position:absolute;margin-left:83.55pt;margin-top:18.55pt;width:9.4pt;height:34.95pt;flip:x y;z-index:251706368;visibility:visible;mso-wrap-style:square;mso-width-percent:0;mso-height-percent:0;mso-wrap-distance-left:9pt;mso-wrap-distance-top:0;mso-wrap-distance-right:9pt;mso-wrap-distance-bottom:0;mso-position-horizontal:absolute;mso-position-horizontal-relative:text;mso-position-vertical:absolute;mso-position-vertical-relative:text;mso-width-percent:0;mso-height-percent:0;mso-width-relative:margin;mso-height-relative:margin" o:gfxdata="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" strokecolor="#00b050" strokeweight="6pt">
+                <v:stroke endarrow="block" joinstyle="miter"/>
+              </v:shape>
+            </w:pict>
+          </mc:Fallback>
+        </mc:AlternateContent>
+      </w:r>
+      <w:r>
+        <w:rPr>
+          <w:noProof/>
+        </w:rPr>
+        <mc:AlternateContent>
+          <mc:Choice Requires="wps">
+            <w:drawing>
+              <wp:anchor distT="45720" distB="45720" distL="114300" distR="114300" simplePos="0" relativeHeight="251707392" behindDoc="0" locked="0" layoutInCell="1" allowOverlap="1" wp14:anchorId="2717D74D" wp14:editId="58AB6C14">
+                <wp:simplePos x="0" y="0"/>
+                <wp:positionH relativeFrom="column">
+                  <wp:posOffset>-436245</wp:posOffset>
+                </wp:positionH>
+                <wp:positionV relativeFrom="paragraph">
+                  <wp:posOffset>739140</wp:posOffset>
+                </wp:positionV>
+                <wp:extent cx="5475605" cy="329565"/>
+                <wp:effectExtent l="0" t="0" r="10795" b="13335"/>
+                <wp:wrapNone/>
+                <wp:docPr id="219" name="Text Box 219"/>
+                <wp:cNvGraphicFramePr>
+                  <a:graphicFrameLocks xmlns:a="http://schemas.openxmlformats.org/drawingml/2006/main"/>
+                </wp:cNvGraphicFramePr>
+                <a:graphic xmlns:a="http://schemas.openxmlformats.org/drawingml/2006/main">
+                  <a:graphicData uri="http://schemas.microsoft.com/office/word/2010/wordprocessingShape">
+                    <wps:wsp>
+                      <wps:cNvSpPr txBox="1">
+                        <a:spLocks noChangeArrowheads="1"/>
+                      </wps:cNvSpPr>
+                      <wps:spPr bwMode="auto">
+                        <a:xfrm>
+                          <a:off x="0" y="0"/>
+                          <a:ext cx="5475605" cy="329565"/>
+                        </a:xfrm>
+                        <a:prstGeom prst="rect">
+                          <a:avLst/>
+                        </a:prstGeom>
+                        <a:solidFill>
+                          <a:schemeClr val="accent1">
+                            <a:lumMod val="60000"/>
+                            <a:lumOff val="40000"/>
+                          </a:schemeClr>
+                        </a:solidFill>
+                        <a:ln w="9525">
+                          <a:solidFill>
+                            <a:schemeClr val="accent5">
+                              <a:lumMod val="40000"/>
+                              <a:lumOff val="60000"/>
+                            </a:schemeClr>
+                          </a:solidFill>
+                          <a:miter lim="800000"/>
+                          <a:headEnd/>
+                          <a:tailEnd/>
+                        </a:ln>
+                      </wps:spPr>
+                      <wps:txbx>
+                        <w:txbxContent>
+                          <w:p>
+                            <w:pPr>
+                              <w:jc w:val="center"/>
+                              <w:rPr>
+                                <w:sz w:val="28"/>
+                                <w:szCs w:val="28"/>
+                              </w:rPr>
+                            </w:pPr>
+                            <w:r>
+                              <w:rPr>
+                                <w:sz w:val="28"/>
+                                <w:szCs w:val="28"/>
+                              </w:rPr>
+                              <w:t xml:space="preserve">1. </w:t>
+                            </w:r>
+                            <w:r>
+                              <w:rPr>
+                                <w:sz w:val="28"/>
+                                <w:szCs w:val="28"/>
+                              </w:rPr>
+                              <w:t xml:space="preserve">Click on the </w:t>
+                            </w:r>
+                            <w:r>
+                              <w:rPr>
+                                <w:b/>
+                                <w:bCs/>
+                                <w:sz w:val="28"/>
+                                <w:szCs w:val="28"/>
+                              </w:rPr>
+                              <w:t>dropdown arrow</w:t>
+                            </w:r>
+                            <w:r>
+                              <w:rPr>
+                                <w:sz w:val="28"/>
+                                <w:szCs w:val="28"/>
+                              </w:rPr>
+                              <w:t xml:space="preserve"> to show the Substrate n</w:t>
+                            </w:r>
+                            <w:r>
+                              <w:rPr>
+                                <w:sz w:val="28"/>
+                                <w:szCs w:val="28"/>
+                              </w:rPr>
+                              <w:t>etworks sidebar.</w:t>
+                            </w:r>
+                          </w:p>
+                        </w:txbxContent>
+                      </wps:txbx>
+                      <wps:bodyPr rot="0" vert="horz" wrap="square" lIns="91440" tIns="45720" rIns="91440" bIns="45720" anchor="t" anchorCtr="0">
+                        <a:noAutofit/>
+                      </wps:bodyPr>
+                    </wps:wsp>
+                  </a:graphicData>
+                </a:graphic>
+                <wp14:sizeRelH relativeFrom="margin">
+                  <wp14:pctWidth>0</wp14:pctWidth>
+                </wp14:sizeRelH>
+                <wp14:sizeRelV relativeFrom="margin">
+                  <wp14:pctHeight>0</wp14:pctHeight>
+                </wp14:sizeRelV>
+              </wp:anchor>
+            </w:drawing>
+          </mc:Choice>
+          <mc:Fallback>
+            <w:pict>
+              <v:shapetype w14:anchorId="2717D74D" id="_x0000_t202" coordsize="21600,21600" o:spt="202" path="m,l,21600r21600,l21600,xe">
+                <v:stroke joinstyle="miter"/>
+                <v:path gradientshapeok="t" o:connecttype="rect"/>
+              </v:shapetype>
+              <v:shape id="Text Box 219" o:spid="_x0000_s1036" type="#_x0000_t202" style="position:absolute;margin-left:-34.35pt;margin-top:58.2pt;width:431.15pt;height:25.95pt;z-index:251707392;visibility:visible;mso-wrap-style:square;mso-width-percent:0;mso-height-percent:0;mso-wrap-distance-left:9pt;mso-wrap-distance-top:3.6pt;mso-wrap-distance-right:9pt;mso-wrap-distance-bottom:3.6pt;mso-position-horizontal:absolute;mso-position-horizontal-relative:text;mso-position-vertical:absolute;mso-position-vertical-relative:text;mso-width-percent:0;mso-height-percent:0;mso-width-relative:margin;mso-height-relative:margin;v-text-anchor:top" o:gfxdata="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" fillcolor="#8eaadb [1940]" strokecolor="#bdd6ee [1304]">
+                <v:textbox>
+                  <w:txbxContent>
+                    <w:p>
+                      <w:pPr>
+                        <w:jc w:val="center"/>
+                        <w:rPr>
+                          <w:sz w:val="28"/>
+                          <w:szCs w:val="28"/>
+                        </w:rPr>
+                      </w:pPr>
+                      <w:r>
+                        <w:rPr>
+                          <w:sz w:val="28"/>
+                          <w:szCs w:val="28"/>
+                        </w:rPr>
+                        <w:t xml:space="preserve">1. </w:t>
+                      </w:r>
+                      <w:r>
+                        <w:rPr>
+                          <w:sz w:val="28"/>
+                          <w:szCs w:val="28"/>
+                        </w:rPr>
+                        <w:t xml:space="preserve">Click on the </w:t>
+                      </w:r>
+                      <w:r>
+                        <w:rPr>
+                          <w:b/>
+                          <w:bCs/>
+                          <w:sz w:val="28"/>
+                          <w:szCs w:val="28"/>
+                        </w:rPr>
+                        <w:t>dropdown arrow</w:t>
+                      </w:r>
+                      <w:r>
+                        <w:rPr>
+                          <w:sz w:val="28"/>
+                          <w:szCs w:val="28"/>
+                        </w:rPr>
+                        <w:t xml:space="preserve"> to show the Substrate n</w:t>
+                      </w:r>
+                      <w:r>
+                        <w:rPr>
+                          <w:sz w:val="28"/>
+                          <w:szCs w:val="28"/>
+                        </w:rPr>
+                        <w:t>etworks sidebar.</w:t>
+                      </w:r>
+                    </w:p>
+                  </w:txbxContent>
+                </v:textbox>
+              </v:shape>
+            </w:pict>
+          </mc:Fallback>
+        </mc:AlternateContent>
+      </w:r>
+      <w:r>
+        <w:rPr>
+          <w:noProof/>
+        </w:rPr>
+        <w:drawing>
+          <wp:inline distT="0" distB="0" distL="0" distR="0" wp14:anchorId="435E2391" wp14:editId="0D874586">
             <wp:extent cx="9777730" cy="4673600"/>
             <wp:effectExtent l="0" t="0" r="0" b="0"/>
-            <wp:docPr id="16" name="Picture 16"/>
+            <wp:docPr id="232" name="Picture 232"/>
             <wp:cNvGraphicFramePr>
               <a:graphicFrameLocks xmlns:a="http://schemas.openxmlformats.org/drawingml/2006/main" noChangeAspect="1"/>
             </wp:cNvGraphicFramePr>
@@ -2885,8 +6560,6 @@
         </w:drawing>
       </w:r>
     </w:p>
-    <w:p/>
-    <w:p/>
     <w:p>
       <w:pPr>
         <w:rPr>
@@ -2906,1349 +6579,12 @@
     <w:p>
       <w:r>
         <w:rPr>
-          <w:rStyle w:val="Strong"/>
-          <w:rFonts w:cstheme="minorHAnsi"/>
-          <w:b w:val="0"/>
-          <w:bCs w:val="0"/>
           <w:noProof/>
-          <w:color w:val="1A1A1B"/>
-          <w:sz w:val="32"/>
-          <w:szCs w:val="32"/>
-          <w:bdr w:val="none" w:sz="0" w:space="0" w:color="auto" w:frame="1"/>
         </w:rPr>
         <mc:AlternateContent>
           <mc:Choice Requires="wps">
             <w:drawing>
-              <wp:anchor distT="45720" distB="45720" distL="114300" distR="114300" simplePos="0" relativeHeight="251710464" behindDoc="0" locked="0" layoutInCell="1" allowOverlap="1" wp14:anchorId="20304950" wp14:editId="7B362BE3">
-                <wp:simplePos x="0" y="0"/>
-                <wp:positionH relativeFrom="margin">
-                  <wp:posOffset>2514600</wp:posOffset>
-                </wp:positionH>
-                <wp:positionV relativeFrom="paragraph">
-                  <wp:posOffset>1247140</wp:posOffset>
-                </wp:positionV>
-                <wp:extent cx="7543800" cy="4229100"/>
-                <wp:effectExtent l="0" t="0" r="19050" b="19050"/>
-                <wp:wrapNone/>
-                <wp:docPr id="204" name="Text Box 2"/>
-                <wp:cNvGraphicFramePr>
-                  <a:graphicFrameLocks xmlns:a="http://schemas.openxmlformats.org/drawingml/2006/main"/>
-                </wp:cNvGraphicFramePr>
-                <a:graphic xmlns:a="http://schemas.openxmlformats.org/drawingml/2006/main">
-                  <a:graphicData uri="http://schemas.microsoft.com/office/word/2010/wordprocessingShape">
-                    <wps:wsp>
-                      <wps:cNvSpPr txBox="1">
-                        <a:spLocks noChangeArrowheads="1"/>
-                      </wps:cNvSpPr>
-                      <wps:spPr bwMode="auto">
-                        <a:xfrm>
-                          <a:off x="0" y="0"/>
-                          <a:ext cx="7543800" cy="4229100"/>
-                        </a:xfrm>
-                        <a:prstGeom prst="rect">
-                          <a:avLst/>
-                        </a:prstGeom>
-                        <a:solidFill>
-                          <a:schemeClr val="accent4"/>
-                        </a:solidFill>
-                        <a:ln w="9525">
-                          <a:solidFill>
-                            <a:schemeClr val="accent5">
-                              <a:lumMod val="40000"/>
-                              <a:lumOff val="60000"/>
-                            </a:schemeClr>
-                          </a:solidFill>
-                          <a:miter lim="800000"/>
-                          <a:headEnd/>
-                          <a:tailEnd/>
-                        </a:ln>
-                      </wps:spPr>
-                      <wps:txbx>
-                        <w:txbxContent>
-                          <w:p>
-                            <w:pPr>
-                              <w:rPr>
-                                <w:sz w:val="24"/>
-                                <w:szCs w:val="24"/>
-                              </w:rPr>
-                            </w:pPr>
-                            <w:r>
-                              <w:rPr>
-                                <w:sz w:val="24"/>
-                                <w:szCs w:val="24"/>
-                              </w:rPr>
-                              <w:t>Substrate network nodes</w:t>
-                            </w:r>
-                            <w:r>
-                              <w:rPr>
-                                <w:sz w:val="24"/>
-                                <w:szCs w:val="24"/>
-                              </w:rPr>
-                              <w:t xml:space="preserve"> in detail:</w:t>
-                            </w:r>
-                          </w:p>
-                          <w:p>
-                            <w:pPr>
-                              <w:rPr>
-                                <w:sz w:val="24"/>
-                                <w:szCs w:val="24"/>
-                              </w:rPr>
-                            </w:pPr>
-                            <w:r>
-                              <w:rPr>
-                                <w:sz w:val="24"/>
-                                <w:szCs w:val="24"/>
-                              </w:rPr>
-                              <w:t>All Substrate nodes expose endpoints for RPC connections</w:t>
-                            </w:r>
-                            <w:r>
-                              <w:rPr>
-                                <w:sz w:val="24"/>
-                                <w:szCs w:val="24"/>
-                              </w:rPr>
-                              <w:t xml:space="preserve"> across the network. </w:t>
-                            </w:r>
-                            <w:r>
-                              <w:rPr>
-                                <w:b/>
-                                <w:bCs/>
-                                <w:sz w:val="24"/>
-                                <w:szCs w:val="24"/>
-                              </w:rPr>
-                              <w:t xml:space="preserve">Any individual or organisation can run a </w:t>
-                            </w:r>
-                            <w:r>
-                              <w:rPr>
-                                <w:b/>
-                                <w:bCs/>
-                                <w:sz w:val="24"/>
-                                <w:szCs w:val="24"/>
-                              </w:rPr>
-                              <w:t xml:space="preserve">(full or light) </w:t>
-                            </w:r>
-                            <w:r>
-                              <w:rPr>
-                                <w:b/>
-                                <w:bCs/>
-                                <w:sz w:val="24"/>
-                                <w:szCs w:val="24"/>
-                              </w:rPr>
-                              <w:t>node for their selected network</w:t>
-                            </w:r>
-                            <w:r>
-                              <w:rPr>
-                                <w:sz w:val="24"/>
-                                <w:szCs w:val="24"/>
-                              </w:rPr>
-                              <w:t xml:space="preserve">, however Polkadot-JS Apps only feature a </w:t>
-                            </w:r>
-                            <w:r>
-                              <w:rPr>
-                                <w:sz w:val="24"/>
-                                <w:szCs w:val="24"/>
-                                <w:u w:val="single"/>
-                              </w:rPr>
-                              <w:t>selection of reliable nodes</w:t>
-                            </w:r>
-                            <w:r>
-                              <w:rPr>
-                                <w:sz w:val="24"/>
-                                <w:szCs w:val="24"/>
-                              </w:rPr>
-                              <w:t>.</w:t>
-                            </w:r>
-                          </w:p>
-                          <w:p>
-                            <w:pPr>
-                              <w:rPr>
-                                <w:sz w:val="4"/>
-                                <w:szCs w:val="4"/>
-                              </w:rPr>
-                            </w:pPr>
-                          </w:p>
-                          <w:p>
-                            <w:pPr>
-                              <w:rPr>
-                                <w:sz w:val="24"/>
-                                <w:szCs w:val="24"/>
-                              </w:rPr>
-                            </w:pPr>
-                            <w:r>
-                              <w:rPr>
-                                <w:sz w:val="24"/>
-                                <w:szCs w:val="24"/>
-                              </w:rPr>
-                              <w:t>You can connect to Relay chains:</w:t>
-                            </w:r>
-                          </w:p>
-                          <w:p>
-                            <w:pPr>
-                              <w:rPr>
-                                <w:sz w:val="24"/>
-                                <w:szCs w:val="24"/>
-                              </w:rPr>
-                            </w:pPr>
-                            <w:r>
-                              <w:rPr>
-                                <w:b/>
-                                <w:bCs/>
-                                <w:sz w:val="24"/>
-                                <w:szCs w:val="24"/>
-                              </w:rPr>
-                              <w:t xml:space="preserve">via </w:t>
-                            </w:r>
-                            <w:r>
-                              <w:rPr>
-                                <w:b/>
-                                <w:bCs/>
-                                <w:sz w:val="24"/>
-                                <w:szCs w:val="24"/>
-                              </w:rPr>
-                              <w:t xml:space="preserve">Parity: </w:t>
-                            </w:r>
-                            <w:r>
-                              <w:rPr>
-                                <w:i/>
-                                <w:iCs/>
-                                <w:sz w:val="24"/>
-                                <w:szCs w:val="24"/>
-                              </w:rPr>
-                              <w:t>Parity Technologies</w:t>
-                            </w:r>
-                            <w:r>
-                              <w:rPr>
-                                <w:sz w:val="24"/>
-                                <w:szCs w:val="24"/>
-                              </w:rPr>
-                              <w:t xml:space="preserve"> is </w:t>
-                            </w:r>
-                            <w:r>
-                              <w:rPr>
-                                <w:sz w:val="24"/>
-                                <w:szCs w:val="24"/>
-                              </w:rPr>
-                              <w:t xml:space="preserve">the company contracted by the Web3 Foundation to </w:t>
-                            </w:r>
-                            <w:r>
-                              <w:rPr>
-                                <w:sz w:val="24"/>
-                                <w:szCs w:val="24"/>
-                              </w:rPr>
-                              <w:t xml:space="preserve">build </w:t>
-                            </w:r>
-                            <w:r>
-                              <w:rPr>
-                                <w:sz w:val="24"/>
-                                <w:szCs w:val="24"/>
-                              </w:rPr>
-                              <w:t xml:space="preserve">Software Development Kits (SDKs) like </w:t>
-                            </w:r>
-                            <w:r>
-                              <w:rPr>
-                                <w:b/>
-                                <w:bCs/>
-                                <w:i/>
-                                <w:iCs/>
-                                <w:sz w:val="24"/>
-                                <w:szCs w:val="24"/>
-                              </w:rPr>
-                              <w:t>Substrate</w:t>
-                            </w:r>
-                            <w:r>
-                              <w:rPr>
-                                <w:sz w:val="24"/>
-                                <w:szCs w:val="24"/>
-                              </w:rPr>
-                              <w:t xml:space="preserve"> and Parachain Development Kits (PDKs) like </w:t>
-                            </w:r>
-                            <w:r>
-                              <w:rPr>
-                                <w:b/>
-                                <w:bCs/>
-                                <w:i/>
-                                <w:iCs/>
-                                <w:sz w:val="24"/>
-                                <w:szCs w:val="24"/>
-                              </w:rPr>
-                              <w:t>Cumulus</w:t>
-                            </w:r>
-                            <w:r>
-                              <w:rPr>
-                                <w:sz w:val="24"/>
-                                <w:szCs w:val="24"/>
-                              </w:rPr>
-                              <w:t>.</w:t>
-                            </w:r>
-                            <w:r>
-                              <w:rPr>
-                                <w:sz w:val="24"/>
-                                <w:szCs w:val="24"/>
-                              </w:rPr>
-                              <w:t xml:space="preserve"> These technologies power Relay chains (i.e </w:t>
-                            </w:r>
-                            <w:r>
-                              <w:rPr>
-                                <w:b/>
-                                <w:bCs/>
-                                <w:i/>
-                                <w:iCs/>
-                                <w:sz w:val="24"/>
-                                <w:szCs w:val="24"/>
-                              </w:rPr>
-                              <w:t>Polkadot</w:t>
-                            </w:r>
-                            <w:r>
-                              <w:rPr>
-                                <w:i/>
-                                <w:iCs/>
-                                <w:sz w:val="24"/>
-                                <w:szCs w:val="24"/>
-                              </w:rPr>
-                              <w:t>,</w:t>
-                            </w:r>
-                            <w:r>
-                              <w:rPr>
-                                <w:b/>
-                                <w:bCs/>
-                                <w:i/>
-                                <w:iCs/>
-                                <w:sz w:val="24"/>
-                                <w:szCs w:val="24"/>
-                              </w:rPr>
-                              <w:t xml:space="preserve"> Kusama</w:t>
-                            </w:r>
-                            <w:r>
-                              <w:rPr>
-                                <w:sz w:val="24"/>
-                                <w:szCs w:val="24"/>
-                              </w:rPr>
-                              <w:t xml:space="preserve">) and Parachains (i.e </w:t>
-                            </w:r>
-                            <w:r>
-                              <w:rPr>
-                                <w:b/>
-                                <w:bCs/>
-                                <w:i/>
-                                <w:iCs/>
-                                <w:sz w:val="24"/>
-                                <w:szCs w:val="24"/>
-                              </w:rPr>
-                              <w:t>Karura</w:t>
-                            </w:r>
-                            <w:r>
-                              <w:rPr>
-                                <w:i/>
-                                <w:iCs/>
-                                <w:sz w:val="24"/>
-                                <w:szCs w:val="24"/>
-                              </w:rPr>
-                              <w:t>,</w:t>
-                            </w:r>
-                            <w:r>
-                              <w:rPr>
-                                <w:b/>
-                                <w:bCs/>
-                                <w:i/>
-                                <w:iCs/>
-                                <w:sz w:val="24"/>
-                                <w:szCs w:val="24"/>
-                              </w:rPr>
-                              <w:t xml:space="preserve"> Moonriver</w:t>
-                            </w:r>
-                            <w:r>
-                              <w:rPr>
-                                <w:i/>
-                                <w:iCs/>
-                                <w:sz w:val="24"/>
-                                <w:szCs w:val="24"/>
-                              </w:rPr>
-                              <w:t>,</w:t>
-                            </w:r>
-                            <w:r>
-                              <w:rPr>
-                                <w:b/>
-                                <w:bCs/>
-                                <w:i/>
-                                <w:iCs/>
-                                <w:sz w:val="24"/>
-                                <w:szCs w:val="24"/>
-                              </w:rPr>
-                              <w:t xml:space="preserve"> Shiden</w:t>
-                            </w:r>
-                            <w:r>
-                              <w:rPr>
-                                <w:i/>
-                                <w:iCs/>
-                                <w:sz w:val="24"/>
-                                <w:szCs w:val="24"/>
-                              </w:rPr>
-                              <w:t>,</w:t>
-                            </w:r>
-                            <w:r>
-                              <w:rPr>
-                                <w:b/>
-                                <w:bCs/>
-                                <w:i/>
-                                <w:iCs/>
-                                <w:sz w:val="24"/>
-                                <w:szCs w:val="24"/>
-                              </w:rPr>
-                              <w:t xml:space="preserve"> Khala</w:t>
-                            </w:r>
-                            <w:r>
-                              <w:rPr>
-                                <w:i/>
-                                <w:iCs/>
-                                <w:sz w:val="24"/>
-                                <w:szCs w:val="24"/>
-                              </w:rPr>
-                              <w:t>,</w:t>
-                            </w:r>
-                            <w:r>
-                              <w:rPr>
-                                <w:b/>
-                                <w:bCs/>
-                                <w:i/>
-                                <w:iCs/>
-                                <w:sz w:val="24"/>
-                                <w:szCs w:val="24"/>
-                              </w:rPr>
-                              <w:t xml:space="preserve"> Bifrost</w:t>
-                            </w:r>
-                            <w:r>
-                              <w:rPr>
-                                <w:sz w:val="24"/>
-                                <w:szCs w:val="24"/>
-                              </w:rPr>
-                              <w:t>, etc.).</w:t>
-                            </w:r>
-                          </w:p>
-                          <w:p>
-                            <w:pPr>
-                              <w:rPr>
-                                <w:b/>
-                                <w:bCs/>
-                                <w:sz w:val="24"/>
-                                <w:szCs w:val="24"/>
-                              </w:rPr>
-                            </w:pPr>
-                            <w:r>
-                              <w:rPr>
-                                <w:b/>
-                                <w:bCs/>
-                                <w:sz w:val="24"/>
-                                <w:szCs w:val="24"/>
-                              </w:rPr>
-                              <w:t>via OnFinality</w:t>
-                            </w:r>
-                            <w:r>
-                              <w:rPr>
-                                <w:b/>
-                                <w:bCs/>
-                                <w:sz w:val="24"/>
-                                <w:szCs w:val="24"/>
-                              </w:rPr>
-                              <w:t>:</w:t>
-                            </w:r>
-                            <w:r>
-                              <w:rPr>
-                                <w:sz w:val="24"/>
-                                <w:szCs w:val="24"/>
-                              </w:rPr>
-                              <w:t xml:space="preserve"> </w:t>
-                            </w:r>
-                            <w:r>
-                              <w:rPr>
-                                <w:i/>
-                                <w:iCs/>
-                                <w:sz w:val="24"/>
-                                <w:szCs w:val="24"/>
-                              </w:rPr>
-                              <w:t>OnFinality</w:t>
-                            </w:r>
-                            <w:r>
-                              <w:rPr>
-                                <w:sz w:val="24"/>
-                                <w:szCs w:val="24"/>
-                              </w:rPr>
-                              <w:t xml:space="preserve"> is a leading infrastructure service for some of the largest blockchain projects.</w:t>
-                            </w:r>
-                          </w:p>
-                          <w:p>
-                            <w:pPr>
-                              <w:rPr>
-                                <w:sz w:val="24"/>
-                                <w:szCs w:val="24"/>
-                              </w:rPr>
-                            </w:pPr>
-                            <w:r>
-                              <w:rPr>
-                                <w:b/>
-                                <w:bCs/>
-                                <w:sz w:val="24"/>
-                                <w:szCs w:val="24"/>
-                              </w:rPr>
-                              <w:t>via Patract Elara</w:t>
-                            </w:r>
-                            <w:r>
-                              <w:rPr>
-                                <w:b/>
-                                <w:bCs/>
-                                <w:sz w:val="24"/>
-                                <w:szCs w:val="24"/>
-                              </w:rPr>
-                              <w:t>:</w:t>
-                            </w:r>
-                            <w:r>
-                              <w:rPr>
-                                <w:sz w:val="24"/>
-                                <w:szCs w:val="24"/>
-                              </w:rPr>
-                              <w:t xml:space="preserve"> </w:t>
-                            </w:r>
-                            <w:r>
-                              <w:rPr>
-                                <w:i/>
-                                <w:iCs/>
-                                <w:sz w:val="24"/>
-                                <w:szCs w:val="24"/>
-                              </w:rPr>
-                              <w:t>Elara</w:t>
-                            </w:r>
-                            <w:r>
-                              <w:rPr>
-                                <w:sz w:val="24"/>
-                                <w:szCs w:val="24"/>
-                              </w:rPr>
-                              <w:t xml:space="preserve"> provides Polkadot developers with free, instant, and scalable blockchain API access services.</w:t>
-                            </w:r>
-                          </w:p>
-                          <w:p>
-                            <w:pPr>
-                              <w:rPr>
-                                <w:b/>
-                                <w:bCs/>
-                                <w:sz w:val="24"/>
-                                <w:szCs w:val="24"/>
-                              </w:rPr>
-                            </w:pPr>
-                            <w:r>
-                              <w:rPr>
-                                <w:b/>
-                                <w:bCs/>
-                                <w:sz w:val="24"/>
-                                <w:szCs w:val="24"/>
-                              </w:rPr>
-                              <w:t xml:space="preserve">via Dwellir: </w:t>
-                            </w:r>
-                            <w:r>
-                              <w:rPr>
-                                <w:i/>
-                                <w:iCs/>
-                                <w:sz w:val="24"/>
-                                <w:szCs w:val="24"/>
-                              </w:rPr>
-                              <w:t>Dwellir</w:t>
-                            </w:r>
-                            <w:r>
-                              <w:rPr>
-                                <w:sz w:val="24"/>
-                                <w:szCs w:val="24"/>
-                              </w:rPr>
-                              <w:t xml:space="preserve"> is an </w:t>
-                            </w:r>
-                            <w:r>
-                              <w:rPr>
-                                <w:sz w:val="24"/>
-                                <w:szCs w:val="24"/>
-                              </w:rPr>
-                              <w:t xml:space="preserve">infrastructure provider for the decentralized web. It provides an RPC service with high </w:t>
-                            </w:r>
-                            <w:r>
-                              <w:rPr>
-                                <w:rFonts w:cstheme="minorHAnsi"/>
-                                <w:sz w:val="24"/>
-                                <w:szCs w:val="24"/>
-                              </w:rPr>
-                              <w:t xml:space="preserve">resilience against </w:t>
-                            </w:r>
-                            <w:r>
-                              <w:rPr>
-                                <w:rFonts w:cstheme="minorHAnsi"/>
-                                <w:color w:val="000000"/>
-                                <w:sz w:val="24"/>
-                                <w:szCs w:val="24"/>
-                              </w:rPr>
-                              <w:t>DDOS and DNS unavailability.</w:t>
-                            </w:r>
-                          </w:p>
-                          <w:p>
-                            <w:pPr>
-                              <w:rPr>
-                                <w:sz w:val="20"/>
-                                <w:szCs w:val="20"/>
-                              </w:rPr>
-                            </w:pPr>
-                            <w:r>
-                              <w:rPr>
-                                <w:b/>
-                                <w:bCs/>
-                                <w:sz w:val="24"/>
-                                <w:szCs w:val="24"/>
-                              </w:rPr>
-                              <w:t>Light client:</w:t>
-                            </w:r>
-                            <w:r>
-                              <w:rPr>
-                                <w:sz w:val="24"/>
-                                <w:szCs w:val="24"/>
-                              </w:rPr>
-                              <w:t xml:space="preserve"> A light client or light node does not </w:t>
-                            </w:r>
-                            <w:r>
-                              <w:rPr>
-                                <w:sz w:val="24"/>
-                                <w:szCs w:val="24"/>
-                              </w:rPr>
-                              <w:t xml:space="preserve">sync or validate the full blockchain, yet still </w:t>
-                            </w:r>
-                            <w:r>
-                              <w:rPr>
-                                <w:sz w:val="24"/>
-                                <w:szCs w:val="24"/>
-                              </w:rPr>
-                              <w:t xml:space="preserve">allows </w:t>
-                            </w:r>
-                            <w:r>
-                              <w:rPr>
-                                <w:sz w:val="24"/>
-                                <w:szCs w:val="24"/>
-                              </w:rPr>
-                              <w:t xml:space="preserve">users to interact with the network in a trustless and secure manner. </w:t>
-                            </w:r>
-                            <w:r>
-                              <w:rPr>
-                                <w:sz w:val="20"/>
-                                <w:szCs w:val="20"/>
-                              </w:rPr>
-                              <w:t>Note: Light clients play an essential role in the accessibility and usability of blockchain networks, as they can run on most mobile devices and still provide an optimal user experience.</w:t>
-                            </w:r>
-                          </w:p>
-                          <w:p>
-                            <w:pPr>
-                              <w:rPr>
-                                <w:sz w:val="4"/>
-                                <w:szCs w:val="4"/>
-                              </w:rPr>
-                            </w:pPr>
-                          </w:p>
-                          <w:p>
-                            <w:pPr>
-                              <w:rPr>
-                                <w:sz w:val="24"/>
-                                <w:szCs w:val="24"/>
-                              </w:rPr>
-                            </w:pPr>
-                            <w:r>
-                              <w:rPr>
-                                <w:sz w:val="24"/>
-                                <w:szCs w:val="24"/>
-                              </w:rPr>
-                              <w:t>You can connect to other Substrate</w:t>
-                            </w:r>
-                            <w:r>
-                              <w:rPr>
-                                <w:sz w:val="24"/>
-                                <w:szCs w:val="24"/>
-                              </w:rPr>
-                              <w:t xml:space="preserve"> chain</w:t>
-                            </w:r>
-                            <w:r>
-                              <w:rPr>
-                                <w:sz w:val="24"/>
-                                <w:szCs w:val="24"/>
-                              </w:rPr>
-                              <w:t>s via their respective network-specific node</w:t>
-                            </w:r>
-                            <w:r>
-                              <w:rPr>
-                                <w:sz w:val="24"/>
-                                <w:szCs w:val="24"/>
-                              </w:rPr>
-                              <w:t>s.</w:t>
-                            </w:r>
-                          </w:p>
-                          <w:p>
-                            <w:pPr>
-                              <w:rPr>
-                                <w:sz w:val="24"/>
-                                <w:szCs w:val="24"/>
-                              </w:rPr>
-                            </w:pPr>
-                          </w:p>
-                        </w:txbxContent>
-                      </wps:txbx>
-                      <wps:bodyPr rot="0" vert="horz" wrap="square" lIns="91440" tIns="45720" rIns="91440" bIns="45720" anchor="t" anchorCtr="0">
-                        <a:noAutofit/>
-                      </wps:bodyPr>
-                    </wps:wsp>
-                  </a:graphicData>
-                </a:graphic>
-                <wp14:sizeRelH relativeFrom="margin">
-                  <wp14:pctWidth>0</wp14:pctWidth>
-                </wp14:sizeRelH>
-                <wp14:sizeRelV relativeFrom="margin">
-                  <wp14:pctHeight>0</wp14:pctHeight>
-                </wp14:sizeRelV>
-              </wp:anchor>
-            </w:drawing>
-          </mc:Choice>
-          <mc:Fallback>
-            <w:pict>
-              <v:shapetype w14:anchorId="20304950" id="_x0000_t202" coordsize="21600,21600" o:spt="202" path="m,l,21600r21600,l21600,xe">
-                <v:stroke joinstyle="miter"/>
-                <v:path gradientshapeok="t" o:connecttype="rect"/>
-              </v:shapetype>
-              <v:shape id="_x0000_s1032" type="#_x0000_t202" style="position:absolute;margin-left:198pt;margin-top:98.2pt;width:594pt;height:333pt;z-index:251710464;visibility:visible;mso-wrap-style:square;mso-width-percent:0;mso-height-percent:0;mso-wrap-distance-left:9pt;mso-wrap-distance-top:3.6pt;mso-wrap-distance-right:9pt;mso-wrap-distance-bottom:3.6pt;mso-position-horizontal:absolute;mso-position-horizontal-relative:margin;mso-position-vertical:absolute;mso-position-vertical-relative:text;mso-width-percent:0;mso-height-percent:0;mso-width-relative:margin;mso-height-relative:margin;v-text-anchor:top" o:gfxdata="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" fillcolor="#ffc000 [3207]" strokecolor="#bdd6ee [1304]">
-                <v:textbox>
-                  <w:txbxContent>
-                    <w:p>
-                      <w:pPr>
-                        <w:rPr>
-                          <w:sz w:val="24"/>
-                          <w:szCs w:val="24"/>
-                        </w:rPr>
-                      </w:pPr>
-                      <w:r>
-                        <w:rPr>
-                          <w:sz w:val="24"/>
-                          <w:szCs w:val="24"/>
-                        </w:rPr>
-                        <w:t>Substrate network nodes</w:t>
-                      </w:r>
-                      <w:r>
-                        <w:rPr>
-                          <w:sz w:val="24"/>
-                          <w:szCs w:val="24"/>
-                        </w:rPr>
-                        <w:t xml:space="preserve"> in detail:</w:t>
-                      </w:r>
-                    </w:p>
-                    <w:p>
-                      <w:pPr>
-                        <w:rPr>
-                          <w:sz w:val="24"/>
-                          <w:szCs w:val="24"/>
-                        </w:rPr>
-                      </w:pPr>
-                      <w:r>
-                        <w:rPr>
-                          <w:sz w:val="24"/>
-                          <w:szCs w:val="24"/>
-                        </w:rPr>
-                        <w:t>All Substrate nodes expose endpoints for RPC connections</w:t>
-                      </w:r>
-                      <w:r>
-                        <w:rPr>
-                          <w:sz w:val="24"/>
-                          <w:szCs w:val="24"/>
-                        </w:rPr>
-                        <w:t xml:space="preserve"> across the network. </w:t>
-                      </w:r>
-                      <w:r>
-                        <w:rPr>
-                          <w:b/>
-                          <w:bCs/>
-                          <w:sz w:val="24"/>
-                          <w:szCs w:val="24"/>
-                        </w:rPr>
-                        <w:t xml:space="preserve">Any individual or organisation can run a </w:t>
-                      </w:r>
-                      <w:r>
-                        <w:rPr>
-                          <w:b/>
-                          <w:bCs/>
-                          <w:sz w:val="24"/>
-                          <w:szCs w:val="24"/>
-                        </w:rPr>
-                        <w:t xml:space="preserve">(full or light) </w:t>
-                      </w:r>
-                      <w:r>
-                        <w:rPr>
-                          <w:b/>
-                          <w:bCs/>
-                          <w:sz w:val="24"/>
-                          <w:szCs w:val="24"/>
-                        </w:rPr>
-                        <w:t>node for their selected network</w:t>
-                      </w:r>
-                      <w:r>
-                        <w:rPr>
-                          <w:sz w:val="24"/>
-                          <w:szCs w:val="24"/>
-                        </w:rPr>
-                        <w:t xml:space="preserve">, however Polkadot-JS Apps only feature a </w:t>
-                      </w:r>
-                      <w:r>
-                        <w:rPr>
-                          <w:sz w:val="24"/>
-                          <w:szCs w:val="24"/>
-                          <w:u w:val="single"/>
-                        </w:rPr>
-                        <w:t>selection of reliable nodes</w:t>
-                      </w:r>
-                      <w:r>
-                        <w:rPr>
-                          <w:sz w:val="24"/>
-                          <w:szCs w:val="24"/>
-                        </w:rPr>
-                        <w:t>.</w:t>
-                      </w:r>
-                    </w:p>
-                    <w:p>
-                      <w:pPr>
-                        <w:rPr>
-                          <w:sz w:val="4"/>
-                          <w:szCs w:val="4"/>
-                        </w:rPr>
-                      </w:pPr>
-                    </w:p>
-                    <w:p>
-                      <w:pPr>
-                        <w:rPr>
-                          <w:sz w:val="24"/>
-                          <w:szCs w:val="24"/>
-                        </w:rPr>
-                      </w:pPr>
-                      <w:r>
-                        <w:rPr>
-                          <w:sz w:val="24"/>
-                          <w:szCs w:val="24"/>
-                        </w:rPr>
-                        <w:t>You can connect to Relay chains:</w:t>
-                      </w:r>
-                    </w:p>
-                    <w:p>
-                      <w:pPr>
-                        <w:rPr>
-                          <w:sz w:val="24"/>
-                          <w:szCs w:val="24"/>
-                        </w:rPr>
-                      </w:pPr>
-                      <w:r>
-                        <w:rPr>
-                          <w:b/>
-                          <w:bCs/>
-                          <w:sz w:val="24"/>
-                          <w:szCs w:val="24"/>
-                        </w:rPr>
-                        <w:t xml:space="preserve">via </w:t>
-                      </w:r>
-                      <w:r>
-                        <w:rPr>
-                          <w:b/>
-                          <w:bCs/>
-                          <w:sz w:val="24"/>
-                          <w:szCs w:val="24"/>
-                        </w:rPr>
-                        <w:t xml:space="preserve">Parity: </w:t>
-                      </w:r>
-                      <w:r>
-                        <w:rPr>
-                          <w:i/>
-                          <w:iCs/>
-                          <w:sz w:val="24"/>
-                          <w:szCs w:val="24"/>
-                        </w:rPr>
-                        <w:t>Parity Technologies</w:t>
-                      </w:r>
-                      <w:r>
-                        <w:rPr>
-                          <w:sz w:val="24"/>
-                          <w:szCs w:val="24"/>
-                        </w:rPr>
-                        <w:t xml:space="preserve"> is </w:t>
-                      </w:r>
-                      <w:r>
-                        <w:rPr>
-                          <w:sz w:val="24"/>
-                          <w:szCs w:val="24"/>
-                        </w:rPr>
-                        <w:t xml:space="preserve">the company contracted by the Web3 Foundation to </w:t>
-                      </w:r>
-                      <w:r>
-                        <w:rPr>
-                          <w:sz w:val="24"/>
-                          <w:szCs w:val="24"/>
-                        </w:rPr>
-                        <w:t xml:space="preserve">build </w:t>
-                      </w:r>
-                      <w:r>
-                        <w:rPr>
-                          <w:sz w:val="24"/>
-                          <w:szCs w:val="24"/>
-                        </w:rPr>
-                        <w:t xml:space="preserve">Software Development Kits (SDKs) like </w:t>
-                      </w:r>
-                      <w:r>
-                        <w:rPr>
-                          <w:b/>
-                          <w:bCs/>
-                          <w:i/>
-                          <w:iCs/>
-                          <w:sz w:val="24"/>
-                          <w:szCs w:val="24"/>
-                        </w:rPr>
-                        <w:t>Substrate</w:t>
-                      </w:r>
-                      <w:r>
-                        <w:rPr>
-                          <w:sz w:val="24"/>
-                          <w:szCs w:val="24"/>
-                        </w:rPr>
-                        <w:t xml:space="preserve"> and Parachain Development Kits (PDKs) like </w:t>
-                      </w:r>
-                      <w:r>
-                        <w:rPr>
-                          <w:b/>
-                          <w:bCs/>
-                          <w:i/>
-                          <w:iCs/>
-                          <w:sz w:val="24"/>
-                          <w:szCs w:val="24"/>
-                        </w:rPr>
-                        <w:t>Cumulus</w:t>
-                      </w:r>
-                      <w:r>
-                        <w:rPr>
-                          <w:sz w:val="24"/>
-                          <w:szCs w:val="24"/>
-                        </w:rPr>
-                        <w:t>.</w:t>
-                      </w:r>
-                      <w:r>
-                        <w:rPr>
-                          <w:sz w:val="24"/>
-                          <w:szCs w:val="24"/>
-                        </w:rPr>
-                        <w:t xml:space="preserve"> These technologies power Relay chains (i.e </w:t>
-                      </w:r>
-                      <w:r>
-                        <w:rPr>
-                          <w:b/>
-                          <w:bCs/>
-                          <w:i/>
-                          <w:iCs/>
-                          <w:sz w:val="24"/>
-                          <w:szCs w:val="24"/>
-                        </w:rPr>
-                        <w:t>Polkadot</w:t>
-                      </w:r>
-                      <w:r>
-                        <w:rPr>
-                          <w:i/>
-                          <w:iCs/>
-                          <w:sz w:val="24"/>
-                          <w:szCs w:val="24"/>
-                        </w:rPr>
-                        <w:t>,</w:t>
-                      </w:r>
-                      <w:r>
-                        <w:rPr>
-                          <w:b/>
-                          <w:bCs/>
-                          <w:i/>
-                          <w:iCs/>
-                          <w:sz w:val="24"/>
-                          <w:szCs w:val="24"/>
-                        </w:rPr>
-                        <w:t xml:space="preserve"> Kusama</w:t>
-                      </w:r>
-                      <w:r>
-                        <w:rPr>
-                          <w:sz w:val="24"/>
-                          <w:szCs w:val="24"/>
-                        </w:rPr>
-                        <w:t xml:space="preserve">) and Parachains (i.e </w:t>
-                      </w:r>
-                      <w:r>
-                        <w:rPr>
-                          <w:b/>
-                          <w:bCs/>
-                          <w:i/>
-                          <w:iCs/>
-                          <w:sz w:val="24"/>
-                          <w:szCs w:val="24"/>
-                        </w:rPr>
-                        <w:t>Karura</w:t>
-                      </w:r>
-                      <w:r>
-                        <w:rPr>
-                          <w:i/>
-                          <w:iCs/>
-                          <w:sz w:val="24"/>
-                          <w:szCs w:val="24"/>
-                        </w:rPr>
-                        <w:t>,</w:t>
-                      </w:r>
-                      <w:r>
-                        <w:rPr>
-                          <w:b/>
-                          <w:bCs/>
-                          <w:i/>
-                          <w:iCs/>
-                          <w:sz w:val="24"/>
-                          <w:szCs w:val="24"/>
-                        </w:rPr>
-                        <w:t xml:space="preserve"> Moonriver</w:t>
-                      </w:r>
-                      <w:r>
-                        <w:rPr>
-                          <w:i/>
-                          <w:iCs/>
-                          <w:sz w:val="24"/>
-                          <w:szCs w:val="24"/>
-                        </w:rPr>
-                        <w:t>,</w:t>
-                      </w:r>
-                      <w:r>
-                        <w:rPr>
-                          <w:b/>
-                          <w:bCs/>
-                          <w:i/>
-                          <w:iCs/>
-                          <w:sz w:val="24"/>
-                          <w:szCs w:val="24"/>
-                        </w:rPr>
-                        <w:t xml:space="preserve"> Shiden</w:t>
-                      </w:r>
-                      <w:r>
-                        <w:rPr>
-                          <w:i/>
-                          <w:iCs/>
-                          <w:sz w:val="24"/>
-                          <w:szCs w:val="24"/>
-                        </w:rPr>
-                        <w:t>,</w:t>
-                      </w:r>
-                      <w:r>
-                        <w:rPr>
-                          <w:b/>
-                          <w:bCs/>
-                          <w:i/>
-                          <w:iCs/>
-                          <w:sz w:val="24"/>
-                          <w:szCs w:val="24"/>
-                        </w:rPr>
-                        <w:t xml:space="preserve"> Khala</w:t>
-                      </w:r>
-                      <w:r>
-                        <w:rPr>
-                          <w:i/>
-                          <w:iCs/>
-                          <w:sz w:val="24"/>
-                          <w:szCs w:val="24"/>
-                        </w:rPr>
-                        <w:t>,</w:t>
-                      </w:r>
-                      <w:r>
-                        <w:rPr>
-                          <w:b/>
-                          <w:bCs/>
-                          <w:i/>
-                          <w:iCs/>
-                          <w:sz w:val="24"/>
-                          <w:szCs w:val="24"/>
-                        </w:rPr>
-                        <w:t xml:space="preserve"> Bifrost</w:t>
-                      </w:r>
-                      <w:r>
-                        <w:rPr>
-                          <w:sz w:val="24"/>
-                          <w:szCs w:val="24"/>
-                        </w:rPr>
-                        <w:t>, etc.).</w:t>
-                      </w:r>
-                    </w:p>
-                    <w:p>
-                      <w:pPr>
-                        <w:rPr>
-                          <w:b/>
-                          <w:bCs/>
-                          <w:sz w:val="24"/>
-                          <w:szCs w:val="24"/>
-                        </w:rPr>
-                      </w:pPr>
-                      <w:r>
-                        <w:rPr>
-                          <w:b/>
-                          <w:bCs/>
-                          <w:sz w:val="24"/>
-                          <w:szCs w:val="24"/>
-                        </w:rPr>
-                        <w:t>via OnFinality</w:t>
-                      </w:r>
-                      <w:r>
-                        <w:rPr>
-                          <w:b/>
-                          <w:bCs/>
-                          <w:sz w:val="24"/>
-                          <w:szCs w:val="24"/>
-                        </w:rPr>
-                        <w:t>:</w:t>
-                      </w:r>
-                      <w:r>
-                        <w:rPr>
-                          <w:sz w:val="24"/>
-                          <w:szCs w:val="24"/>
-                        </w:rPr>
-                        <w:t xml:space="preserve"> </w:t>
-                      </w:r>
-                      <w:r>
-                        <w:rPr>
-                          <w:i/>
-                          <w:iCs/>
-                          <w:sz w:val="24"/>
-                          <w:szCs w:val="24"/>
-                        </w:rPr>
-                        <w:t>OnFinality</w:t>
-                      </w:r>
-                      <w:r>
-                        <w:rPr>
-                          <w:sz w:val="24"/>
-                          <w:szCs w:val="24"/>
-                        </w:rPr>
-                        <w:t xml:space="preserve"> is a leading infrastructure service for some of the largest blockchain projects.</w:t>
-                      </w:r>
-                    </w:p>
-                    <w:p>
-                      <w:pPr>
-                        <w:rPr>
-                          <w:sz w:val="24"/>
-                          <w:szCs w:val="24"/>
-                        </w:rPr>
-                      </w:pPr>
-                      <w:r>
-                        <w:rPr>
-                          <w:b/>
-                          <w:bCs/>
-                          <w:sz w:val="24"/>
-                          <w:szCs w:val="24"/>
-                        </w:rPr>
-                        <w:t>via Patract Elara</w:t>
-                      </w:r>
-                      <w:r>
-                        <w:rPr>
-                          <w:b/>
-                          <w:bCs/>
-                          <w:sz w:val="24"/>
-                          <w:szCs w:val="24"/>
-                        </w:rPr>
-                        <w:t>:</w:t>
-                      </w:r>
-                      <w:r>
-                        <w:rPr>
-                          <w:sz w:val="24"/>
-                          <w:szCs w:val="24"/>
-                        </w:rPr>
-                        <w:t xml:space="preserve"> </w:t>
-                      </w:r>
-                      <w:r>
-                        <w:rPr>
-                          <w:i/>
-                          <w:iCs/>
-                          <w:sz w:val="24"/>
-                          <w:szCs w:val="24"/>
-                        </w:rPr>
-                        <w:t>Elara</w:t>
-                      </w:r>
-                      <w:r>
-                        <w:rPr>
-                          <w:sz w:val="24"/>
-                          <w:szCs w:val="24"/>
-                        </w:rPr>
-                        <w:t xml:space="preserve"> provides Polkadot developers with free, instant, and scalable blockchain API access services.</w:t>
-                      </w:r>
-                    </w:p>
-                    <w:p>
-                      <w:pPr>
-                        <w:rPr>
-                          <w:b/>
-                          <w:bCs/>
-                          <w:sz w:val="24"/>
-                          <w:szCs w:val="24"/>
-                        </w:rPr>
-                      </w:pPr>
-                      <w:r>
-                        <w:rPr>
-                          <w:b/>
-                          <w:bCs/>
-                          <w:sz w:val="24"/>
-                          <w:szCs w:val="24"/>
-                        </w:rPr>
-                        <w:t xml:space="preserve">via Dwellir: </w:t>
-                      </w:r>
-                      <w:r>
-                        <w:rPr>
-                          <w:i/>
-                          <w:iCs/>
-                          <w:sz w:val="24"/>
-                          <w:szCs w:val="24"/>
-                        </w:rPr>
-                        <w:t>Dwellir</w:t>
-                      </w:r>
-                      <w:r>
-                        <w:rPr>
-                          <w:sz w:val="24"/>
-                          <w:szCs w:val="24"/>
-                        </w:rPr>
-                        <w:t xml:space="preserve"> is an </w:t>
-                      </w:r>
-                      <w:r>
-                        <w:rPr>
-                          <w:sz w:val="24"/>
-                          <w:szCs w:val="24"/>
-                        </w:rPr>
-                        <w:t xml:space="preserve">infrastructure provider for the decentralized web. It provides an RPC service with high </w:t>
-                      </w:r>
-                      <w:r>
-                        <w:rPr>
-                          <w:rFonts w:cstheme="minorHAnsi"/>
-                          <w:sz w:val="24"/>
-                          <w:szCs w:val="24"/>
-                        </w:rPr>
-                        <w:t xml:space="preserve">resilience against </w:t>
-                      </w:r>
-                      <w:r>
-                        <w:rPr>
-                          <w:rFonts w:cstheme="minorHAnsi"/>
-                          <w:color w:val="000000"/>
-                          <w:sz w:val="24"/>
-                          <w:szCs w:val="24"/>
-                        </w:rPr>
-                        <w:t>DDOS and DNS unavailability.</w:t>
-                      </w:r>
-                    </w:p>
-                    <w:p>
-                      <w:pPr>
-                        <w:rPr>
-                          <w:sz w:val="20"/>
-                          <w:szCs w:val="20"/>
-                        </w:rPr>
-                      </w:pPr>
-                      <w:r>
-                        <w:rPr>
-                          <w:b/>
-                          <w:bCs/>
-                          <w:sz w:val="24"/>
-                          <w:szCs w:val="24"/>
-                        </w:rPr>
-                        <w:t>Light client:</w:t>
-                      </w:r>
-                      <w:r>
-                        <w:rPr>
-                          <w:sz w:val="24"/>
-                          <w:szCs w:val="24"/>
-                        </w:rPr>
-                        <w:t xml:space="preserve"> A light client or light node does not </w:t>
-                      </w:r>
-                      <w:r>
-                        <w:rPr>
-                          <w:sz w:val="24"/>
-                          <w:szCs w:val="24"/>
-                        </w:rPr>
-                        <w:t xml:space="preserve">sync or validate the full blockchain, yet still </w:t>
-                      </w:r>
-                      <w:r>
-                        <w:rPr>
-                          <w:sz w:val="24"/>
-                          <w:szCs w:val="24"/>
-                        </w:rPr>
-                        <w:t xml:space="preserve">allows </w:t>
-                      </w:r>
-                      <w:r>
-                        <w:rPr>
-                          <w:sz w:val="24"/>
-                          <w:szCs w:val="24"/>
-                        </w:rPr>
-                        <w:t xml:space="preserve">users to interact with the network in a trustless and secure manner. </w:t>
-                      </w:r>
-                      <w:r>
-                        <w:rPr>
-                          <w:sz w:val="20"/>
-                          <w:szCs w:val="20"/>
-                        </w:rPr>
-                        <w:t>Note: Light clients play an essential role in the accessibility and usability of blockchain networks, as they can run on most mobile devices and still provide an optimal user experience.</w:t>
-                      </w:r>
-                    </w:p>
-                    <w:p>
-                      <w:pPr>
-                        <w:rPr>
-                          <w:sz w:val="4"/>
-                          <w:szCs w:val="4"/>
-                        </w:rPr>
-                      </w:pPr>
-                    </w:p>
-                    <w:p>
-                      <w:pPr>
-                        <w:rPr>
-                          <w:sz w:val="24"/>
-                          <w:szCs w:val="24"/>
-                        </w:rPr>
-                      </w:pPr>
-                      <w:r>
-                        <w:rPr>
-                          <w:sz w:val="24"/>
-                          <w:szCs w:val="24"/>
-                        </w:rPr>
-                        <w:t>You can connect to other Substrate</w:t>
-                      </w:r>
-                      <w:r>
-                        <w:rPr>
-                          <w:sz w:val="24"/>
-                          <w:szCs w:val="24"/>
-                        </w:rPr>
-                        <w:t xml:space="preserve"> chain</w:t>
-                      </w:r>
-                      <w:r>
-                        <w:rPr>
-                          <w:sz w:val="24"/>
-                          <w:szCs w:val="24"/>
-                        </w:rPr>
-                        <w:t>s via their respective network-specific node</w:t>
-                      </w:r>
-                      <w:r>
-                        <w:rPr>
-                          <w:sz w:val="24"/>
-                          <w:szCs w:val="24"/>
-                        </w:rPr>
-                        <w:t>s.</w:t>
-                      </w:r>
-                    </w:p>
-                    <w:p>
-                      <w:pPr>
-                        <w:rPr>
-                          <w:sz w:val="24"/>
-                          <w:szCs w:val="24"/>
-                        </w:rPr>
-                      </w:pPr>
-                    </w:p>
-                  </w:txbxContent>
-                </v:textbox>
-                <w10:wrap anchorx="margin"/>
-              </v:shape>
-            </w:pict>
-          </mc:Fallback>
-        </mc:AlternateContent>
-      </w:r>
-      <w:r>
-        <w:rPr>
-          <w:noProof/>
-        </w:rPr>
-        <mc:AlternateContent>
-          <mc:Choice Requires="wps">
-            <w:drawing>
-              <wp:anchor distT="0" distB="0" distL="114300" distR="114300" simplePos="0" relativeHeight="251703296" behindDoc="0" locked="0" layoutInCell="1" allowOverlap="1" wp14:anchorId="0146D274" wp14:editId="1504622B">
+              <wp:anchor distT="0" distB="0" distL="114300" distR="114300" simplePos="0" relativeHeight="251709440" behindDoc="0" locked="0" layoutInCell="1" allowOverlap="1" wp14:anchorId="1982E2F9" wp14:editId="4D4A3443">
                 <wp:simplePos x="0" y="0"/>
                 <wp:positionH relativeFrom="column">
                   <wp:posOffset>86995</wp:posOffset>
@@ -4259,7 +6595,7 @@
                 <wp:extent cx="2218690" cy="1347295"/>
                 <wp:effectExtent l="19050" t="19050" r="10160" b="24765"/>
                 <wp:wrapNone/>
-                <wp:docPr id="205" name="Rectangle 205"/>
+                <wp:docPr id="220" name="Rectangle 220"/>
                 <wp:cNvGraphicFramePr/>
                 <a:graphic xmlns:a="http://schemas.openxmlformats.org/drawingml/2006/main">
                   <a:graphicData uri="http://schemas.microsoft.com/office/word/2010/wordprocessingShape">
@@ -4316,7 +6652,7 @@
           </mc:Choice>
           <mc:Fallback>
             <w:pict>
-              <v:rect w14:anchorId="1D55059A" id="Rectangle 205" o:spid="_x0000_s1026" style="position:absolute;margin-left:6.85pt;margin-top:72.1pt;width:174.7pt;height:106.1pt;z-index:251703296;visibility:visible;mso-wrap-style:square;mso-width-percent:0;mso-height-percent:0;mso-wrap-distance-left:9pt;mso-wrap-distance-top:0;mso-wrap-distance-right:9pt;mso-wrap-distance-bottom:0;mso-position-horizontal:absolute;mso-position-horizontal-relative:text;mso-position-vertical:absolute;mso-position-vertical-relative:text;mso-width-percent:0;mso-height-percent:0;mso-width-relative:margin;mso-height-relative:margin;v-text-anchor:middle" o:gfxdata="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" filled="f" strokecolor="#00b050" strokeweight="3pt"/>
+              <v:rect w14:anchorId="06883235" id="Rectangle 220" o:spid="_x0000_s1026" style="position:absolute;margin-left:6.85pt;margin-top:72.1pt;width:174.7pt;height:106.1pt;z-index:251709440;visibility:visible;mso-wrap-style:square;mso-width-percent:0;mso-height-percent:0;mso-wrap-distance-left:9pt;mso-wrap-distance-top:0;mso-wrap-distance-right:9pt;mso-wrap-distance-bottom:0;mso-position-horizontal:absolute;mso-position-horizontal-relative:text;mso-position-vertical:absolute;mso-position-vertical-relative:text;mso-width-percent:0;mso-height-percent:0;mso-width-relative:margin;mso-height-relative:margin;v-text-anchor:middle" o:gfxdata="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" filled="f" strokecolor="#00b050" strokeweight="3pt"/>
             </w:pict>
           </mc:Fallback>
         </mc:AlternateContent>
@@ -4328,7 +6664,7 @@
         <mc:AlternateContent>
           <mc:Choice Requires="wps">
             <w:drawing>
-              <wp:anchor distT="45720" distB="45720" distL="114300" distR="114300" simplePos="0" relativeHeight="251702272" behindDoc="0" locked="0" layoutInCell="1" allowOverlap="1" wp14:anchorId="6436BDAC" wp14:editId="231761B7">
+              <wp:anchor distT="45720" distB="45720" distL="114300" distR="114300" simplePos="0" relativeHeight="251708416" behindDoc="0" locked="0" layoutInCell="1" allowOverlap="1" wp14:anchorId="32C3C4F5" wp14:editId="1B67C3F2">
                 <wp:simplePos x="0" y="0"/>
                 <wp:positionH relativeFrom="column">
                   <wp:posOffset>1562735</wp:posOffset>
@@ -4339,7 +6675,7 @@
                 <wp:extent cx="5061098" cy="340242"/>
                 <wp:effectExtent l="0" t="0" r="25400" b="22225"/>
                 <wp:wrapNone/>
-                <wp:docPr id="207" name="Text Box 207"/>
+                <wp:docPr id="221" name="Text Box 221"/>
                 <wp:cNvGraphicFramePr>
                   <a:graphicFrameLocks xmlns:a="http://schemas.openxmlformats.org/drawingml/2006/main"/>
                 </wp:cNvGraphicFramePr>
@@ -4424,7 +6760,7 @@
                                 <w:sz w:val="28"/>
                                 <w:szCs w:val="28"/>
                               </w:rPr>
-                              <w:t>network and node</w:t>
+                              <w:t>network node</w:t>
                             </w:r>
                             <w:r>
                               <w:rPr>
@@ -4453,7 +6789,7 @@
           </mc:Choice>
           <mc:Fallback>
             <w:pict>
-              <v:shape w14:anchorId="6436BDAC" id="Text Box 207" o:spid="_x0000_s1033" type="#_x0000_t202" style="position:absolute;margin-left:123.05pt;margin-top:41.8pt;width:398.5pt;height:26.8pt;z-index:251702272;visibility:visible;mso-wrap-style:square;mso-width-percent:0;mso-height-percent:0;mso-wrap-distance-left:9pt;mso-wrap-distance-top:3.6pt;mso-wrap-distance-right:9pt;mso-wrap-distance-bottom:3.6pt;mso-position-horizontal:absolute;mso-position-horizontal-relative:text;mso-position-vertical:absolute;mso-position-vertical-relative:text;mso-width-percent:0;mso-height-percent:0;mso-width-relative:margin;mso-height-relative:margin;v-text-anchor:top" o:gfxdata="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" fillcolor="#8eaadb [1940]" strokecolor="#bdd6ee [1304]">
+              <v:shape w14:anchorId="32C3C4F5" id="Text Box 221" o:spid="_x0000_s1037" type="#_x0000_t202" style="position:absolute;margin-left:123.05pt;margin-top:41.8pt;width:398.5pt;height:26.8pt;z-index:251708416;visibility:visible;mso-wrap-style:square;mso-width-percent:0;mso-height-percent:0;mso-wrap-distance-left:9pt;mso-wrap-distance-top:3.6pt;mso-wrap-distance-right:9pt;mso-wrap-distance-bottom:3.6pt;mso-position-horizontal:absolute;mso-position-horizontal-relative:text;mso-position-vertical:absolute;mso-position-vertical-relative:text;mso-width-percent:0;mso-height-percent:0;mso-width-relative:margin;mso-height-relative:margin;v-text-anchor:top" o:gfxdata="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" fillcolor="#8eaadb [1940]" strokecolor="#bdd6ee [1304]">
                 <v:textbox>
                   <w:txbxContent>
                     <w:p>
@@ -4503,7 +6839,7 @@
                           <w:sz w:val="28"/>
                           <w:szCs w:val="28"/>
                         </w:rPr>
-                        <w:t>network and node</w:t>
+                        <w:t>network node</w:t>
                       </w:r>
                       <w:r>
                         <w:rPr>
@@ -4525,10 +6861,10 @@
           <w:noProof/>
         </w:rPr>
         <w:drawing>
-          <wp:inline distT="0" distB="0" distL="0" distR="0" wp14:anchorId="530C6CC4" wp14:editId="1EB57964">
+          <wp:inline distT="0" distB="0" distL="0" distR="0" wp14:anchorId="76D4E5B1" wp14:editId="607C9BC7">
             <wp:extent cx="9777730" cy="4702810"/>
             <wp:effectExtent l="0" t="0" r="0" b="2540"/>
-            <wp:docPr id="213" name="Picture 213"/>
+            <wp:docPr id="233" name="Picture 233"/>
             <wp:cNvGraphicFramePr>
               <a:graphicFrameLocks xmlns:a="http://schemas.openxmlformats.org/drawingml/2006/main" noChangeAspect="1"/>
             </wp:cNvGraphicFramePr>
@@ -4577,16 +6913,16 @@
     <w:p>
       <w:pPr>
         <w:rPr>
-          <w:sz w:val="28"/>
-          <w:szCs w:val="28"/>
+          <w:sz w:val="32"/>
+          <w:szCs w:val="32"/>
         </w:rPr>
       </w:pPr>
     </w:p>
     <w:p>
       <w:pPr>
         <w:rPr>
-          <w:sz w:val="28"/>
-          <w:szCs w:val="28"/>
+          <w:sz w:val="32"/>
+          <w:szCs w:val="32"/>
         </w:rPr>
       </w:pPr>
     </w:p>
@@ -4607,924 +6943,6 @@
       </w:pPr>
     </w:p>
     <w:p>
-      <w:r>
-        <w:rPr>
-          <w:rStyle w:val="Strong"/>
-          <w:rFonts w:cstheme="minorHAnsi"/>
-          <w:b w:val="0"/>
-          <w:bCs w:val="0"/>
-          <w:noProof/>
-          <w:color w:val="1A1A1B"/>
-          <w:sz w:val="32"/>
-          <w:szCs w:val="32"/>
-          <w:bdr w:val="none" w:sz="0" w:space="0" w:color="auto" w:frame="1"/>
-        </w:rPr>
-        <mc:AlternateContent>
-          <mc:Choice Requires="wps">
-            <w:drawing>
-              <wp:anchor distT="45720" distB="45720" distL="114300" distR="114300" simplePos="0" relativeHeight="251707392" behindDoc="0" locked="0" layoutInCell="1" allowOverlap="1" wp14:anchorId="32FEB12B" wp14:editId="6FDF8F2B">
-                <wp:simplePos x="0" y="0"/>
-                <wp:positionH relativeFrom="margin">
-                  <wp:posOffset>2505075</wp:posOffset>
-                </wp:positionH>
-                <wp:positionV relativeFrom="paragraph">
-                  <wp:posOffset>747396</wp:posOffset>
-                </wp:positionV>
-                <wp:extent cx="7058025" cy="3733800"/>
-                <wp:effectExtent l="0" t="0" r="28575" b="19050"/>
-                <wp:wrapNone/>
-                <wp:docPr id="206" name="Text Box 2"/>
-                <wp:cNvGraphicFramePr>
-                  <a:graphicFrameLocks xmlns:a="http://schemas.openxmlformats.org/drawingml/2006/main"/>
-                </wp:cNvGraphicFramePr>
-                <a:graphic xmlns:a="http://schemas.openxmlformats.org/drawingml/2006/main">
-                  <a:graphicData uri="http://schemas.microsoft.com/office/word/2010/wordprocessingShape">
-                    <wps:wsp>
-                      <wps:cNvSpPr txBox="1">
-                        <a:spLocks noChangeArrowheads="1"/>
-                      </wps:cNvSpPr>
-                      <wps:spPr bwMode="auto">
-                        <a:xfrm>
-                          <a:off x="0" y="0"/>
-                          <a:ext cx="7058025" cy="3733800"/>
-                        </a:xfrm>
-                        <a:prstGeom prst="rect">
-                          <a:avLst/>
-                        </a:prstGeom>
-                        <a:solidFill>
-                          <a:schemeClr val="accent4"/>
-                        </a:solidFill>
-                        <a:ln w="9525">
-                          <a:solidFill>
-                            <a:schemeClr val="accent5">
-                              <a:lumMod val="40000"/>
-                              <a:lumOff val="60000"/>
-                            </a:schemeClr>
-                          </a:solidFill>
-                          <a:miter lim="800000"/>
-                          <a:headEnd/>
-                          <a:tailEnd/>
-                        </a:ln>
-                      </wps:spPr>
-                      <wps:txbx>
-                        <w:txbxContent>
-                          <w:p>
-                            <w:pPr>
-                              <w:rPr>
-                                <w:sz w:val="24"/>
-                                <w:szCs w:val="24"/>
-                              </w:rPr>
-                            </w:pPr>
-                            <w:r>
-                              <w:rPr>
-                                <w:sz w:val="24"/>
-                                <w:szCs w:val="24"/>
-                              </w:rPr>
-                              <w:t>Substrate networks</w:t>
-                            </w:r>
-                            <w:r>
-                              <w:rPr>
-                                <w:sz w:val="24"/>
-                                <w:szCs w:val="24"/>
-                              </w:rPr>
-                              <w:t xml:space="preserve"> in detail:</w:t>
-                            </w:r>
-                          </w:p>
-                          <w:p>
-                            <w:pPr>
-                              <w:rPr>
-                                <w:sz w:val="24"/>
-                                <w:szCs w:val="24"/>
-                              </w:rPr>
-                            </w:pPr>
-                            <w:r>
-                              <w:rPr>
-                                <w:b/>
-                                <w:bCs/>
-                                <w:sz w:val="24"/>
-                                <w:szCs w:val="24"/>
-                              </w:rPr>
-                              <w:t xml:space="preserve">Polkadot &amp; Parachains: </w:t>
-                            </w:r>
-                            <w:r>
-                              <w:rPr>
-                                <w:sz w:val="24"/>
-                                <w:szCs w:val="24"/>
-                              </w:rPr>
-                              <w:t>The Polkadot mainnet and all its live Parachains</w:t>
-                            </w:r>
-                            <w:r>
-                              <w:rPr>
-                                <w:sz w:val="24"/>
-                                <w:szCs w:val="24"/>
-                              </w:rPr>
-                              <w:t>.</w:t>
-                            </w:r>
-                          </w:p>
-                          <w:p>
-                            <w:pPr>
-                              <w:rPr>
-                                <w:sz w:val="24"/>
-                                <w:szCs w:val="24"/>
-                              </w:rPr>
-                            </w:pPr>
-                            <w:r>
-                              <w:rPr>
-                                <w:b/>
-                                <w:bCs/>
-                                <w:sz w:val="24"/>
-                                <w:szCs w:val="24"/>
-                              </w:rPr>
-                              <w:t>Kusama &amp; Parachains</w:t>
-                            </w:r>
-                            <w:r>
-                              <w:rPr>
-                                <w:b/>
-                                <w:bCs/>
-                                <w:sz w:val="24"/>
-                                <w:szCs w:val="24"/>
-                              </w:rPr>
-                              <w:t>:</w:t>
-                            </w:r>
-                            <w:r>
-                              <w:rPr>
-                                <w:sz w:val="24"/>
-                                <w:szCs w:val="24"/>
-                              </w:rPr>
-                              <w:t xml:space="preserve"> The Canary network and all its live Parachains. </w:t>
-                            </w:r>
-                          </w:p>
-                          <w:p>
-                            <w:pPr>
-                              <w:rPr>
-                                <w:sz w:val="20"/>
-                                <w:szCs w:val="20"/>
-                              </w:rPr>
-                            </w:pPr>
-                            <w:r>
-                              <w:rPr>
-                                <w:sz w:val="20"/>
-                                <w:szCs w:val="20"/>
-                              </w:rPr>
-                              <w:t>Note: Substrate networks must obtain a Parachain slot (via auction</w:t>
-                            </w:r>
-                            <w:r>
-                              <w:rPr>
-                                <w:sz w:val="20"/>
-                                <w:szCs w:val="20"/>
-                              </w:rPr>
-                              <w:t xml:space="preserve"> bid</w:t>
-                            </w:r>
-                            <w:r>
-                              <w:rPr>
-                                <w:sz w:val="20"/>
-                                <w:szCs w:val="20"/>
-                              </w:rPr>
-                              <w:t>s or Council motions) to become live on Polkadot or Kusama.</w:t>
-                            </w:r>
-                          </w:p>
-                          <w:p>
-                            <w:pPr>
-                              <w:rPr>
-                                <w:sz w:val="4"/>
-                                <w:szCs w:val="4"/>
-                              </w:rPr>
-                            </w:pPr>
-                          </w:p>
-                          <w:p>
-                            <w:pPr>
-                              <w:rPr>
-                                <w:sz w:val="24"/>
-                                <w:szCs w:val="24"/>
-                              </w:rPr>
-                            </w:pPr>
-                            <w:r>
-                              <w:rPr>
-                                <w:b/>
-                                <w:bCs/>
-                                <w:sz w:val="24"/>
-                                <w:szCs w:val="24"/>
-                              </w:rPr>
-                              <w:t>Test Westend &amp; Parachains</w:t>
-                            </w:r>
-                            <w:r>
-                              <w:rPr>
-                                <w:b/>
-                                <w:bCs/>
-                                <w:sz w:val="24"/>
-                                <w:szCs w:val="24"/>
-                              </w:rPr>
-                              <w:t>:</w:t>
-                            </w:r>
-                            <w:r>
-                              <w:rPr>
-                                <w:sz w:val="24"/>
-                                <w:szCs w:val="24"/>
-                              </w:rPr>
-                              <w:t xml:space="preserve"> </w:t>
-                            </w:r>
-                            <w:r>
-                              <w:rPr>
-                                <w:sz w:val="24"/>
-                                <w:szCs w:val="24"/>
-                              </w:rPr>
-                              <w:t xml:space="preserve">The testnet used for </w:t>
-                            </w:r>
-                            <w:r>
-                              <w:rPr>
-                                <w:sz w:val="24"/>
-                                <w:szCs w:val="24"/>
-                                <w:u w:val="single"/>
-                              </w:rPr>
-                              <w:t>testing Relay chain-related technologi</w:t>
-                            </w:r>
-                            <w:r>
-                              <w:rPr>
-                                <w:sz w:val="24"/>
-                                <w:szCs w:val="24"/>
-                                <w:u w:val="single"/>
-                              </w:rPr>
-                              <w:t>es</w:t>
-                            </w:r>
-                            <w:r>
-                              <w:rPr>
-                                <w:sz w:val="24"/>
-                                <w:szCs w:val="24"/>
-                              </w:rPr>
-                              <w:t xml:space="preserve">. It requires WND tokens for all its operations. </w:t>
-                            </w:r>
-                          </w:p>
-                          <w:p>
-                            <w:pPr>
-                              <w:rPr>
-                                <w:sz w:val="24"/>
-                                <w:szCs w:val="24"/>
-                              </w:rPr>
-                            </w:pPr>
-                            <w:r>
-                              <w:rPr>
-                                <w:b/>
-                                <w:bCs/>
-                                <w:sz w:val="24"/>
-                                <w:szCs w:val="24"/>
-                              </w:rPr>
-                              <w:t>Test Rococo &amp; Parachains:</w:t>
-                            </w:r>
-                            <w:r>
-                              <w:rPr>
-                                <w:sz w:val="24"/>
-                                <w:szCs w:val="24"/>
-                              </w:rPr>
-                              <w:t xml:space="preserve"> The </w:t>
-                            </w:r>
-                            <w:r>
-                              <w:rPr>
-                                <w:sz w:val="24"/>
-                                <w:szCs w:val="24"/>
-                              </w:rPr>
-                              <w:t xml:space="preserve">testnet used for </w:t>
-                            </w:r>
-                            <w:r>
-                              <w:rPr>
-                                <w:sz w:val="24"/>
-                                <w:szCs w:val="24"/>
-                                <w:u w:val="single"/>
-                              </w:rPr>
-                              <w:t>testing Parachain-related technologies</w:t>
-                            </w:r>
-                            <w:r>
-                              <w:rPr>
-                                <w:sz w:val="24"/>
-                                <w:szCs w:val="24"/>
-                              </w:rPr>
-                              <w:t>.</w:t>
-                            </w:r>
-                            <w:r>
-                              <w:rPr>
-                                <w:sz w:val="24"/>
-                                <w:szCs w:val="24"/>
-                              </w:rPr>
-                              <w:t xml:space="preserve"> It requires ROC tokens for all its operations.</w:t>
-                            </w:r>
-                          </w:p>
-                          <w:p>
-                            <w:pPr>
-                              <w:rPr>
-                                <w:sz w:val="20"/>
-                                <w:szCs w:val="20"/>
-                              </w:rPr>
-                            </w:pPr>
-                            <w:r>
-                              <w:rPr>
-                                <w:sz w:val="20"/>
-                                <w:szCs w:val="20"/>
-                              </w:rPr>
-                              <w:t>Note: Substrate network</w:t>
-                            </w:r>
-                            <w:r>
-                              <w:rPr>
-                                <w:sz w:val="20"/>
-                                <w:szCs w:val="20"/>
-                              </w:rPr>
-                              <w:t>s</w:t>
-                            </w:r>
-                            <w:r>
-                              <w:rPr>
-                                <w:sz w:val="20"/>
-                                <w:szCs w:val="20"/>
-                              </w:rPr>
-                              <w:t xml:space="preserve"> must register a ParaID to participate in Parachain Slot auctions on Polkadot or Kusama.</w:t>
-                            </w:r>
-                          </w:p>
-                          <w:p>
-                            <w:pPr>
-                              <w:rPr>
-                                <w:sz w:val="4"/>
-                                <w:szCs w:val="4"/>
-                              </w:rPr>
-                            </w:pPr>
-                          </w:p>
-                          <w:p>
-                            <w:pPr>
-                              <w:rPr>
-                                <w:sz w:val="24"/>
-                                <w:szCs w:val="24"/>
-                              </w:rPr>
-                            </w:pPr>
-                            <w:r>
-                              <w:rPr>
-                                <w:b/>
-                                <w:bCs/>
-                                <w:sz w:val="24"/>
-                                <w:szCs w:val="24"/>
-                              </w:rPr>
-                              <w:t>Live Networks:</w:t>
-                            </w:r>
-                            <w:r>
-                              <w:rPr>
-                                <w:sz w:val="24"/>
-                                <w:szCs w:val="24"/>
-                              </w:rPr>
-                              <w:t xml:space="preserve"> Standalone Substrate chains that have deployed their mainnet.</w:t>
-                            </w:r>
-                          </w:p>
-                          <w:p>
-                            <w:pPr>
-                              <w:rPr>
-                                <w:sz w:val="24"/>
-                                <w:szCs w:val="24"/>
-                              </w:rPr>
-                            </w:pPr>
-                            <w:r>
-                              <w:rPr>
-                                <w:b/>
-                                <w:bCs/>
-                                <w:sz w:val="24"/>
-                                <w:szCs w:val="24"/>
-                              </w:rPr>
-                              <w:t>Test Networks</w:t>
-                            </w:r>
-                            <w:r>
-                              <w:rPr>
-                                <w:b/>
-                                <w:bCs/>
-                                <w:sz w:val="24"/>
-                                <w:szCs w:val="24"/>
-                              </w:rPr>
-                              <w:t>:</w:t>
-                            </w:r>
-                            <w:r>
-                              <w:rPr>
-                                <w:sz w:val="24"/>
-                                <w:szCs w:val="24"/>
-                              </w:rPr>
-                              <w:t xml:space="preserve"> Standalone Substrate chains that are preparing for mainnet deployment.</w:t>
-                            </w:r>
-                          </w:p>
-                          <w:p>
-                            <w:pPr>
-                              <w:rPr>
-                                <w:sz w:val="24"/>
-                                <w:szCs w:val="24"/>
-                              </w:rPr>
-                            </w:pPr>
-                            <w:r>
-                              <w:rPr>
-                                <w:b/>
-                                <w:bCs/>
-                                <w:sz w:val="24"/>
-                                <w:szCs w:val="24"/>
-                              </w:rPr>
-                              <w:t>Development</w:t>
-                            </w:r>
-                            <w:r>
-                              <w:rPr>
-                                <w:b/>
-                                <w:bCs/>
-                                <w:sz w:val="24"/>
-                                <w:szCs w:val="24"/>
-                              </w:rPr>
-                              <w:t>:</w:t>
-                            </w:r>
-                            <w:r>
-                              <w:rPr>
-                                <w:sz w:val="24"/>
-                                <w:szCs w:val="24"/>
-                              </w:rPr>
-                              <w:t xml:space="preserve"> Standalone Substrate playgrounds.</w:t>
-                            </w:r>
-                          </w:p>
-                          <w:p>
-                            <w:pPr>
-                              <w:rPr>
-                                <w:sz w:val="24"/>
-                                <w:szCs w:val="24"/>
-                              </w:rPr>
-                            </w:pPr>
-                          </w:p>
-                        </w:txbxContent>
-                      </wps:txbx>
-                      <wps:bodyPr rot="0" vert="horz" wrap="square" lIns="91440" tIns="45720" rIns="91440" bIns="45720" anchor="t" anchorCtr="0">
-                        <a:noAutofit/>
-                      </wps:bodyPr>
-                    </wps:wsp>
-                  </a:graphicData>
-                </a:graphic>
-                <wp14:sizeRelH relativeFrom="margin">
-                  <wp14:pctWidth>0</wp14:pctWidth>
-                </wp14:sizeRelH>
-                <wp14:sizeRelV relativeFrom="margin">
-                  <wp14:pctHeight>0</wp14:pctHeight>
-                </wp14:sizeRelV>
-              </wp:anchor>
-            </w:drawing>
-          </mc:Choice>
-          <mc:Fallback>
-            <w:pict>
-              <v:shape w14:anchorId="32FEB12B" id="_x0000_s1034" type="#_x0000_t202" style="position:absolute;margin-left:197.25pt;margin-top:58.85pt;width:555.75pt;height:294pt;z-index:251707392;visibility:visible;mso-wrap-style:square;mso-width-percent:0;mso-height-percent:0;mso-wrap-distance-left:9pt;mso-wrap-distance-top:3.6pt;mso-wrap-distance-right:9pt;mso-wrap-distance-bottom:3.6pt;mso-position-horizontal:absolute;mso-position-horizontal-relative:margin;mso-position-vertical:absolute;mso-position-vertical-relative:text;mso-width-percent:0;mso-height-percent:0;mso-width-relative:margin;mso-height-relative:margin;v-text-anchor:top" o:gfxdata="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" fillcolor="#ffc000 [3207]" strokecolor="#bdd6ee [1304]">
-                <v:textbox>
-                  <w:txbxContent>
-                    <w:p>
-                      <w:pPr>
-                        <w:rPr>
-                          <w:sz w:val="24"/>
-                          <w:szCs w:val="24"/>
-                        </w:rPr>
-                      </w:pPr>
-                      <w:r>
-                        <w:rPr>
-                          <w:sz w:val="24"/>
-                          <w:szCs w:val="24"/>
-                        </w:rPr>
-                        <w:t>Substrate networks</w:t>
-                      </w:r>
-                      <w:r>
-                        <w:rPr>
-                          <w:sz w:val="24"/>
-                          <w:szCs w:val="24"/>
-                        </w:rPr>
-                        <w:t xml:space="preserve"> in detail:</w:t>
-                      </w:r>
-                    </w:p>
-                    <w:p>
-                      <w:pPr>
-                        <w:rPr>
-                          <w:sz w:val="24"/>
-                          <w:szCs w:val="24"/>
-                        </w:rPr>
-                      </w:pPr>
-                      <w:r>
-                        <w:rPr>
-                          <w:b/>
-                          <w:bCs/>
-                          <w:sz w:val="24"/>
-                          <w:szCs w:val="24"/>
-                        </w:rPr>
-                        <w:t xml:space="preserve">Polkadot &amp; Parachains: </w:t>
-                      </w:r>
-                      <w:r>
-                        <w:rPr>
-                          <w:sz w:val="24"/>
-                          <w:szCs w:val="24"/>
-                        </w:rPr>
-                        <w:t>The Polkadot mainnet and all its live Parachains</w:t>
-                      </w:r>
-                      <w:r>
-                        <w:rPr>
-                          <w:sz w:val="24"/>
-                          <w:szCs w:val="24"/>
-                        </w:rPr>
-                        <w:t>.</w:t>
-                      </w:r>
-                    </w:p>
-                    <w:p>
-                      <w:pPr>
-                        <w:rPr>
-                          <w:sz w:val="24"/>
-                          <w:szCs w:val="24"/>
-                        </w:rPr>
-                      </w:pPr>
-                      <w:r>
-                        <w:rPr>
-                          <w:b/>
-                          <w:bCs/>
-                          <w:sz w:val="24"/>
-                          <w:szCs w:val="24"/>
-                        </w:rPr>
-                        <w:t>Kusama &amp; Parachains</w:t>
-                      </w:r>
-                      <w:r>
-                        <w:rPr>
-                          <w:b/>
-                          <w:bCs/>
-                          <w:sz w:val="24"/>
-                          <w:szCs w:val="24"/>
-                        </w:rPr>
-                        <w:t>:</w:t>
-                      </w:r>
-                      <w:r>
-                        <w:rPr>
-                          <w:sz w:val="24"/>
-                          <w:szCs w:val="24"/>
-                        </w:rPr>
-                        <w:t xml:space="preserve"> The Canary network and all its live Parachains. </w:t>
-                      </w:r>
-                    </w:p>
-                    <w:p>
-                      <w:pPr>
-                        <w:rPr>
-                          <w:sz w:val="20"/>
-                          <w:szCs w:val="20"/>
-                        </w:rPr>
-                      </w:pPr>
-                      <w:r>
-                        <w:rPr>
-                          <w:sz w:val="20"/>
-                          <w:szCs w:val="20"/>
-                        </w:rPr>
-                        <w:t>Note: Substrate networks must obtain a Parachain slot (via auction</w:t>
-                      </w:r>
-                      <w:r>
-                        <w:rPr>
-                          <w:sz w:val="20"/>
-                          <w:szCs w:val="20"/>
-                        </w:rPr>
-                        <w:t xml:space="preserve"> bid</w:t>
-                      </w:r>
-                      <w:r>
-                        <w:rPr>
-                          <w:sz w:val="20"/>
-                          <w:szCs w:val="20"/>
-                        </w:rPr>
-                        <w:t>s or Council motions) to become live on Polkadot or Kusama.</w:t>
-                      </w:r>
-                    </w:p>
-                    <w:p>
-                      <w:pPr>
-                        <w:rPr>
-                          <w:sz w:val="4"/>
-                          <w:szCs w:val="4"/>
-                        </w:rPr>
-                      </w:pPr>
-                    </w:p>
-                    <w:p>
-                      <w:pPr>
-                        <w:rPr>
-                          <w:sz w:val="24"/>
-                          <w:szCs w:val="24"/>
-                        </w:rPr>
-                      </w:pPr>
-                      <w:r>
-                        <w:rPr>
-                          <w:b/>
-                          <w:bCs/>
-                          <w:sz w:val="24"/>
-                          <w:szCs w:val="24"/>
-                        </w:rPr>
-                        <w:t>Test Westend &amp; Parachains</w:t>
-                      </w:r>
-                      <w:r>
-                        <w:rPr>
-                          <w:b/>
-                          <w:bCs/>
-                          <w:sz w:val="24"/>
-                          <w:szCs w:val="24"/>
-                        </w:rPr>
-                        <w:t>:</w:t>
-                      </w:r>
-                      <w:r>
-                        <w:rPr>
-                          <w:sz w:val="24"/>
-                          <w:szCs w:val="24"/>
-                        </w:rPr>
-                        <w:t xml:space="preserve"> </w:t>
-                      </w:r>
-                      <w:r>
-                        <w:rPr>
-                          <w:sz w:val="24"/>
-                          <w:szCs w:val="24"/>
-                        </w:rPr>
-                        <w:t xml:space="preserve">The testnet used for </w:t>
-                      </w:r>
-                      <w:r>
-                        <w:rPr>
-                          <w:sz w:val="24"/>
-                          <w:szCs w:val="24"/>
-                          <w:u w:val="single"/>
-                        </w:rPr>
-                        <w:t>testing Relay chain-related technologi</w:t>
-                      </w:r>
-                      <w:r>
-                        <w:rPr>
-                          <w:sz w:val="24"/>
-                          <w:szCs w:val="24"/>
-                          <w:u w:val="single"/>
-                        </w:rPr>
-                        <w:t>es</w:t>
-                      </w:r>
-                      <w:r>
-                        <w:rPr>
-                          <w:sz w:val="24"/>
-                          <w:szCs w:val="24"/>
-                        </w:rPr>
-                        <w:t xml:space="preserve">. It requires WND tokens for all its operations. </w:t>
-                      </w:r>
-                    </w:p>
-                    <w:p>
-                      <w:pPr>
-                        <w:rPr>
-                          <w:sz w:val="24"/>
-                          <w:szCs w:val="24"/>
-                        </w:rPr>
-                      </w:pPr>
-                      <w:r>
-                        <w:rPr>
-                          <w:b/>
-                          <w:bCs/>
-                          <w:sz w:val="24"/>
-                          <w:szCs w:val="24"/>
-                        </w:rPr>
-                        <w:t>Test Rococo &amp; Parachains:</w:t>
-                      </w:r>
-                      <w:r>
-                        <w:rPr>
-                          <w:sz w:val="24"/>
-                          <w:szCs w:val="24"/>
-                        </w:rPr>
-                        <w:t xml:space="preserve"> The </w:t>
-                      </w:r>
-                      <w:r>
-                        <w:rPr>
-                          <w:sz w:val="24"/>
-                          <w:szCs w:val="24"/>
-                        </w:rPr>
-                        <w:t xml:space="preserve">testnet used for </w:t>
-                      </w:r>
-                      <w:r>
-                        <w:rPr>
-                          <w:sz w:val="24"/>
-                          <w:szCs w:val="24"/>
-                          <w:u w:val="single"/>
-                        </w:rPr>
-                        <w:t>testing Parachain-related technologies</w:t>
-                      </w:r>
-                      <w:r>
-                        <w:rPr>
-                          <w:sz w:val="24"/>
-                          <w:szCs w:val="24"/>
-                        </w:rPr>
-                        <w:t>.</w:t>
-                      </w:r>
-                      <w:r>
-                        <w:rPr>
-                          <w:sz w:val="24"/>
-                          <w:szCs w:val="24"/>
-                        </w:rPr>
-                        <w:t xml:space="preserve"> It requires ROC tokens for all its operations.</w:t>
-                      </w:r>
-                    </w:p>
-                    <w:p>
-                      <w:pPr>
-                        <w:rPr>
-                          <w:sz w:val="20"/>
-                          <w:szCs w:val="20"/>
-                        </w:rPr>
-                      </w:pPr>
-                      <w:r>
-                        <w:rPr>
-                          <w:sz w:val="20"/>
-                          <w:szCs w:val="20"/>
-                        </w:rPr>
-                        <w:t>Note: Substrate network</w:t>
-                      </w:r>
-                      <w:r>
-                        <w:rPr>
-                          <w:sz w:val="20"/>
-                          <w:szCs w:val="20"/>
-                        </w:rPr>
-                        <w:t>s</w:t>
-                      </w:r>
-                      <w:r>
-                        <w:rPr>
-                          <w:sz w:val="20"/>
-                          <w:szCs w:val="20"/>
-                        </w:rPr>
-                        <w:t xml:space="preserve"> must register a ParaID to participate in Parachain Slot auctions on Polkadot or Kusama.</w:t>
-                      </w:r>
-                    </w:p>
-                    <w:p>
-                      <w:pPr>
-                        <w:rPr>
-                          <w:sz w:val="4"/>
-                          <w:szCs w:val="4"/>
-                        </w:rPr>
-                      </w:pPr>
-                    </w:p>
-                    <w:p>
-                      <w:pPr>
-                        <w:rPr>
-                          <w:sz w:val="24"/>
-                          <w:szCs w:val="24"/>
-                        </w:rPr>
-                      </w:pPr>
-                      <w:r>
-                        <w:rPr>
-                          <w:b/>
-                          <w:bCs/>
-                          <w:sz w:val="24"/>
-                          <w:szCs w:val="24"/>
-                        </w:rPr>
-                        <w:t>Live Networks:</w:t>
-                      </w:r>
-                      <w:r>
-                        <w:rPr>
-                          <w:sz w:val="24"/>
-                          <w:szCs w:val="24"/>
-                        </w:rPr>
-                        <w:t xml:space="preserve"> Standalone Substrate chains that have deployed their mainnet.</w:t>
-                      </w:r>
-                    </w:p>
-                    <w:p>
-                      <w:pPr>
-                        <w:rPr>
-                          <w:sz w:val="24"/>
-                          <w:szCs w:val="24"/>
-                        </w:rPr>
-                      </w:pPr>
-                      <w:r>
-                        <w:rPr>
-                          <w:b/>
-                          <w:bCs/>
-                          <w:sz w:val="24"/>
-                          <w:szCs w:val="24"/>
-                        </w:rPr>
-                        <w:t>Test Networks</w:t>
-                      </w:r>
-                      <w:r>
-                        <w:rPr>
-                          <w:b/>
-                          <w:bCs/>
-                          <w:sz w:val="24"/>
-                          <w:szCs w:val="24"/>
-                        </w:rPr>
-                        <w:t>:</w:t>
-                      </w:r>
-                      <w:r>
-                        <w:rPr>
-                          <w:sz w:val="24"/>
-                          <w:szCs w:val="24"/>
-                        </w:rPr>
-                        <w:t xml:space="preserve"> Standalone Substrate chains that are preparing for mainnet deployment.</w:t>
-                      </w:r>
-                    </w:p>
-                    <w:p>
-                      <w:pPr>
-                        <w:rPr>
-                          <w:sz w:val="24"/>
-                          <w:szCs w:val="24"/>
-                        </w:rPr>
-                      </w:pPr>
-                      <w:r>
-                        <w:rPr>
-                          <w:b/>
-                          <w:bCs/>
-                          <w:sz w:val="24"/>
-                          <w:szCs w:val="24"/>
-                        </w:rPr>
-                        <w:t>Development</w:t>
-                      </w:r>
-                      <w:r>
-                        <w:rPr>
-                          <w:b/>
-                          <w:bCs/>
-                          <w:sz w:val="24"/>
-                          <w:szCs w:val="24"/>
-                        </w:rPr>
-                        <w:t>:</w:t>
-                      </w:r>
-                      <w:r>
-                        <w:rPr>
-                          <w:sz w:val="24"/>
-                          <w:szCs w:val="24"/>
-                        </w:rPr>
-                        <w:t xml:space="preserve"> Standalone Substrate playgrounds.</w:t>
-                      </w:r>
-                    </w:p>
-                    <w:p>
-                      <w:pPr>
-                        <w:rPr>
-                          <w:sz w:val="24"/>
-                          <w:szCs w:val="24"/>
-                        </w:rPr>
-                      </w:pPr>
-                    </w:p>
-                  </w:txbxContent>
-                </v:textbox>
-                <w10:wrap anchorx="margin"/>
-              </v:shape>
-            </w:pict>
-          </mc:Fallback>
-        </mc:AlternateContent>
-      </w:r>
-      <w:r>
-        <w:rPr>
-          <w:noProof/>
-        </w:rPr>
-        <w:drawing>
-          <wp:inline distT="0" distB="0" distL="0" distR="0" wp14:anchorId="6E844893" wp14:editId="63E1153A">
-            <wp:extent cx="9777730" cy="4623435"/>
-            <wp:effectExtent l="0" t="0" r="0" b="5715"/>
-            <wp:docPr id="214" name="Picture 214"/>
-            <wp:cNvGraphicFramePr>
-              <a:graphicFrameLocks xmlns:a="http://schemas.openxmlformats.org/drawingml/2006/main" noChangeAspect="1"/>
-            </wp:cNvGraphicFramePr>
-            <a:graphic xmlns:a="http://schemas.openxmlformats.org/drawingml/2006/main">
-              <a:graphicData uri="http://schemas.openxmlformats.org/drawingml/2006/picture">
-                <pic:pic xmlns:pic="http://schemas.openxmlformats.org/drawingml/2006/picture">
-                  <pic:nvPicPr>
-                    <pic:cNvPr id="0" name="Picture 1"/>
-                    <pic:cNvPicPr>
-                      <a:picLocks noChangeAspect="1" noChangeArrowheads="1"/>
-                    </pic:cNvPicPr>
-                  </pic:nvPicPr>
-                  <pic:blipFill>
-                    <a:blip r:embed="rId13">
-                      <a:extLst>
-                        <a:ext uri="{28A0092B-C50C-407E-A947-70E740481C1C}">
-                          <a14:useLocalDpi xmlns:a14="http://schemas.microsoft.com/office/drawing/2010/main" val="0"/>
-                        </a:ext>
-                      </a:extLst>
-                    </a:blip>
-                    <a:srcRect/>
-                    <a:stretch>
-                      <a:fillRect/>
-                    </a:stretch>
-                  </pic:blipFill>
-                  <pic:spPr bwMode="auto">
-                    <a:xfrm>
-                      <a:off x="0" y="0"/>
-                      <a:ext cx="9777730" cy="4623435"/>
-                    </a:xfrm>
-                    <a:prstGeom prst="rect">
-                      <a:avLst/>
-                    </a:prstGeom>
-                    <a:noFill/>
-                    <a:ln>
-                      <a:noFill/>
-                    </a:ln>
-                  </pic:spPr>
-                </pic:pic>
-              </a:graphicData>
-            </a:graphic>
-          </wp:inline>
-        </w:drawing>
-      </w:r>
-    </w:p>
-    <w:p>
-      <w:pPr>
-        <w:rPr>
-          <w:sz w:val="28"/>
-          <w:szCs w:val="28"/>
-        </w:rPr>
-      </w:pPr>
-    </w:p>
-    <w:p>
-      <w:pPr>
-        <w:rPr>
-          <w:sz w:val="32"/>
-          <w:szCs w:val="32"/>
-        </w:rPr>
-      </w:pPr>
-    </w:p>
-    <w:p>
-      <w:pPr>
-        <w:rPr>
-          <w:sz w:val="32"/>
-          <w:szCs w:val="32"/>
-        </w:rPr>
-      </w:pPr>
-    </w:p>
-    <w:p>
       <w:pPr>
         <w:rPr>
           <w:sz w:val="32"/>
@@ -5540,18 +6958,18 @@
         <mc:AlternateContent>
           <mc:Choice Requires="wps">
             <w:drawing>
-              <wp:anchor distT="45720" distB="45720" distL="114300" distR="114300" simplePos="0" relativeHeight="251708416" behindDoc="0" locked="0" layoutInCell="1" allowOverlap="1" wp14:anchorId="4CF84C94" wp14:editId="26EEF81F">
+              <wp:anchor distT="45720" distB="45720" distL="114300" distR="114300" simplePos="0" relativeHeight="251704320" behindDoc="0" locked="0" layoutInCell="1" allowOverlap="1" wp14:anchorId="27711176" wp14:editId="37B7B27C">
                 <wp:simplePos x="0" y="0"/>
                 <wp:positionH relativeFrom="column">
-                  <wp:posOffset>2312670</wp:posOffset>
+                  <wp:posOffset>2456121</wp:posOffset>
                 </wp:positionH>
                 <wp:positionV relativeFrom="paragraph">
-                  <wp:posOffset>3348990</wp:posOffset>
+                  <wp:posOffset>3349064</wp:posOffset>
                 </wp:positionV>
                 <wp:extent cx="6177516" cy="340242"/>
                 <wp:effectExtent l="0" t="0" r="13970" b="22225"/>
                 <wp:wrapNone/>
-                <wp:docPr id="208" name="Text Box 208"/>
+                <wp:docPr id="222" name="Text Box 222"/>
                 <wp:cNvGraphicFramePr>
                   <a:graphicFrameLocks xmlns:a="http://schemas.openxmlformats.org/drawingml/2006/main"/>
                 </wp:cNvGraphicFramePr>
@@ -5602,14 +7020,7 @@
                                 <w:sz w:val="28"/>
                                 <w:szCs w:val="28"/>
                               </w:rPr>
-                              <w:t>3</w:t>
-                            </w:r>
-                            <w:r>
-                              <w:rPr>
-                                <w:sz w:val="28"/>
-                                <w:szCs w:val="28"/>
-                              </w:rPr>
-                              <w:t xml:space="preserve">. </w:t>
+                              <w:t xml:space="preserve">3. </w:t>
                             </w:r>
                             <w:r>
                               <w:rPr>
@@ -5681,7 +7092,7 @@
           </mc:Choice>
           <mc:Fallback>
             <w:pict>
-              <v:shape w14:anchorId="4CF84C94" id="Text Box 208" o:spid="_x0000_s1035" type="#_x0000_t202" style="position:absolute;margin-left:182.1pt;margin-top:263.7pt;width:486.4pt;height:26.8pt;z-index:251708416;visibility:visible;mso-wrap-style:square;mso-width-percent:0;mso-height-percent:0;mso-wrap-distance-left:9pt;mso-wrap-distance-top:3.6pt;mso-wrap-distance-right:9pt;mso-wrap-distance-bottom:3.6pt;mso-position-horizontal:absolute;mso-position-horizontal-relative:text;mso-position-vertical:absolute;mso-position-vertical-relative:text;mso-width-percent:0;mso-height-percent:0;mso-width-relative:margin;mso-height-relative:margin;v-text-anchor:top" o:gfxdata="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" fillcolor="#8eaadb [1940]" strokecolor="#bdd6ee [1304]">
+              <v:shape w14:anchorId="27711176" id="Text Box 222" o:spid="_x0000_s1038" type="#_x0000_t202" style="position:absolute;margin-left:193.4pt;margin-top:263.7pt;width:486.4pt;height:26.8pt;z-index:251704320;visibility:visible;mso-wrap-style:square;mso-width-percent:0;mso-height-percent:0;mso-wrap-distance-left:9pt;mso-wrap-distance-top:3.6pt;mso-wrap-distance-right:9pt;mso-wrap-distance-bottom:3.6pt;mso-position-horizontal:absolute;mso-position-horizontal-relative:text;mso-position-vertical:absolute;mso-position-vertical-relative:text;mso-width-percent:0;mso-height-percent:0;mso-width-relative:margin;mso-height-relative:margin;v-text-anchor:top" o:gfxdata="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" fillcolor="#8eaadb [1940]" strokecolor="#bdd6ee [1304]">
                 <v:textbox>
                   <w:txbxContent>
                     <w:p>
@@ -5697,14 +7108,7 @@
                           <w:sz w:val="28"/>
                           <w:szCs w:val="28"/>
                         </w:rPr>
-                        <w:t>3</w:t>
-                      </w:r>
-                      <w:r>
-                        <w:rPr>
-                          <w:sz w:val="28"/>
-                          <w:szCs w:val="28"/>
-                        </w:rPr>
-                        <w:t xml:space="preserve">. </w:t>
+                        <w:t xml:space="preserve">3. </w:t>
                       </w:r>
                       <w:r>
                         <w:rPr>
@@ -5771,7 +7175,7 @@
         <mc:AlternateContent>
           <mc:Choice Requires="wps">
             <w:drawing>
-              <wp:anchor distT="0" distB="0" distL="114300" distR="114300" simplePos="0" relativeHeight="251709440" behindDoc="0" locked="0" layoutInCell="1" allowOverlap="1" wp14:anchorId="1CDD6426" wp14:editId="7457B7A1">
+              <wp:anchor distT="0" distB="0" distL="114300" distR="114300" simplePos="0" relativeHeight="251705344" behindDoc="0" locked="0" layoutInCell="1" allowOverlap="1" wp14:anchorId="1D4717FD" wp14:editId="4B700FB0">
                 <wp:simplePos x="0" y="0"/>
                 <wp:positionH relativeFrom="column">
                   <wp:posOffset>2235758</wp:posOffset>
@@ -5782,7 +7186,7 @@
                 <wp:extent cx="269464" cy="714479"/>
                 <wp:effectExtent l="76200" t="19050" r="35560" b="47625"/>
                 <wp:wrapNone/>
-                <wp:docPr id="209" name="Straight Arrow Connector 209"/>
+                <wp:docPr id="223" name="Straight Arrow Connector 223"/>
                 <wp:cNvGraphicFramePr/>
                 <a:graphic xmlns:a="http://schemas.openxmlformats.org/drawingml/2006/main">
                   <a:graphicData uri="http://schemas.microsoft.com/office/word/2010/wordprocessingShape">
@@ -5832,11 +7236,7 @@
           </mc:Choice>
           <mc:Fallback>
             <w:pict>
-              <v:shapetype w14:anchorId="1E1E9EAF" id="_x0000_t32" coordsize="21600,21600" o:spt="32" o:oned="t" path="m,l21600,21600e" filled="f">
-                <v:path arrowok="t" fillok="f" o:connecttype="none"/>
-                <o:lock v:ext="edit" shapetype="t"/>
-              </v:shapetype>
-              <v:shape id="Straight Arrow Connector 209" o:spid="_x0000_s1026" type="#_x0000_t32" style="position:absolute;margin-left:176.05pt;margin-top:293.05pt;width:21.2pt;height:56.25pt;flip:x;z-index:251709440;visibility:visible;mso-wrap-style:square;mso-width-percent:0;mso-height-percent:0;mso-wrap-distance-left:9pt;mso-wrap-distance-top:0;mso-wrap-distance-right:9pt;mso-wrap-distance-bottom:0;mso-position-horizontal:absolute;mso-position-horizontal-relative:text;mso-position-vertical:absolute;mso-position-vertical-relative:text;mso-width-percent:0;mso-height-percent:0;mso-width-relative:margin;mso-height-relative:margin" o:gfxdata="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" strokecolor="#00b050" strokeweight="6pt">
+              <v:shape w14:anchorId="37972A5F" id="Straight Arrow Connector 223" o:spid="_x0000_s1026" type="#_x0000_t32" style="position:absolute;margin-left:176.05pt;margin-top:293.05pt;width:21.2pt;height:56.25pt;flip:x;z-index:251705344;visibility:visible;mso-wrap-style:square;mso-width-percent:0;mso-height-percent:0;mso-wrap-distance-left:9pt;mso-wrap-distance-top:0;mso-wrap-distance-right:9pt;mso-wrap-distance-bottom:0;mso-position-horizontal:absolute;mso-position-horizontal-relative:text;mso-position-vertical:absolute;mso-position-vertical-relative:text;mso-width-percent:0;mso-height-percent:0;mso-width-relative:margin;mso-height-relative:margin" o:gfxdata="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" strokecolor="#00b050" strokeweight="6pt">
                 <v:stroke endarrow="block" joinstyle="miter"/>
               </v:shape>
             </w:pict>
@@ -5848,10 +7248,10 @@
           <w:noProof/>
         </w:rPr>
         <w:drawing>
-          <wp:inline distT="0" distB="0" distL="0" distR="0" wp14:anchorId="642C93AC" wp14:editId="1D2A14D0">
+          <wp:inline distT="0" distB="0" distL="0" distR="0" wp14:anchorId="2516B76B" wp14:editId="73874D99">
             <wp:extent cx="9777730" cy="4702810"/>
             <wp:effectExtent l="0" t="0" r="0" b="2540"/>
-            <wp:docPr id="215" name="Picture 215"/>
+            <wp:docPr id="234" name="Picture 234"/>
             <wp:cNvGraphicFramePr>
               <a:graphicFrameLocks xmlns:a="http://schemas.openxmlformats.org/drawingml/2006/main" noChangeAspect="1"/>
             </wp:cNvGraphicFramePr>
@@ -5937,18 +7337,18 @@
         <mc:AlternateContent>
           <mc:Choice Requires="wps">
             <w:drawing>
-              <wp:anchor distT="0" distB="0" distL="114300" distR="114300" simplePos="0" relativeHeight="251706368" behindDoc="0" locked="0" layoutInCell="1" allowOverlap="1" wp14:anchorId="7CC99CCA" wp14:editId="06B55219">
+              <wp:anchor distT="0" distB="0" distL="114300" distR="114300" simplePos="0" relativeHeight="251698176" behindDoc="0" locked="0" layoutInCell="1" allowOverlap="1" wp14:anchorId="28B8DC99" wp14:editId="56F3905B">
                 <wp:simplePos x="0" y="0"/>
                 <wp:positionH relativeFrom="column">
-                  <wp:posOffset>2095500</wp:posOffset>
+                  <wp:posOffset>2091690</wp:posOffset>
                 </wp:positionH>
                 <wp:positionV relativeFrom="paragraph">
-                  <wp:posOffset>2914014</wp:posOffset>
+                  <wp:posOffset>2912110</wp:posOffset>
                 </wp:positionV>
-                <wp:extent cx="581025" cy="1271905"/>
-                <wp:effectExtent l="38100" t="19050" r="28575" b="42545"/>
+                <wp:extent cx="562610" cy="1300480"/>
+                <wp:effectExtent l="57150" t="19050" r="27940" b="52070"/>
                 <wp:wrapNone/>
-                <wp:docPr id="211" name="Straight Arrow Connector 211"/>
+                <wp:docPr id="224" name="Straight Arrow Connector 224"/>
                 <wp:cNvGraphicFramePr/>
                 <a:graphic xmlns:a="http://schemas.openxmlformats.org/drawingml/2006/main">
                   <a:graphicData uri="http://schemas.microsoft.com/office/word/2010/wordprocessingShape">
@@ -5957,7 +7357,7 @@
                       <wps:spPr>
                         <a:xfrm flipH="1">
                           <a:off x="0" y="0"/>
-                          <a:ext cx="581025" cy="1271905"/>
+                          <a:ext cx="562610" cy="1300480"/>
                         </a:xfrm>
                         <a:prstGeom prst="straightConnector1">
                           <a:avLst/>
@@ -5998,7 +7398,7 @@
           </mc:Choice>
           <mc:Fallback>
             <w:pict>
-              <v:shape w14:anchorId="2DF9B6D6" id="Straight Arrow Connector 211" o:spid="_x0000_s1026" type="#_x0000_t32" style="position:absolute;margin-left:165pt;margin-top:229.45pt;width:45.75pt;height:100.15pt;flip:x;z-index:251706368;visibility:visible;mso-wrap-style:square;mso-width-percent:0;mso-height-percent:0;mso-wrap-distance-left:9pt;mso-wrap-distance-top:0;mso-wrap-distance-right:9pt;mso-wrap-distance-bottom:0;mso-position-horizontal:absolute;mso-position-horizontal-relative:text;mso-position-vertical:absolute;mso-position-vertical-relative:text;mso-width-percent:0;mso-height-percent:0;mso-width-relative:margin;mso-height-relative:margin" o:gfxdata="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" strokecolor="#00b050" strokeweight="6pt">
+              <v:shape w14:anchorId="05BFBB7F" id="Straight Arrow Connector 224" o:spid="_x0000_s1026" type="#_x0000_t32" style="position:absolute;margin-left:164.7pt;margin-top:229.3pt;width:44.3pt;height:102.4pt;flip:x;z-index:251698176;visibility:visible;mso-wrap-style:square;mso-width-percent:0;mso-height-percent:0;mso-wrap-distance-left:9pt;mso-wrap-distance-top:0;mso-wrap-distance-right:9pt;mso-wrap-distance-bottom:0;mso-position-horizontal:absolute;mso-position-horizontal-relative:text;mso-position-vertical:absolute;mso-position-vertical-relative:text;mso-width-percent:0;mso-height-percent:0;mso-width-relative:margin;mso-height-relative:margin" o:gfxdata="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" strokecolor="#00b050" strokeweight="6pt">
                 <v:stroke endarrow="block" joinstyle="miter"/>
               </v:shape>
             </w:pict>
@@ -6012,18 +7412,18 @@
         <mc:AlternateContent>
           <mc:Choice Requires="wps">
             <w:drawing>
-              <wp:anchor distT="0" distB="0" distL="114300" distR="114300" simplePos="0" relativeHeight="251704320" behindDoc="0" locked="0" layoutInCell="1" allowOverlap="1" wp14:anchorId="726D358B" wp14:editId="38691EB7">
+              <wp:anchor distT="0" distB="0" distL="114300" distR="114300" simplePos="0" relativeHeight="251696128" behindDoc="0" locked="0" layoutInCell="1" allowOverlap="1" wp14:anchorId="58F5C46E" wp14:editId="677D93D7">
                 <wp:simplePos x="0" y="0"/>
                 <wp:positionH relativeFrom="column">
-                  <wp:posOffset>1447799</wp:posOffset>
+                  <wp:posOffset>1483272</wp:posOffset>
                 </wp:positionH>
                 <wp:positionV relativeFrom="paragraph">
-                  <wp:posOffset>237490</wp:posOffset>
+                  <wp:posOffset>241759</wp:posOffset>
                 </wp:positionV>
-                <wp:extent cx="1190625" cy="2190750"/>
-                <wp:effectExtent l="38100" t="38100" r="47625" b="19050"/>
+                <wp:extent cx="1128549" cy="2221624"/>
+                <wp:effectExtent l="38100" t="38100" r="52705" b="26670"/>
                 <wp:wrapNone/>
-                <wp:docPr id="210" name="Straight Arrow Connector 210"/>
+                <wp:docPr id="225" name="Straight Arrow Connector 225"/>
                 <wp:cNvGraphicFramePr/>
                 <a:graphic xmlns:a="http://schemas.openxmlformats.org/drawingml/2006/main">
                   <a:graphicData uri="http://schemas.microsoft.com/office/word/2010/wordprocessingShape">
@@ -6032,7 +7432,7 @@
                       <wps:spPr>
                         <a:xfrm flipH="1" flipV="1">
                           <a:off x="0" y="0"/>
-                          <a:ext cx="1190625" cy="2190750"/>
+                          <a:ext cx="1128549" cy="2221624"/>
                         </a:xfrm>
                         <a:prstGeom prst="straightConnector1">
                           <a:avLst/>
@@ -6073,7 +7473,7 @@
           </mc:Choice>
           <mc:Fallback>
             <w:pict>
-              <v:shape w14:anchorId="5F76B45E" id="Straight Arrow Connector 210" o:spid="_x0000_s1026" type="#_x0000_t32" style="position:absolute;margin-left:114pt;margin-top:18.7pt;width:93.75pt;height:172.5pt;flip:x y;z-index:251704320;visibility:visible;mso-wrap-style:square;mso-width-percent:0;mso-height-percent:0;mso-wrap-distance-left:9pt;mso-wrap-distance-top:0;mso-wrap-distance-right:9pt;mso-wrap-distance-bottom:0;mso-position-horizontal:absolute;mso-position-horizontal-relative:text;mso-position-vertical:absolute;mso-position-vertical-relative:text;mso-width-percent:0;mso-height-percent:0;mso-width-relative:margin;mso-height-relative:margin" o:gfxdata="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" strokecolor="#00b050" strokeweight="6pt">
+              <v:shape w14:anchorId="061250A7" id="Straight Arrow Connector 225" o:spid="_x0000_s1026" type="#_x0000_t32" style="position:absolute;margin-left:116.8pt;margin-top:19.05pt;width:88.85pt;height:174.95pt;flip:x y;z-index:251696128;visibility:visible;mso-wrap-style:square;mso-width-percent:0;mso-height-percent:0;mso-wrap-distance-left:9pt;mso-wrap-distance-top:0;mso-wrap-distance-right:9pt;mso-wrap-distance-bottom:0;mso-position-horizontal:absolute;mso-position-horizontal-relative:text;mso-position-vertical:absolute;mso-position-vertical-relative:text;mso-width-percent:0;mso-height-percent:0;mso-width-relative:margin;mso-height-relative:margin" o:gfxdata="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" strokecolor="#00b050" strokeweight="6pt">
                 <v:stroke endarrow="block" joinstyle="miter"/>
               </v:shape>
             </w:pict>
@@ -6087,7 +7487,7 @@
         <mc:AlternateContent>
           <mc:Choice Requires="wps">
             <w:drawing>
-              <wp:anchor distT="45720" distB="45720" distL="114300" distR="114300" simplePos="0" relativeHeight="251705344" behindDoc="0" locked="0" layoutInCell="1" allowOverlap="1" wp14:anchorId="1E3D25E6" wp14:editId="2AE39B5C">
+              <wp:anchor distT="45720" distB="45720" distL="114300" distR="114300" simplePos="0" relativeHeight="251697152" behindDoc="0" locked="0" layoutInCell="1" allowOverlap="1" wp14:anchorId="579D7DD0" wp14:editId="4FF0852E">
                 <wp:simplePos x="0" y="0"/>
                 <wp:positionH relativeFrom="column">
                   <wp:posOffset>1830705</wp:posOffset>
@@ -6098,7 +7498,7 @@
                 <wp:extent cx="5549900" cy="329565"/>
                 <wp:effectExtent l="0" t="0" r="12700" b="13335"/>
                 <wp:wrapNone/>
-                <wp:docPr id="212" name="Text Box 212"/>
+                <wp:docPr id="226" name="Text Box 226"/>
                 <wp:cNvGraphicFramePr>
                   <a:graphicFrameLocks xmlns:a="http://schemas.openxmlformats.org/drawingml/2006/main"/>
                 </wp:cNvGraphicFramePr>
@@ -6149,14 +7549,7 @@
                                 <w:sz w:val="28"/>
                                 <w:szCs w:val="28"/>
                               </w:rPr>
-                              <w:t>4</w:t>
-                            </w:r>
-                            <w:r>
-                              <w:rPr>
-                                <w:sz w:val="28"/>
-                                <w:szCs w:val="28"/>
-                              </w:rPr>
-                              <w:t xml:space="preserve">. Select a </w:t>
+                              <w:t xml:space="preserve">4. Select a </w:t>
                             </w:r>
                             <w:r>
                               <w:rPr>
@@ -6233,7 +7626,7 @@
           </mc:Choice>
           <mc:Fallback>
             <w:pict>
-              <v:shape w14:anchorId="1E3D25E6" id="Text Box 212" o:spid="_x0000_s1036" type="#_x0000_t202" style="position:absolute;margin-left:144.15pt;margin-top:197.85pt;width:437pt;height:25.95pt;z-index:251705344;visibility:visible;mso-wrap-style:square;mso-width-percent:0;mso-height-percent:0;mso-wrap-distance-left:9pt;mso-wrap-distance-top:3.6pt;mso-wrap-distance-right:9pt;mso-wrap-distance-bottom:3.6pt;mso-position-horizontal:absolute;mso-position-horizontal-relative:text;mso-position-vertical:absolute;mso-position-vertical-relative:text;mso-width-percent:0;mso-height-percent:0;mso-width-relative:margin;mso-height-relative:margin;v-text-anchor:top" o:gfxdata="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" fillcolor="#8eaadb [1940]" strokecolor="#bdd6ee [1304]">
+              <v:shape w14:anchorId="579D7DD0" id="Text Box 226" o:spid="_x0000_s1039" type="#_x0000_t202" style="position:absolute;margin-left:144.15pt;margin-top:197.85pt;width:437pt;height:25.95pt;z-index:251697152;visibility:visible;mso-wrap-style:square;mso-width-percent:0;mso-height-percent:0;mso-wrap-distance-left:9pt;mso-wrap-distance-top:3.6pt;mso-wrap-distance-right:9pt;mso-wrap-distance-bottom:3.6pt;mso-position-horizontal:absolute;mso-position-horizontal-relative:text;mso-position-vertical:absolute;mso-position-vertical-relative:text;mso-width-percent:0;mso-height-percent:0;mso-width-relative:margin;mso-height-relative:margin;v-text-anchor:top" o:gfxdata="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" fillcolor="#8eaadb [1940]" strokecolor="#bdd6ee [1304]">
                 <v:textbox>
                   <w:txbxContent>
                     <w:p>
@@ -6249,14 +7642,7 @@
                           <w:sz w:val="28"/>
                           <w:szCs w:val="28"/>
                         </w:rPr>
-                        <w:t>4</w:t>
-                      </w:r>
-                      <w:r>
-                        <w:rPr>
-                          <w:sz w:val="28"/>
-                          <w:szCs w:val="28"/>
-                        </w:rPr>
-                        <w:t xml:space="preserve">. Select a </w:t>
+                        <w:t xml:space="preserve">4. Select a </w:t>
                       </w:r>
                       <w:r>
                         <w:rPr>
@@ -6326,10 +7712,10 @@
           <w:noProof/>
         </w:rPr>
         <w:drawing>
-          <wp:inline distT="0" distB="0" distL="0" distR="0" wp14:anchorId="78CBD1BD" wp14:editId="3E3A3E24">
+          <wp:inline distT="0" distB="0" distL="0" distR="0" wp14:anchorId="59320FC6" wp14:editId="70940581">
             <wp:extent cx="9777730" cy="4685030"/>
             <wp:effectExtent l="0" t="0" r="0" b="1270"/>
-            <wp:docPr id="216" name="Picture 216"/>
+            <wp:docPr id="235" name="Picture 235"/>
             <wp:cNvGraphicFramePr>
               <a:graphicFrameLocks xmlns:a="http://schemas.openxmlformats.org/drawingml/2006/main" noChangeAspect="1"/>
             </wp:cNvGraphicFramePr>
@@ -6401,25 +7787,25 @@
       <w:r>
         <w:rPr>
           <w:noProof/>
-          <w:sz w:val="44"/>
-          <w:szCs w:val="44"/>
+          <w:sz w:val="32"/>
+          <w:szCs w:val="32"/>
         </w:rPr>
         <w:lastRenderedPageBreak/>
         <mc:AlternateContent>
           <mc:Choice Requires="wps">
             <w:drawing>
-              <wp:anchor distT="45720" distB="45720" distL="114300" distR="114300" simplePos="0" relativeHeight="251696128" behindDoc="0" locked="0" layoutInCell="1" allowOverlap="1" wp14:anchorId="005F98B5" wp14:editId="0A2C3380">
+              <wp:anchor distT="45720" distB="45720" distL="114300" distR="114300" simplePos="0" relativeHeight="251700224" behindDoc="0" locked="0" layoutInCell="1" allowOverlap="1" wp14:anchorId="79A41940" wp14:editId="2769A1F7">
                 <wp:simplePos x="0" y="0"/>
                 <wp:positionH relativeFrom="column">
-                  <wp:posOffset>-38100</wp:posOffset>
+                  <wp:posOffset>-36786</wp:posOffset>
                 </wp:positionH>
                 <wp:positionV relativeFrom="paragraph">
-                  <wp:posOffset>214630</wp:posOffset>
+                  <wp:posOffset>217586</wp:posOffset>
                 </wp:positionV>
-                <wp:extent cx="4991100" cy="340242"/>
-                <wp:effectExtent l="0" t="0" r="19050" b="22225"/>
+                <wp:extent cx="4950372" cy="340242"/>
+                <wp:effectExtent l="0" t="0" r="22225" b="22225"/>
                 <wp:wrapNone/>
-                <wp:docPr id="200" name="Text Box 200"/>
+                <wp:docPr id="227" name="Text Box 227"/>
                 <wp:cNvGraphicFramePr>
                   <a:graphicFrameLocks xmlns:a="http://schemas.openxmlformats.org/drawingml/2006/main"/>
                 </wp:cNvGraphicFramePr>
@@ -6432,7 +7818,7 @@
                       <wps:spPr bwMode="auto">
                         <a:xfrm>
                           <a:off x="0" y="0"/>
-                          <a:ext cx="4991100" cy="340242"/>
+                          <a:ext cx="4950372" cy="340242"/>
                         </a:xfrm>
                         <a:prstGeom prst="rect">
                           <a:avLst/>
@@ -6506,16 +7892,7 @@
                                 <w:sz w:val="28"/>
                                 <w:szCs w:val="28"/>
                               </w:rPr>
-                              <w:t xml:space="preserve"> interface</w:t>
-                            </w:r>
-                            <w:r>
-                              <w:rPr>
-                                <w:b/>
-                                <w:bCs/>
-                                <w:sz w:val="28"/>
-                                <w:szCs w:val="28"/>
-                              </w:rPr>
-                              <w:t>s</w:t>
+                              <w:t xml:space="preserve"> interfaces</w:t>
                             </w:r>
                             <w:r>
                               <w:rPr>
@@ -6544,7 +7921,7 @@
           </mc:Choice>
           <mc:Fallback>
             <w:pict>
-              <v:shape w14:anchorId="005F98B5" id="Text Box 200" o:spid="_x0000_s1037" type="#_x0000_t202" style="position:absolute;margin-left:-3pt;margin-top:16.9pt;width:393pt;height:26.8pt;z-index:251696128;visibility:visible;mso-wrap-style:square;mso-width-percent:0;mso-height-percent:0;mso-wrap-distance-left:9pt;mso-wrap-distance-top:3.6pt;mso-wrap-distance-right:9pt;mso-wrap-distance-bottom:3.6pt;mso-position-horizontal:absolute;mso-position-horizontal-relative:text;mso-position-vertical:absolute;mso-position-vertical-relative:text;mso-width-percent:0;mso-height-percent:0;mso-width-relative:margin;mso-height-relative:margin;v-text-anchor:top" o:gfxdata="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" fillcolor="#8eaadb [1940]" strokecolor="#bdd6ee [1304]">
+              <v:shape w14:anchorId="79A41940" id="Text Box 227" o:spid="_x0000_s1040" type="#_x0000_t202" style="position:absolute;margin-left:-2.9pt;margin-top:17.15pt;width:389.8pt;height:26.8pt;z-index:251700224;visibility:visible;mso-wrap-style:square;mso-width-percent:0;mso-height-percent:0;mso-wrap-distance-left:9pt;mso-wrap-distance-top:3.6pt;mso-wrap-distance-right:9pt;mso-wrap-distance-bottom:3.6pt;mso-position-horizontal:absolute;mso-position-horizontal-relative:text;mso-position-vertical:absolute;mso-position-vertical-relative:text;mso-width-percent:0;mso-height-percent:0;mso-width-relative:margin;mso-height-relative:margin;v-text-anchor:top" o:gfxdata="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" fillcolor="#8eaadb [1940]" strokecolor="#bdd6ee [1304]">
                 <v:textbox>
                   <w:txbxContent>
                     <w:p>
@@ -6596,16 +7973,7 @@
                           <w:sz w:val="28"/>
                           <w:szCs w:val="28"/>
                         </w:rPr>
-                        <w:t xml:space="preserve"> interface</w:t>
-                      </w:r>
-                      <w:r>
-                        <w:rPr>
-                          <w:b/>
-                          <w:bCs/>
-                          <w:sz w:val="28"/>
-                          <w:szCs w:val="28"/>
-                        </w:rPr>
-                        <w:t>s</w:t>
+                        <w:t xml:space="preserve"> interfaces</w:t>
                       </w:r>
                       <w:r>
                         <w:rPr>
@@ -6640,7 +8008,7 @@
         <mc:AlternateContent>
           <mc:Choice Requires="wps">
             <w:drawing>
-              <wp:anchor distT="0" distB="0" distL="114300" distR="114300" simplePos="0" relativeHeight="251700224" behindDoc="0" locked="0" layoutInCell="1" allowOverlap="1" wp14:anchorId="1C5C5DF0" wp14:editId="1201E73C">
+              <wp:anchor distT="0" distB="0" distL="114300" distR="114300" simplePos="0" relativeHeight="251703296" behindDoc="0" locked="0" layoutInCell="1" allowOverlap="1" wp14:anchorId="1A7741FF" wp14:editId="6C2B8F21">
                 <wp:simplePos x="0" y="0"/>
                 <wp:positionH relativeFrom="column">
                   <wp:posOffset>1076325</wp:posOffset>
@@ -6651,7 +8019,7 @@
                 <wp:extent cx="7626350" cy="742950"/>
                 <wp:effectExtent l="19050" t="19050" r="12700" b="19050"/>
                 <wp:wrapNone/>
-                <wp:docPr id="203" name="Rectangle 203"/>
+                <wp:docPr id="228" name="Rectangle 228"/>
                 <wp:cNvGraphicFramePr/>
                 <a:graphic xmlns:a="http://schemas.openxmlformats.org/drawingml/2006/main">
                   <a:graphicData uri="http://schemas.microsoft.com/office/word/2010/wordprocessingShape">
@@ -6705,7 +8073,7 @@
           </mc:Choice>
           <mc:Fallback>
             <w:pict>
-              <v:rect w14:anchorId="1B04EEB6" id="Rectangle 203" o:spid="_x0000_s1026" style="position:absolute;margin-left:84.75pt;margin-top:101.95pt;width:600.5pt;height:58.5pt;z-index:251700224;visibility:visible;mso-wrap-style:square;mso-height-percent:0;mso-wrap-distance-left:9pt;mso-wrap-distance-top:0;mso-wrap-distance-right:9pt;mso-wrap-distance-bottom:0;mso-position-horizontal:absolute;mso-position-horizontal-relative:text;mso-position-vertical:absolute;mso-position-vertical-relative:text;mso-height-percent:0;mso-height-relative:margin;v-text-anchor:middle" o:gfxdata="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" filled="f" strokecolor="#00b050" strokeweight="2.25pt"/>
+              <v:rect w14:anchorId="7205B708" id="Rectangle 228" o:spid="_x0000_s1026" style="position:absolute;margin-left:84.75pt;margin-top:101.95pt;width:600.5pt;height:58.5pt;z-index:251703296;visibility:visible;mso-wrap-style:square;mso-height-percent:0;mso-wrap-distance-left:9pt;mso-wrap-distance-top:0;mso-wrap-distance-right:9pt;mso-wrap-distance-bottom:0;mso-position-horizontal:absolute;mso-position-horizontal-relative:text;mso-position-vertical:absolute;mso-position-vertical-relative:text;mso-height-percent:0;mso-height-relative:margin;v-text-anchor:middle" o:gfxdata="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" filled="f" strokecolor="#00b050" strokeweight="2.25pt"/>
             </w:pict>
           </mc:Fallback>
         </mc:AlternateContent>
@@ -6717,7 +8085,7 @@
         <mc:AlternateContent>
           <mc:Choice Requires="wps">
             <w:drawing>
-              <wp:anchor distT="45720" distB="45720" distL="114300" distR="114300" simplePos="0" relativeHeight="251699200" behindDoc="0" locked="0" layoutInCell="1" allowOverlap="1" wp14:anchorId="0317AC06" wp14:editId="210C0509">
+              <wp:anchor distT="45720" distB="45720" distL="114300" distR="114300" simplePos="0" relativeHeight="251702272" behindDoc="0" locked="0" layoutInCell="1" allowOverlap="1" wp14:anchorId="5E1EC75E" wp14:editId="5DD34E05">
                 <wp:simplePos x="0" y="0"/>
                 <wp:positionH relativeFrom="column">
                   <wp:posOffset>1987712</wp:posOffset>
@@ -6728,7 +8096,7 @@
                 <wp:extent cx="3040307" cy="343047"/>
                 <wp:effectExtent l="0" t="0" r="27305" b="19050"/>
                 <wp:wrapNone/>
-                <wp:docPr id="202" name="Text Box 202"/>
+                <wp:docPr id="229" name="Text Box 229"/>
                 <wp:cNvGraphicFramePr>
                   <a:graphicFrameLocks xmlns:a="http://schemas.openxmlformats.org/drawingml/2006/main"/>
                 </wp:cNvGraphicFramePr>
@@ -6818,16 +8186,7 @@
                                 <w:sz w:val="28"/>
                                 <w:szCs w:val="28"/>
                               </w:rPr>
-                              <w:t>settings</w:t>
-                            </w:r>
-                            <w:r>
-                              <w:rPr>
-                                <w:b/>
-                                <w:bCs/>
-                                <w:sz w:val="28"/>
-                                <w:szCs w:val="28"/>
-                              </w:rPr>
-                              <w:t>.</w:t>
+                              <w:t>settings.</w:t>
                             </w:r>
                           </w:p>
                         </w:txbxContent>
@@ -6849,7 +8208,7 @@
           </mc:Choice>
           <mc:Fallback>
             <w:pict>
-              <v:shape w14:anchorId="0317AC06" id="Text Box 202" o:spid="_x0000_s1038" type="#_x0000_t202" style="position:absolute;margin-left:156.5pt;margin-top:72.8pt;width:239.4pt;height:27pt;z-index:251699200;visibility:visible;mso-wrap-style:square;mso-width-percent:0;mso-height-percent:0;mso-wrap-distance-left:9pt;mso-wrap-distance-top:3.6pt;mso-wrap-distance-right:9pt;mso-wrap-distance-bottom:3.6pt;mso-position-horizontal:absolute;mso-position-horizontal-relative:text;mso-position-vertical:absolute;mso-position-vertical-relative:text;mso-width-percent:0;mso-height-percent:0;mso-width-relative:margin;mso-height-relative:margin;v-text-anchor:top" o:gfxdata="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" fillcolor="#8eaadb [1940]" strokecolor="#bdd6ee [1304]">
+              <v:shape w14:anchorId="5E1EC75E" id="Text Box 229" o:spid="_x0000_s1041" type="#_x0000_t202" style="position:absolute;margin-left:156.5pt;margin-top:72.8pt;width:239.4pt;height:27pt;z-index:251702272;visibility:visible;mso-wrap-style:square;mso-width-percent:0;mso-height-percent:0;mso-wrap-distance-left:9pt;mso-wrap-distance-top:3.6pt;mso-wrap-distance-right:9pt;mso-wrap-distance-bottom:3.6pt;mso-position-horizontal:absolute;mso-position-horizontal-relative:text;mso-position-vertical:absolute;mso-position-vertical-relative:text;mso-width-percent:0;mso-height-percent:0;mso-width-relative:margin;mso-height-relative:margin;v-text-anchor:top" o:gfxdata="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" fillcolor="#8eaadb [1940]" strokecolor="#bdd6ee [1304]">
                 <v:textbox>
                   <w:txbxContent>
                     <w:p>
@@ -6904,16 +8263,7 @@
                           <w:sz w:val="28"/>
                           <w:szCs w:val="28"/>
                         </w:rPr>
-                        <w:t>settings</w:t>
-                      </w:r>
-                      <w:r>
-                        <w:rPr>
-                          <w:b/>
-                          <w:bCs/>
-                          <w:sz w:val="28"/>
-                          <w:szCs w:val="28"/>
-                        </w:rPr>
-                        <w:t>.</w:t>
+                        <w:t>settings.</w:t>
                       </w:r>
                     </w:p>
                   </w:txbxContent>
@@ -6930,7 +8280,7 @@
         <mc:AlternateContent>
           <mc:Choice Requires="wps">
             <w:drawing>
-              <wp:anchor distT="0" distB="0" distL="114300" distR="114300" simplePos="0" relativeHeight="251695104" behindDoc="0" locked="0" layoutInCell="1" allowOverlap="1" wp14:anchorId="77E10655" wp14:editId="40287AFF">
+              <wp:anchor distT="0" distB="0" distL="114300" distR="114300" simplePos="0" relativeHeight="251699200" behindDoc="0" locked="0" layoutInCell="1" allowOverlap="1" wp14:anchorId="0E64ECBD" wp14:editId="50DAB6BF">
                 <wp:simplePos x="0" y="0"/>
                 <wp:positionH relativeFrom="column">
                   <wp:posOffset>4727749</wp:posOffset>
@@ -6941,7 +8291,7 @@
                 <wp:extent cx="644170" cy="534656"/>
                 <wp:effectExtent l="38100" t="38100" r="41910" b="37465"/>
                 <wp:wrapNone/>
-                <wp:docPr id="199" name="Straight Arrow Connector 199"/>
+                <wp:docPr id="230" name="Straight Arrow Connector 230"/>
                 <wp:cNvGraphicFramePr/>
                 <a:graphic xmlns:a="http://schemas.openxmlformats.org/drawingml/2006/main">
                   <a:graphicData uri="http://schemas.microsoft.com/office/word/2010/wordprocessingShape">
@@ -6991,11 +8341,7 @@
           </mc:Choice>
           <mc:Fallback>
             <w:pict>
-              <v:shapetype w14:anchorId="38E64D8C" id="_x0000_t32" coordsize="21600,21600" o:spt="32" o:oned="t" path="m,l21600,21600e" filled="f">
-                <v:path arrowok="t" fillok="f" o:connecttype="none"/>
-                <o:lock v:ext="edit" shapetype="t"/>
-              </v:shapetype>
-              <v:shape id="Straight Arrow Connector 199" o:spid="_x0000_s1026" type="#_x0000_t32" style="position:absolute;margin-left:372.25pt;margin-top:24.85pt;width:50.7pt;height:42.1pt;flip:y;z-index:251695104;visibility:visible;mso-wrap-style:square;mso-width-percent:0;mso-height-percent:0;mso-wrap-distance-left:9pt;mso-wrap-distance-top:0;mso-wrap-distance-right:9pt;mso-wrap-distance-bottom:0;mso-position-horizontal:absolute;mso-position-horizontal-relative:text;mso-position-vertical:absolute;mso-position-vertical-relative:text;mso-width-percent:0;mso-height-percent:0;mso-width-relative:margin;mso-height-relative:margin" o:gfxdata="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" strokecolor="#00b050" strokeweight="6pt">
+              <v:shape w14:anchorId="27F8EA98" id="Straight Arrow Connector 230" o:spid="_x0000_s1026" type="#_x0000_t32" style="position:absolute;margin-left:372.25pt;margin-top:24.85pt;width:50.7pt;height:42.1pt;flip:y;z-index:251699200;visibility:visible;mso-wrap-style:square;mso-width-percent:0;mso-height-percent:0;mso-wrap-distance-left:9pt;mso-wrap-distance-top:0;mso-wrap-distance-right:9pt;mso-wrap-distance-bottom:0;mso-position-horizontal:absolute;mso-position-horizontal-relative:text;mso-position-vertical:absolute;mso-position-vertical-relative:text;mso-width-percent:0;mso-height-percent:0;mso-width-relative:margin;mso-height-relative:margin" o:gfxdata="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" strokecolor="#00b050" strokeweight="6pt">
                 <v:stroke endarrow="block" joinstyle="miter"/>
               </v:shape>
             </w:pict>
@@ -7009,7 +8355,7 @@
         <mc:AlternateContent>
           <mc:Choice Requires="wps">
             <w:drawing>
-              <wp:anchor distT="0" distB="0" distL="114300" distR="114300" simplePos="0" relativeHeight="251697152" behindDoc="0" locked="0" layoutInCell="1" allowOverlap="1" wp14:anchorId="2CE64104" wp14:editId="0678725A">
+              <wp:anchor distT="0" distB="0" distL="114300" distR="114300" simplePos="0" relativeHeight="251701248" behindDoc="0" locked="0" layoutInCell="1" allowOverlap="1" wp14:anchorId="71A19E0B" wp14:editId="6038F1F9">
                 <wp:simplePos x="0" y="0"/>
                 <wp:positionH relativeFrom="column">
                   <wp:posOffset>-6071</wp:posOffset>
@@ -7020,7 +8366,7 @@
                 <wp:extent cx="1407816" cy="603948"/>
                 <wp:effectExtent l="19050" t="19050" r="20955" b="24765"/>
                 <wp:wrapNone/>
-                <wp:docPr id="201" name="Oval 201"/>
+                <wp:docPr id="231" name="Oval 231"/>
                 <wp:cNvGraphicFramePr/>
                 <a:graphic xmlns:a="http://schemas.openxmlformats.org/drawingml/2006/main">
                   <a:graphicData uri="http://schemas.microsoft.com/office/word/2010/wordprocessingShape">
@@ -7077,7 +8423,7 @@
           </mc:Choice>
           <mc:Fallback>
             <w:pict>
-              <v:oval w14:anchorId="3B2FBB86" id="Oval 201" o:spid="_x0000_s1026" style="position:absolute;margin-left:-.5pt;margin-top:-9.95pt;width:110.85pt;height:47.55pt;z-index:251697152;visibility:visible;mso-wrap-style:square;mso-width-percent:0;mso-height-percent:0;mso-wrap-distance-left:9pt;mso-wrap-distance-top:0;mso-wrap-distance-right:9pt;mso-wrap-distance-bottom:0;mso-position-horizontal:absolute;mso-position-horizontal-relative:text;mso-position-vertical:absolute;mso-position-vertical-relative:text;mso-width-percent:0;mso-height-percent:0;mso-width-relative:margin;mso-height-relative:margin;v-text-anchor:middle" o:gfxdata="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" filled="f" strokecolor="#00b050" strokeweight="3pt">
+              <v:oval w14:anchorId="2FA49366" id="Oval 231" o:spid="_x0000_s1026" style="position:absolute;margin-left:-.5pt;margin-top:-9.95pt;width:110.85pt;height:47.55pt;z-index:251701248;visibility:visible;mso-wrap-style:square;mso-width-percent:0;mso-height-percent:0;mso-wrap-distance-left:9pt;mso-wrap-distance-top:0;mso-wrap-distance-right:9pt;mso-wrap-distance-bottom:0;mso-position-horizontal:absolute;mso-position-horizontal-relative:text;mso-position-vertical:absolute;mso-position-vertical-relative:text;mso-width-percent:0;mso-height-percent:0;mso-width-relative:margin;mso-height-relative:margin;v-text-anchor:middle" o:gfxdata="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" filled="f" strokecolor="#00b050" strokeweight="3pt">
                 <v:stroke joinstyle="miter"/>
               </v:oval>
             </w:pict>
@@ -7089,7 +8435,7 @@
           <w:noProof/>
         </w:rPr>
         <w:drawing>
-          <wp:inline distT="0" distB="0" distL="0" distR="0" wp14:anchorId="297E3479" wp14:editId="5A5CE929">
+          <wp:inline distT="0" distB="0" distL="0" distR="0" wp14:anchorId="03A7BF8B" wp14:editId="556BE20E">
             <wp:extent cx="9777730" cy="4696460"/>
             <wp:effectExtent l="0" t="0" r="0" b="8890"/>
             <wp:docPr id="196" name="Picture 196"/>
@@ -7155,8 +8501,12 @@
       </w:pPr>
     </w:p>
     <w:sectPr>
-      <w:headerReference w:type="default" r:id="rId16"/>
-      <w:footerReference w:type="default" r:id="rId17"/>
+      <w:headerReference w:type="even" r:id="rId16"/>
+      <w:headerReference w:type="default" r:id="rId17"/>
+      <w:footerReference w:type="even" r:id="rId18"/>
+      <w:footerReference w:type="default" r:id="rId19"/>
+      <w:headerReference w:type="first" r:id="rId20"/>
+      <w:footerReference w:type="first" r:id="rId21"/>
       <w:pgSz w:w="16838" w:h="11906" w:orient="landscape"/>
       <w:pgMar w:top="720" w:right="720" w:bottom="720" w:left="720" w:header="708" w:footer="708" w:gutter="0"/>
       <w:cols w:space="708"/>
@@ -7196,6 +8546,16 @@
   <w:p>
     <w:pPr>
       <w:pStyle w:val="Footer"/>
+    </w:pPr>
+  </w:p>
+</w:ftr>
+</file>
+
+<file path=word/footer2.xml><?xml version="1.0" encoding="utf-8"?>
+<w:ftr xmlns:wpc="http://schemas.microsoft.com/office/word/2010/wordprocessingCanvas" xmlns:cx="http://schemas.microsoft.com/office/drawing/2014/chartex" xmlns:cx1="http://schemas.microsoft.com/office/drawing/2015/9/8/chartex" xmlns:cx2="http://schemas.microsoft.com/office/drawing/2015/10/21/chartex" xmlns:cx3="http://schemas.microsoft.com/office/drawing/2016/5/9/chartex" xmlns:cx4="http://schemas.microsoft.com/office/drawing/2016/5/10/chartex" xmlns:cx5="http://schemas.microsoft.com/office/drawing/2016/5/11/chartex" xmlns:cx6="http://schemas.microsoft.com/office/drawing/2016/5/12/chartex" xmlns:cx7="http://schemas.microsoft.com/office/drawing/2016/5/13/chartex" xmlns:cx8="http://schemas.microsoft.com/office/drawing/2016/5/14/chartex" xmlns:mc="http://schemas.openxmlformats.org/markup-compatibility/2006" xmlns:aink="http://schemas.microsoft.com/office/drawing/2016/ink" xmlns:am3d="http://schemas.microsoft.com/office/drawing/2017/model3d" xmlns:o="urn:schemas-microsoft-com:office:office" xmlns:r="http://schemas.openxmlformats.org/officeDocument/2006/relationships" xmlns:m="http://schemas.openxmlformats.org/officeDocument/2006/math" xmlns:v="urn:schemas-microsoft-com:vml" xmlns:wp14="http://schemas.microsoft.com/office/word/2010/wordprocessingDrawing" xmlns:wp="http://schemas.openxmlformats.org/drawingml/2006/wordprocessingDrawing" xmlns:w10="urn:schemas-microsoft-com:office:word" xmlns:w="http://schemas.openxmlformats.org/wordprocessingml/2006/main" xmlns:w14="http://schemas.microsoft.com/office/word/2010/wordml" xmlns:w15="http://schemas.microsoft.com/office/word/2012/wordml" xmlns:w16cex="http://schemas.microsoft.com/office/word/2018/wordml/cex" xmlns:w16cid="http://schemas.microsoft.com/office/word/2016/wordml/cid" xmlns:w16="http://schemas.microsoft.com/office/word/2018/wordml" xmlns:w16sdtdh="http://schemas.microsoft.com/office/word/2020/wordml/sdtdatahash" xmlns:w16se="http://schemas.microsoft.com/office/word/2015/wordml/symex" xmlns:wpg="http://schemas.microsoft.com/office/word/2010/wordprocessingGroup" xmlns:wpi="http://schemas.microsoft.com/office/word/2010/wordprocessingInk" xmlns:wne="http://schemas.microsoft.com/office/word/2006/wordml" xmlns:wps="http://schemas.microsoft.com/office/word/2010/wordprocessingShape" mc:Ignorable="w14 w15 w16se w16cid w16 w16cex w16sdtdh wp14">
+  <w:p>
+    <w:pPr>
+      <w:pStyle w:val="Footer"/>
       <w:jc w:val="right"/>
       <w:rPr>
         <w:sz w:val="16"/>
@@ -7209,6 +8569,16 @@
       </w:rPr>
       <w:t>Prepared by Anaelle LTD</w:t>
     </w:r>
+  </w:p>
+</w:ftr>
+</file>
+
+<file path=word/footer3.xml><?xml version="1.0" encoding="utf-8"?>
+<w:ftr xmlns:wpc="http://schemas.microsoft.com/office/word/2010/wordprocessingCanvas" xmlns:cx="http://schemas.microsoft.com/office/drawing/2014/chartex" xmlns:cx1="http://schemas.microsoft.com/office/drawing/2015/9/8/chartex" xmlns:cx2="http://schemas.microsoft.com/office/drawing/2015/10/21/chartex" xmlns:cx3="http://schemas.microsoft.com/office/drawing/2016/5/9/chartex" xmlns:cx4="http://schemas.microsoft.com/office/drawing/2016/5/10/chartex" xmlns:cx5="http://schemas.microsoft.com/office/drawing/2016/5/11/chartex" xmlns:cx6="http://schemas.microsoft.com/office/drawing/2016/5/12/chartex" xmlns:cx7="http://schemas.microsoft.com/office/drawing/2016/5/13/chartex" xmlns:cx8="http://schemas.microsoft.com/office/drawing/2016/5/14/chartex" xmlns:mc="http://schemas.openxmlformats.org/markup-compatibility/2006" xmlns:aink="http://schemas.microsoft.com/office/drawing/2016/ink" xmlns:am3d="http://schemas.microsoft.com/office/drawing/2017/model3d" xmlns:o="urn:schemas-microsoft-com:office:office" xmlns:r="http://schemas.openxmlformats.org/officeDocument/2006/relationships" xmlns:m="http://schemas.openxmlformats.org/officeDocument/2006/math" xmlns:v="urn:schemas-microsoft-com:vml" xmlns:wp14="http://schemas.microsoft.com/office/word/2010/wordprocessingDrawing" xmlns:wp="http://schemas.openxmlformats.org/drawingml/2006/wordprocessingDrawing" xmlns:w10="urn:schemas-microsoft-com:office:word" xmlns:w="http://schemas.openxmlformats.org/wordprocessingml/2006/main" xmlns:w14="http://schemas.microsoft.com/office/word/2010/wordml" xmlns:w15="http://schemas.microsoft.com/office/word/2012/wordml" xmlns:w16cex="http://schemas.microsoft.com/office/word/2018/wordml/cex" xmlns:w16cid="http://schemas.microsoft.com/office/word/2016/wordml/cid" xmlns:w16="http://schemas.microsoft.com/office/word/2018/wordml" xmlns:w16sdtdh="http://schemas.microsoft.com/office/word/2020/wordml/sdtdatahash" xmlns:w16se="http://schemas.microsoft.com/office/word/2015/wordml/symex" xmlns:wpg="http://schemas.microsoft.com/office/word/2010/wordprocessingGroup" xmlns:wpi="http://schemas.microsoft.com/office/word/2010/wordprocessingInk" xmlns:wne="http://schemas.microsoft.com/office/word/2006/wordml" xmlns:wps="http://schemas.microsoft.com/office/word/2010/wordprocessingShape" mc:Ignorable="w14 w15 w16se w16cid w16 w16cex w16sdtdh wp14">
+  <w:p>
+    <w:pPr>
+      <w:pStyle w:val="Footer"/>
+    </w:pPr>
   </w:p>
 </w:ftr>
 </file>
@@ -7239,6 +8609,16 @@
 </file>
 
 <file path=word/header1.xml><?xml version="1.0" encoding="utf-8"?>
+<w:hdr xmlns:wpc="http://schemas.microsoft.com/office/word/2010/wordprocessingCanvas" xmlns:cx="http://schemas.microsoft.com/office/drawing/2014/chartex" xmlns:cx1="http://schemas.microsoft.com/office/drawing/2015/9/8/chartex" xmlns:cx2="http://schemas.microsoft.com/office/drawing/2015/10/21/chartex" xmlns:cx3="http://schemas.microsoft.com/office/drawing/2016/5/9/chartex" xmlns:cx4="http://schemas.microsoft.com/office/drawing/2016/5/10/chartex" xmlns:cx5="http://schemas.microsoft.com/office/drawing/2016/5/11/chartex" xmlns:cx6="http://schemas.microsoft.com/office/drawing/2016/5/12/chartex" xmlns:cx7="http://schemas.microsoft.com/office/drawing/2016/5/13/chartex" xmlns:cx8="http://schemas.microsoft.com/office/drawing/2016/5/14/chartex" xmlns:mc="http://schemas.openxmlformats.org/markup-compatibility/2006" xmlns:aink="http://schemas.microsoft.com/office/drawing/2016/ink" xmlns:am3d="http://schemas.microsoft.com/office/drawing/2017/model3d" xmlns:o="urn:schemas-microsoft-com:office:office" xmlns:r="http://schemas.openxmlformats.org/officeDocument/2006/relationships" xmlns:m="http://schemas.openxmlformats.org/officeDocument/2006/math" xmlns:v="urn:schemas-microsoft-com:vml" xmlns:wp14="http://schemas.microsoft.com/office/word/2010/wordprocessingDrawing" xmlns:wp="http://schemas.openxmlformats.org/drawingml/2006/wordprocessingDrawing" xmlns:w10="urn:schemas-microsoft-com:office:word" xmlns:w="http://schemas.openxmlformats.org/wordprocessingml/2006/main" xmlns:w14="http://schemas.microsoft.com/office/word/2010/wordml" xmlns:w15="http://schemas.microsoft.com/office/word/2012/wordml" xmlns:w16cex="http://schemas.microsoft.com/office/word/2018/wordml/cex" xmlns:w16cid="http://schemas.microsoft.com/office/word/2016/wordml/cid" xmlns:w16="http://schemas.microsoft.com/office/word/2018/wordml" xmlns:w16sdtdh="http://schemas.microsoft.com/office/word/2020/wordml/sdtdatahash" xmlns:w16se="http://schemas.microsoft.com/office/word/2015/wordml/symex" xmlns:wpg="http://schemas.microsoft.com/office/word/2010/wordprocessingGroup" xmlns:wpi="http://schemas.microsoft.com/office/word/2010/wordprocessingInk" xmlns:wne="http://schemas.microsoft.com/office/word/2006/wordml" xmlns:wps="http://schemas.microsoft.com/office/word/2010/wordprocessingShape" mc:Ignorable="w14 w15 w16se w16cid w16 w16cex w16sdtdh wp14">
+  <w:p>
+    <w:pPr>
+      <w:pStyle w:val="Header"/>
+    </w:pPr>
+  </w:p>
+</w:hdr>
+</file>
+
+<file path=word/header2.xml><?xml version="1.0" encoding="utf-8"?>
 <w:hdr xmlns:wpc="http://schemas.microsoft.com/office/word/2010/wordprocessingCanvas" xmlns:cx="http://schemas.microsoft.com/office/drawing/2014/chartex" xmlns:cx1="http://schemas.microsoft.com/office/drawing/2015/9/8/chartex" xmlns:cx2="http://schemas.microsoft.com/office/drawing/2015/10/21/chartex" xmlns:cx3="http://schemas.microsoft.com/office/drawing/2016/5/9/chartex" xmlns:cx4="http://schemas.microsoft.com/office/drawing/2016/5/10/chartex" xmlns:cx5="http://schemas.microsoft.com/office/drawing/2016/5/11/chartex" xmlns:cx6="http://schemas.microsoft.com/office/drawing/2016/5/12/chartex" xmlns:cx7="http://schemas.microsoft.com/office/drawing/2016/5/13/chartex" xmlns:cx8="http://schemas.microsoft.com/office/drawing/2016/5/14/chartex" xmlns:mc="http://schemas.openxmlformats.org/markup-compatibility/2006" xmlns:aink="http://schemas.microsoft.com/office/drawing/2016/ink" xmlns:am3d="http://schemas.microsoft.com/office/drawing/2017/model3d" xmlns:o="urn:schemas-microsoft-com:office:office" xmlns:r="http://schemas.openxmlformats.org/officeDocument/2006/relationships" xmlns:m="http://schemas.openxmlformats.org/officeDocument/2006/math" xmlns:v="urn:schemas-microsoft-com:vml" xmlns:wp14="http://schemas.microsoft.com/office/word/2010/wordprocessingDrawing" xmlns:wp="http://schemas.openxmlformats.org/drawingml/2006/wordprocessingDrawing" xmlns:w10="urn:schemas-microsoft-com:office:word" xmlns:w="http://schemas.openxmlformats.org/wordprocessingml/2006/main" xmlns:w14="http://schemas.microsoft.com/office/word/2010/wordml" xmlns:w15="http://schemas.microsoft.com/office/word/2012/wordml" xmlns:w16cex="http://schemas.microsoft.com/office/word/2018/wordml/cex" xmlns:w16cid="http://schemas.microsoft.com/office/word/2016/wordml/cid" xmlns:w16="http://schemas.microsoft.com/office/word/2018/wordml" xmlns:w16sdtdh="http://schemas.microsoft.com/office/word/2020/wordml/sdtdatahash" xmlns:w16se="http://schemas.microsoft.com/office/word/2015/wordml/symex" xmlns:wpg="http://schemas.microsoft.com/office/word/2010/wordprocessingGroup" xmlns:wpi="http://schemas.microsoft.com/office/word/2010/wordprocessingInk" xmlns:wne="http://schemas.microsoft.com/office/word/2006/wordml" xmlns:wps="http://schemas.microsoft.com/office/word/2010/wordprocessingShape" mc:Ignorable="w14 w15 w16se w16cid w16 w16cex w16sdtdh wp14">
   <w:p>
     <w:pPr>
@@ -7330,15 +8710,18 @@
         <w:sz w:val="16"/>
         <w:szCs w:val="16"/>
       </w:rPr>
-      <w:t>1.</w:t>
+      <w:t>2.0</w:t>
     </w:r>
-    <w:r>
-      <w:rPr>
-        <w:sz w:val="16"/>
-        <w:szCs w:val="16"/>
-      </w:rPr>
-      <w:t>2</w:t>
-    </w:r>
+  </w:p>
+</w:hdr>
+</file>
+
+<file path=word/header3.xml><?xml version="1.0" encoding="utf-8"?>
+<w:hdr xmlns:wpc="http://schemas.microsoft.com/office/word/2010/wordprocessingCanvas" xmlns:cx="http://schemas.microsoft.com/office/drawing/2014/chartex" xmlns:cx1="http://schemas.microsoft.com/office/drawing/2015/9/8/chartex" xmlns:cx2="http://schemas.microsoft.com/office/drawing/2015/10/21/chartex" xmlns:cx3="http://schemas.microsoft.com/office/drawing/2016/5/9/chartex" xmlns:cx4="http://schemas.microsoft.com/office/drawing/2016/5/10/chartex" xmlns:cx5="http://schemas.microsoft.com/office/drawing/2016/5/11/chartex" xmlns:cx6="http://schemas.microsoft.com/office/drawing/2016/5/12/chartex" xmlns:cx7="http://schemas.microsoft.com/office/drawing/2016/5/13/chartex" xmlns:cx8="http://schemas.microsoft.com/office/drawing/2016/5/14/chartex" xmlns:mc="http://schemas.openxmlformats.org/markup-compatibility/2006" xmlns:aink="http://schemas.microsoft.com/office/drawing/2016/ink" xmlns:am3d="http://schemas.microsoft.com/office/drawing/2017/model3d" xmlns:o="urn:schemas-microsoft-com:office:office" xmlns:r="http://schemas.openxmlformats.org/officeDocument/2006/relationships" xmlns:m="http://schemas.openxmlformats.org/officeDocument/2006/math" xmlns:v="urn:schemas-microsoft-com:vml" xmlns:wp14="http://schemas.microsoft.com/office/word/2010/wordprocessingDrawing" xmlns:wp="http://schemas.openxmlformats.org/drawingml/2006/wordprocessingDrawing" xmlns:w10="urn:schemas-microsoft-com:office:word" xmlns:w="http://schemas.openxmlformats.org/wordprocessingml/2006/main" xmlns:w14="http://schemas.microsoft.com/office/word/2010/wordml" xmlns:w15="http://schemas.microsoft.com/office/word/2012/wordml" xmlns:w16cex="http://schemas.microsoft.com/office/word/2018/wordml/cex" xmlns:w16cid="http://schemas.microsoft.com/office/word/2016/wordml/cid" xmlns:w16="http://schemas.microsoft.com/office/word/2018/wordml" xmlns:w16sdtdh="http://schemas.microsoft.com/office/word/2020/wordml/sdtdatahash" xmlns:w16se="http://schemas.microsoft.com/office/word/2015/wordml/symex" xmlns:wpg="http://schemas.microsoft.com/office/word/2010/wordprocessingGroup" xmlns:wpi="http://schemas.microsoft.com/office/word/2010/wordprocessingInk" xmlns:wne="http://schemas.microsoft.com/office/word/2006/wordml" xmlns:wps="http://schemas.microsoft.com/office/word/2010/wordprocessingShape" mc:Ignorable="w14 w15 w16se w16cid w16 w16cex w16sdtdh wp14">
+  <w:p>
+    <w:pPr>
+      <w:pStyle w:val="Header"/>
+    </w:pPr>
   </w:p>
 </w:hdr>
 </file>
@@ -7346,6 +8729,147 @@
 <file path=word/numbering.xml><?xml version="1.0" encoding="utf-8"?>
 <w:numbering xmlns:wpc="http://schemas.microsoft.com/office/word/2010/wordprocessingCanvas" xmlns:cx="http://schemas.microsoft.com/office/drawing/2014/chartex" xmlns:cx1="http://schemas.microsoft.com/office/drawing/2015/9/8/chartex" xmlns:cx2="http://schemas.microsoft.com/office/drawing/2015/10/21/chartex" xmlns:cx3="http://schemas.microsoft.com/office/drawing/2016/5/9/chartex" xmlns:cx4="http://schemas.microsoft.com/office/drawing/2016/5/10/chartex" xmlns:cx5="http://schemas.microsoft.com/office/drawing/2016/5/11/chartex" xmlns:cx6="http://schemas.microsoft.com/office/drawing/2016/5/12/chartex" xmlns:cx7="http://schemas.microsoft.com/office/drawing/2016/5/13/chartex" xmlns:cx8="http://schemas.microsoft.com/office/drawing/2016/5/14/chartex" xmlns:mc="http://schemas.openxmlformats.org/markup-compatibility/2006" xmlns:aink="http://schemas.microsoft.com/office/drawing/2016/ink" xmlns:am3d="http://schemas.microsoft.com/office/drawing/2017/model3d" xmlns:o="urn:schemas-microsoft-com:office:office" xmlns:r="http://schemas.openxmlformats.org/officeDocument/2006/relationships" xmlns:m="http://schemas.openxmlformats.org/officeDocument/2006/math" xmlns:v="urn:schemas-microsoft-com:vml" xmlns:wp14="http://schemas.microsoft.com/office/word/2010/wordprocessingDrawing" xmlns:wp="http://schemas.openxmlformats.org/drawingml/2006/wordprocessingDrawing" xmlns:w10="urn:schemas-microsoft-com:office:word" xmlns:w="http://schemas.openxmlformats.org/wordprocessingml/2006/main" xmlns:w14="http://schemas.microsoft.com/office/word/2010/wordml" xmlns:w15="http://schemas.microsoft.com/office/word/2012/wordml" xmlns:w16cex="http://schemas.microsoft.com/office/word/2018/wordml/cex" xmlns:w16cid="http://schemas.microsoft.com/office/word/2016/wordml/cid" xmlns:w16="http://schemas.microsoft.com/office/word/2018/wordml" xmlns:w16sdtdh="http://schemas.microsoft.com/office/word/2020/wordml/sdtdatahash" xmlns:w16se="http://schemas.microsoft.com/office/word/2015/wordml/symex" xmlns:wpg="http://schemas.microsoft.com/office/word/2010/wordprocessingGroup" xmlns:wpi="http://schemas.microsoft.com/office/word/2010/wordprocessingInk" xmlns:wne="http://schemas.microsoft.com/office/word/2006/wordml" xmlns:wps="http://schemas.microsoft.com/office/word/2010/wordprocessingShape" mc:Ignorable="w14 w15 w16se w16cid w16 w16cex w16sdtdh wp14">
   <w:abstractNum w:abstractNumId="0" w15:restartNumberingAfterBreak="0">
+    <w:nsid w:val="458251F1"/>
+    <w:multiLevelType w:val="multilevel"/>
+    <w:tmpl w:val="8656302E"/>
+    <w:lvl w:ilvl="0">
+      <w:start w:val="4"/>
+      <w:numFmt w:val="decimal"/>
+      <w:lvlText w:val="%1."/>
+      <w:lvlJc w:val="left"/>
+      <w:pPr>
+        <w:tabs>
+          <w:tab w:val="num" w:pos="720"/>
+        </w:tabs>
+        <w:ind w:left="720" w:hanging="360"/>
+      </w:pPr>
+      <w:rPr>
+        <w:rFonts w:hint="default"/>
+        <w:b/>
+        <w:bCs/>
+      </w:rPr>
+    </w:lvl>
+    <w:lvl w:ilvl="1">
+      <w:start w:val="1"/>
+      <w:numFmt w:val="lowerLetter"/>
+      <w:lvlText w:val="%2)"/>
+      <w:lvlJc w:val="left"/>
+      <w:pPr>
+        <w:ind w:left="1440" w:hanging="360"/>
+      </w:pPr>
+      <w:rPr>
+        <w:rFonts w:hint="default"/>
+        <w:b w:val="0"/>
+        <w:bCs w:val="0"/>
+      </w:rPr>
+    </w:lvl>
+    <w:lvl w:ilvl="2">
+      <w:start w:val="1"/>
+      <w:numFmt w:val="decimal"/>
+      <w:lvlText w:val="%3."/>
+      <w:lvlJc w:val="left"/>
+      <w:pPr>
+        <w:tabs>
+          <w:tab w:val="num" w:pos="2160"/>
+        </w:tabs>
+        <w:ind w:left="2160" w:hanging="360"/>
+      </w:pPr>
+      <w:rPr>
+        <w:rFonts w:hint="default"/>
+      </w:rPr>
+    </w:lvl>
+    <w:lvl w:ilvl="3">
+      <w:start w:val="1"/>
+      <w:numFmt w:val="decimal"/>
+      <w:lvlText w:val="%4."/>
+      <w:lvlJc w:val="left"/>
+      <w:pPr>
+        <w:tabs>
+          <w:tab w:val="num" w:pos="2880"/>
+        </w:tabs>
+        <w:ind w:left="2880" w:hanging="360"/>
+      </w:pPr>
+      <w:rPr>
+        <w:rFonts w:hint="default"/>
+      </w:rPr>
+    </w:lvl>
+    <w:lvl w:ilvl="4">
+      <w:start w:val="1"/>
+      <w:numFmt w:val="decimal"/>
+      <w:lvlText w:val="%5."/>
+      <w:lvlJc w:val="left"/>
+      <w:pPr>
+        <w:tabs>
+          <w:tab w:val="num" w:pos="3600"/>
+        </w:tabs>
+        <w:ind w:left="3600" w:hanging="360"/>
+      </w:pPr>
+      <w:rPr>
+        <w:rFonts w:hint="default"/>
+      </w:rPr>
+    </w:lvl>
+    <w:lvl w:ilvl="5">
+      <w:start w:val="1"/>
+      <w:numFmt w:val="decimal"/>
+      <w:lvlText w:val="%6."/>
+      <w:lvlJc w:val="left"/>
+      <w:pPr>
+        <w:tabs>
+          <w:tab w:val="num" w:pos="4320"/>
+        </w:tabs>
+        <w:ind w:left="4320" w:hanging="360"/>
+      </w:pPr>
+      <w:rPr>
+        <w:rFonts w:hint="default"/>
+      </w:rPr>
+    </w:lvl>
+    <w:lvl w:ilvl="6">
+      <w:start w:val="1"/>
+      <w:numFmt w:val="decimal"/>
+      <w:lvlText w:val="%7."/>
+      <w:lvlJc w:val="left"/>
+      <w:pPr>
+        <w:tabs>
+          <w:tab w:val="num" w:pos="5040"/>
+        </w:tabs>
+        <w:ind w:left="5040" w:hanging="360"/>
+      </w:pPr>
+      <w:rPr>
+        <w:rFonts w:hint="default"/>
+      </w:rPr>
+    </w:lvl>
+    <w:lvl w:ilvl="7">
+      <w:start w:val="1"/>
+      <w:numFmt w:val="decimal"/>
+      <w:lvlText w:val="%8."/>
+      <w:lvlJc w:val="left"/>
+      <w:pPr>
+        <w:tabs>
+          <w:tab w:val="num" w:pos="5760"/>
+        </w:tabs>
+        <w:ind w:left="5760" w:hanging="360"/>
+      </w:pPr>
+      <w:rPr>
+        <w:rFonts w:hint="default"/>
+      </w:rPr>
+    </w:lvl>
+    <w:lvl w:ilvl="8">
+      <w:start w:val="1"/>
+      <w:numFmt w:val="decimal"/>
+      <w:lvlText w:val="%9."/>
+      <w:lvlJc w:val="left"/>
+      <w:pPr>
+        <w:tabs>
+          <w:tab w:val="num" w:pos="6480"/>
+        </w:tabs>
+        <w:ind w:left="6480" w:hanging="360"/>
+      </w:pPr>
+      <w:rPr>
+        <w:rFonts w:hint="default"/>
+      </w:rPr>
+    </w:lvl>
+  </w:abstractNum>
+  <w:abstractNum w:abstractNumId="1" w15:restartNumberingAfterBreak="0">
     <w:nsid w:val="4DB67D3B"/>
     <w:multiLevelType w:val="multilevel"/>
     <w:tmpl w:val="91840640"/>
@@ -7466,7 +8990,7 @@
       </w:pPr>
     </w:lvl>
   </w:abstractNum>
-  <w:abstractNum w:abstractNumId="1" w15:restartNumberingAfterBreak="0">
+  <w:abstractNum w:abstractNumId="2" w15:restartNumberingAfterBreak="0">
     <w:nsid w:val="604157D3"/>
     <w:multiLevelType w:val="multilevel"/>
     <w:tmpl w:val="8656302E"/>
@@ -7608,10 +9132,73 @@
     </w:lvl>
   </w:abstractNum>
   <w:num w:numId="1">
+    <w:abstractNumId w:val="1"/>
+  </w:num>
+  <w:num w:numId="2">
+    <w:abstractNumId w:val="2"/>
+  </w:num>
+  <w:num w:numId="3">
     <w:abstractNumId w:val="0"/>
   </w:num>
-  <w:num w:numId="2">
+  <w:num w:numId="4">
     <w:abstractNumId w:val="1"/>
+    <w:lvlOverride w:ilvl="0">
+      <w:startOverride w:val="2"/>
+    </w:lvlOverride>
+    <w:lvlOverride w:ilvl="1">
+      <w:startOverride w:val="1"/>
+    </w:lvlOverride>
+    <w:lvlOverride w:ilvl="2">
+      <w:startOverride w:val="1"/>
+    </w:lvlOverride>
+    <w:lvlOverride w:ilvl="3">
+      <w:startOverride w:val="1"/>
+    </w:lvlOverride>
+    <w:lvlOverride w:ilvl="4">
+      <w:startOverride w:val="1"/>
+    </w:lvlOverride>
+    <w:lvlOverride w:ilvl="5">
+      <w:startOverride w:val="1"/>
+    </w:lvlOverride>
+    <w:lvlOverride w:ilvl="6">
+      <w:startOverride w:val="1"/>
+    </w:lvlOverride>
+    <w:lvlOverride w:ilvl="7">
+      <w:startOverride w:val="1"/>
+    </w:lvlOverride>
+    <w:lvlOverride w:ilvl="8">
+      <w:startOverride w:val="1"/>
+    </w:lvlOverride>
+  </w:num>
+  <w:num w:numId="5">
+    <w:abstractNumId w:val="2"/>
+    <w:lvlOverride w:ilvl="0">
+      <w:startOverride w:val="4"/>
+    </w:lvlOverride>
+    <w:lvlOverride w:ilvl="1">
+      <w:startOverride w:val="1"/>
+    </w:lvlOverride>
+    <w:lvlOverride w:ilvl="2">
+      <w:startOverride w:val="1"/>
+    </w:lvlOverride>
+    <w:lvlOverride w:ilvl="3">
+      <w:startOverride w:val="1"/>
+    </w:lvlOverride>
+    <w:lvlOverride w:ilvl="4">
+      <w:startOverride w:val="1"/>
+    </w:lvlOverride>
+    <w:lvlOverride w:ilvl="5">
+      <w:startOverride w:val="1"/>
+    </w:lvlOverride>
+    <w:lvlOverride w:ilvl="6">
+      <w:startOverride w:val="1"/>
+    </w:lvlOverride>
+    <w:lvlOverride w:ilvl="7">
+      <w:startOverride w:val="1"/>
+    </w:lvlOverride>
+    <w:lvlOverride w:ilvl="8">
+      <w:startOverride w:val="1"/>
+    </w:lvlOverride>
   </w:num>
 </w:numbering>
 </file>
